--- a/Proposal for Designing and Building an Autonomous Robot System Prototype.docx
+++ b/Proposal for Designing and Building an Autonomous Robot System Prototype.docx
@@ -489,20 +489,8 @@
           <w:sz w:val="36"/>
           <w:szCs w:val="36"/>
         </w:rPr>
-        <w:t xml:space="preserve">University of </w:t>
-      </w:r>
-      <w:proofErr w:type="spellStart"/>
-      <w:r>
-        <w:rPr>
-          <w:rFonts w:ascii="Times New Roman" w:hAnsi="Times New Roman" w:cs="Times New Roman"/>
-          <w:b/>
-          <w:bCs/>
-          <w:sz w:val="36"/>
-          <w:szCs w:val="36"/>
-        </w:rPr>
-        <w:t>Rajshahi</w:t>
-      </w:r>
-      <w:proofErr w:type="spellEnd"/>
+        <w:t>University of Rajshahi</w:t>
+      </w:r>
     </w:p>
     <w:p>
       <w:pPr>
@@ -726,7 +714,6 @@
     <w:p>
       <w:pPr>
         <w:spacing w:line="360" w:lineRule="auto"/>
-        <w:jc w:val="center"/>
         <w:rPr>
           <w:rFonts w:ascii="Times New Roman" w:hAnsi="Times New Roman" w:cs="Times New Roman"/>
           <w:b/>
@@ -795,6 +782,7 @@
       </w:r>
       <w:r>
         <w:rPr>
+          <w:rFonts w:ascii="Times New Roman" w:hAnsi="Times New Roman" w:cs="Times New Roman"/>
           <w:b/>
           <w:bCs/>
           <w:noProof/>
@@ -813,6 +801,7 @@
         </w:tabs>
         <w:ind w:left="0"/>
         <w:rPr>
+          <w:rFonts w:ascii="Times New Roman" w:hAnsi="Times New Roman" w:cs="Times New Roman"/>
           <w:noProof/>
           <w:sz w:val="52"/>
           <w:szCs w:val="52"/>
@@ -830,10 +819,1056 @@
         <w:t>“Designing and Building an Autonomous Robot System Prototype”</w:t>
       </w:r>
     </w:p>
+    <w:sdt>
+      <w:sdtPr>
+        <w:id w:val="-957029026"/>
+        <w:docPartObj>
+          <w:docPartGallery w:val="Table of Contents"/>
+          <w:docPartUnique/>
+        </w:docPartObj>
+      </w:sdtPr>
+      <w:sdtEndPr>
+        <w:rPr>
+          <w:rFonts w:asciiTheme="minorHAnsi" w:eastAsiaTheme="minorHAnsi" w:hAnsiTheme="minorHAnsi" w:cstheme="minorBidi"/>
+          <w:b/>
+          <w:bCs/>
+          <w:noProof/>
+          <w:color w:val="auto"/>
+          <w:sz w:val="22"/>
+          <w:szCs w:val="22"/>
+        </w:rPr>
+      </w:sdtEndPr>
+      <w:sdtContent>
+        <w:p>
+          <w:pPr>
+            <w:pStyle w:val="TOCHeading"/>
+          </w:pPr>
+          <w:r>
+            <w:t>Table of Contents</w:t>
+          </w:r>
+        </w:p>
+        <w:p>
+          <w:pPr>
+            <w:pStyle w:val="TOC1"/>
+            <w:rPr>
+              <w:rFonts w:asciiTheme="minorHAnsi" w:eastAsiaTheme="minorEastAsia" w:hAnsiTheme="minorHAnsi" w:cstheme="minorBidi"/>
+              <w:b/>
+              <w:bCs/>
+              <w:kern w:val="2"/>
+              <w:sz w:val="22"/>
+              <w:szCs w:val="22"/>
+              <w14:ligatures w14:val="standardContextual"/>
+            </w:rPr>
+          </w:pPr>
+          <w:r>
+            <w:rPr>
+              <w:b/>
+              <w:bCs/>
+            </w:rPr>
+            <w:fldChar w:fldCharType="begin"/>
+          </w:r>
+          <w:r>
+            <w:rPr>
+              <w:b/>
+              <w:bCs/>
+            </w:rPr>
+            <w:instrText xml:space="preserve"> TOC \o "1-3" \h \z \u </w:instrText>
+          </w:r>
+          <w:r>
+            <w:rPr>
+              <w:b/>
+              <w:bCs/>
+            </w:rPr>
+            <w:fldChar w:fldCharType="separate"/>
+          </w:r>
+          <w:hyperlink w:anchor="_Toc151833915" w:history="1">
+            <w:r>
+              <w:rPr>
+                <w:rStyle w:val="Hyperlink"/>
+                <w:b/>
+                <w:bCs/>
+                <w:color w:val="000000" w:themeColor="text1"/>
+                <w:u w:val="none"/>
+              </w:rPr>
+              <w:t>Abstract</w:t>
+            </w:r>
+            <w:r>
+              <w:rPr>
+                <w:b/>
+                <w:bCs/>
+                <w:webHidden/>
+              </w:rPr>
+              <w:tab/>
+            </w:r>
+            <w:r>
+              <w:rPr>
+                <w:b/>
+                <w:bCs/>
+                <w:webHidden/>
+              </w:rPr>
+              <w:fldChar w:fldCharType="begin"/>
+            </w:r>
+            <w:r>
+              <w:rPr>
+                <w:b/>
+                <w:bCs/>
+                <w:webHidden/>
+              </w:rPr>
+              <w:instrText xml:space="preserve"> PAGEREF _Toc151833915 \h </w:instrText>
+            </w:r>
+            <w:r>
+              <w:rPr>
+                <w:b/>
+                <w:bCs/>
+                <w:webHidden/>
+              </w:rPr>
+            </w:r>
+            <w:r>
+              <w:rPr>
+                <w:b/>
+                <w:bCs/>
+                <w:webHidden/>
+              </w:rPr>
+              <w:fldChar w:fldCharType="separate"/>
+            </w:r>
+            <w:r>
+              <w:rPr>
+                <w:b/>
+                <w:bCs/>
+                <w:webHidden/>
+              </w:rPr>
+              <w:t>2</w:t>
+            </w:r>
+            <w:r>
+              <w:rPr>
+                <w:b/>
+                <w:bCs/>
+                <w:webHidden/>
+              </w:rPr>
+              <w:fldChar w:fldCharType="end"/>
+            </w:r>
+          </w:hyperlink>
+        </w:p>
+        <w:p>
+          <w:pPr>
+            <w:pStyle w:val="TOC1"/>
+            <w:rPr>
+              <w:rFonts w:asciiTheme="minorHAnsi" w:eastAsiaTheme="minorEastAsia" w:hAnsiTheme="minorHAnsi" w:cstheme="minorBidi"/>
+              <w:b/>
+              <w:bCs/>
+              <w:kern w:val="2"/>
+              <w:sz w:val="22"/>
+              <w:szCs w:val="22"/>
+              <w14:ligatures w14:val="standardContextual"/>
+            </w:rPr>
+          </w:pPr>
+          <w:r>
+            <w:rPr>
+              <w:rStyle w:val="Hyperlink"/>
+              <w:b/>
+              <w:bCs/>
+              <w:color w:val="000000" w:themeColor="text1"/>
+              <w:u w:val="none"/>
+            </w:rPr>
+            <w:t>1</w:t>
+          </w:r>
+          <w:r>
+            <w:rPr>
+              <w:rStyle w:val="Hyperlink"/>
+              <w:b/>
+              <w:bCs/>
+              <w:color w:val="000000" w:themeColor="text1"/>
+              <w:u w:val="none"/>
+            </w:rPr>
+            <w:t xml:space="preserve"> </w:t>
+          </w:r>
+          <w:hyperlink w:anchor="_Toc151833916" w:history="1">
+            <w:r>
+              <w:rPr>
+                <w:rStyle w:val="Hyperlink"/>
+                <w:b/>
+                <w:bCs/>
+                <w:color w:val="000000" w:themeColor="text1"/>
+                <w:u w:val="none"/>
+              </w:rPr>
+              <w:t>Introduction</w:t>
+            </w:r>
+            <w:r>
+              <w:rPr>
+                <w:b/>
+                <w:bCs/>
+                <w:webHidden/>
+              </w:rPr>
+              <w:tab/>
+            </w:r>
+            <w:r>
+              <w:rPr>
+                <w:b/>
+                <w:bCs/>
+                <w:webHidden/>
+              </w:rPr>
+              <w:fldChar w:fldCharType="begin"/>
+            </w:r>
+            <w:r>
+              <w:rPr>
+                <w:b/>
+                <w:bCs/>
+                <w:webHidden/>
+              </w:rPr>
+              <w:instrText xml:space="preserve"> PAGEREF _Toc151833916 \h </w:instrText>
+            </w:r>
+            <w:r>
+              <w:rPr>
+                <w:b/>
+                <w:bCs/>
+                <w:webHidden/>
+              </w:rPr>
+            </w:r>
+            <w:r>
+              <w:rPr>
+                <w:b/>
+                <w:bCs/>
+                <w:webHidden/>
+              </w:rPr>
+              <w:fldChar w:fldCharType="separate"/>
+            </w:r>
+            <w:r>
+              <w:rPr>
+                <w:b/>
+                <w:bCs/>
+                <w:webHidden/>
+              </w:rPr>
+              <w:t>3</w:t>
+            </w:r>
+            <w:r>
+              <w:rPr>
+                <w:b/>
+                <w:bCs/>
+                <w:webHidden/>
+              </w:rPr>
+              <w:fldChar w:fldCharType="end"/>
+            </w:r>
+          </w:hyperlink>
+        </w:p>
+        <w:p>
+          <w:pPr>
+            <w:pStyle w:val="TOC2"/>
+            <w:rPr>
+              <w:rFonts w:asciiTheme="minorHAnsi" w:eastAsiaTheme="minorEastAsia" w:hAnsiTheme="minorHAnsi" w:cstheme="minorBidi"/>
+              <w:color w:val="000000" w:themeColor="text1"/>
+              <w:kern w:val="2"/>
+              <w:sz w:val="22"/>
+              <w:szCs w:val="22"/>
+              <w14:ligatures w14:val="standardContextual"/>
+            </w:rPr>
+          </w:pPr>
+          <w:r>
+            <w:rPr>
+              <w:rStyle w:val="Hyperlink"/>
+              <w:color w:val="000000" w:themeColor="text1"/>
+              <w:u w:val="none"/>
+            </w:rPr>
+            <w:t xml:space="preserve">1.1 </w:t>
+          </w:r>
+          <w:hyperlink w:anchor="_Toc151833917" w:history="1">
+            <w:r>
+              <w:rPr>
+                <w:rStyle w:val="Hyperlink"/>
+                <w:color w:val="000000" w:themeColor="text1"/>
+                <w:u w:val="none"/>
+              </w:rPr>
+              <w:t>General Description</w:t>
+            </w:r>
+            <w:r>
+              <w:rPr>
+                <w:webHidden/>
+                <w:color w:val="000000" w:themeColor="text1"/>
+              </w:rPr>
+              <w:tab/>
+            </w:r>
+            <w:r>
+              <w:rPr>
+                <w:webHidden/>
+                <w:color w:val="000000" w:themeColor="text1"/>
+              </w:rPr>
+              <w:fldChar w:fldCharType="begin"/>
+            </w:r>
+            <w:r>
+              <w:rPr>
+                <w:webHidden/>
+                <w:color w:val="000000" w:themeColor="text1"/>
+              </w:rPr>
+              <w:instrText xml:space="preserve"> PAGEREF _Toc151833917 \h </w:instrText>
+            </w:r>
+            <w:r>
+              <w:rPr>
+                <w:webHidden/>
+                <w:color w:val="000000" w:themeColor="text1"/>
+              </w:rPr>
+            </w:r>
+            <w:r>
+              <w:rPr>
+                <w:webHidden/>
+                <w:color w:val="000000" w:themeColor="text1"/>
+              </w:rPr>
+              <w:fldChar w:fldCharType="separate"/>
+            </w:r>
+            <w:r>
+              <w:rPr>
+                <w:webHidden/>
+                <w:color w:val="000000" w:themeColor="text1"/>
+              </w:rPr>
+              <w:t>3</w:t>
+            </w:r>
+            <w:r>
+              <w:rPr>
+                <w:webHidden/>
+                <w:color w:val="000000" w:themeColor="text1"/>
+              </w:rPr>
+              <w:fldChar w:fldCharType="end"/>
+            </w:r>
+          </w:hyperlink>
+        </w:p>
+        <w:p>
+          <w:pPr>
+            <w:pStyle w:val="TOC2"/>
+            <w:rPr>
+              <w:rFonts w:asciiTheme="minorHAnsi" w:eastAsiaTheme="minorEastAsia" w:hAnsiTheme="minorHAnsi" w:cstheme="minorBidi"/>
+              <w:color w:val="000000" w:themeColor="text1"/>
+              <w:kern w:val="2"/>
+              <w:sz w:val="22"/>
+              <w:szCs w:val="22"/>
+              <w14:ligatures w14:val="standardContextual"/>
+            </w:rPr>
+          </w:pPr>
+          <w:r>
+            <w:rPr>
+              <w:rStyle w:val="Hyperlink"/>
+              <w:color w:val="000000" w:themeColor="text1"/>
+              <w:u w:val="none"/>
+            </w:rPr>
+            <w:t xml:space="preserve">1.2 </w:t>
+          </w:r>
+          <w:hyperlink w:anchor="_Toc151833918" w:history="1">
+            <w:r>
+              <w:rPr>
+                <w:rStyle w:val="Hyperlink"/>
+                <w:color w:val="000000" w:themeColor="text1"/>
+                <w:u w:val="none"/>
+              </w:rPr>
+              <w:t>Literature Survey</w:t>
+            </w:r>
+            <w:r>
+              <w:rPr>
+                <w:webHidden/>
+                <w:color w:val="000000" w:themeColor="text1"/>
+              </w:rPr>
+              <w:tab/>
+            </w:r>
+            <w:r>
+              <w:rPr>
+                <w:webHidden/>
+                <w:color w:val="000000" w:themeColor="text1"/>
+              </w:rPr>
+              <w:fldChar w:fldCharType="begin"/>
+            </w:r>
+            <w:r>
+              <w:rPr>
+                <w:webHidden/>
+                <w:color w:val="000000" w:themeColor="text1"/>
+              </w:rPr>
+              <w:instrText xml:space="preserve"> PAGEREF _Toc151833918 \h </w:instrText>
+            </w:r>
+            <w:r>
+              <w:rPr>
+                <w:webHidden/>
+                <w:color w:val="000000" w:themeColor="text1"/>
+              </w:rPr>
+            </w:r>
+            <w:r>
+              <w:rPr>
+                <w:webHidden/>
+                <w:color w:val="000000" w:themeColor="text1"/>
+              </w:rPr>
+              <w:fldChar w:fldCharType="separate"/>
+            </w:r>
+            <w:r>
+              <w:rPr>
+                <w:webHidden/>
+                <w:color w:val="000000" w:themeColor="text1"/>
+              </w:rPr>
+              <w:t>3</w:t>
+            </w:r>
+            <w:r>
+              <w:rPr>
+                <w:webHidden/>
+                <w:color w:val="000000" w:themeColor="text1"/>
+              </w:rPr>
+              <w:fldChar w:fldCharType="end"/>
+            </w:r>
+          </w:hyperlink>
+        </w:p>
+        <w:p>
+          <w:pPr>
+            <w:pStyle w:val="TOC1"/>
+            <w:rPr>
+              <w:rFonts w:asciiTheme="minorHAnsi" w:eastAsiaTheme="minorEastAsia" w:hAnsiTheme="minorHAnsi" w:cstheme="minorBidi"/>
+              <w:b/>
+              <w:bCs/>
+              <w:kern w:val="2"/>
+              <w:sz w:val="22"/>
+              <w:szCs w:val="22"/>
+              <w14:ligatures w14:val="standardContextual"/>
+            </w:rPr>
+          </w:pPr>
+          <w:r>
+            <w:rPr>
+              <w:rStyle w:val="Hyperlink"/>
+              <w:b/>
+              <w:bCs/>
+              <w:color w:val="000000" w:themeColor="text1"/>
+              <w:u w:val="none"/>
+            </w:rPr>
+            <w:t xml:space="preserve">2 </w:t>
+          </w:r>
+          <w:hyperlink w:anchor="_Toc151833919" w:history="1">
+            <w:r>
+              <w:rPr>
+                <w:rStyle w:val="Hyperlink"/>
+                <w:b/>
+                <w:bCs/>
+                <w:color w:val="000000" w:themeColor="text1"/>
+                <w:u w:val="none"/>
+              </w:rPr>
+              <w:t>Methodology</w:t>
+            </w:r>
+            <w:r>
+              <w:rPr>
+                <w:b/>
+                <w:bCs/>
+                <w:webHidden/>
+              </w:rPr>
+              <w:tab/>
+            </w:r>
+            <w:r>
+              <w:rPr>
+                <w:b/>
+                <w:bCs/>
+                <w:webHidden/>
+              </w:rPr>
+              <w:fldChar w:fldCharType="begin"/>
+            </w:r>
+            <w:r>
+              <w:rPr>
+                <w:b/>
+                <w:bCs/>
+                <w:webHidden/>
+              </w:rPr>
+              <w:instrText xml:space="preserve"> PAGEREF _Toc151833919 \h </w:instrText>
+            </w:r>
+            <w:r>
+              <w:rPr>
+                <w:b/>
+                <w:bCs/>
+                <w:webHidden/>
+              </w:rPr>
+            </w:r>
+            <w:r>
+              <w:rPr>
+                <w:b/>
+                <w:bCs/>
+                <w:webHidden/>
+              </w:rPr>
+              <w:fldChar w:fldCharType="separate"/>
+            </w:r>
+            <w:r>
+              <w:rPr>
+                <w:b/>
+                <w:bCs/>
+                <w:webHidden/>
+              </w:rPr>
+              <w:t>5</w:t>
+            </w:r>
+            <w:r>
+              <w:rPr>
+                <w:b/>
+                <w:bCs/>
+                <w:webHidden/>
+              </w:rPr>
+              <w:fldChar w:fldCharType="end"/>
+            </w:r>
+          </w:hyperlink>
+        </w:p>
+        <w:p>
+          <w:pPr>
+            <w:pStyle w:val="TOC2"/>
+            <w:rPr>
+              <w:rFonts w:asciiTheme="minorHAnsi" w:eastAsiaTheme="minorEastAsia" w:hAnsiTheme="minorHAnsi" w:cstheme="minorBidi"/>
+              <w:color w:val="000000" w:themeColor="text1"/>
+              <w:kern w:val="2"/>
+              <w:sz w:val="22"/>
+              <w:szCs w:val="22"/>
+              <w14:ligatures w14:val="standardContextual"/>
+            </w:rPr>
+          </w:pPr>
+          <w:r>
+            <w:rPr>
+              <w:rStyle w:val="Hyperlink"/>
+              <w:color w:val="000000" w:themeColor="text1"/>
+              <w:u w:val="none"/>
+            </w:rPr>
+            <w:t>2.1</w:t>
+          </w:r>
+          <w:r>
+            <w:rPr>
+              <w:rStyle w:val="Hyperlink"/>
+              <w:color w:val="000000" w:themeColor="text1"/>
+              <w:u w:val="none"/>
+            </w:rPr>
+            <w:t xml:space="preserve"> </w:t>
+          </w:r>
+          <w:hyperlink w:anchor="_Toc151833920" w:history="1">
+            <w:r>
+              <w:rPr>
+                <w:rStyle w:val="Hyperlink"/>
+                <w:color w:val="000000" w:themeColor="text1"/>
+                <w:u w:val="none"/>
+              </w:rPr>
+              <w:t>System Architecture</w:t>
+            </w:r>
+            <w:r>
+              <w:rPr>
+                <w:webHidden/>
+                <w:color w:val="000000" w:themeColor="text1"/>
+              </w:rPr>
+              <w:tab/>
+            </w:r>
+            <w:r>
+              <w:rPr>
+                <w:webHidden/>
+                <w:color w:val="000000" w:themeColor="text1"/>
+              </w:rPr>
+              <w:fldChar w:fldCharType="begin"/>
+            </w:r>
+            <w:r>
+              <w:rPr>
+                <w:webHidden/>
+                <w:color w:val="000000" w:themeColor="text1"/>
+              </w:rPr>
+              <w:instrText xml:space="preserve"> PAGEREF _Toc151833920 \h </w:instrText>
+            </w:r>
+            <w:r>
+              <w:rPr>
+                <w:webHidden/>
+                <w:color w:val="000000" w:themeColor="text1"/>
+              </w:rPr>
+            </w:r>
+            <w:r>
+              <w:rPr>
+                <w:webHidden/>
+                <w:color w:val="000000" w:themeColor="text1"/>
+              </w:rPr>
+              <w:fldChar w:fldCharType="separate"/>
+            </w:r>
+            <w:r>
+              <w:rPr>
+                <w:webHidden/>
+                <w:color w:val="000000" w:themeColor="text1"/>
+              </w:rPr>
+              <w:t>5</w:t>
+            </w:r>
+            <w:r>
+              <w:rPr>
+                <w:webHidden/>
+                <w:color w:val="000000" w:themeColor="text1"/>
+              </w:rPr>
+              <w:fldChar w:fldCharType="end"/>
+            </w:r>
+          </w:hyperlink>
+        </w:p>
+        <w:p>
+          <w:pPr>
+            <w:pStyle w:val="TOC2"/>
+            <w:rPr>
+              <w:rFonts w:asciiTheme="minorHAnsi" w:eastAsiaTheme="minorEastAsia" w:hAnsiTheme="minorHAnsi" w:cstheme="minorBidi"/>
+              <w:color w:val="000000" w:themeColor="text1"/>
+              <w:kern w:val="2"/>
+              <w:sz w:val="22"/>
+              <w:szCs w:val="22"/>
+              <w14:ligatures w14:val="standardContextual"/>
+            </w:rPr>
+          </w:pPr>
+          <w:r>
+            <w:rPr>
+              <w:rStyle w:val="Hyperlink"/>
+              <w:color w:val="000000" w:themeColor="text1"/>
+              <w:u w:val="none"/>
+            </w:rPr>
+            <w:t xml:space="preserve">2.2 </w:t>
+          </w:r>
+          <w:hyperlink w:anchor="_Toc151833921" w:history="1">
+            <w:r>
+              <w:rPr>
+                <w:rStyle w:val="Hyperlink"/>
+                <w:color w:val="000000" w:themeColor="text1"/>
+                <w:u w:val="none"/>
+              </w:rPr>
+              <w:t>Improvement of projected system over existing system.</w:t>
+            </w:r>
+            <w:r>
+              <w:rPr>
+                <w:webHidden/>
+                <w:color w:val="000000" w:themeColor="text1"/>
+              </w:rPr>
+              <w:tab/>
+            </w:r>
+            <w:r>
+              <w:rPr>
+                <w:webHidden/>
+                <w:color w:val="000000" w:themeColor="text1"/>
+              </w:rPr>
+              <w:fldChar w:fldCharType="begin"/>
+            </w:r>
+            <w:r>
+              <w:rPr>
+                <w:webHidden/>
+                <w:color w:val="000000" w:themeColor="text1"/>
+              </w:rPr>
+              <w:instrText xml:space="preserve"> PAGEREF _Toc151833921 \h </w:instrText>
+            </w:r>
+            <w:r>
+              <w:rPr>
+                <w:webHidden/>
+                <w:color w:val="000000" w:themeColor="text1"/>
+              </w:rPr>
+            </w:r>
+            <w:r>
+              <w:rPr>
+                <w:webHidden/>
+                <w:color w:val="000000" w:themeColor="text1"/>
+              </w:rPr>
+              <w:fldChar w:fldCharType="separate"/>
+            </w:r>
+            <w:r>
+              <w:rPr>
+                <w:webHidden/>
+                <w:color w:val="000000" w:themeColor="text1"/>
+              </w:rPr>
+              <w:t>7</w:t>
+            </w:r>
+            <w:r>
+              <w:rPr>
+                <w:webHidden/>
+                <w:color w:val="000000" w:themeColor="text1"/>
+              </w:rPr>
+              <w:fldChar w:fldCharType="end"/>
+            </w:r>
+          </w:hyperlink>
+        </w:p>
+        <w:p>
+          <w:pPr>
+            <w:pStyle w:val="TOC1"/>
+            <w:rPr>
+              <w:rFonts w:asciiTheme="minorHAnsi" w:eastAsiaTheme="minorEastAsia" w:hAnsiTheme="minorHAnsi" w:cstheme="minorBidi"/>
+              <w:b/>
+              <w:bCs/>
+              <w:kern w:val="2"/>
+              <w:sz w:val="22"/>
+              <w:szCs w:val="22"/>
+              <w14:ligatures w14:val="standardContextual"/>
+            </w:rPr>
+          </w:pPr>
+          <w:r>
+            <w:rPr>
+              <w:rStyle w:val="Hyperlink"/>
+              <w:b/>
+              <w:bCs/>
+              <w:color w:val="000000" w:themeColor="text1"/>
+              <w:u w:val="none"/>
+            </w:rPr>
+            <w:t xml:space="preserve">3 </w:t>
+          </w:r>
+          <w:hyperlink w:anchor="_Toc151833922" w:history="1">
+            <w:r>
+              <w:rPr>
+                <w:rStyle w:val="Hyperlink"/>
+                <w:b/>
+                <w:bCs/>
+                <w:color w:val="000000" w:themeColor="text1"/>
+                <w:u w:val="none"/>
+              </w:rPr>
+              <w:t>Time Schedule:</w:t>
+            </w:r>
+            <w:r>
+              <w:rPr>
+                <w:b/>
+                <w:bCs/>
+                <w:webHidden/>
+              </w:rPr>
+              <w:tab/>
+            </w:r>
+            <w:r>
+              <w:rPr>
+                <w:b/>
+                <w:bCs/>
+                <w:webHidden/>
+              </w:rPr>
+              <w:fldChar w:fldCharType="begin"/>
+            </w:r>
+            <w:r>
+              <w:rPr>
+                <w:b/>
+                <w:bCs/>
+                <w:webHidden/>
+              </w:rPr>
+              <w:instrText xml:space="preserve"> PAGEREF _Toc151833922 \h </w:instrText>
+            </w:r>
+            <w:r>
+              <w:rPr>
+                <w:b/>
+                <w:bCs/>
+                <w:webHidden/>
+              </w:rPr>
+            </w:r>
+            <w:r>
+              <w:rPr>
+                <w:b/>
+                <w:bCs/>
+                <w:webHidden/>
+              </w:rPr>
+              <w:fldChar w:fldCharType="separate"/>
+            </w:r>
+            <w:r>
+              <w:rPr>
+                <w:b/>
+                <w:bCs/>
+                <w:webHidden/>
+              </w:rPr>
+              <w:t>7</w:t>
+            </w:r>
+            <w:r>
+              <w:rPr>
+                <w:b/>
+                <w:bCs/>
+                <w:webHidden/>
+              </w:rPr>
+              <w:fldChar w:fldCharType="end"/>
+            </w:r>
+          </w:hyperlink>
+        </w:p>
+        <w:p>
+          <w:pPr>
+            <w:pStyle w:val="TOC1"/>
+            <w:rPr>
+              <w:rFonts w:asciiTheme="minorHAnsi" w:eastAsiaTheme="minorEastAsia" w:hAnsiTheme="minorHAnsi" w:cstheme="minorBidi"/>
+              <w:b/>
+              <w:bCs/>
+              <w:kern w:val="2"/>
+              <w:sz w:val="22"/>
+              <w:szCs w:val="22"/>
+              <w14:ligatures w14:val="standardContextual"/>
+            </w:rPr>
+          </w:pPr>
+          <w:r>
+            <w:rPr>
+              <w:rStyle w:val="Hyperlink"/>
+              <w:b/>
+              <w:bCs/>
+              <w:color w:val="000000" w:themeColor="text1"/>
+              <w:u w:val="none"/>
+            </w:rPr>
+            <w:t>4</w:t>
+          </w:r>
+          <w:r>
+            <w:rPr>
+              <w:rStyle w:val="Hyperlink"/>
+              <w:b/>
+              <w:bCs/>
+              <w:color w:val="000000" w:themeColor="text1"/>
+              <w:u w:val="none"/>
+            </w:rPr>
+            <w:t xml:space="preserve"> </w:t>
+          </w:r>
+          <w:hyperlink w:anchor="_Toc151833923" w:history="1">
+            <w:r>
+              <w:rPr>
+                <w:rStyle w:val="Hyperlink"/>
+                <w:b/>
+                <w:bCs/>
+                <w:color w:val="000000" w:themeColor="text1"/>
+                <w:u w:val="none"/>
+              </w:rPr>
+              <w:t>Project Cost :</w:t>
+            </w:r>
+            <w:r>
+              <w:rPr>
+                <w:b/>
+                <w:bCs/>
+                <w:webHidden/>
+              </w:rPr>
+              <w:tab/>
+            </w:r>
+            <w:r>
+              <w:rPr>
+                <w:b/>
+                <w:bCs/>
+                <w:webHidden/>
+              </w:rPr>
+              <w:fldChar w:fldCharType="begin"/>
+            </w:r>
+            <w:r>
+              <w:rPr>
+                <w:b/>
+                <w:bCs/>
+                <w:webHidden/>
+              </w:rPr>
+              <w:instrText xml:space="preserve"> PAGEREF _Toc151833923 \h </w:instrText>
+            </w:r>
+            <w:r>
+              <w:rPr>
+                <w:b/>
+                <w:bCs/>
+                <w:webHidden/>
+              </w:rPr>
+            </w:r>
+            <w:r>
+              <w:rPr>
+                <w:b/>
+                <w:bCs/>
+                <w:webHidden/>
+              </w:rPr>
+              <w:fldChar w:fldCharType="separate"/>
+            </w:r>
+            <w:r>
+              <w:rPr>
+                <w:b/>
+                <w:bCs/>
+                <w:webHidden/>
+              </w:rPr>
+              <w:t>8</w:t>
+            </w:r>
+            <w:r>
+              <w:rPr>
+                <w:b/>
+                <w:bCs/>
+                <w:webHidden/>
+              </w:rPr>
+              <w:fldChar w:fldCharType="end"/>
+            </w:r>
+          </w:hyperlink>
+        </w:p>
+        <w:p>
+          <w:pPr>
+            <w:pStyle w:val="TOC1"/>
+            <w:rPr>
+              <w:rFonts w:asciiTheme="minorHAnsi" w:eastAsiaTheme="minorEastAsia" w:hAnsiTheme="minorHAnsi" w:cstheme="minorBidi"/>
+              <w:b/>
+              <w:bCs/>
+              <w:kern w:val="2"/>
+              <w:sz w:val="22"/>
+              <w:szCs w:val="22"/>
+              <w14:ligatures w14:val="standardContextual"/>
+            </w:rPr>
+          </w:pPr>
+          <w:r>
+            <w:rPr>
+              <w:rStyle w:val="Hyperlink"/>
+              <w:b/>
+              <w:bCs/>
+              <w:color w:val="000000" w:themeColor="text1"/>
+              <w:u w:val="none"/>
+            </w:rPr>
+            <w:t xml:space="preserve">5 </w:t>
+          </w:r>
+          <w:hyperlink w:anchor="_Toc151833924" w:history="1">
+            <w:r>
+              <w:rPr>
+                <w:rStyle w:val="Hyperlink"/>
+                <w:b/>
+                <w:bCs/>
+                <w:color w:val="000000" w:themeColor="text1"/>
+                <w:u w:val="none"/>
+              </w:rPr>
+              <w:t>Conclusion</w:t>
+            </w:r>
+            <w:r>
+              <w:rPr>
+                <w:b/>
+                <w:bCs/>
+                <w:webHidden/>
+              </w:rPr>
+              <w:tab/>
+            </w:r>
+            <w:r>
+              <w:rPr>
+                <w:b/>
+                <w:bCs/>
+                <w:webHidden/>
+              </w:rPr>
+              <w:fldChar w:fldCharType="begin"/>
+            </w:r>
+            <w:r>
+              <w:rPr>
+                <w:b/>
+                <w:bCs/>
+                <w:webHidden/>
+              </w:rPr>
+              <w:instrText xml:space="preserve"> PAGEREF _Toc151833924 \h </w:instrText>
+            </w:r>
+            <w:r>
+              <w:rPr>
+                <w:b/>
+                <w:bCs/>
+                <w:webHidden/>
+              </w:rPr>
+            </w:r>
+            <w:r>
+              <w:rPr>
+                <w:b/>
+                <w:bCs/>
+                <w:webHidden/>
+              </w:rPr>
+              <w:fldChar w:fldCharType="separate"/>
+            </w:r>
+            <w:r>
+              <w:rPr>
+                <w:b/>
+                <w:bCs/>
+                <w:webHidden/>
+              </w:rPr>
+              <w:t>8</w:t>
+            </w:r>
+            <w:r>
+              <w:rPr>
+                <w:b/>
+                <w:bCs/>
+                <w:webHidden/>
+              </w:rPr>
+              <w:fldChar w:fldCharType="end"/>
+            </w:r>
+          </w:hyperlink>
+        </w:p>
+        <w:p>
+          <w:pPr>
+            <w:pStyle w:val="TOC1"/>
+            <w:rPr>
+              <w:rFonts w:asciiTheme="minorHAnsi" w:eastAsiaTheme="minorEastAsia" w:hAnsiTheme="minorHAnsi" w:cstheme="minorBidi"/>
+              <w:b/>
+              <w:bCs/>
+              <w:kern w:val="2"/>
+              <w:sz w:val="22"/>
+              <w:szCs w:val="22"/>
+              <w14:ligatures w14:val="standardContextual"/>
+            </w:rPr>
+          </w:pPr>
+          <w:r>
+            <w:rPr>
+              <w:rStyle w:val="Hyperlink"/>
+              <w:b/>
+              <w:bCs/>
+              <w:color w:val="000000" w:themeColor="text1"/>
+              <w:u w:val="none"/>
+            </w:rPr>
+            <w:t>6</w:t>
+          </w:r>
+          <w:r>
+            <w:rPr>
+              <w:rStyle w:val="Hyperlink"/>
+              <w:b/>
+              <w:bCs/>
+              <w:color w:val="000000" w:themeColor="text1"/>
+              <w:u w:val="none"/>
+            </w:rPr>
+            <w:t xml:space="preserve"> </w:t>
+          </w:r>
+          <w:hyperlink w:anchor="_Toc151833925" w:history="1">
+            <w:r>
+              <w:rPr>
+                <w:rStyle w:val="Hyperlink"/>
+                <w:b/>
+                <w:bCs/>
+                <w:color w:val="000000" w:themeColor="text1"/>
+                <w:u w:val="none"/>
+              </w:rPr>
+              <w:t>References</w:t>
+            </w:r>
+            <w:r>
+              <w:rPr>
+                <w:b/>
+                <w:bCs/>
+                <w:webHidden/>
+              </w:rPr>
+              <w:tab/>
+            </w:r>
+            <w:r>
+              <w:rPr>
+                <w:b/>
+                <w:bCs/>
+                <w:webHidden/>
+              </w:rPr>
+              <w:fldChar w:fldCharType="begin"/>
+            </w:r>
+            <w:r>
+              <w:rPr>
+                <w:b/>
+                <w:bCs/>
+                <w:webHidden/>
+              </w:rPr>
+              <w:instrText xml:space="preserve"> PAGEREF _Toc151833925 \h </w:instrText>
+            </w:r>
+            <w:r>
+              <w:rPr>
+                <w:b/>
+                <w:bCs/>
+                <w:webHidden/>
+              </w:rPr>
+            </w:r>
+            <w:r>
+              <w:rPr>
+                <w:b/>
+                <w:bCs/>
+                <w:webHidden/>
+              </w:rPr>
+              <w:fldChar w:fldCharType="separate"/>
+            </w:r>
+            <w:r>
+              <w:rPr>
+                <w:b/>
+                <w:bCs/>
+                <w:webHidden/>
+              </w:rPr>
+              <w:t>9</w:t>
+            </w:r>
+            <w:r>
+              <w:rPr>
+                <w:b/>
+                <w:bCs/>
+                <w:webHidden/>
+              </w:rPr>
+              <w:fldChar w:fldCharType="end"/>
+            </w:r>
+          </w:hyperlink>
+        </w:p>
+        <w:p>
+          <w:pPr>
+            <w:rPr>
+              <w:b/>
+              <w:bCs/>
+            </w:rPr>
+          </w:pPr>
+          <w:r>
+            <w:rPr>
+              <w:b/>
+              <w:bCs/>
+              <w:noProof/>
+            </w:rPr>
+            <w:fldChar w:fldCharType="end"/>
+          </w:r>
+        </w:p>
+      </w:sdtContent>
+    </w:sdt>
     <w:p>
       <w:pPr>
-        <w:spacing w:line="360" w:lineRule="auto"/>
-        <w:jc w:val="center"/>
         <w:rPr>
           <w:rFonts w:ascii="Times New Roman" w:hAnsi="Times New Roman" w:cs="Times New Roman"/>
           <w:b/>
@@ -842,1042 +1877,6 @@
           <w:szCs w:val="28"/>
         </w:rPr>
       </w:pPr>
-    </w:p>
-    <w:p>
-      <w:pPr>
-        <w:pStyle w:val="TOCHeading"/>
-        <w:rPr>
-          <w:b/>
-          <w:bCs/>
-          <w:sz w:val="36"/>
-          <w:szCs w:val="36"/>
-          <w:u w:val="single"/>
-        </w:rPr>
-      </w:pPr>
-      <w:r>
-        <w:rPr>
-          <w:b/>
-          <w:bCs/>
-          <w:sz w:val="36"/>
-          <w:szCs w:val="36"/>
-          <w:u w:val="single"/>
-        </w:rPr>
-        <w:t xml:space="preserve">Contents of this Project’s </w:t>
-      </w:r>
-      <w:r>
-        <w:rPr>
-          <w:rFonts w:ascii="Times New Roman" w:hAnsi="Times New Roman" w:cs="Times New Roman"/>
-          <w:b/>
-          <w:bCs/>
-          <w:sz w:val="36"/>
-          <w:szCs w:val="36"/>
-        </w:rPr>
-        <w:fldChar w:fldCharType="begin"/>
-      </w:r>
-      <w:r>
-        <w:rPr>
-          <w:rFonts w:ascii="Times New Roman" w:hAnsi="Times New Roman" w:cs="Times New Roman"/>
-          <w:b/>
-          <w:bCs/>
-          <w:sz w:val="36"/>
-          <w:szCs w:val="36"/>
-        </w:rPr>
-        <w:instrText xml:space="preserve"> TOC \o "1-3" \h \z \u </w:instrText>
-      </w:r>
-      <w:r>
-        <w:rPr>
-          <w:rFonts w:ascii="Times New Roman" w:hAnsi="Times New Roman" w:cs="Times New Roman"/>
-          <w:b/>
-          <w:bCs/>
-          <w:sz w:val="36"/>
-          <w:szCs w:val="36"/>
-        </w:rPr>
-        <w:fldChar w:fldCharType="separate"/>
-      </w:r>
-    </w:p>
-    <w:p>
-      <w:pPr>
-        <w:pStyle w:val="TOC1"/>
-        <w:tabs>
-          <w:tab w:val="right" w:leader="dot" w:pos="9350"/>
-        </w:tabs>
-        <w:rPr>
-          <w:noProof/>
-          <w:sz w:val="28"/>
-          <w:szCs w:val="28"/>
-        </w:rPr>
-      </w:pPr>
-      <w:hyperlink w:anchor="_Toc151161789" w:history="1">
-        <w:r>
-          <w:rPr>
-            <w:rStyle w:val="Hyperlink"/>
-            <w:rFonts w:ascii="Times New Roman" w:hAnsi="Times New Roman" w:cs="Times New Roman"/>
-            <w:b/>
-            <w:bCs/>
-            <w:noProof/>
-            <w:sz w:val="28"/>
-            <w:szCs w:val="28"/>
-          </w:rPr>
-          <w:t>Abstract</w:t>
-        </w:r>
-        <w:r>
-          <w:rPr>
-            <w:noProof/>
-            <w:webHidden/>
-            <w:sz w:val="28"/>
-            <w:szCs w:val="28"/>
-          </w:rPr>
-          <w:tab/>
-        </w:r>
-        <w:r>
-          <w:rPr>
-            <w:noProof/>
-            <w:webHidden/>
-            <w:sz w:val="28"/>
-            <w:szCs w:val="28"/>
-          </w:rPr>
-          <w:fldChar w:fldCharType="begin"/>
-        </w:r>
-        <w:r>
-          <w:rPr>
-            <w:noProof/>
-            <w:webHidden/>
-            <w:sz w:val="28"/>
-            <w:szCs w:val="28"/>
-          </w:rPr>
-          <w:instrText xml:space="preserve"> PAGEREF _Toc151161789 \h </w:instrText>
-        </w:r>
-        <w:r>
-          <w:rPr>
-            <w:noProof/>
-            <w:webHidden/>
-            <w:sz w:val="28"/>
-            <w:szCs w:val="28"/>
-          </w:rPr>
-        </w:r>
-        <w:r>
-          <w:rPr>
-            <w:noProof/>
-            <w:webHidden/>
-            <w:sz w:val="28"/>
-            <w:szCs w:val="28"/>
-          </w:rPr>
-          <w:fldChar w:fldCharType="separate"/>
-        </w:r>
-        <w:r>
-          <w:rPr>
-            <w:noProof/>
-            <w:webHidden/>
-            <w:sz w:val="28"/>
-            <w:szCs w:val="28"/>
-          </w:rPr>
-          <w:t>2</w:t>
-        </w:r>
-        <w:r>
-          <w:rPr>
-            <w:noProof/>
-            <w:webHidden/>
-            <w:sz w:val="28"/>
-            <w:szCs w:val="28"/>
-          </w:rPr>
-          <w:fldChar w:fldCharType="end"/>
-        </w:r>
-      </w:hyperlink>
-    </w:p>
-    <w:p>
-      <w:pPr>
-        <w:pStyle w:val="TOC1"/>
-        <w:tabs>
-          <w:tab w:val="right" w:leader="dot" w:pos="9350"/>
-        </w:tabs>
-        <w:rPr>
-          <w:noProof/>
-          <w:sz w:val="28"/>
-          <w:szCs w:val="28"/>
-        </w:rPr>
-      </w:pPr>
-      <w:hyperlink w:anchor="_Toc151161790" w:history="1">
-        <w:r>
-          <w:rPr>
-            <w:rStyle w:val="Hyperlink"/>
-            <w:rFonts w:ascii="Times New Roman" w:hAnsi="Times New Roman" w:cs="Times New Roman"/>
-            <w:noProof/>
-            <w:sz w:val="28"/>
-            <w:szCs w:val="28"/>
-          </w:rPr>
-          <w:t>Introduction</w:t>
-        </w:r>
-        <w:r>
-          <w:rPr>
-            <w:noProof/>
-            <w:webHidden/>
-            <w:sz w:val="28"/>
-            <w:szCs w:val="28"/>
-          </w:rPr>
-          <w:tab/>
-        </w:r>
-        <w:r>
-          <w:rPr>
-            <w:noProof/>
-            <w:webHidden/>
-            <w:sz w:val="28"/>
-            <w:szCs w:val="28"/>
-          </w:rPr>
-          <w:fldChar w:fldCharType="begin"/>
-        </w:r>
-        <w:r>
-          <w:rPr>
-            <w:noProof/>
-            <w:webHidden/>
-            <w:sz w:val="28"/>
-            <w:szCs w:val="28"/>
-          </w:rPr>
-          <w:instrText xml:space="preserve"> PAGEREF _Toc151161790 \h </w:instrText>
-        </w:r>
-        <w:r>
-          <w:rPr>
-            <w:noProof/>
-            <w:webHidden/>
-            <w:sz w:val="28"/>
-            <w:szCs w:val="28"/>
-          </w:rPr>
-        </w:r>
-        <w:r>
-          <w:rPr>
-            <w:noProof/>
-            <w:webHidden/>
-            <w:sz w:val="28"/>
-            <w:szCs w:val="28"/>
-          </w:rPr>
-          <w:fldChar w:fldCharType="separate"/>
-        </w:r>
-        <w:r>
-          <w:rPr>
-            <w:noProof/>
-            <w:webHidden/>
-            <w:sz w:val="28"/>
-            <w:szCs w:val="28"/>
-          </w:rPr>
-          <w:t>3</w:t>
-        </w:r>
-        <w:r>
-          <w:rPr>
-            <w:noProof/>
-            <w:webHidden/>
-            <w:sz w:val="28"/>
-            <w:szCs w:val="28"/>
-          </w:rPr>
-          <w:fldChar w:fldCharType="end"/>
-        </w:r>
-      </w:hyperlink>
-    </w:p>
-    <w:p>
-      <w:pPr>
-        <w:pStyle w:val="TOC2"/>
-        <w:tabs>
-          <w:tab w:val="right" w:leader="dot" w:pos="9350"/>
-        </w:tabs>
-        <w:rPr>
-          <w:noProof/>
-          <w:sz w:val="28"/>
-          <w:szCs w:val="28"/>
-        </w:rPr>
-      </w:pPr>
-      <w:hyperlink w:anchor="_Toc151161791" w:history="1">
-        <w:r>
-          <w:rPr>
-            <w:rStyle w:val="Hyperlink"/>
-            <w:rFonts w:ascii="Times New Roman" w:hAnsi="Times New Roman" w:cs="Times New Roman"/>
-            <w:noProof/>
-            <w:sz w:val="28"/>
-            <w:szCs w:val="28"/>
-          </w:rPr>
-          <w:t>General Description</w:t>
-        </w:r>
-        <w:r>
-          <w:rPr>
-            <w:noProof/>
-            <w:webHidden/>
-            <w:sz w:val="28"/>
-            <w:szCs w:val="28"/>
-          </w:rPr>
-          <w:tab/>
-        </w:r>
-        <w:r>
-          <w:rPr>
-            <w:noProof/>
-            <w:webHidden/>
-            <w:sz w:val="28"/>
-            <w:szCs w:val="28"/>
-          </w:rPr>
-          <w:fldChar w:fldCharType="begin"/>
-        </w:r>
-        <w:r>
-          <w:rPr>
-            <w:noProof/>
-            <w:webHidden/>
-            <w:sz w:val="28"/>
-            <w:szCs w:val="28"/>
-          </w:rPr>
-          <w:instrText xml:space="preserve"> PAGEREF _Toc151161791 \h </w:instrText>
-        </w:r>
-        <w:r>
-          <w:rPr>
-            <w:noProof/>
-            <w:webHidden/>
-            <w:sz w:val="28"/>
-            <w:szCs w:val="28"/>
-          </w:rPr>
-        </w:r>
-        <w:r>
-          <w:rPr>
-            <w:noProof/>
-            <w:webHidden/>
-            <w:sz w:val="28"/>
-            <w:szCs w:val="28"/>
-          </w:rPr>
-          <w:fldChar w:fldCharType="separate"/>
-        </w:r>
-        <w:r>
-          <w:rPr>
-            <w:noProof/>
-            <w:webHidden/>
-            <w:sz w:val="28"/>
-            <w:szCs w:val="28"/>
-          </w:rPr>
-          <w:t>3</w:t>
-        </w:r>
-        <w:r>
-          <w:rPr>
-            <w:noProof/>
-            <w:webHidden/>
-            <w:sz w:val="28"/>
-            <w:szCs w:val="28"/>
-          </w:rPr>
-          <w:fldChar w:fldCharType="end"/>
-        </w:r>
-      </w:hyperlink>
-    </w:p>
-    <w:p>
-      <w:pPr>
-        <w:pStyle w:val="TOC2"/>
-        <w:tabs>
-          <w:tab w:val="right" w:leader="dot" w:pos="9350"/>
-        </w:tabs>
-        <w:rPr>
-          <w:noProof/>
-          <w:sz w:val="28"/>
-          <w:szCs w:val="28"/>
-        </w:rPr>
-      </w:pPr>
-      <w:hyperlink w:anchor="_Toc151161792" w:history="1">
-        <w:r>
-          <w:rPr>
-            <w:rStyle w:val="Hyperlink"/>
-            <w:rFonts w:ascii="Times New Roman" w:hAnsi="Times New Roman" w:cs="Times New Roman"/>
-            <w:b/>
-            <w:bCs/>
-            <w:noProof/>
-            <w:sz w:val="28"/>
-            <w:szCs w:val="28"/>
-          </w:rPr>
-          <w:t>Literature Survey</w:t>
-        </w:r>
-        <w:r>
-          <w:rPr>
-            <w:noProof/>
-            <w:webHidden/>
-            <w:sz w:val="28"/>
-            <w:szCs w:val="28"/>
-          </w:rPr>
-          <w:tab/>
-        </w:r>
-        <w:r>
-          <w:rPr>
-            <w:noProof/>
-            <w:webHidden/>
-            <w:sz w:val="28"/>
-            <w:szCs w:val="28"/>
-          </w:rPr>
-          <w:fldChar w:fldCharType="begin"/>
-        </w:r>
-        <w:r>
-          <w:rPr>
-            <w:noProof/>
-            <w:webHidden/>
-            <w:sz w:val="28"/>
-            <w:szCs w:val="28"/>
-          </w:rPr>
-          <w:instrText xml:space="preserve"> PAGEREF _Toc151161792 \h </w:instrText>
-        </w:r>
-        <w:r>
-          <w:rPr>
-            <w:noProof/>
-            <w:webHidden/>
-            <w:sz w:val="28"/>
-            <w:szCs w:val="28"/>
-          </w:rPr>
-        </w:r>
-        <w:r>
-          <w:rPr>
-            <w:noProof/>
-            <w:webHidden/>
-            <w:sz w:val="28"/>
-            <w:szCs w:val="28"/>
-          </w:rPr>
-          <w:fldChar w:fldCharType="separate"/>
-        </w:r>
-        <w:r>
-          <w:rPr>
-            <w:noProof/>
-            <w:webHidden/>
-            <w:sz w:val="28"/>
-            <w:szCs w:val="28"/>
-          </w:rPr>
-          <w:t>3</w:t>
-        </w:r>
-        <w:r>
-          <w:rPr>
-            <w:noProof/>
-            <w:webHidden/>
-            <w:sz w:val="28"/>
-            <w:szCs w:val="28"/>
-          </w:rPr>
-          <w:fldChar w:fldCharType="end"/>
-        </w:r>
-      </w:hyperlink>
-    </w:p>
-    <w:p>
-      <w:pPr>
-        <w:pStyle w:val="TOC1"/>
-        <w:tabs>
-          <w:tab w:val="right" w:leader="dot" w:pos="9350"/>
-        </w:tabs>
-        <w:rPr>
-          <w:noProof/>
-          <w:sz w:val="28"/>
-          <w:szCs w:val="28"/>
-        </w:rPr>
-      </w:pPr>
-      <w:hyperlink w:anchor="_Toc151161793" w:history="1">
-        <w:r>
-          <w:rPr>
-            <w:rStyle w:val="Hyperlink"/>
-            <w:noProof/>
-            <w:sz w:val="28"/>
-            <w:szCs w:val="28"/>
-          </w:rPr>
-          <w:t>Methodology</w:t>
-        </w:r>
-        <w:r>
-          <w:rPr>
-            <w:noProof/>
-            <w:webHidden/>
-            <w:sz w:val="28"/>
-            <w:szCs w:val="28"/>
-          </w:rPr>
-          <w:tab/>
-        </w:r>
-        <w:r>
-          <w:rPr>
-            <w:noProof/>
-            <w:webHidden/>
-            <w:sz w:val="28"/>
-            <w:szCs w:val="28"/>
-          </w:rPr>
-          <w:fldChar w:fldCharType="begin"/>
-        </w:r>
-        <w:r>
-          <w:rPr>
-            <w:noProof/>
-            <w:webHidden/>
-            <w:sz w:val="28"/>
-            <w:szCs w:val="28"/>
-          </w:rPr>
-          <w:instrText xml:space="preserve"> PAGEREF _Toc151161793 \h </w:instrText>
-        </w:r>
-        <w:r>
-          <w:rPr>
-            <w:noProof/>
-            <w:webHidden/>
-            <w:sz w:val="28"/>
-            <w:szCs w:val="28"/>
-          </w:rPr>
-        </w:r>
-        <w:r>
-          <w:rPr>
-            <w:noProof/>
-            <w:webHidden/>
-            <w:sz w:val="28"/>
-            <w:szCs w:val="28"/>
-          </w:rPr>
-          <w:fldChar w:fldCharType="separate"/>
-        </w:r>
-        <w:r>
-          <w:rPr>
-            <w:noProof/>
-            <w:webHidden/>
-            <w:sz w:val="28"/>
-            <w:szCs w:val="28"/>
-          </w:rPr>
-          <w:t>4</w:t>
-        </w:r>
-        <w:r>
-          <w:rPr>
-            <w:noProof/>
-            <w:webHidden/>
-            <w:sz w:val="28"/>
-            <w:szCs w:val="28"/>
-          </w:rPr>
-          <w:fldChar w:fldCharType="end"/>
-        </w:r>
-      </w:hyperlink>
-    </w:p>
-    <w:p>
-      <w:pPr>
-        <w:pStyle w:val="TOC2"/>
-        <w:tabs>
-          <w:tab w:val="right" w:leader="dot" w:pos="9350"/>
-        </w:tabs>
-        <w:rPr>
-          <w:noProof/>
-          <w:sz w:val="28"/>
-          <w:szCs w:val="28"/>
-        </w:rPr>
-      </w:pPr>
-      <w:hyperlink w:anchor="_Toc151161794" w:history="1">
-        <w:r>
-          <w:rPr>
-            <w:rStyle w:val="Hyperlink"/>
-            <w:noProof/>
-            <w:sz w:val="28"/>
-            <w:szCs w:val="28"/>
-          </w:rPr>
-          <w:t>System Architecture</w:t>
-        </w:r>
-        <w:r>
-          <w:rPr>
-            <w:noProof/>
-            <w:webHidden/>
-            <w:sz w:val="28"/>
-            <w:szCs w:val="28"/>
-          </w:rPr>
-          <w:tab/>
-        </w:r>
-        <w:r>
-          <w:rPr>
-            <w:noProof/>
-            <w:webHidden/>
-            <w:sz w:val="28"/>
-            <w:szCs w:val="28"/>
-          </w:rPr>
-          <w:fldChar w:fldCharType="begin"/>
-        </w:r>
-        <w:r>
-          <w:rPr>
-            <w:noProof/>
-            <w:webHidden/>
-            <w:sz w:val="28"/>
-            <w:szCs w:val="28"/>
-          </w:rPr>
-          <w:instrText xml:space="preserve"> PAGEREF _Toc151161794 \h </w:instrText>
-        </w:r>
-        <w:r>
-          <w:rPr>
-            <w:noProof/>
-            <w:webHidden/>
-            <w:sz w:val="28"/>
-            <w:szCs w:val="28"/>
-          </w:rPr>
-        </w:r>
-        <w:r>
-          <w:rPr>
-            <w:noProof/>
-            <w:webHidden/>
-            <w:sz w:val="28"/>
-            <w:szCs w:val="28"/>
-          </w:rPr>
-          <w:fldChar w:fldCharType="separate"/>
-        </w:r>
-        <w:r>
-          <w:rPr>
-            <w:noProof/>
-            <w:webHidden/>
-            <w:sz w:val="28"/>
-            <w:szCs w:val="28"/>
-          </w:rPr>
-          <w:t>5</w:t>
-        </w:r>
-        <w:r>
-          <w:rPr>
-            <w:noProof/>
-            <w:webHidden/>
-            <w:sz w:val="28"/>
-            <w:szCs w:val="28"/>
-          </w:rPr>
-          <w:fldChar w:fldCharType="end"/>
-        </w:r>
-      </w:hyperlink>
-    </w:p>
-    <w:p>
-      <w:pPr>
-        <w:pStyle w:val="TOC2"/>
-        <w:tabs>
-          <w:tab w:val="right" w:leader="dot" w:pos="9350"/>
-        </w:tabs>
-        <w:rPr>
-          <w:noProof/>
-          <w:sz w:val="28"/>
-          <w:szCs w:val="28"/>
-        </w:rPr>
-      </w:pPr>
-      <w:hyperlink w:anchor="_Toc151161795" w:history="1">
-        <w:r>
-          <w:rPr>
-            <w:rStyle w:val="Hyperlink"/>
-            <w:b/>
-            <w:bCs/>
-            <w:noProof/>
-            <w:sz w:val="28"/>
-            <w:szCs w:val="28"/>
-          </w:rPr>
-          <w:t>Improvement of projected system over existing system.</w:t>
-        </w:r>
-        <w:r>
-          <w:rPr>
-            <w:noProof/>
-            <w:webHidden/>
-            <w:sz w:val="28"/>
-            <w:szCs w:val="28"/>
-          </w:rPr>
-          <w:tab/>
-        </w:r>
-        <w:r>
-          <w:rPr>
-            <w:noProof/>
-            <w:webHidden/>
-            <w:sz w:val="28"/>
-            <w:szCs w:val="28"/>
-          </w:rPr>
-          <w:fldChar w:fldCharType="begin"/>
-        </w:r>
-        <w:r>
-          <w:rPr>
-            <w:noProof/>
-            <w:webHidden/>
-            <w:sz w:val="28"/>
-            <w:szCs w:val="28"/>
-          </w:rPr>
-          <w:instrText xml:space="preserve"> PAGEREF _Toc151161795 \h </w:instrText>
-        </w:r>
-        <w:r>
-          <w:rPr>
-            <w:noProof/>
-            <w:webHidden/>
-            <w:sz w:val="28"/>
-            <w:szCs w:val="28"/>
-          </w:rPr>
-        </w:r>
-        <w:r>
-          <w:rPr>
-            <w:noProof/>
-            <w:webHidden/>
-            <w:sz w:val="28"/>
-            <w:szCs w:val="28"/>
-          </w:rPr>
-          <w:fldChar w:fldCharType="separate"/>
-        </w:r>
-        <w:r>
-          <w:rPr>
-            <w:noProof/>
-            <w:webHidden/>
-            <w:sz w:val="28"/>
-            <w:szCs w:val="28"/>
-          </w:rPr>
-          <w:t>6</w:t>
-        </w:r>
-        <w:r>
-          <w:rPr>
-            <w:noProof/>
-            <w:webHidden/>
-            <w:sz w:val="28"/>
-            <w:szCs w:val="28"/>
-          </w:rPr>
-          <w:fldChar w:fldCharType="end"/>
-        </w:r>
-      </w:hyperlink>
-    </w:p>
-    <w:p>
-      <w:pPr>
-        <w:pStyle w:val="TOC1"/>
-        <w:tabs>
-          <w:tab w:val="right" w:leader="dot" w:pos="9350"/>
-        </w:tabs>
-        <w:rPr>
-          <w:noProof/>
-          <w:sz w:val="28"/>
-          <w:szCs w:val="28"/>
-        </w:rPr>
-      </w:pPr>
-      <w:hyperlink w:anchor="_Toc151161796" w:history="1">
-        <w:r>
-          <w:rPr>
-            <w:rStyle w:val="Hyperlink"/>
-            <w:b/>
-            <w:bCs/>
-            <w:noProof/>
-            <w:sz w:val="28"/>
-            <w:szCs w:val="28"/>
-          </w:rPr>
-          <w:t>Time Schedule:</w:t>
-        </w:r>
-        <w:r>
-          <w:rPr>
-            <w:noProof/>
-            <w:webHidden/>
-            <w:sz w:val="28"/>
-            <w:szCs w:val="28"/>
-          </w:rPr>
-          <w:tab/>
-        </w:r>
-        <w:r>
-          <w:rPr>
-            <w:noProof/>
-            <w:webHidden/>
-            <w:sz w:val="28"/>
-            <w:szCs w:val="28"/>
-          </w:rPr>
-          <w:fldChar w:fldCharType="begin"/>
-        </w:r>
-        <w:r>
-          <w:rPr>
-            <w:noProof/>
-            <w:webHidden/>
-            <w:sz w:val="28"/>
-            <w:szCs w:val="28"/>
-          </w:rPr>
-          <w:instrText xml:space="preserve"> PAGEREF _Toc151161796 \h </w:instrText>
-        </w:r>
-        <w:r>
-          <w:rPr>
-            <w:noProof/>
-            <w:webHidden/>
-            <w:sz w:val="28"/>
-            <w:szCs w:val="28"/>
-          </w:rPr>
-        </w:r>
-        <w:r>
-          <w:rPr>
-            <w:noProof/>
-            <w:webHidden/>
-            <w:sz w:val="28"/>
-            <w:szCs w:val="28"/>
-          </w:rPr>
-          <w:fldChar w:fldCharType="separate"/>
-        </w:r>
-        <w:r>
-          <w:rPr>
-            <w:noProof/>
-            <w:webHidden/>
-            <w:sz w:val="28"/>
-            <w:szCs w:val="28"/>
-          </w:rPr>
-          <w:t>6</w:t>
-        </w:r>
-        <w:r>
-          <w:rPr>
-            <w:noProof/>
-            <w:webHidden/>
-            <w:sz w:val="28"/>
-            <w:szCs w:val="28"/>
-          </w:rPr>
-          <w:fldChar w:fldCharType="end"/>
-        </w:r>
-      </w:hyperlink>
-    </w:p>
-    <w:p>
-      <w:pPr>
-        <w:pStyle w:val="TOC1"/>
-        <w:tabs>
-          <w:tab w:val="right" w:leader="dot" w:pos="9350"/>
-        </w:tabs>
-        <w:rPr>
-          <w:noProof/>
-          <w:sz w:val="28"/>
-          <w:szCs w:val="28"/>
-        </w:rPr>
-      </w:pPr>
-      <w:hyperlink w:anchor="_Toc151161797" w:history="1">
-        <w:r>
-          <w:rPr>
-            <w:rStyle w:val="Hyperlink"/>
-            <w:rFonts w:ascii="Times New Roman" w:hAnsi="Times New Roman" w:cs="Times New Roman"/>
-            <w:b/>
-            <w:bCs/>
-            <w:noProof/>
-            <w:sz w:val="28"/>
-            <w:szCs w:val="28"/>
-          </w:rPr>
-          <w:t>Project Cost :</w:t>
-        </w:r>
-        <w:r>
-          <w:rPr>
-            <w:noProof/>
-            <w:webHidden/>
-            <w:sz w:val="28"/>
-            <w:szCs w:val="28"/>
-          </w:rPr>
-          <w:tab/>
-        </w:r>
-        <w:r>
-          <w:rPr>
-            <w:noProof/>
-            <w:webHidden/>
-            <w:sz w:val="28"/>
-            <w:szCs w:val="28"/>
-          </w:rPr>
-          <w:fldChar w:fldCharType="begin"/>
-        </w:r>
-        <w:r>
-          <w:rPr>
-            <w:noProof/>
-            <w:webHidden/>
-            <w:sz w:val="28"/>
-            <w:szCs w:val="28"/>
-          </w:rPr>
-          <w:instrText xml:space="preserve"> PAGEREF _Toc151161797 \h </w:instrText>
-        </w:r>
-        <w:r>
-          <w:rPr>
-            <w:noProof/>
-            <w:webHidden/>
-            <w:sz w:val="28"/>
-            <w:szCs w:val="28"/>
-          </w:rPr>
-        </w:r>
-        <w:r>
-          <w:rPr>
-            <w:noProof/>
-            <w:webHidden/>
-            <w:sz w:val="28"/>
-            <w:szCs w:val="28"/>
-          </w:rPr>
-          <w:fldChar w:fldCharType="separate"/>
-        </w:r>
-        <w:r>
-          <w:rPr>
-            <w:noProof/>
-            <w:webHidden/>
-            <w:sz w:val="28"/>
-            <w:szCs w:val="28"/>
-          </w:rPr>
-          <w:t>7</w:t>
-        </w:r>
-        <w:r>
-          <w:rPr>
-            <w:noProof/>
-            <w:webHidden/>
-            <w:sz w:val="28"/>
-            <w:szCs w:val="28"/>
-          </w:rPr>
-          <w:fldChar w:fldCharType="end"/>
-        </w:r>
-      </w:hyperlink>
-    </w:p>
-    <w:p>
-      <w:pPr>
-        <w:pStyle w:val="TOC1"/>
-        <w:tabs>
-          <w:tab w:val="right" w:leader="dot" w:pos="9350"/>
-        </w:tabs>
-        <w:rPr>
-          <w:noProof/>
-          <w:sz w:val="28"/>
-          <w:szCs w:val="28"/>
-        </w:rPr>
-      </w:pPr>
-      <w:hyperlink w:anchor="_Toc151161798" w:history="1">
-        <w:r>
-          <w:rPr>
-            <w:rStyle w:val="Hyperlink"/>
-            <w:b/>
-            <w:bCs/>
-            <w:noProof/>
-            <w:sz w:val="28"/>
-            <w:szCs w:val="28"/>
-          </w:rPr>
-          <w:t>Conclusion</w:t>
-        </w:r>
-        <w:r>
-          <w:rPr>
-            <w:noProof/>
-            <w:webHidden/>
-            <w:sz w:val="28"/>
-            <w:szCs w:val="28"/>
-          </w:rPr>
-          <w:tab/>
-        </w:r>
-        <w:r>
-          <w:rPr>
-            <w:noProof/>
-            <w:webHidden/>
-            <w:sz w:val="28"/>
-            <w:szCs w:val="28"/>
-          </w:rPr>
-          <w:fldChar w:fldCharType="begin"/>
-        </w:r>
-        <w:r>
-          <w:rPr>
-            <w:noProof/>
-            <w:webHidden/>
-            <w:sz w:val="28"/>
-            <w:szCs w:val="28"/>
-          </w:rPr>
-          <w:instrText xml:space="preserve"> PAGEREF _Toc151161798 \h </w:instrText>
-        </w:r>
-        <w:r>
-          <w:rPr>
-            <w:noProof/>
-            <w:webHidden/>
-            <w:sz w:val="28"/>
-            <w:szCs w:val="28"/>
-          </w:rPr>
-        </w:r>
-        <w:r>
-          <w:rPr>
-            <w:noProof/>
-            <w:webHidden/>
-            <w:sz w:val="28"/>
-            <w:szCs w:val="28"/>
-          </w:rPr>
-          <w:fldChar w:fldCharType="separate"/>
-        </w:r>
-        <w:r>
-          <w:rPr>
-            <w:noProof/>
-            <w:webHidden/>
-            <w:sz w:val="28"/>
-            <w:szCs w:val="28"/>
-          </w:rPr>
-          <w:t>7</w:t>
-        </w:r>
-        <w:r>
-          <w:rPr>
-            <w:noProof/>
-            <w:webHidden/>
-            <w:sz w:val="28"/>
-            <w:szCs w:val="28"/>
-          </w:rPr>
-          <w:fldChar w:fldCharType="end"/>
-        </w:r>
-      </w:hyperlink>
-    </w:p>
-    <w:p>
-      <w:pPr>
-        <w:pStyle w:val="TOC1"/>
-        <w:tabs>
-          <w:tab w:val="right" w:leader="dot" w:pos="9350"/>
-        </w:tabs>
-        <w:rPr>
-          <w:noProof/>
-          <w:sz w:val="28"/>
-          <w:szCs w:val="28"/>
-        </w:rPr>
-      </w:pPr>
-      <w:hyperlink w:anchor="_Toc151161799" w:history="1">
-        <w:r>
-          <w:rPr>
-            <w:rStyle w:val="Hyperlink"/>
-            <w:noProof/>
-            <w:sz w:val="28"/>
-            <w:szCs w:val="28"/>
-          </w:rPr>
-          <w:t>References</w:t>
-        </w:r>
-        <w:r>
-          <w:rPr>
-            <w:noProof/>
-            <w:webHidden/>
-            <w:sz w:val="28"/>
-            <w:szCs w:val="28"/>
-          </w:rPr>
-          <w:tab/>
-        </w:r>
-        <w:r>
-          <w:rPr>
-            <w:noProof/>
-            <w:webHidden/>
-            <w:sz w:val="28"/>
-            <w:szCs w:val="28"/>
-          </w:rPr>
-          <w:fldChar w:fldCharType="begin"/>
-        </w:r>
-        <w:r>
-          <w:rPr>
-            <w:noProof/>
-            <w:webHidden/>
-            <w:sz w:val="28"/>
-            <w:szCs w:val="28"/>
-          </w:rPr>
-          <w:instrText xml:space="preserve"> PAGEREF _Toc151161799 \h </w:instrText>
-        </w:r>
-        <w:r>
-          <w:rPr>
-            <w:noProof/>
-            <w:webHidden/>
-            <w:sz w:val="28"/>
-            <w:szCs w:val="28"/>
-          </w:rPr>
-        </w:r>
-        <w:r>
-          <w:rPr>
-            <w:noProof/>
-            <w:webHidden/>
-            <w:sz w:val="28"/>
-            <w:szCs w:val="28"/>
-          </w:rPr>
-          <w:fldChar w:fldCharType="separate"/>
-        </w:r>
-        <w:r>
-          <w:rPr>
-            <w:noProof/>
-            <w:webHidden/>
-            <w:sz w:val="28"/>
-            <w:szCs w:val="28"/>
-          </w:rPr>
-          <w:t>7</w:t>
-        </w:r>
-        <w:r>
-          <w:rPr>
-            <w:noProof/>
-            <w:webHidden/>
-            <w:sz w:val="28"/>
-            <w:szCs w:val="28"/>
-          </w:rPr>
-          <w:fldChar w:fldCharType="end"/>
-        </w:r>
-      </w:hyperlink>
-    </w:p>
-    <w:p>
-      <w:pPr>
-        <w:rPr>
-          <w:rFonts w:ascii="Times New Roman" w:hAnsi="Times New Roman" w:cs="Times New Roman"/>
-          <w:b/>
-          <w:bCs/>
-          <w:sz w:val="28"/>
-          <w:szCs w:val="28"/>
-        </w:rPr>
-      </w:pPr>
-      <w:r>
-        <w:rPr>
-          <w:rFonts w:ascii="Times New Roman" w:hAnsi="Times New Roman" w:cs="Times New Roman"/>
-          <w:b/>
-          <w:bCs/>
-          <w:sz w:val="36"/>
-          <w:szCs w:val="36"/>
-        </w:rPr>
-        <w:fldChar w:fldCharType="end"/>
-      </w:r>
     </w:p>
     <w:p>
       <w:pPr>
@@ -1906,6 +1905,7 @@
         </w:rPr>
       </w:pPr>
       <w:bookmarkStart w:id="0" w:name="_Toc151161789"/>
+      <w:bookmarkStart w:id="1" w:name="_Toc151833915"/>
       <w:r>
         <w:rPr>
           <w:rFonts w:ascii="Times New Roman" w:hAnsi="Times New Roman" w:cs="Times New Roman"/>
@@ -1918,6 +1918,7 @@
         <w:t>Abstract</w:t>
       </w:r>
       <w:bookmarkEnd w:id="0"/>
+      <w:bookmarkEnd w:id="1"/>
     </w:p>
     <w:p>
       <w:pPr>
@@ -1942,7 +1943,7 @@
         <mc:AlternateContent>
           <mc:Choice Requires="wps">
             <w:drawing>
-              <wp:anchor distT="45720" distB="45720" distL="114300" distR="114300" simplePos="0" relativeHeight="251668480" behindDoc="0" locked="0" layoutInCell="1" allowOverlap="1" wp14:anchorId="3B679C46" wp14:editId="1BA6D18B">
+              <wp:anchor distT="45720" distB="45720" distL="114300" distR="114300" simplePos="0" relativeHeight="251668480" behindDoc="0" locked="0" layoutInCell="1" allowOverlap="1" wp14:anchorId="3B679C46" wp14:editId="0A79C8BE">
                 <wp:simplePos x="0" y="0"/>
                 <wp:positionH relativeFrom="page">
                   <wp:posOffset>4785995</wp:posOffset>
@@ -1951,7 +1952,7 @@
                   <wp:posOffset>2318385</wp:posOffset>
                 </wp:positionV>
                 <wp:extent cx="1638300" cy="213995"/>
-                <wp:effectExtent l="0" t="0" r="19050" b="14605"/>
+                <wp:effectExtent l="0" t="0" r="0" b="0"/>
                 <wp:wrapSquare wrapText="bothSides"/>
                 <wp:docPr id="998099929" name="Text Box 2"/>
                 <wp:cNvGraphicFramePr>
@@ -1971,18 +1972,25 @@
                         <a:prstGeom prst="rect">
                           <a:avLst/>
                         </a:prstGeom>
-                        <a:solidFill>
-                          <a:srgbClr val="FFFFFF"/>
-                        </a:solidFill>
-                        <a:ln w="9525">
-                          <a:solidFill>
-                            <a:srgbClr val="000000"/>
-                          </a:solidFill>
-                          <a:miter lim="800000"/>
-                          <a:headEnd/>
-                          <a:tailEnd/>
+                        <a:noFill/>
+                        <a:ln>
+                          <a:noFill/>
                         </a:ln>
                       </wps:spPr>
+                      <wps:style>
+                        <a:lnRef idx="0">
+                          <a:scrgbClr r="0" g="0" b="0"/>
+                        </a:lnRef>
+                        <a:fillRef idx="0">
+                          <a:scrgbClr r="0" g="0" b="0"/>
+                        </a:fillRef>
+                        <a:effectRef idx="0">
+                          <a:scrgbClr r="0" g="0" b="0"/>
+                        </a:effectRef>
+                        <a:fontRef idx="minor">
+                          <a:schemeClr val="dk1"/>
+                        </a:fontRef>
+                      </wps:style>
                       <wps:txbx>
                         <w:txbxContent>
                           <w:p>
@@ -2057,7 +2065,7 @@
           </mc:Choice>
           <mc:Fallback>
             <w:pict>
-              <v:shape w14:anchorId="3B679C46" id="Text Box 2" o:spid="_x0000_s1032" type="#_x0000_t202" style="position:absolute;left:0;text-align:left;margin-left:376.85pt;margin-top:182.55pt;width:129pt;height:16.85pt;z-index:251668480;visibility:visible;mso-wrap-style:square;mso-width-percent:0;mso-height-percent:0;mso-wrap-distance-left:9pt;mso-wrap-distance-top:3.6pt;mso-wrap-distance-right:9pt;mso-wrap-distance-bottom:3.6pt;mso-position-horizontal:absolute;mso-position-horizontal-relative:page;mso-position-vertical:absolute;mso-position-vertical-relative:text;mso-width-percent:0;mso-height-percent:0;mso-width-relative:margin;mso-height-relative:margin;v-text-anchor:top" o:gfxdata="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">
+              <v:shape w14:anchorId="3B679C46" id="Text Box 2" o:spid="_x0000_s1032" type="#_x0000_t202" style="position:absolute;left:0;text-align:left;margin-left:376.85pt;margin-top:182.55pt;width:129pt;height:16.85pt;z-index:251668480;visibility:visible;mso-wrap-style:square;mso-width-percent:0;mso-height-percent:0;mso-wrap-distance-left:9pt;mso-wrap-distance-top:3.6pt;mso-wrap-distance-right:9pt;mso-wrap-distance-bottom:3.6pt;mso-position-horizontal:absolute;mso-position-horizontal-relative:page;mso-position-vertical:absolute;mso-position-vertical-relative:text;mso-width-percent:0;mso-height-percent:0;mso-width-relative:margin;mso-height-relative:margin;v-text-anchor:top" o:gfxdata="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" filled="f" stroked="f">
                 <v:textbox>
                   <w:txbxContent>
                     <w:p>
@@ -2130,7 +2138,7 @@
           <w:szCs w:val="24"/>
         </w:rPr>
         <w:drawing>
-          <wp:anchor distT="0" distB="0" distL="114300" distR="114300" simplePos="0" relativeHeight="251659264" behindDoc="0" locked="0" layoutInCell="1" allowOverlap="1" wp14:anchorId="7A9882C2" wp14:editId="04BF0220">
+          <wp:anchor distT="0" distB="0" distL="114300" distR="114300" simplePos="0" relativeHeight="251659264" behindDoc="0" locked="0" layoutInCell="1" allowOverlap="1" wp14:anchorId="7A9882C2" wp14:editId="12282704">
             <wp:simplePos x="0" y="0"/>
             <wp:positionH relativeFrom="column">
               <wp:posOffset>3309167</wp:posOffset>
@@ -2200,9 +2208,8 @@
           <w:sz w:val="24"/>
           <w:szCs w:val="24"/>
         </w:rPr>
-        <w:t xml:space="preserve">Now-a-days, management of waste from its collection to dumping and disruption has become one of the greatest challenging and arduous </w:t>
-      </w:r>
-      <w:proofErr w:type="gramStart"/>
+        <w:t xml:space="preserve">Now-a-days, management of waste from its collection to dumping and disruption has become one of the greatest challenging and arduous chore for municipal corporations, all around the globe. To make this tedious job facile, a new concept of Smart Dustbin has been taken into consideration for Smart buildings, hospitals, schools and railway stations. The Smart garbage collector thought is an advancement of traditional garbage collector by levitating it to become smart inculcating sensors and some form of logics. This smart collector is a revolutionary idea of application of line following garbage car and pole fixed garbage part on predesigned </w:t>
+      </w:r>
       <w:r>
         <w:rPr>
           <w:rFonts w:ascii="Times New Roman" w:hAnsi="Times New Roman" w:cs="Times New Roman"/>
@@ -2210,9 +2217,9 @@
           <w:sz w:val="24"/>
           <w:szCs w:val="24"/>
         </w:rPr>
-        <w:t>chore</w:t>
-      </w:r>
-      <w:proofErr w:type="gramEnd"/>
+        <w:lastRenderedPageBreak/>
+        <w:t>locomotive path. The fixed bin makes use of ultrasonic sensors or level of garbage detection and updates the coeval level of the bin to the garbage car, using RF Module. This is thereby a fully automated system, making small contribution</w:t>
+      </w:r>
       <w:r>
         <w:rPr>
           <w:rFonts w:ascii="Times New Roman" w:hAnsi="Times New Roman" w:cs="Times New Roman"/>
@@ -2220,9 +2227,8 @@
           <w:sz w:val="24"/>
           <w:szCs w:val="24"/>
         </w:rPr>
-        <w:t xml:space="preserve"> for municipal corporations, all around the globe. To make this tedious job facile, a new concept of Smart Dustbin has been taken into consideration for Smart buildings, hospitals, </w:t>
-      </w:r>
-      <w:proofErr w:type="gramStart"/>
+        <w:t xml:space="preserve"> </w:t>
+      </w:r>
       <w:r>
         <w:rPr>
           <w:rFonts w:ascii="Times New Roman" w:hAnsi="Times New Roman" w:cs="Times New Roman"/>
@@ -2230,78 +2236,48 @@
           <w:sz w:val="24"/>
           <w:szCs w:val="24"/>
         </w:rPr>
-        <w:t>schools</w:t>
-      </w:r>
-      <w:proofErr w:type="gramEnd"/>
-      <w:r>
-        <w:rPr>
-          <w:rFonts w:ascii="Times New Roman" w:hAnsi="Times New Roman" w:cs="Times New Roman"/>
+        <w:t xml:space="preserve">towards the theme of </w:t>
+      </w:r>
+      <w:r>
+        <w:rPr>
+          <w:rFonts w:ascii="Times New Roman" w:hAnsi="Times New Roman" w:cs="Times New Roman"/>
+          <w:i/>
+          <w:iCs/>
           <w:color w:val="000000"/>
           <w:sz w:val="24"/>
           <w:szCs w:val="24"/>
         </w:rPr>
-        <w:t xml:space="preserve"> and railway stations. The Smart garbage collector thought is an advancement of traditional garbage collector by levitating it to become smart inculcating sensors and </w:t>
-      </w:r>
-      <w:r>
-        <w:rPr>
-          <w:rFonts w:ascii="Times New Roman" w:hAnsi="Times New Roman" w:cs="Times New Roman"/>
+        <w:t>“</w:t>
+      </w:r>
+      <w:r>
+        <w:rPr>
+          <w:rFonts w:ascii="Times New Roman" w:hAnsi="Times New Roman" w:cs="Times New Roman"/>
+          <w:i/>
+          <w:iCs/>
           <w:color w:val="000000"/>
           <w:sz w:val="24"/>
           <w:szCs w:val="24"/>
         </w:rPr>
-        <w:lastRenderedPageBreak/>
-        <w:t>some form of logics. This smart collector is a revolutionary idea of application of line following garbage car and pole fixed garbage part on predesigned locomotive path. The fixed bin makes use of ultrasonic sensors or level of garbage detection and updates the coeval level of the bin to the garbage car, using RF Module. This is thereby a fully automated system, making small contribution</w:t>
-      </w:r>
-      <w:r>
-        <w:rPr>
-          <w:rFonts w:ascii="Times New Roman" w:hAnsi="Times New Roman" w:cs="Times New Roman"/>
+        <w:t>CLEAN RAJSHAHI GREEN RAJSHAHI</w:t>
+      </w:r>
+      <w:r>
+        <w:rPr>
+          <w:rFonts w:ascii="Times New Roman" w:hAnsi="Times New Roman" w:cs="Times New Roman"/>
+          <w:i/>
+          <w:iCs/>
           <w:color w:val="000000"/>
           <w:sz w:val="24"/>
           <w:szCs w:val="24"/>
         </w:rPr>
-        <w:t xml:space="preserve"> </w:t>
-      </w:r>
-      <w:r>
-        <w:rPr>
-          <w:rFonts w:ascii="Times New Roman" w:hAnsi="Times New Roman" w:cs="Times New Roman"/>
-          <w:color w:val="000000"/>
-          <w:sz w:val="24"/>
-          <w:szCs w:val="24"/>
-        </w:rPr>
-        <w:t xml:space="preserve">towards the theme of </w:t>
-      </w:r>
-      <w:r>
-        <w:rPr>
-          <w:rFonts w:ascii="Times New Roman" w:hAnsi="Times New Roman" w:cs="Times New Roman"/>
-          <w:color w:val="000000"/>
-          <w:sz w:val="24"/>
-          <w:szCs w:val="24"/>
-        </w:rPr>
-        <w:t xml:space="preserve">CLEAN </w:t>
-      </w:r>
-      <w:r>
-        <w:rPr>
-          <w:rFonts w:ascii="Times New Roman" w:hAnsi="Times New Roman" w:cs="Times New Roman"/>
-          <w:color w:val="000000"/>
-          <w:sz w:val="24"/>
-          <w:szCs w:val="24"/>
-        </w:rPr>
-        <w:t>RAJSHAHI GREEN RAJSHAHI</w:t>
-      </w:r>
-      <w:r>
-        <w:rPr>
-          <w:rFonts w:ascii="Times New Roman" w:hAnsi="Times New Roman" w:cs="Times New Roman"/>
-          <w:color w:val="000000"/>
-          <w:sz w:val="24"/>
-          <w:szCs w:val="24"/>
-        </w:rPr>
-        <w:t>.</w:t>
+        <w:t>”</w:t>
       </w:r>
       <w:r>
         <w:rPr>
           <w:rFonts w:ascii="Times New Roman" w:hAnsi="Times New Roman" w:cs="Times New Roman"/>
           <w:b/>
           <w:bCs/>
+          <w:i/>
+          <w:iCs/>
           <w:sz w:val="48"/>
           <w:szCs w:val="48"/>
         </w:rPr>
@@ -2318,7 +2294,8 @@
           <w:bCs/>
         </w:rPr>
       </w:pPr>
-      <w:bookmarkStart w:id="1" w:name="_Toc151161790"/>
+      <w:bookmarkStart w:id="2" w:name="_Toc151161790"/>
+      <w:bookmarkStart w:id="3" w:name="_Toc151833916"/>
       <w:r>
         <w:rPr>
           <w:rFonts w:ascii="Times New Roman" w:hAnsi="Times New Roman" w:cs="Times New Roman"/>
@@ -2327,7 +2304,8 @@
         </w:rPr>
         <w:t>Introduction</w:t>
       </w:r>
-      <w:bookmarkEnd w:id="1"/>
+      <w:bookmarkEnd w:id="2"/>
+      <w:bookmarkEnd w:id="3"/>
     </w:p>
     <w:p>
       <w:pPr>
@@ -2345,101 +2323,41 @@
           <w:rFonts w:ascii="Times New Roman" w:hAnsi="Times New Roman" w:cs="Times New Roman"/>
           <w:b/>
           <w:bCs/>
+          <w:sz w:val="28"/>
+          <w:szCs w:val="28"/>
         </w:rPr>
       </w:pPr>
-      <w:bookmarkStart w:id="2" w:name="_Toc151161791"/>
+      <w:bookmarkStart w:id="4" w:name="_Toc151161791"/>
+      <w:bookmarkStart w:id="5" w:name="_Toc151833917"/>
       <w:r>
         <w:rPr>
           <w:rFonts w:ascii="Times New Roman" w:hAnsi="Times New Roman" w:cs="Times New Roman"/>
           <w:b/>
           <w:bCs/>
+          <w:sz w:val="28"/>
+          <w:szCs w:val="28"/>
         </w:rPr>
         <w:t>General Description</w:t>
       </w:r>
-      <w:bookmarkEnd w:id="2"/>
+      <w:bookmarkEnd w:id="4"/>
+      <w:bookmarkEnd w:id="5"/>
     </w:p>
     <w:p>
       <w:pPr>
         <w:jc w:val="both"/>
         <w:rPr>
           <w:rFonts w:ascii="Times New Roman" w:hAnsi="Times New Roman" w:cs="Times New Roman"/>
+          <w:sz w:val="24"/>
+          <w:szCs w:val="24"/>
         </w:rPr>
       </w:pPr>
       <w:r>
         <w:rPr>
           <w:rFonts w:ascii="Times New Roman" w:hAnsi="Times New Roman" w:cs="Times New Roman"/>
-        </w:rPr>
-        <w:t xml:space="preserve">In today's era as we know that where countries are developing at a rapid rate a lot of unwanted waste is being generated like electronics, </w:t>
-      </w:r>
-      <w:proofErr w:type="gramStart"/>
-      <w:r>
-        <w:rPr>
-          <w:rFonts w:ascii="Times New Roman" w:hAnsi="Times New Roman" w:cs="Times New Roman"/>
-        </w:rPr>
-        <w:t>plastics</w:t>
-      </w:r>
-      <w:proofErr w:type="gramEnd"/>
-      <w:r>
-        <w:rPr>
-          <w:rFonts w:ascii="Times New Roman" w:hAnsi="Times New Roman" w:cs="Times New Roman"/>
-        </w:rPr>
-        <w:t xml:space="preserve"> and many biodegradable products. Waste management being the utmost spurned </w:t>
-      </w:r>
-      <w:proofErr w:type="gramStart"/>
-      <w:r>
-        <w:rPr>
-          <w:rFonts w:ascii="Times New Roman" w:hAnsi="Times New Roman" w:cs="Times New Roman"/>
-        </w:rPr>
-        <w:t>factors</w:t>
-      </w:r>
-      <w:proofErr w:type="gramEnd"/>
-      <w:r>
-        <w:rPr>
-          <w:rFonts w:ascii="Times New Roman" w:hAnsi="Times New Roman" w:cs="Times New Roman"/>
-        </w:rPr>
-        <w:t xml:space="preserve"> in developing countries creates an urgency to address this problem. In metropolitan or city areas, the clearance of waste management has been a grind task for </w:t>
-      </w:r>
-      <w:proofErr w:type="gramStart"/>
-      <w:r>
-        <w:rPr>
-          <w:rFonts w:ascii="Times New Roman" w:hAnsi="Times New Roman" w:cs="Times New Roman"/>
-        </w:rPr>
-        <w:t>the majority of</w:t>
-      </w:r>
-      <w:proofErr w:type="gramEnd"/>
-      <w:r>
-        <w:rPr>
-          <w:rFonts w:ascii="Times New Roman" w:hAnsi="Times New Roman" w:cs="Times New Roman"/>
-        </w:rPr>
-        <w:t xml:space="preserve"> the country all over the world. There is need of a well- organized waste clearance system is mandatory by keeping green environment. There are many existing expertise </w:t>
-      </w:r>
-      <w:proofErr w:type="gramStart"/>
-      <w:r>
-        <w:rPr>
-          <w:rFonts w:ascii="Times New Roman" w:hAnsi="Times New Roman" w:cs="Times New Roman"/>
-        </w:rPr>
-        <w:t>mechanism</w:t>
-      </w:r>
-      <w:proofErr w:type="gramEnd"/>
-      <w:r>
-        <w:rPr>
-          <w:rFonts w:ascii="Times New Roman" w:hAnsi="Times New Roman" w:cs="Times New Roman"/>
-        </w:rPr>
-        <w:t xml:space="preserve"> are available for handling as well as managing waste. But the lacking for gathering information is a major challenging task. This flounder will perturb the quick nationwide rate of growth in heaped urban areas as well as its growing demand for the citywide ecological and environmental protection. This is a major challenging in waste management system to create a prototype because of the paucity of planning and systematization among government, people and local authority for shipping and processing waste. Currently the waste gathering is conventional which acquire a lot of </w:t>
-      </w:r>
-      <w:proofErr w:type="spellStart"/>
-      <w:r>
-        <w:rPr>
-          <w:rFonts w:ascii="Times New Roman" w:hAnsi="Times New Roman" w:cs="Times New Roman"/>
-        </w:rPr>
-        <w:t>labours</w:t>
-      </w:r>
-      <w:proofErr w:type="spellEnd"/>
-      <w:r>
-        <w:rPr>
-          <w:rFonts w:ascii="Times New Roman" w:hAnsi="Times New Roman" w:cs="Times New Roman"/>
-        </w:rPr>
-        <w:t xml:space="preserve"> and is time overwhelming process.</w:t>
+          <w:sz w:val="24"/>
+          <w:szCs w:val="24"/>
+        </w:rPr>
+        <w:t>In today's era as we know that where countries are developing at a rapid rate a lot of unwanted waste is being generated like electronics, plastics and many biodegradable products. Waste management being the utmost spurned factors in developing countries creates an urgency to address this problem. In metropolitan or city areas, the clearance of waste management has been a grind task for the majority of the country all over the world. There is need of a well- organized waste clearance system is mandatory by keeping green environment. There are many existing expertise mechanism are available for handling as well as managing waste. But the lacking for gathering information is a major challenging task. This flounder will perturb the quick nationwide rate of growth in heaped urban areas as well as its growing demand for the citywide ecological and environmental protection. This is a major challenging in waste management system to create a prototype because of the paucity of planning and systematization among government, people and local authority for shipping and processing waste. Currently the waste gathering is conventional which acquire a lot of labours and is time overwhelming process.</w:t>
       </w:r>
     </w:p>
     <w:p>
@@ -2447,11 +2365,15 @@
         <w:jc w:val="both"/>
         <w:rPr>
           <w:rFonts w:ascii="Times New Roman" w:hAnsi="Times New Roman" w:cs="Times New Roman"/>
+          <w:sz w:val="24"/>
+          <w:szCs w:val="24"/>
         </w:rPr>
       </w:pPr>
       <w:r>
         <w:rPr>
           <w:rFonts w:ascii="Times New Roman" w:hAnsi="Times New Roman" w:cs="Times New Roman"/>
+          <w:sz w:val="24"/>
+          <w:szCs w:val="24"/>
         </w:rPr>
         <w:t>The Smart garbage collection bin also works in the same way with the amalgamation of sensors including ultrasonic sensor and IR sensor that predicts and gives a signal for its garbage level and determines the absolute path respectively. The main cynosure of this research is to design a highly cost effective and utilitarian waste management system which shall make regulation and picking up of the garbage as easy and convenient as possible. In the following sections, the methodology of the system will be elaborated along with the description of the hardware used. The design of the system, the algorithm, and the flowchart will follow the hardware description.</w:t>
       </w:r>
@@ -2470,26 +2392,24 @@
         <w:jc w:val="both"/>
         <w:rPr>
           <w:rFonts w:ascii="Times New Roman" w:hAnsi="Times New Roman" w:cs="Times New Roman"/>
-          <w:b/>
-          <w:bCs/>
           <w:color w:val="000000"/>
           <w:sz w:val="28"/>
           <w:szCs w:val="28"/>
         </w:rPr>
       </w:pPr>
-      <w:bookmarkStart w:id="3" w:name="_Toc151161792"/>
-      <w:r>
-        <w:rPr>
-          <w:rFonts w:ascii="Times New Roman" w:hAnsi="Times New Roman" w:cs="Times New Roman"/>
-          <w:b/>
-          <w:bCs/>
+      <w:bookmarkStart w:id="6" w:name="_Toc151161792"/>
+      <w:bookmarkStart w:id="7" w:name="_Toc151833918"/>
+      <w:r>
+        <w:rPr>
+          <w:rFonts w:ascii="Times New Roman" w:hAnsi="Times New Roman" w:cs="Times New Roman"/>
           <w:color w:val="000000"/>
           <w:sz w:val="28"/>
           <w:szCs w:val="28"/>
         </w:rPr>
         <w:t>Literature Survey</w:t>
       </w:r>
-      <w:bookmarkEnd w:id="3"/>
+      <w:bookmarkEnd w:id="6"/>
+      <w:bookmarkEnd w:id="7"/>
     </w:p>
     <w:p>
       <w:pPr>
@@ -2500,7 +2420,6 @@
           <w:szCs w:val="28"/>
         </w:rPr>
       </w:pPr>
-      <w:proofErr w:type="gramStart"/>
       <w:r>
         <w:rPr>
           <w:rFonts w:ascii="Times New Roman" w:hAnsi="Times New Roman" w:cs="Times New Roman"/>
@@ -2508,9 +2427,8 @@
           <w:sz w:val="24"/>
           <w:szCs w:val="24"/>
         </w:rPr>
-        <w:t>A number of</w:t>
-      </w:r>
-      <w:proofErr w:type="gramEnd"/>
+        <w:t xml:space="preserve">A number of different research papers have been surveyed to gather the related information regarding the project. A Smart Dustbin was presented [1], based on IoT that contained the smart bin which was being made on a platform, based on Arduino Uno board that had been linked with ultrasonic sensor and a GSM modem. Some researchers also made a conclusion that numerous issues like durability, perpetuation and affordability were seen during the designing of these bins [2]. The scientists [3] also suggested the technique for management and disposal of garbage, in </w:t>
+      </w:r>
       <w:r>
         <w:rPr>
           <w:rFonts w:ascii="Times New Roman" w:hAnsi="Times New Roman" w:cs="Times New Roman"/>
@@ -2518,9 +2436,9 @@
           <w:sz w:val="24"/>
           <w:szCs w:val="24"/>
         </w:rPr>
-        <w:t xml:space="preserve"> different research papers have been surveyed to gather the related information regarding the project. A Smart Dustbin was presented [1], based on IoT that contained the smart </w:t>
-      </w:r>
-      <w:proofErr w:type="gramStart"/>
+        <w:lastRenderedPageBreak/>
+        <w:t>which the garbage bin had been made to interface and connect with a system which was based on microcontroller and also had IR systems along with a main system that clearly displayed the current weight and level of the waste in the bin. In other systems the present status of dustbin was made to see on a web page that was mobile based, by using the Wi-Fi. The author also suggested a way for managing the picking up of garbage from different location of the cities and common living area . In this system, the amount of trash in the dustbin was sensed by the ultrasonic sensor that will thereby report the present situation of the trash bin to recommended authority via GSM module. Some systems also developed a GUI that was MATLAB based . Some researchers also analysed Decision System that may also be worned by trash collection in the urban regions [</w:t>
+      </w:r>
       <w:r>
         <w:rPr>
           <w:rFonts w:ascii="Times New Roman" w:hAnsi="Times New Roman" w:cs="Times New Roman"/>
@@ -2528,9 +2446,8 @@
           <w:sz w:val="24"/>
           <w:szCs w:val="24"/>
         </w:rPr>
-        <w:t>bin</w:t>
-      </w:r>
-      <w:proofErr w:type="gramEnd"/>
+        <w:t>4-5</w:t>
+      </w:r>
       <w:r>
         <w:rPr>
           <w:rFonts w:ascii="Times New Roman" w:hAnsi="Times New Roman" w:cs="Times New Roman"/>
@@ -2538,9 +2455,8 @@
           <w:sz w:val="24"/>
           <w:szCs w:val="24"/>
         </w:rPr>
-        <w:t xml:space="preserve"> which was being made on a platform, based on Arduino Uno board that had been linked with ultrasonic sensor and a GSM modem. Some researchers also made a conclusion that numerous issues like durability, perpetuation and affordability were seen during the designing of these bins [2]. The scientists [3] also suggested the technique for management and disposal of garbage, in which the garbage bin had been made to interface and connect with a system which was based on microcontroller </w:t>
-      </w:r>
-      <w:proofErr w:type="gramStart"/>
+        <w:t xml:space="preserve">]. This system was made to handle the impotent collection of waste in the city areas that are too inaccessible. Some of them placed a camera in those areas of the urban regions that were facing severe problems. A number of bins had been placed throughout the city that were governed by an embedded device, low in cost and which helped a lot in estimating about the fill level of waste in the dustbins. A unique ID had been given to each bin so as to detect and analyse that which among the all bins has been filled and is ready to be dumped or emptied. This was predominantly categorized into two areas: one that is the transmitter section and the rest one was the section of the receiver . The first area was composed of a sensors and microcontroller that will keep track of the level of waste and sends the concerned information onto the control room, with the use of the RF Transmitter, after that the RF Receiver collects and receives the sent information and again moves it to the concerned person, to make the bin devoid as fast as it can </w:t>
+      </w:r>
       <w:r>
         <w:rPr>
           <w:rFonts w:ascii="Times New Roman" w:hAnsi="Times New Roman" w:cs="Times New Roman"/>
@@ -2548,9 +2464,8 @@
           <w:sz w:val="24"/>
           <w:szCs w:val="24"/>
         </w:rPr>
-        <w:t>and also</w:t>
-      </w:r>
-      <w:proofErr w:type="gramEnd"/>
+        <w:t>.</w:t>
+      </w:r>
       <w:r>
         <w:rPr>
           <w:rFonts w:ascii="Times New Roman" w:hAnsi="Times New Roman" w:cs="Times New Roman"/>
@@ -2558,7 +2473,7 @@
           <w:sz w:val="24"/>
           <w:szCs w:val="24"/>
         </w:rPr>
-        <w:t xml:space="preserve"> had IR systems along with a main system that clearly displayed the </w:t>
+        <w:t xml:space="preserve">The mobile software application has been designed to indulge people in the task of collecting and dumping the solid and other types of waste. A number of detailed ways associated to the view from persons about the current situation of the area with allusion to hygiene and cleanliness, classes of taking shots and then uploading it to computer server application, are being given that will make the computer applications far more useful and helpful so as to earnestly dower in a course of waste management </w:t>
       </w:r>
       <w:r>
         <w:rPr>
@@ -2567,140 +2482,32 @@
           <w:sz w:val="24"/>
           <w:szCs w:val="24"/>
         </w:rPr>
-        <w:lastRenderedPageBreak/>
-        <w:t xml:space="preserve">current weight and level of the waste in the bin. In other systems the present status of dustbin was made to see on a web page that was mobile based, by using the Wi-Fi [4]. The author also suggested a way for managing the picking up of garbage from different location of the cities and common living area [5]. In this system, the amount of trash in the dustbin was sensed by the ultrasonic sensor that will thereby report the present situation of the trash bin to recommended authority via GSM module. Some systems also developed a GUI that was MATLAB based [6-9]. Some researchers also </w:t>
-      </w:r>
-      <w:proofErr w:type="spellStart"/>
-      <w:r>
-        <w:rPr>
-          <w:rFonts w:ascii="Times New Roman" w:hAnsi="Times New Roman" w:cs="Times New Roman"/>
-          <w:color w:val="000000"/>
-          <w:sz w:val="24"/>
-          <w:szCs w:val="24"/>
-        </w:rPr>
-        <w:t>analysed</w:t>
-      </w:r>
-      <w:proofErr w:type="spellEnd"/>
-      <w:r>
-        <w:rPr>
-          <w:rFonts w:ascii="Times New Roman" w:hAnsi="Times New Roman" w:cs="Times New Roman"/>
-          <w:color w:val="000000"/>
-          <w:sz w:val="24"/>
-          <w:szCs w:val="24"/>
-        </w:rPr>
-        <w:t xml:space="preserve"> Decision System that may also be </w:t>
-      </w:r>
-      <w:proofErr w:type="spellStart"/>
-      <w:r>
-        <w:rPr>
-          <w:rFonts w:ascii="Times New Roman" w:hAnsi="Times New Roman" w:cs="Times New Roman"/>
-          <w:color w:val="000000"/>
-          <w:sz w:val="24"/>
-          <w:szCs w:val="24"/>
-        </w:rPr>
-        <w:t>worned</w:t>
-      </w:r>
-      <w:proofErr w:type="spellEnd"/>
-      <w:r>
-        <w:rPr>
-          <w:rFonts w:ascii="Times New Roman" w:hAnsi="Times New Roman" w:cs="Times New Roman"/>
-          <w:color w:val="000000"/>
-          <w:sz w:val="24"/>
-          <w:szCs w:val="24"/>
-        </w:rPr>
-        <w:t xml:space="preserve"> by trash collection in the urban regions [10-14]. This system was made to handle the impotent collection of waste in the city areas that are too inaccessible. Some of them placed a camera in those areas of the urban regions that were facing severe problems. [15-18]. </w:t>
-      </w:r>
-      <w:proofErr w:type="gramStart"/>
-      <w:r>
-        <w:rPr>
-          <w:rFonts w:ascii="Times New Roman" w:hAnsi="Times New Roman" w:cs="Times New Roman"/>
-          <w:color w:val="000000"/>
-          <w:sz w:val="24"/>
-          <w:szCs w:val="24"/>
-        </w:rPr>
-        <w:t>A number of</w:t>
-      </w:r>
-      <w:proofErr w:type="gramEnd"/>
-      <w:r>
-        <w:rPr>
-          <w:rFonts w:ascii="Times New Roman" w:hAnsi="Times New Roman" w:cs="Times New Roman"/>
-          <w:color w:val="000000"/>
-          <w:sz w:val="24"/>
-          <w:szCs w:val="24"/>
-        </w:rPr>
-        <w:t xml:space="preserve"> bins had been placed throughout the city that were governed by an embedded device, low in cost and which helped a lot in estimating about the fill level of waste in the dustbins. [19]. A unique ID had been given to each bin so as to detect and </w:t>
-      </w:r>
-      <w:proofErr w:type="spellStart"/>
-      <w:r>
-        <w:rPr>
-          <w:rFonts w:ascii="Times New Roman" w:hAnsi="Times New Roman" w:cs="Times New Roman"/>
-          <w:color w:val="000000"/>
-          <w:sz w:val="24"/>
-          <w:szCs w:val="24"/>
-        </w:rPr>
-        <w:t>analyse</w:t>
-      </w:r>
-      <w:proofErr w:type="spellEnd"/>
-      <w:r>
-        <w:rPr>
-          <w:rFonts w:ascii="Times New Roman" w:hAnsi="Times New Roman" w:cs="Times New Roman"/>
-          <w:color w:val="000000"/>
-          <w:sz w:val="24"/>
-          <w:szCs w:val="24"/>
-        </w:rPr>
-        <w:t xml:space="preserve"> that which among </w:t>
-      </w:r>
-      <w:proofErr w:type="gramStart"/>
-      <w:r>
-        <w:rPr>
-          <w:rFonts w:ascii="Times New Roman" w:hAnsi="Times New Roman" w:cs="Times New Roman"/>
-          <w:color w:val="000000"/>
-          <w:sz w:val="24"/>
-          <w:szCs w:val="24"/>
-        </w:rPr>
-        <w:t>the all</w:t>
-      </w:r>
-      <w:proofErr w:type="gramEnd"/>
-      <w:r>
-        <w:rPr>
-          <w:rFonts w:ascii="Times New Roman" w:hAnsi="Times New Roman" w:cs="Times New Roman"/>
-          <w:color w:val="000000"/>
-          <w:sz w:val="24"/>
-          <w:szCs w:val="24"/>
-        </w:rPr>
-        <w:t xml:space="preserve"> bins has been filled and is ready to be dumped or emptied. This was predominantly categorized into two areas: one that is the transmitter section and the rest one was the section of the receiver [20]. The first area was composed of a sensors and microcontroller that will keep track of the level of waste and sends the concerned information onto the control room, with the use of the RF Transmitter, after that the RF Receiver collects and receives the sent information and again moves it to the concerned person, to make the bin devoid as fast as it can [21-23]. The mobile software application has been designed [26] to indulge people in the task of collecting and dumping the solid and other types of waste. </w:t>
-      </w:r>
-      <w:proofErr w:type="gramStart"/>
-      <w:r>
-        <w:rPr>
-          <w:rFonts w:ascii="Times New Roman" w:hAnsi="Times New Roman" w:cs="Times New Roman"/>
-          <w:color w:val="000000"/>
-          <w:sz w:val="24"/>
-          <w:szCs w:val="24"/>
-        </w:rPr>
-        <w:t>A number of</w:t>
-      </w:r>
-      <w:proofErr w:type="gramEnd"/>
-      <w:r>
-        <w:rPr>
-          <w:rFonts w:ascii="Times New Roman" w:hAnsi="Times New Roman" w:cs="Times New Roman"/>
-          <w:color w:val="000000"/>
-          <w:sz w:val="24"/>
-          <w:szCs w:val="24"/>
-        </w:rPr>
-        <w:t xml:space="preserve"> detailed ways associated to the view from persons about the current situation of the area with allusion to hygiene and cleanliness, classes of taking shots and then uploading it to computer server application, are being given that will make the computer applications far more useful and helpful so as to earnestly dower in a course of waste management [27].</w:t>
+        <w:t>.</w:t>
       </w:r>
     </w:p>
     <w:p>
       <w:pPr>
         <w:pStyle w:val="Heading1"/>
         <w:jc w:val="both"/>
+        <w:rPr>
+          <w:rFonts w:ascii="Times New Roman" w:hAnsi="Times New Roman" w:cs="Times New Roman"/>
+          <w:b/>
+          <w:bCs/>
+        </w:rPr>
       </w:pPr>
-      <w:bookmarkStart w:id="4" w:name="_Toc151161793"/>
-      <w:r>
+      <w:bookmarkStart w:id="8" w:name="_Toc151161793"/>
+      <w:bookmarkStart w:id="9" w:name="_Toc151833919"/>
+      <w:r>
+        <w:rPr>
+          <w:rFonts w:ascii="Times New Roman" w:hAnsi="Times New Roman" w:cs="Times New Roman"/>
+          <w:b/>
+          <w:bCs/>
+        </w:rPr>
+        <w:lastRenderedPageBreak/>
         <w:t>Methodology</w:t>
       </w:r>
-      <w:bookmarkEnd w:id="4"/>
+      <w:bookmarkEnd w:id="8"/>
+      <w:bookmarkEnd w:id="9"/>
     </w:p>
     <w:p>
       <w:pPr>
@@ -2709,8 +2516,8 @@
         <w:rPr>
           <w:rFonts w:ascii="Times New Roman" w:hAnsi="Times New Roman" w:cs="Times New Roman"/>
           <w:color w:val="000000"/>
-          <w:sz w:val="20"/>
-          <w:szCs w:val="20"/>
+          <w:sz w:val="24"/>
+          <w:szCs w:val="24"/>
         </w:rPr>
       </w:pPr>
       <w:r>
@@ -2718,22 +2525,22 @@
           <w:rFonts w:ascii="Times New Roman" w:hAnsi="Times New Roman" w:cs="Times New Roman"/>
           <w:noProof/>
           <w:color w:val="000000"/>
-          <w:sz w:val="20"/>
-          <w:szCs w:val="20"/>
+          <w:sz w:val="24"/>
+          <w:szCs w:val="24"/>
         </w:rPr>
         <mc:AlternateContent>
           <mc:Choice Requires="wps">
             <w:drawing>
-              <wp:anchor distT="45720" distB="45720" distL="114300" distR="114300" simplePos="0" relativeHeight="251666432" behindDoc="0" locked="0" layoutInCell="1" allowOverlap="1" wp14:anchorId="133EBE63" wp14:editId="3ABC7ABE">
+              <wp:anchor distT="45720" distB="45720" distL="114300" distR="114300" simplePos="0" relativeHeight="251666432" behindDoc="0" locked="0" layoutInCell="1" allowOverlap="1" wp14:anchorId="133EBE63" wp14:editId="19952DCF">
                 <wp:simplePos x="0" y="0"/>
                 <wp:positionH relativeFrom="column">
-                  <wp:posOffset>3379470</wp:posOffset>
+                  <wp:posOffset>3383280</wp:posOffset>
                 </wp:positionH>
                 <wp:positionV relativeFrom="paragraph">
-                  <wp:posOffset>3667125</wp:posOffset>
+                  <wp:posOffset>3664585</wp:posOffset>
                 </wp:positionV>
-                <wp:extent cx="2416175" cy="233680"/>
-                <wp:effectExtent l="0" t="0" r="22225" b="13970"/>
+                <wp:extent cx="2849880" cy="226060"/>
+                <wp:effectExtent l="0" t="0" r="0" b="2540"/>
                 <wp:wrapSquare wrapText="bothSides"/>
                 <wp:docPr id="217" name="Text Box 2"/>
                 <wp:cNvGraphicFramePr>
@@ -2748,26 +2555,39 @@
                       <wps:spPr bwMode="auto">
                         <a:xfrm>
                           <a:off x="0" y="0"/>
-                          <a:ext cx="2416175" cy="233680"/>
+                          <a:ext cx="2849880" cy="226060"/>
                         </a:xfrm>
                         <a:prstGeom prst="rect">
                           <a:avLst/>
                         </a:prstGeom>
-                        <a:solidFill>
-                          <a:srgbClr val="FFFFFF"/>
-                        </a:solidFill>
-                        <a:ln w="9525">
-                          <a:solidFill>
-                            <a:srgbClr val="000000"/>
-                          </a:solidFill>
-                          <a:miter lim="800000"/>
-                          <a:headEnd/>
-                          <a:tailEnd/>
+                        <a:noFill/>
+                        <a:ln>
+                          <a:noFill/>
                         </a:ln>
                       </wps:spPr>
+                      <wps:style>
+                        <a:lnRef idx="0">
+                          <a:scrgbClr r="0" g="0" b="0"/>
+                        </a:lnRef>
+                        <a:fillRef idx="0">
+                          <a:scrgbClr r="0" g="0" b="0"/>
+                        </a:fillRef>
+                        <a:effectRef idx="0">
+                          <a:scrgbClr r="0" g="0" b="0"/>
+                        </a:effectRef>
+                        <a:fontRef idx="minor">
+                          <a:schemeClr val="dk1"/>
+                        </a:fontRef>
+                      </wps:style>
                       <wps:txbx>
                         <w:txbxContent>
                           <w:p>
+                            <w:pPr>
+                              <w:rPr>
+                                <w:b/>
+                                <w:bCs/>
+                              </w:rPr>
+                            </w:pPr>
                             <w:r>
                               <w:rPr>
                                 <w:rFonts w:ascii="Times New Roman" w:hAnsi="Times New Roman" w:cs="Times New Roman"/>
@@ -2777,25 +2597,7 @@
                                 <w:sz w:val="20"/>
                                 <w:szCs w:val="20"/>
                               </w:rPr>
-                              <w:t xml:space="preserve">Fig 2. </w:t>
-                            </w:r>
-                            <w:r>
-                              <w:rPr>
-                                <w:rFonts w:ascii="Times New Roman" w:hAnsi="Times New Roman" w:cs="Times New Roman"/>
-                                <w:color w:val="000000"/>
-                                <w:sz w:val="20"/>
-                                <w:szCs w:val="20"/>
-                              </w:rPr>
-                              <w:t xml:space="preserve">Block Diagram of Garbage </w:t>
-                            </w:r>
-                            <w:r>
-                              <w:rPr>
-                                <w:rFonts w:ascii="Times New Roman" w:hAnsi="Times New Roman" w:cs="Times New Roman"/>
-                                <w:color w:val="000000"/>
-                                <w:sz w:val="20"/>
-                                <w:szCs w:val="20"/>
-                              </w:rPr>
-                              <w:t>Collector</w:t>
+                              <w:t>Fig 2. Block Diagram of Garbage Collector</w:t>
                             </w:r>
                           </w:p>
                         </w:txbxContent>
@@ -2817,10 +2619,16 @@
           </mc:Choice>
           <mc:Fallback>
             <w:pict>
-              <v:shape w14:anchorId="133EBE63" id="_x0000_s1033" type="#_x0000_t202" style="position:absolute;left:0;text-align:left;margin-left:266.1pt;margin-top:288.75pt;width:190.25pt;height:18.4pt;z-index:251666432;visibility:visible;mso-wrap-style:square;mso-width-percent:0;mso-height-percent:0;mso-wrap-distance-left:9pt;mso-wrap-distance-top:3.6pt;mso-wrap-distance-right:9pt;mso-wrap-distance-bottom:3.6pt;mso-position-horizontal:absolute;mso-position-horizontal-relative:text;mso-position-vertical:absolute;mso-position-vertical-relative:text;mso-width-percent:0;mso-height-percent:0;mso-width-relative:margin;mso-height-relative:margin;v-text-anchor:top" o:gfxdata="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">
+              <v:shape w14:anchorId="133EBE63" id="_x0000_s1033" type="#_x0000_t202" style="position:absolute;left:0;text-align:left;margin-left:266.4pt;margin-top:288.55pt;width:224.4pt;height:17.8pt;z-index:251666432;visibility:visible;mso-wrap-style:square;mso-width-percent:0;mso-height-percent:0;mso-wrap-distance-left:9pt;mso-wrap-distance-top:3.6pt;mso-wrap-distance-right:9pt;mso-wrap-distance-bottom:3.6pt;mso-position-horizontal:absolute;mso-position-horizontal-relative:text;mso-position-vertical:absolute;mso-position-vertical-relative:text;mso-width-percent:0;mso-height-percent:0;mso-width-relative:margin;mso-height-relative:margin;v-text-anchor:top" o:gfxdata="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" filled="f" stroked="f">
                 <v:textbox>
                   <w:txbxContent>
                     <w:p>
+                      <w:pPr>
+                        <w:rPr>
+                          <w:b/>
+                          <w:bCs/>
+                        </w:rPr>
+                      </w:pPr>
                       <w:r>
                         <w:rPr>
                           <w:rFonts w:ascii="Times New Roman" w:hAnsi="Times New Roman" w:cs="Times New Roman"/>
@@ -2830,25 +2638,7 @@
                           <w:sz w:val="20"/>
                           <w:szCs w:val="20"/>
                         </w:rPr>
-                        <w:t xml:space="preserve">Fig 2. </w:t>
-                      </w:r>
-                      <w:r>
-                        <w:rPr>
-                          <w:rFonts w:ascii="Times New Roman" w:hAnsi="Times New Roman" w:cs="Times New Roman"/>
-                          <w:color w:val="000000"/>
-                          <w:sz w:val="20"/>
-                          <w:szCs w:val="20"/>
-                        </w:rPr>
-                        <w:t xml:space="preserve">Block Diagram of Garbage </w:t>
-                      </w:r>
-                      <w:r>
-                        <w:rPr>
-                          <w:rFonts w:ascii="Times New Roman" w:hAnsi="Times New Roman" w:cs="Times New Roman"/>
-                          <w:color w:val="000000"/>
-                          <w:sz w:val="20"/>
-                          <w:szCs w:val="20"/>
-                        </w:rPr>
-                        <w:t>Collector</w:t>
+                        <w:t>Fig 2. Block Diagram of Garbage Collector</w:t>
                       </w:r>
                     </w:p>
                   </w:txbxContent>
@@ -2864,8 +2654,8 @@
           <w:rFonts w:ascii="Times New Roman" w:hAnsi="Times New Roman" w:cs="Times New Roman"/>
           <w:noProof/>
           <w:color w:val="000000"/>
-          <w:sz w:val="20"/>
-          <w:szCs w:val="20"/>
+          <w:sz w:val="24"/>
+          <w:szCs w:val="24"/>
         </w:rPr>
         <w:drawing>
           <wp:anchor distT="0" distB="0" distL="114300" distR="114300" simplePos="0" relativeHeight="251660288" behindDoc="0" locked="0" layoutInCell="1" allowOverlap="1" wp14:anchorId="6E2C3E29" wp14:editId="2DE5B7AE">
@@ -2962,215 +2752,46 @@
         <w:rPr>
           <w:rFonts w:ascii="Times New Roman" w:hAnsi="Times New Roman" w:cs="Times New Roman"/>
           <w:color w:val="000000"/>
-          <w:sz w:val="20"/>
-          <w:szCs w:val="20"/>
-        </w:rPr>
-        <w:t xml:space="preserve">In </w:t>
+          <w:sz w:val="24"/>
+          <w:szCs w:val="24"/>
+        </w:rPr>
+        <w:t>In “Smart Garbage Collecting Robot and Monitoring System” the height of the trash filled in the fixed part bin is identified using an Ultrasonic sensor, and thus the level is remitted to the garbage car part with the help of RF Module.</w:t>
+      </w:r>
+      <w:r>
+        <w:rPr>
+          <w:rStyle w:val="fontstyle01"/>
+          <w:rFonts w:ascii="Times New Roman" w:hAnsi="Times New Roman" w:cs="Times New Roman"/>
+          <w:sz w:val="24"/>
+          <w:szCs w:val="24"/>
+        </w:rPr>
+        <w:t xml:space="preserve"> </w:t>
       </w:r>
       <w:r>
         <w:rPr>
           <w:rFonts w:ascii="Times New Roman" w:hAnsi="Times New Roman" w:cs="Times New Roman"/>
           <w:color w:val="000000"/>
-          <w:sz w:val="20"/>
-          <w:szCs w:val="20"/>
-        </w:rPr>
-        <w:t>“</w:t>
+          <w:sz w:val="24"/>
+          <w:szCs w:val="24"/>
+        </w:rPr>
+        <w:t>Microcontroller is mainly used so as to interface the ultrasonic sensor with the RF module. This is a fully automated system in which the garbage car moves automatically when it gets a signal via RF Module from the Garbage bin, when it gets completely filled.</w:t>
+      </w:r>
+      <w:r>
+        <w:rPr>
+          <w:rStyle w:val="fontstyle01"/>
+          <w:rFonts w:ascii="Times New Roman" w:hAnsi="Times New Roman" w:cs="Times New Roman"/>
+          <w:sz w:val="24"/>
+          <w:szCs w:val="24"/>
+        </w:rPr>
+        <w:t xml:space="preserve"> </w:t>
       </w:r>
       <w:r>
         <w:rPr>
           <w:rFonts w:ascii="Times New Roman" w:hAnsi="Times New Roman" w:cs="Times New Roman"/>
           <w:color w:val="000000"/>
-          <w:sz w:val="20"/>
-          <w:szCs w:val="20"/>
-        </w:rPr>
-        <w:t>Smart Garbage Collecting Robot and Monitoring System</w:t>
-      </w:r>
-      <w:r>
-        <w:rPr>
-          <w:rFonts w:ascii="Times New Roman" w:hAnsi="Times New Roman" w:cs="Times New Roman"/>
-          <w:color w:val="000000"/>
-          <w:sz w:val="20"/>
-          <w:szCs w:val="20"/>
-        </w:rPr>
-        <w:t>”</w:t>
-      </w:r>
-      <w:r>
-        <w:rPr>
-          <w:rFonts w:ascii="Times New Roman" w:hAnsi="Times New Roman" w:cs="Times New Roman"/>
-          <w:color w:val="000000"/>
-          <w:sz w:val="20"/>
-          <w:szCs w:val="20"/>
-        </w:rPr>
-        <w:t xml:space="preserve"> the height of the trash filled in the fixed part bin is identified using an Ultrasonic sensor, and thus the level is remitted to the garbage car part with the help of RF Module</w:t>
-      </w:r>
-      <w:r>
-        <w:rPr>
-          <w:rFonts w:ascii="Times New Roman" w:hAnsi="Times New Roman" w:cs="Times New Roman"/>
-          <w:color w:val="000000"/>
-          <w:sz w:val="20"/>
-          <w:szCs w:val="20"/>
-        </w:rPr>
-        <w:t>.</w:t>
-      </w:r>
-      <w:r>
-        <w:rPr>
-          <w:rStyle w:val="fontstyle01"/>
-        </w:rPr>
-        <w:t xml:space="preserve"> </w:t>
-      </w:r>
-      <w:r>
-        <w:rPr>
-          <w:rFonts w:ascii="Times New Roman" w:hAnsi="Times New Roman" w:cs="Times New Roman"/>
-          <w:color w:val="000000"/>
-          <w:sz w:val="20"/>
-          <w:szCs w:val="20"/>
-        </w:rPr>
-        <w:t xml:space="preserve">Microcontroller is mainly used </w:t>
-      </w:r>
-      <w:proofErr w:type="gramStart"/>
-      <w:r>
-        <w:rPr>
-          <w:rFonts w:ascii="Times New Roman" w:hAnsi="Times New Roman" w:cs="Times New Roman"/>
-          <w:color w:val="000000"/>
-          <w:sz w:val="20"/>
-          <w:szCs w:val="20"/>
-        </w:rPr>
-        <w:t>so as to</w:t>
-      </w:r>
-      <w:proofErr w:type="gramEnd"/>
-      <w:r>
-        <w:rPr>
-          <w:rFonts w:ascii="Times New Roman" w:hAnsi="Times New Roman" w:cs="Times New Roman"/>
-          <w:color w:val="000000"/>
-          <w:sz w:val="20"/>
-          <w:szCs w:val="20"/>
-        </w:rPr>
-        <w:t xml:space="preserve"> interface the ultrasonic sensor with the RF module. This is a fully automated system in which the garbage car moves automatically when it gets a signal via RF Module from the Garbage bin, when it gets </w:t>
-      </w:r>
-      <w:proofErr w:type="gramStart"/>
-      <w:r>
-        <w:rPr>
-          <w:rFonts w:ascii="Times New Roman" w:hAnsi="Times New Roman" w:cs="Times New Roman"/>
-          <w:color w:val="000000"/>
-          <w:sz w:val="20"/>
-          <w:szCs w:val="20"/>
-        </w:rPr>
-        <w:t>completely filled</w:t>
-      </w:r>
-      <w:proofErr w:type="gramEnd"/>
-      <w:r>
-        <w:rPr>
-          <w:rFonts w:ascii="Times New Roman" w:hAnsi="Times New Roman" w:cs="Times New Roman"/>
-          <w:color w:val="000000"/>
-          <w:sz w:val="20"/>
-          <w:szCs w:val="20"/>
-        </w:rPr>
-        <w:t>.</w:t>
-      </w:r>
-      <w:r>
-        <w:rPr>
-          <w:rStyle w:val="fontstyle01"/>
-        </w:rPr>
-        <w:t xml:space="preserve"> </w:t>
-      </w:r>
-      <w:r>
-        <w:rPr>
-          <w:rFonts w:ascii="Times New Roman" w:hAnsi="Times New Roman" w:cs="Times New Roman"/>
-          <w:color w:val="000000"/>
-          <w:sz w:val="20"/>
-          <w:szCs w:val="20"/>
-        </w:rPr>
-        <w:t xml:space="preserve">This will help to manage the garbage collection efficiently. Here in this system, Infrared (IR) sensor is used for garbage level detection on garbage car. The IR sensor emits light that is unseeable to the eye of humans because it pertains infrared wavelengths, which can be recognized by the electric </w:t>
-      </w:r>
-      <w:proofErr w:type="spellStart"/>
-      <w:r>
-        <w:rPr>
-          <w:rFonts w:ascii="Times New Roman" w:hAnsi="Times New Roman" w:cs="Times New Roman"/>
-          <w:color w:val="000000"/>
-          <w:sz w:val="20"/>
-          <w:szCs w:val="20"/>
-        </w:rPr>
-        <w:t>equipments</w:t>
-      </w:r>
-      <w:proofErr w:type="spellEnd"/>
-      <w:r>
-        <w:rPr>
-          <w:rFonts w:ascii="Times New Roman" w:hAnsi="Times New Roman" w:cs="Times New Roman"/>
-          <w:color w:val="000000"/>
-          <w:sz w:val="20"/>
-          <w:szCs w:val="20"/>
-        </w:rPr>
-        <w:t xml:space="preserve">. RF Module is used for conveyance purpose; </w:t>
-      </w:r>
-      <w:proofErr w:type="gramStart"/>
-      <w:r>
-        <w:rPr>
-          <w:rFonts w:ascii="Times New Roman" w:hAnsi="Times New Roman" w:cs="Times New Roman"/>
-          <w:color w:val="000000"/>
-          <w:sz w:val="20"/>
-          <w:szCs w:val="20"/>
-        </w:rPr>
-        <w:t>so as to</w:t>
-      </w:r>
-      <w:proofErr w:type="gramEnd"/>
-      <w:r>
-        <w:rPr>
-          <w:rFonts w:ascii="Times New Roman" w:hAnsi="Times New Roman" w:cs="Times New Roman"/>
-          <w:color w:val="000000"/>
-          <w:sz w:val="20"/>
-          <w:szCs w:val="20"/>
-        </w:rPr>
-        <w:t xml:space="preserve"> transmit that the concerned collector is full and also it helps in managing and controlling the </w:t>
-      </w:r>
-      <w:r>
-        <w:rPr>
-          <w:rFonts w:ascii="Times New Roman" w:hAnsi="Times New Roman" w:cs="Times New Roman"/>
-          <w:color w:val="000000"/>
-          <w:sz w:val="20"/>
-          <w:szCs w:val="20"/>
-        </w:rPr>
-        <w:lastRenderedPageBreak/>
-        <w:t xml:space="preserve">garbage panel motor of the trash bin that is fixed. Arduino board is used to interface the ultrasonic sensor, </w:t>
-      </w:r>
-      <w:proofErr w:type="gramStart"/>
-      <w:r>
-        <w:rPr>
-          <w:rFonts w:ascii="Times New Roman" w:hAnsi="Times New Roman" w:cs="Times New Roman"/>
-          <w:color w:val="000000"/>
-          <w:sz w:val="20"/>
-          <w:szCs w:val="20"/>
-        </w:rPr>
-        <w:t>motor</w:t>
-      </w:r>
-      <w:proofErr w:type="gramEnd"/>
-      <w:r>
-        <w:rPr>
-          <w:rFonts w:ascii="Times New Roman" w:hAnsi="Times New Roman" w:cs="Times New Roman"/>
-          <w:color w:val="000000"/>
-          <w:sz w:val="20"/>
-          <w:szCs w:val="20"/>
-        </w:rPr>
-        <w:t xml:space="preserve"> and RF module. The IR sensor arrangement acts as level detector and controlling garbage car. The IR sensor and cars motor interface with Arduino. The program is burned in the microcontroller Arduino Nano </w:t>
-      </w:r>
-      <w:proofErr w:type="spellStart"/>
-      <w:r>
-        <w:rPr>
-          <w:rFonts w:ascii="Times New Roman" w:hAnsi="Times New Roman" w:cs="Times New Roman"/>
-          <w:color w:val="000000"/>
-          <w:sz w:val="20"/>
-          <w:szCs w:val="20"/>
-        </w:rPr>
-        <w:t>ATmega</w:t>
-      </w:r>
-      <w:proofErr w:type="spellEnd"/>
-      <w:r>
-        <w:rPr>
-          <w:rFonts w:ascii="Times New Roman" w:hAnsi="Times New Roman" w:cs="Times New Roman"/>
-          <w:color w:val="000000"/>
-          <w:sz w:val="20"/>
-          <w:szCs w:val="20"/>
-        </w:rPr>
-        <w:t xml:space="preserve"> 328p using the Arduino software (IDE). These Data or information of the muck heights of corresponding dustbins sent to moving car part for empty the bin as fast as it can. Then the garbage car moves toward the collecting garbage in the predefined path and after dumping back to track to reach start point.</w:t>
+          <w:sz w:val="24"/>
+          <w:szCs w:val="24"/>
+        </w:rPr>
+        <w:t>This will help to manage the garbage collection efficiently. Here in this system, Infrared (IR) sensor is used for garbage level detection on garbage car. The IR sensor emits light that is unseeable to the eye of humans because it pertains infrared wavelengths, which can be recognized by the electric equipments. RF Module is used for conveyance purpose; so as to transmit that the concerned collector is full and also it helps in managing and controlling the garbage panel motor of the trash bin that is fixed. Arduino board is used to interface the ultrasonic sensor, motor and RF module. The IR sensor arrangement acts as level detector and controlling garbage car. The IR sensor and cars motor interface with Arduino. The program is burned in the microcontroller Arduino Nano ATmega 328p using the Arduino software (IDE). These Data or information of the muck heights of corresponding dustbins sent to moving car part for empty the bin as fast as it can. Then the garbage car moves toward the collecting garbage in the predefined path and after dumping back to track to reach start point.</w:t>
       </w:r>
     </w:p>
     <w:p>
@@ -3178,15 +2799,18 @@
         <w:pStyle w:val="Heading2"/>
         <w:jc w:val="both"/>
         <w:rPr>
+          <w:rFonts w:ascii="Times New Roman" w:hAnsi="Times New Roman" w:cs="Times New Roman"/>
           <w:b/>
           <w:bCs/>
           <w:sz w:val="28"/>
           <w:szCs w:val="28"/>
         </w:rPr>
       </w:pPr>
-      <w:bookmarkStart w:id="5" w:name="_Toc151161794"/>
-      <w:r>
-        <w:rPr>
+      <w:bookmarkStart w:id="10" w:name="_Toc151161794"/>
+      <w:bookmarkStart w:id="11" w:name="_Toc151833920"/>
+      <w:r>
+        <w:rPr>
+          <w:rFonts w:ascii="Times New Roman" w:hAnsi="Times New Roman" w:cs="Times New Roman"/>
           <w:b/>
           <w:bCs/>
           <w:sz w:val="28"/>
@@ -3194,7 +2818,59 @@
         </w:rPr>
         <w:t>System Architecture</w:t>
       </w:r>
-      <w:bookmarkEnd w:id="5"/>
+      <w:bookmarkEnd w:id="10"/>
+      <w:bookmarkEnd w:id="11"/>
+    </w:p>
+    <w:p/>
+    <w:p>
+      <w:pPr>
+        <w:rPr>
+          <w:sz w:val="24"/>
+          <w:szCs w:val="24"/>
+        </w:rPr>
+      </w:pPr>
+      <w:r>
+        <w:rPr>
+          <w:sz w:val="24"/>
+          <w:szCs w:val="24"/>
+        </w:rPr>
+        <w:t>The system architecture of an autonomous robot system prototype is crucial for managing complexity and ensuring efficient performance. In the context of designing and building an autonomous robot system prototype</w:t>
+      </w:r>
+      <w:r>
+        <w:rPr>
+          <w:sz w:val="24"/>
+          <w:szCs w:val="24"/>
+        </w:rPr>
+        <w:t>.</w:t>
+      </w:r>
+    </w:p>
+    <w:p/>
+    <w:p/>
+    <w:p/>
+    <w:p>
+      <w:pPr>
+        <w:spacing w:after="0" w:line="240" w:lineRule="auto"/>
+        <w:jc w:val="both"/>
+        <w:rPr>
+          <w:rFonts w:ascii="Times New Roman" w:eastAsia="Times New Roman" w:hAnsi="Times New Roman" w:cs="Times New Roman"/>
+          <w:b/>
+          <w:bCs/>
+          <w:color w:val="000000"/>
+          <w:sz w:val="24"/>
+          <w:szCs w:val="24"/>
+        </w:rPr>
+      </w:pPr>
+      <w:r>
+        <w:rPr>
+          <w:rFonts w:ascii="Times New Roman" w:eastAsia="Times New Roman" w:hAnsi="Times New Roman" w:cs="Times New Roman"/>
+          <w:b/>
+          <w:bCs/>
+          <w:color w:val="000000"/>
+          <w:sz w:val="24"/>
+          <w:szCs w:val="24"/>
+        </w:rPr>
+        <w:t>1. Arduino Nano (Atmega 328P)</w:t>
+      </w:r>
     </w:p>
     <w:p>
       <w:pPr>
@@ -3202,72 +2878,26 @@
         <w:jc w:val="both"/>
         <w:rPr>
           <w:rFonts w:ascii="Times New Roman" w:eastAsia="Times New Roman" w:hAnsi="Times New Roman" w:cs="Times New Roman"/>
-          <w:b/>
-          <w:bCs/>
-          <w:color w:val="000000"/>
-          <w:sz w:val="20"/>
-          <w:szCs w:val="20"/>
+          <w:color w:val="222222"/>
+          <w:sz w:val="24"/>
+          <w:szCs w:val="24"/>
         </w:rPr>
       </w:pPr>
       <w:r>
         <w:rPr>
-          <w:rFonts w:ascii="Times New Roman" w:eastAsia="Times New Roman" w:hAnsi="Times New Roman" w:cs="Times New Roman"/>
-          <w:b/>
-          <w:bCs/>
-          <w:color w:val="000000"/>
-          <w:sz w:val="20"/>
-          <w:szCs w:val="20"/>
-        </w:rPr>
-        <w:t>1. Arduino Nano (</w:t>
-      </w:r>
-      <w:proofErr w:type="spellStart"/>
-      <w:r>
-        <w:rPr>
-          <w:rFonts w:ascii="Times New Roman" w:eastAsia="Times New Roman" w:hAnsi="Times New Roman" w:cs="Times New Roman"/>
-          <w:b/>
-          <w:bCs/>
-          <w:color w:val="000000"/>
-          <w:sz w:val="20"/>
-          <w:szCs w:val="20"/>
-        </w:rPr>
-        <w:t>Atmega</w:t>
-      </w:r>
-      <w:proofErr w:type="spellEnd"/>
-      <w:r>
-        <w:rPr>
-          <w:rFonts w:ascii="Times New Roman" w:eastAsia="Times New Roman" w:hAnsi="Times New Roman" w:cs="Times New Roman"/>
-          <w:b/>
-          <w:bCs/>
-          <w:color w:val="000000"/>
-          <w:sz w:val="20"/>
-          <w:szCs w:val="20"/>
-        </w:rPr>
-        <w:t xml:space="preserve"> 328P)</w:t>
-      </w:r>
-    </w:p>
-    <w:p>
-      <w:pPr>
-        <w:spacing w:after="0" w:line="240" w:lineRule="auto"/>
-        <w:jc w:val="both"/>
-        <w:rPr>
-          <w:rFonts w:ascii="Times New Roman" w:eastAsia="Times New Roman" w:hAnsi="Times New Roman" w:cs="Times New Roman"/>
-          <w:color w:val="222222"/>
-          <w:sz w:val="20"/>
-          <w:szCs w:val="20"/>
-        </w:rPr>
-      </w:pPr>
-      <w:r>
-        <w:rPr>
+          <w:rFonts w:ascii="Times New Roman" w:hAnsi="Times New Roman" w:cs="Times New Roman"/>
           <w:noProof/>
+          <w:sz w:val="24"/>
+          <w:szCs w:val="24"/>
         </w:rPr>
         <w:drawing>
-          <wp:anchor distT="0" distB="0" distL="114300" distR="114300" simplePos="0" relativeHeight="251661312" behindDoc="1" locked="0" layoutInCell="1" allowOverlap="1" wp14:anchorId="0B3EF225" wp14:editId="0AE16A7D">
+          <wp:anchor distT="0" distB="0" distL="114300" distR="114300" simplePos="0" relativeHeight="251661312" behindDoc="1" locked="0" layoutInCell="1" allowOverlap="1" wp14:anchorId="0B3EF225" wp14:editId="1CCB6C23">
             <wp:simplePos x="0" y="0"/>
             <wp:positionH relativeFrom="margin">
-              <wp:posOffset>1937657</wp:posOffset>
+              <wp:align>center</wp:align>
             </wp:positionH>
             <wp:positionV relativeFrom="paragraph">
-              <wp:posOffset>564605</wp:posOffset>
+              <wp:posOffset>823595</wp:posOffset>
             </wp:positionV>
             <wp:extent cx="1981200" cy="770890"/>
             <wp:effectExtent l="0" t="0" r="0" b="0"/>
@@ -3320,82 +2950,62 @@
         <w:rPr>
           <w:rFonts w:ascii="Times New Roman" w:eastAsia="Times New Roman" w:hAnsi="Times New Roman" w:cs="Times New Roman"/>
           <w:color w:val="222222"/>
-          <w:sz w:val="20"/>
-          <w:szCs w:val="20"/>
-        </w:rPr>
-        <w:t xml:space="preserve">The Atmel </w:t>
-      </w:r>
-      <w:proofErr w:type="gramStart"/>
+          <w:sz w:val="24"/>
+          <w:szCs w:val="24"/>
+        </w:rPr>
+        <w:t xml:space="preserve">The Atmel 8 bit microcontroller merges 32KB flash memory with the capabilities of read-while-write, 2 KB SRAM, the 32 general purpose working registers, three pliable counters/timer, external and internal </w:t>
+      </w:r>
+      <w:r>
+        <w:rPr>
+          <w:rFonts w:ascii="Times New Roman" w:eastAsia="Times New Roman" w:hAnsi="Times New Roman" w:cs="Times New Roman"/>
+          <w:color w:val="000000"/>
+          <w:sz w:val="24"/>
+          <w:szCs w:val="24"/>
+        </w:rPr>
+        <w:t xml:space="preserve">interrupts, </w:t>
+      </w:r>
       <w:r>
         <w:rPr>
           <w:rFonts w:ascii="Times New Roman" w:eastAsia="Times New Roman" w:hAnsi="Times New Roman" w:cs="Times New Roman"/>
           <w:color w:val="222222"/>
-          <w:sz w:val="20"/>
-          <w:szCs w:val="20"/>
-        </w:rPr>
-        <w:t>8 bit</w:t>
-      </w:r>
-      <w:proofErr w:type="gramEnd"/>
+          <w:sz w:val="24"/>
+          <w:szCs w:val="24"/>
+        </w:rPr>
+        <w:t xml:space="preserve">a </w:t>
+      </w:r>
+      <w:r>
+        <w:rPr>
+          <w:rFonts w:ascii="Times New Roman" w:eastAsia="Times New Roman" w:hAnsi="Times New Roman" w:cs="Times New Roman"/>
+          <w:color w:val="000000"/>
+          <w:sz w:val="24"/>
+          <w:szCs w:val="24"/>
+        </w:rPr>
+        <w:t>SPI serial port</w:t>
+      </w:r>
       <w:r>
         <w:rPr>
           <w:rFonts w:ascii="Times New Roman" w:eastAsia="Times New Roman" w:hAnsi="Times New Roman" w:cs="Times New Roman"/>
           <w:color w:val="222222"/>
-          <w:sz w:val="20"/>
-          <w:szCs w:val="20"/>
-        </w:rPr>
-        <w:t xml:space="preserve"> microcontroller merges 32KB flash memory with the capabilities of read-while-write, 2 KB SRAM, the 32 general purpose working registers, three pliable counters/timer, external and internal </w:t>
+          <w:sz w:val="24"/>
+          <w:szCs w:val="24"/>
+        </w:rPr>
+        <w:t xml:space="preserve">, 6-channel A/D converter, programmable </w:t>
       </w:r>
       <w:r>
         <w:rPr>
           <w:rFonts w:ascii="Times New Roman" w:eastAsia="Times New Roman" w:hAnsi="Times New Roman" w:cs="Times New Roman"/>
           <w:color w:val="000000"/>
-          <w:sz w:val="20"/>
-          <w:szCs w:val="20"/>
-        </w:rPr>
-        <w:t xml:space="preserve">interrupts, </w:t>
+          <w:sz w:val="24"/>
+          <w:szCs w:val="24"/>
+        </w:rPr>
+        <w:t xml:space="preserve">watchdog timer </w:t>
       </w:r>
       <w:r>
         <w:rPr>
           <w:rFonts w:ascii="Times New Roman" w:eastAsia="Times New Roman" w:hAnsi="Times New Roman" w:cs="Times New Roman"/>
           <w:color w:val="222222"/>
-          <w:sz w:val="20"/>
-          <w:szCs w:val="20"/>
-        </w:rPr>
-        <w:t xml:space="preserve">a </w:t>
-      </w:r>
-      <w:r>
-        <w:rPr>
-          <w:rFonts w:ascii="Times New Roman" w:eastAsia="Times New Roman" w:hAnsi="Times New Roman" w:cs="Times New Roman"/>
-          <w:color w:val="000000"/>
-          <w:sz w:val="20"/>
-          <w:szCs w:val="20"/>
-        </w:rPr>
-        <w:t>SPI serial port</w:t>
-      </w:r>
-      <w:r>
-        <w:rPr>
-          <w:rFonts w:ascii="Times New Roman" w:eastAsia="Times New Roman" w:hAnsi="Times New Roman" w:cs="Times New Roman"/>
-          <w:color w:val="222222"/>
-          <w:sz w:val="20"/>
-          <w:szCs w:val="20"/>
-        </w:rPr>
-        <w:t xml:space="preserve">, 6-channel A/D converter, programmable </w:t>
-      </w:r>
-      <w:r>
-        <w:rPr>
-          <w:rFonts w:ascii="Times New Roman" w:eastAsia="Times New Roman" w:hAnsi="Times New Roman" w:cs="Times New Roman"/>
-          <w:color w:val="000000"/>
-          <w:sz w:val="20"/>
-          <w:szCs w:val="20"/>
-        </w:rPr>
-        <w:t xml:space="preserve">watchdog timer </w:t>
-      </w:r>
-      <w:r>
-        <w:rPr>
-          <w:rFonts w:ascii="Times New Roman" w:eastAsia="Times New Roman" w:hAnsi="Times New Roman" w:cs="Times New Roman"/>
-          <w:color w:val="222222"/>
-          <w:sz w:val="20"/>
-          <w:szCs w:val="20"/>
+          <w:sz w:val="24"/>
+          <w:szCs w:val="24"/>
         </w:rPr>
         <w:t>as well as the five software power saving modes.</w:t>
       </w:r>
@@ -3457,45 +3067,8 @@
           <w:sz w:val="20"/>
           <w:szCs w:val="20"/>
         </w:rPr>
-        <w:t xml:space="preserve">. Shows Arduino Nano </w:t>
-      </w:r>
-      <w:proofErr w:type="spellStart"/>
-      <w:r>
-        <w:rPr>
-          <w:rFonts w:ascii="Times New Roman" w:eastAsia="Times New Roman" w:hAnsi="Times New Roman" w:cs="Times New Roman"/>
-          <w:b/>
-          <w:bCs/>
-          <w:color w:val="222222"/>
-          <w:sz w:val="20"/>
-          <w:szCs w:val="20"/>
-        </w:rPr>
-        <w:t>Atmega</w:t>
-      </w:r>
-      <w:proofErr w:type="spellEnd"/>
-      <w:r>
-        <w:rPr>
-          <w:rFonts w:ascii="Times New Roman" w:eastAsia="Times New Roman" w:hAnsi="Times New Roman" w:cs="Times New Roman"/>
-          <w:b/>
-          <w:bCs/>
-          <w:color w:val="222222"/>
-          <w:sz w:val="20"/>
-          <w:szCs w:val="20"/>
-        </w:rPr>
-        <w:t xml:space="preserve"> </w:t>
-      </w:r>
-      <w:proofErr w:type="gramStart"/>
-      <w:r>
-        <w:rPr>
-          <w:rFonts w:ascii="Times New Roman" w:eastAsia="Times New Roman" w:hAnsi="Times New Roman" w:cs="Times New Roman"/>
-          <w:b/>
-          <w:bCs/>
-          <w:color w:val="222222"/>
-          <w:sz w:val="20"/>
-          <w:szCs w:val="20"/>
-        </w:rPr>
-        <w:t>328P</w:t>
-      </w:r>
-      <w:proofErr w:type="gramEnd"/>
+        <w:t>. Shows Arduino Nano Atmega 328P</w:t>
+      </w:r>
     </w:p>
     <w:p>
       <w:pPr>
@@ -3506,8 +3079,8 @@
           <w:b/>
           <w:bCs/>
           <w:color w:val="222222"/>
-          <w:sz w:val="20"/>
-          <w:szCs w:val="20"/>
+          <w:sz w:val="24"/>
+          <w:szCs w:val="24"/>
         </w:rPr>
       </w:pPr>
     </w:p>
@@ -3519,8 +3092,8 @@
           <w:b/>
           <w:bCs/>
           <w:color w:val="000000"/>
-          <w:sz w:val="20"/>
-          <w:szCs w:val="20"/>
+          <w:sz w:val="24"/>
+          <w:szCs w:val="24"/>
         </w:rPr>
       </w:pPr>
       <w:r>
@@ -3529,34 +3102,10 @@
           <w:b/>
           <w:bCs/>
           <w:color w:val="000000"/>
-          <w:sz w:val="20"/>
-          <w:szCs w:val="20"/>
-        </w:rPr>
-        <w:t xml:space="preserve">2. Ultrasonic </w:t>
-      </w:r>
-      <w:proofErr w:type="gramStart"/>
-      <w:r>
-        <w:rPr>
-          <w:rFonts w:ascii="Times New Roman" w:eastAsia="Times New Roman" w:hAnsi="Times New Roman" w:cs="Times New Roman"/>
-          <w:b/>
-          <w:bCs/>
-          <w:color w:val="000000"/>
-          <w:sz w:val="20"/>
-          <w:szCs w:val="20"/>
-        </w:rPr>
-        <w:t>Sensor(</w:t>
-      </w:r>
-      <w:proofErr w:type="gramEnd"/>
-      <w:r>
-        <w:rPr>
-          <w:rFonts w:ascii="Times New Roman" w:eastAsia="Times New Roman" w:hAnsi="Times New Roman" w:cs="Times New Roman"/>
-          <w:b/>
-          <w:bCs/>
-          <w:color w:val="000000"/>
-          <w:sz w:val="20"/>
-          <w:szCs w:val="20"/>
-        </w:rPr>
-        <w:t>HC-SR04)</w:t>
+          <w:sz w:val="24"/>
+          <w:szCs w:val="24"/>
+        </w:rPr>
+        <w:t>2. Ultrasonic Sensor(HC-SR04)</w:t>
       </w:r>
     </w:p>
     <w:p>
@@ -3566,38 +3115,18 @@
         <w:rPr>
           <w:rFonts w:ascii="Times New Roman" w:eastAsia="Times New Roman" w:hAnsi="Times New Roman" w:cs="Times New Roman"/>
           <w:color w:val="000000"/>
-          <w:sz w:val="20"/>
-          <w:szCs w:val="20"/>
+          <w:sz w:val="24"/>
+          <w:szCs w:val="24"/>
         </w:rPr>
       </w:pPr>
       <w:r>
         <w:rPr>
           <w:rFonts w:ascii="Times New Roman" w:eastAsia="Times New Roman" w:hAnsi="Times New Roman" w:cs="Times New Roman"/>
           <w:color w:val="000000"/>
-          <w:sz w:val="20"/>
-          <w:szCs w:val="20"/>
-        </w:rPr>
-        <w:t xml:space="preserve">Fig shows the ultrasonic sensor. This sensor is being placed in the fixed pole part of garbage bin, </w:t>
-      </w:r>
-      <w:proofErr w:type="gramStart"/>
-      <w:r>
-        <w:rPr>
-          <w:rFonts w:ascii="Times New Roman" w:eastAsia="Times New Roman" w:hAnsi="Times New Roman" w:cs="Times New Roman"/>
-          <w:color w:val="000000"/>
-          <w:sz w:val="20"/>
-          <w:szCs w:val="20"/>
-        </w:rPr>
-        <w:t>so as to</w:t>
-      </w:r>
-      <w:proofErr w:type="gramEnd"/>
-      <w:r>
-        <w:rPr>
-          <w:rFonts w:ascii="Times New Roman" w:eastAsia="Times New Roman" w:hAnsi="Times New Roman" w:cs="Times New Roman"/>
-          <w:color w:val="000000"/>
-          <w:sz w:val="20"/>
-          <w:szCs w:val="20"/>
-        </w:rPr>
-        <w:t xml:space="preserve"> intimate about the garbage level of the fixed garbage part.</w:t>
+          <w:sz w:val="24"/>
+          <w:szCs w:val="24"/>
+        </w:rPr>
+        <w:t>Fig shows the ultrasonic sensor. This sensor is being placed in the fixed pole part of garbage bin, so as to intimate about the garbage level of the fixed garbage part.</w:t>
       </w:r>
     </w:p>
     <w:p>
@@ -3607,13 +3136,16 @@
         <w:rPr>
           <w:rFonts w:ascii="Times New Roman" w:eastAsia="Times New Roman" w:hAnsi="Times New Roman" w:cs="Times New Roman"/>
           <w:color w:val="000000"/>
-          <w:sz w:val="20"/>
-          <w:szCs w:val="20"/>
+          <w:sz w:val="24"/>
+          <w:szCs w:val="24"/>
         </w:rPr>
       </w:pPr>
       <w:r>
         <w:rPr>
+          <w:rFonts w:ascii="Times New Roman" w:hAnsi="Times New Roman" w:cs="Times New Roman"/>
           <w:noProof/>
+          <w:sz w:val="24"/>
+          <w:szCs w:val="24"/>
         </w:rPr>
         <w:drawing>
           <wp:anchor distT="0" distB="0" distL="114300" distR="114300" simplePos="0" relativeHeight="251662336" behindDoc="1" locked="0" layoutInCell="1" allowOverlap="1" wp14:anchorId="2955B7B7" wp14:editId="4D51724A">
@@ -3675,7 +3207,7 @@
     <w:p>
       <w:pPr>
         <w:spacing w:after="0" w:line="240" w:lineRule="auto"/>
-        <w:jc w:val="both"/>
+        <w:jc w:val="center"/>
         <w:rPr>
           <w:rFonts w:ascii="Times New Roman" w:eastAsia="Times New Roman" w:hAnsi="Times New Roman" w:cs="Times New Roman"/>
           <w:b/>
@@ -3716,21 +3248,8 @@
           <w:sz w:val="20"/>
           <w:szCs w:val="20"/>
         </w:rPr>
-        <w:t xml:space="preserve">. Shows ultrasonic ranging </w:t>
-      </w:r>
-      <w:proofErr w:type="gramStart"/>
-      <w:r>
-        <w:rPr>
-          <w:rFonts w:ascii="Times New Roman" w:eastAsia="Times New Roman" w:hAnsi="Times New Roman" w:cs="Times New Roman"/>
-          <w:b/>
-          <w:bCs/>
-          <w:color w:val="000000"/>
-          <w:sz w:val="20"/>
-          <w:szCs w:val="20"/>
-        </w:rPr>
-        <w:t>sensor</w:t>
-      </w:r>
-      <w:proofErr w:type="gramEnd"/>
+        <w:t>. Shows ultrasonic ranging sensor</w:t>
+      </w:r>
     </w:p>
     <w:p>
       <w:pPr>
@@ -3741,8 +3260,8 @@
           <w:b/>
           <w:bCs/>
           <w:color w:val="000000"/>
-          <w:sz w:val="20"/>
-          <w:szCs w:val="20"/>
+          <w:sz w:val="24"/>
+          <w:szCs w:val="24"/>
         </w:rPr>
       </w:pPr>
       <w:r>
@@ -3751,8 +3270,8 @@
           <w:b/>
           <w:bCs/>
           <w:color w:val="000000"/>
-          <w:sz w:val="20"/>
-          <w:szCs w:val="20"/>
+          <w:sz w:val="24"/>
+          <w:szCs w:val="24"/>
         </w:rPr>
         <w:t>3. Infrared Sensor</w:t>
       </w:r>
@@ -3764,13 +3283,16 @@
         <w:rPr>
           <w:rFonts w:ascii="Times New Roman" w:eastAsia="Times New Roman" w:hAnsi="Times New Roman" w:cs="Times New Roman"/>
           <w:color w:val="000000"/>
-          <w:sz w:val="20"/>
-          <w:szCs w:val="20"/>
+          <w:sz w:val="24"/>
+          <w:szCs w:val="24"/>
         </w:rPr>
       </w:pPr>
       <w:r>
         <w:rPr>
+          <w:rFonts w:ascii="Times New Roman" w:hAnsi="Times New Roman" w:cs="Times New Roman"/>
           <w:noProof/>
+          <w:sz w:val="24"/>
+          <w:szCs w:val="24"/>
         </w:rPr>
         <w:drawing>
           <wp:anchor distT="0" distB="0" distL="114300" distR="114300" simplePos="0" relativeHeight="251663360" behindDoc="0" locked="0" layoutInCell="1" allowOverlap="1" wp14:anchorId="7B1508F7" wp14:editId="45487BD2">
@@ -3832,8 +3354,8 @@
         <w:rPr>
           <w:rFonts w:ascii="Times New Roman" w:eastAsia="Times New Roman" w:hAnsi="Times New Roman" w:cs="Times New Roman"/>
           <w:color w:val="000000"/>
-          <w:sz w:val="20"/>
-          <w:szCs w:val="20"/>
+          <w:sz w:val="24"/>
+          <w:szCs w:val="24"/>
         </w:rPr>
         <w:t>Infrared sensor here used is to control the path of garbage collector robot. It is also used to encounter the extent of the muck in the garbage car. Fig shows the diagram of infrared sensor.</w:t>
       </w:r>
@@ -3841,7 +3363,7 @@
     <w:p>
       <w:pPr>
         <w:spacing w:after="0" w:line="240" w:lineRule="auto"/>
-        <w:jc w:val="both"/>
+        <w:jc w:val="center"/>
         <w:rPr>
           <w:rFonts w:ascii="Times New Roman" w:eastAsia="Times New Roman" w:hAnsi="Times New Roman" w:cs="Times New Roman"/>
           <w:b/>
@@ -3882,21 +3404,8 @@
           <w:sz w:val="20"/>
           <w:szCs w:val="20"/>
         </w:rPr>
-        <w:t xml:space="preserve">. Shows infrared </w:t>
-      </w:r>
-      <w:proofErr w:type="gramStart"/>
-      <w:r>
-        <w:rPr>
-          <w:rFonts w:ascii="Times New Roman" w:eastAsia="Times New Roman" w:hAnsi="Times New Roman" w:cs="Times New Roman"/>
-          <w:b/>
-          <w:bCs/>
-          <w:color w:val="000000"/>
-          <w:sz w:val="20"/>
-          <w:szCs w:val="20"/>
-        </w:rPr>
-        <w:t>sensor</w:t>
-      </w:r>
-      <w:proofErr w:type="gramEnd"/>
+        <w:t>. Shows infrared sensor</w:t>
+      </w:r>
     </w:p>
     <w:p>
       <w:pPr>
@@ -3907,8 +3416,8 @@
           <w:b/>
           <w:bCs/>
           <w:color w:val="000000"/>
-          <w:sz w:val="20"/>
-          <w:szCs w:val="20"/>
+          <w:sz w:val="24"/>
+          <w:szCs w:val="24"/>
         </w:rPr>
       </w:pPr>
       <w:r>
@@ -3917,8 +3426,8 @@
           <w:b/>
           <w:bCs/>
           <w:color w:val="000000"/>
-          <w:sz w:val="20"/>
-          <w:szCs w:val="20"/>
+          <w:sz w:val="24"/>
+          <w:szCs w:val="24"/>
         </w:rPr>
         <w:t>4. RF Module (433MHz)</w:t>
       </w:r>
@@ -3929,22 +3438,45 @@
         <w:rPr>
           <w:rFonts w:ascii="Times New Roman" w:eastAsia="Times New Roman" w:hAnsi="Times New Roman" w:cs="Times New Roman"/>
           <w:color w:val="000000"/>
-          <w:sz w:val="20"/>
-          <w:szCs w:val="20"/>
+          <w:sz w:val="24"/>
+          <w:szCs w:val="24"/>
         </w:rPr>
       </w:pPr>
       <w:r>
         <w:rPr>
+          <w:rFonts w:ascii="Times New Roman" w:eastAsia="Times New Roman" w:hAnsi="Times New Roman" w:cs="Times New Roman"/>
+          <w:color w:val="000000"/>
+          <w:sz w:val="24"/>
+          <w:szCs w:val="24"/>
+        </w:rPr>
+        <w:t>RF Module is basically used for conveyance purpose over ranges, mainly to indicate the garbage car about the level of the fixed dustbin. If the dustbin is completely filled it will send a signal to the garbage car part, and the garbage car will come and empty the dustbin instantly.</w:t>
+      </w:r>
+    </w:p>
+    <w:p>
+      <w:pPr>
+        <w:jc w:val="both"/>
+        <w:rPr>
+          <w:rFonts w:ascii="Times New Roman" w:eastAsia="Times New Roman" w:hAnsi="Times New Roman" w:cs="Times New Roman"/>
+          <w:color w:val="000000"/>
+          <w:sz w:val="24"/>
+          <w:szCs w:val="24"/>
+        </w:rPr>
+      </w:pPr>
+      <w:r>
+        <w:rPr>
+          <w:rFonts w:ascii="Times New Roman" w:hAnsi="Times New Roman" w:cs="Times New Roman"/>
           <w:noProof/>
+          <w:sz w:val="24"/>
+          <w:szCs w:val="24"/>
         </w:rPr>
         <w:drawing>
-          <wp:anchor distT="0" distB="0" distL="114300" distR="114300" simplePos="0" relativeHeight="251664384" behindDoc="0" locked="0" layoutInCell="1" allowOverlap="1" wp14:anchorId="32C5C6EF" wp14:editId="409F95F4">
+          <wp:anchor distT="0" distB="0" distL="114300" distR="114300" simplePos="0" relativeHeight="251664384" behindDoc="0" locked="0" layoutInCell="1" allowOverlap="1" wp14:anchorId="32C5C6EF" wp14:editId="0CDA389E">
             <wp:simplePos x="0" y="0"/>
             <wp:positionH relativeFrom="margin">
-              <wp:posOffset>3929289</wp:posOffset>
+              <wp:posOffset>2732405</wp:posOffset>
             </wp:positionH>
             <wp:positionV relativeFrom="paragraph">
-              <wp:posOffset>404767</wp:posOffset>
+              <wp:posOffset>93980</wp:posOffset>
             </wp:positionV>
             <wp:extent cx="944736" cy="925286"/>
             <wp:effectExtent l="0" t="0" r="8255" b="8255"/>
@@ -3993,35 +3525,6 @@
           </wp:anchor>
         </w:drawing>
       </w:r>
-      <w:r>
-        <w:rPr>
-          <w:rFonts w:ascii="Times New Roman" w:eastAsia="Times New Roman" w:hAnsi="Times New Roman" w:cs="Times New Roman"/>
-          <w:color w:val="000000"/>
-          <w:sz w:val="20"/>
-          <w:szCs w:val="20"/>
-        </w:rPr>
-        <w:t xml:space="preserve">RF Module is basically used for conveyance purpose over ranges, mainly to indicate the garbage car about the level of the fixed dustbin. If the dustbin is </w:t>
-      </w:r>
-      <w:proofErr w:type="gramStart"/>
-      <w:r>
-        <w:rPr>
-          <w:rFonts w:ascii="Times New Roman" w:eastAsia="Times New Roman" w:hAnsi="Times New Roman" w:cs="Times New Roman"/>
-          <w:color w:val="000000"/>
-          <w:sz w:val="20"/>
-          <w:szCs w:val="20"/>
-        </w:rPr>
-        <w:t>completely filled</w:t>
-      </w:r>
-      <w:proofErr w:type="gramEnd"/>
-      <w:r>
-        <w:rPr>
-          <w:rFonts w:ascii="Times New Roman" w:eastAsia="Times New Roman" w:hAnsi="Times New Roman" w:cs="Times New Roman"/>
-          <w:color w:val="000000"/>
-          <w:sz w:val="20"/>
-          <w:szCs w:val="20"/>
-        </w:rPr>
-        <w:t xml:space="preserve"> it will send a signal to the garbage car part, and the garbage car will come and empty the dustbin instantly.</w:t>
-      </w:r>
     </w:p>
     <w:p>
       <w:pPr>
@@ -4029,8 +3532,8 @@
         <w:rPr>
           <w:rFonts w:ascii="Times New Roman" w:eastAsia="Times New Roman" w:hAnsi="Times New Roman" w:cs="Times New Roman"/>
           <w:color w:val="000000"/>
-          <w:sz w:val="20"/>
-          <w:szCs w:val="20"/>
+          <w:sz w:val="24"/>
+          <w:szCs w:val="24"/>
         </w:rPr>
       </w:pPr>
     </w:p>
@@ -4038,6 +3541,28 @@
       <w:pPr>
         <w:jc w:val="both"/>
         <w:rPr>
+          <w:rFonts w:ascii="Times New Roman" w:eastAsia="Times New Roman" w:hAnsi="Times New Roman" w:cs="Times New Roman"/>
+          <w:color w:val="000000"/>
+          <w:sz w:val="24"/>
+          <w:szCs w:val="24"/>
+        </w:rPr>
+      </w:pPr>
+    </w:p>
+    <w:p>
+      <w:pPr>
+        <w:jc w:val="both"/>
+        <w:rPr>
+          <w:rFonts w:ascii="Times New Roman" w:eastAsia="Times New Roman" w:hAnsi="Times New Roman" w:cs="Times New Roman"/>
+          <w:color w:val="000000"/>
+          <w:sz w:val="20"/>
+          <w:szCs w:val="20"/>
+        </w:rPr>
+      </w:pPr>
+    </w:p>
+    <w:p>
+      <w:pPr>
+        <w:jc w:val="center"/>
+        <w:rPr>
           <w:rFonts w:ascii="Times New Roman" w:hAnsi="Times New Roman" w:cs="Times New Roman"/>
           <w:color w:val="000000"/>
           <w:sz w:val="20"/>
@@ -4093,8 +3618,8 @@
         <w:rPr>
           <w:rFonts w:ascii="Times New Roman" w:hAnsi="Times New Roman" w:cs="Times New Roman"/>
           <w:color w:val="000000"/>
-          <w:sz w:val="20"/>
-          <w:szCs w:val="20"/>
+          <w:sz w:val="24"/>
+          <w:szCs w:val="24"/>
         </w:rPr>
       </w:pPr>
     </w:p>
@@ -4104,8 +3629,8 @@
         <w:rPr>
           <w:rFonts w:ascii="Times New Roman" w:hAnsi="Times New Roman" w:cs="Times New Roman"/>
           <w:color w:val="000000"/>
-          <w:sz w:val="20"/>
-          <w:szCs w:val="20"/>
+          <w:sz w:val="24"/>
+          <w:szCs w:val="24"/>
         </w:rPr>
       </w:pPr>
     </w:p>
@@ -4114,34 +3639,36 @@
         <w:pStyle w:val="Heading2"/>
         <w:jc w:val="both"/>
         <w:rPr>
+          <w:rFonts w:ascii="Times New Roman" w:hAnsi="Times New Roman" w:cs="Times New Roman"/>
           <w:b/>
           <w:bCs/>
           <w:sz w:val="24"/>
           <w:szCs w:val="24"/>
         </w:rPr>
       </w:pPr>
-      <w:bookmarkStart w:id="6" w:name="_Toc151161795"/>
-      <w:r>
-        <w:rPr>
+      <w:bookmarkStart w:id="12" w:name="_Toc151161795"/>
+      <w:bookmarkStart w:id="13" w:name="_Toc151833921"/>
+      <w:r>
+        <w:rPr>
+          <w:rFonts w:ascii="Times New Roman" w:hAnsi="Times New Roman" w:cs="Times New Roman"/>
           <w:b/>
           <w:bCs/>
-        </w:rPr>
-        <w:t xml:space="preserve">Improvement of projected system </w:t>
-      </w:r>
-      <w:r>
-        <w:rPr>
-          <w:b/>
-          <w:bCs/>
-          <w:sz w:val="24"/>
-          <w:szCs w:val="24"/>
-        </w:rPr>
-        <w:t>over existing system.</w:t>
-      </w:r>
-      <w:bookmarkEnd w:id="6"/>
+          <w:sz w:val="24"/>
+          <w:szCs w:val="24"/>
+        </w:rPr>
+        <w:t>Improvement of projected system over existing system.</w:t>
+      </w:r>
+      <w:bookmarkEnd w:id="12"/>
+      <w:bookmarkEnd w:id="13"/>
     </w:p>
     <w:p>
       <w:pPr>
         <w:jc w:val="both"/>
+        <w:rPr>
+          <w:rFonts w:ascii="Times New Roman" w:hAnsi="Times New Roman" w:cs="Times New Roman"/>
+          <w:sz w:val="24"/>
+          <w:szCs w:val="24"/>
+        </w:rPr>
       </w:pPr>
     </w:p>
     <w:p>
@@ -4157,21 +3684,12 @@
       </w:pPr>
       <w:r>
         <w:rPr>
-          <w:rFonts w:ascii="Arial" w:eastAsia="Times New Roman" w:hAnsi="Arial" w:cs="Arial"/>
-          <w:color w:val="000000"/>
-          <w:sz w:val="24"/>
-          <w:szCs w:val="24"/>
-        </w:rPr>
-        <w:t xml:space="preserve">• </w:t>
-      </w:r>
-      <w:r>
-        <w:rPr>
           <w:rFonts w:ascii="Times New Roman" w:eastAsia="Times New Roman" w:hAnsi="Times New Roman" w:cs="Times New Roman"/>
           <w:color w:val="000000"/>
           <w:sz w:val="24"/>
           <w:szCs w:val="24"/>
         </w:rPr>
-        <w:t>Real-time info on the extent of the trash in dustbin.</w:t>
+        <w:t>• Real-time info on the extent of the trash in dustbin.</w:t>
       </w:r>
     </w:p>
     <w:p>
@@ -4187,21 +3705,12 @@
       </w:pPr>
       <w:r>
         <w:rPr>
-          <w:rFonts w:ascii="Arial" w:eastAsia="Times New Roman" w:hAnsi="Arial" w:cs="Arial"/>
-          <w:color w:val="000000"/>
-          <w:sz w:val="24"/>
-          <w:szCs w:val="24"/>
-        </w:rPr>
-        <w:t xml:space="preserve">• </w:t>
-      </w:r>
-      <w:r>
-        <w:rPr>
           <w:rFonts w:ascii="Times New Roman" w:eastAsia="Times New Roman" w:hAnsi="Times New Roman" w:cs="Times New Roman"/>
           <w:color w:val="000000"/>
           <w:sz w:val="24"/>
           <w:szCs w:val="24"/>
         </w:rPr>
-        <w:t>Saves environment and money.</w:t>
+        <w:t>• Saves environment and money.</w:t>
       </w:r>
     </w:p>
     <w:p>
@@ -4217,21 +3726,12 @@
       </w:pPr>
       <w:r>
         <w:rPr>
-          <w:rFonts w:ascii="Arial" w:eastAsia="Times New Roman" w:hAnsi="Arial" w:cs="Arial"/>
-          <w:color w:val="000000"/>
-          <w:sz w:val="24"/>
-          <w:szCs w:val="24"/>
-        </w:rPr>
-        <w:t xml:space="preserve">• </w:t>
-      </w:r>
-      <w:r>
-        <w:rPr>
           <w:rFonts w:ascii="Times New Roman" w:eastAsia="Times New Roman" w:hAnsi="Times New Roman" w:cs="Times New Roman"/>
           <w:color w:val="000000"/>
           <w:sz w:val="24"/>
           <w:szCs w:val="24"/>
         </w:rPr>
-        <w:t>Ensures that the dustbin is empty and not overflowing with garbage.</w:t>
+        <w:t>• Ensures that the dustbin is empty and not overflowing with garbage.</w:t>
       </w:r>
     </w:p>
     <w:p>
@@ -4247,21 +3747,12 @@
       </w:pPr>
       <w:r>
         <w:rPr>
-          <w:rFonts w:ascii="Arial" w:eastAsia="Times New Roman" w:hAnsi="Arial" w:cs="Arial"/>
-          <w:color w:val="000000"/>
-          <w:sz w:val="24"/>
-          <w:szCs w:val="24"/>
-        </w:rPr>
-        <w:t xml:space="preserve">• </w:t>
-      </w:r>
-      <w:r>
-        <w:rPr>
           <w:rFonts w:ascii="Times New Roman" w:eastAsia="Times New Roman" w:hAnsi="Times New Roman" w:cs="Times New Roman"/>
           <w:color w:val="000000"/>
           <w:sz w:val="24"/>
           <w:szCs w:val="24"/>
         </w:rPr>
-        <w:t>Saves life of workers from any type of harmful or infected objects in the garbage.</w:t>
+        <w:t>• Saves life of workers from any type of harmful or infected objects in the garbage.</w:t>
       </w:r>
     </w:p>
     <w:p>
@@ -4277,21 +3768,12 @@
       </w:pPr>
       <w:r>
         <w:rPr>
-          <w:rFonts w:ascii="Arial" w:eastAsia="Times New Roman" w:hAnsi="Arial" w:cs="Arial"/>
-          <w:color w:val="000000"/>
-          <w:sz w:val="24"/>
-          <w:szCs w:val="24"/>
-        </w:rPr>
-        <w:t xml:space="preserve">• </w:t>
-      </w:r>
-      <w:r>
-        <w:rPr>
           <w:rFonts w:ascii="Times New Roman" w:eastAsia="Times New Roman" w:hAnsi="Times New Roman" w:cs="Times New Roman"/>
           <w:color w:val="000000"/>
           <w:sz w:val="24"/>
           <w:szCs w:val="24"/>
         </w:rPr>
-        <w:t>Intelligent management of the services in the various areas.</w:t>
+        <w:t>• Intelligent management of the services in the various areas.</w:t>
       </w:r>
     </w:p>
     <w:p>
@@ -4307,25 +3789,19 @@
       </w:pPr>
       <w:r>
         <w:rPr>
-          <w:rFonts w:ascii="Arial" w:eastAsia="Times New Roman" w:hAnsi="Arial" w:cs="Arial"/>
-          <w:color w:val="000000"/>
-          <w:sz w:val="24"/>
-          <w:szCs w:val="24"/>
-        </w:rPr>
-        <w:t xml:space="preserve">• </w:t>
-      </w:r>
-      <w:r>
-        <w:rPr>
           <w:rFonts w:ascii="Times New Roman" w:eastAsia="Times New Roman" w:hAnsi="Times New Roman" w:cs="Times New Roman"/>
           <w:color w:val="000000"/>
           <w:sz w:val="24"/>
           <w:szCs w:val="24"/>
         </w:rPr>
-        <w:t>Effective usage of dustbins.</w:t>
-      </w:r>
-      <w:r>
-        <w:rPr>
+        <w:t>• Effective usage of dustbins.</w:t>
+      </w:r>
+      <w:r>
+        <w:rPr>
+          <w:rFonts w:ascii="Times New Roman" w:hAnsi="Times New Roman" w:cs="Times New Roman"/>
           <w:noProof/>
+          <w:sz w:val="24"/>
+          <w:szCs w:val="24"/>
         </w:rPr>
         <w:t xml:space="preserve"> </w:t>
       </w:r>
@@ -4342,27 +3818,19 @@
       </w:pPr>
       <w:r>
         <w:rPr>
-          <w:rFonts w:ascii="Arial" w:eastAsia="Times New Roman" w:hAnsi="Arial" w:cs="Arial"/>
-          <w:color w:val="000000"/>
-          <w:sz w:val="24"/>
-          <w:szCs w:val="24"/>
-        </w:rPr>
-        <w:t xml:space="preserve">• </w:t>
-      </w:r>
-      <w:r>
-        <w:rPr>
           <w:rFonts w:ascii="Times New Roman" w:eastAsia="Times New Roman" w:hAnsi="Times New Roman" w:cs="Times New Roman"/>
           <w:color w:val="000000"/>
           <w:sz w:val="24"/>
           <w:szCs w:val="24"/>
         </w:rPr>
-        <w:t>Waste management can be done in a faster and in a smarter manner.</w:t>
+        <w:t>• Waste management can be done in a faster and in a smarter manner.</w:t>
       </w:r>
     </w:p>
     <w:p>
       <w:pPr>
         <w:pStyle w:val="Heading1"/>
         <w:rPr>
+          <w:rFonts w:ascii="Times New Roman" w:hAnsi="Times New Roman" w:cs="Times New Roman"/>
           <w:b/>
           <w:bCs/>
           <w:sz w:val="28"/>
@@ -4370,9 +3838,11 @@
           <w:u w:val="single"/>
         </w:rPr>
       </w:pPr>
-      <w:bookmarkStart w:id="7" w:name="_Toc151161796"/>
-      <w:r>
-        <w:rPr>
+      <w:bookmarkStart w:id="14" w:name="_Toc151161796"/>
+      <w:bookmarkStart w:id="15" w:name="_Toc151833922"/>
+      <w:r>
+        <w:rPr>
+          <w:rFonts w:ascii="Times New Roman" w:hAnsi="Times New Roman" w:cs="Times New Roman"/>
           <w:b/>
           <w:bCs/>
           <w:sz w:val="28"/>
@@ -4381,63 +3851,1575 @@
         </w:rPr>
         <w:t>Time Schedule:</w:t>
       </w:r>
-      <w:bookmarkEnd w:id="7"/>
+      <w:bookmarkEnd w:id="14"/>
+      <w:bookmarkEnd w:id="15"/>
+    </w:p>
+    <w:p/>
+    <w:p/>
+    <w:p>
+      <w:pPr>
+        <w:jc w:val="center"/>
+        <w:rPr>
+          <w:b/>
+          <w:bCs/>
+        </w:rPr>
+      </w:pPr>
+      <w:r>
+        <w:rPr>
+          <w:b/>
+          <w:bCs/>
+        </w:rPr>
+        <w:t>Table-1 (Time Shedule: Year 2023)</w:t>
+      </w:r>
+    </w:p>
+    <w:tbl>
+      <w:tblPr>
+        <w:tblStyle w:val="TableGrid"/>
+        <w:tblW w:w="9350" w:type="dxa"/>
+        <w:tblLook w:val="04A0" w:firstRow="1" w:lastRow="0" w:firstColumn="1" w:lastColumn="0" w:noHBand="0" w:noVBand="1"/>
+      </w:tblPr>
+      <w:tblGrid>
+        <w:gridCol w:w="2142"/>
+        <w:gridCol w:w="823"/>
+        <w:gridCol w:w="824"/>
+        <w:gridCol w:w="823"/>
+        <w:gridCol w:w="823"/>
+        <w:gridCol w:w="823"/>
+        <w:gridCol w:w="823"/>
+        <w:gridCol w:w="723"/>
+        <w:gridCol w:w="723"/>
+        <w:gridCol w:w="823"/>
+      </w:tblGrid>
+      <w:tr>
+        <w:trPr>
+          <w:trHeight w:val="589"/>
+        </w:trPr>
+        <w:tc>
+          <w:tcPr>
+            <w:tcW w:w="2142" w:type="dxa"/>
+          </w:tcPr>
+          <w:p>
+            <w:pPr>
+              <w:rPr>
+                <w:rFonts w:ascii="Times New Roman" w:hAnsi="Times New Roman" w:cs="Times New Roman"/>
+                <w:b/>
+                <w:bCs/>
+                <w:sz w:val="24"/>
+                <w:szCs w:val="24"/>
+              </w:rPr>
+            </w:pPr>
+            <w:r>
+              <w:rPr>
+                <w:rFonts w:ascii="Times New Roman" w:hAnsi="Times New Roman" w:cs="Times New Roman"/>
+                <w:b/>
+                <w:bCs/>
+                <w:sz w:val="24"/>
+                <w:szCs w:val="24"/>
+              </w:rPr>
+              <w:t>Activity</w:t>
+            </w:r>
+          </w:p>
+        </w:tc>
+        <w:tc>
+          <w:tcPr>
+            <w:tcW w:w="823" w:type="dxa"/>
+          </w:tcPr>
+          <w:p>
+            <w:pPr>
+              <w:rPr>
+                <w:rFonts w:ascii="Times New Roman" w:hAnsi="Times New Roman" w:cs="Times New Roman"/>
+                <w:b/>
+                <w:bCs/>
+                <w:sz w:val="24"/>
+                <w:szCs w:val="24"/>
+              </w:rPr>
+            </w:pPr>
+            <w:r>
+              <w:rPr>
+                <w:rFonts w:ascii="Times New Roman" w:hAnsi="Times New Roman" w:cs="Times New Roman"/>
+                <w:b/>
+                <w:bCs/>
+                <w:sz w:val="24"/>
+                <w:szCs w:val="24"/>
+              </w:rPr>
+              <w:t>W1</w:t>
+            </w:r>
+          </w:p>
+        </w:tc>
+        <w:tc>
+          <w:tcPr>
+            <w:tcW w:w="824" w:type="dxa"/>
+          </w:tcPr>
+          <w:p>
+            <w:pPr>
+              <w:rPr>
+                <w:rFonts w:ascii="Times New Roman" w:hAnsi="Times New Roman" w:cs="Times New Roman"/>
+                <w:b/>
+                <w:bCs/>
+                <w:sz w:val="24"/>
+                <w:szCs w:val="24"/>
+              </w:rPr>
+            </w:pPr>
+            <w:r>
+              <w:rPr>
+                <w:rFonts w:ascii="Times New Roman" w:hAnsi="Times New Roman" w:cs="Times New Roman"/>
+                <w:b/>
+                <w:bCs/>
+                <w:sz w:val="24"/>
+                <w:szCs w:val="24"/>
+              </w:rPr>
+              <w:t>W2</w:t>
+            </w:r>
+          </w:p>
+        </w:tc>
+        <w:tc>
+          <w:tcPr>
+            <w:tcW w:w="823" w:type="dxa"/>
+          </w:tcPr>
+          <w:p>
+            <w:pPr>
+              <w:rPr>
+                <w:rFonts w:ascii="Times New Roman" w:hAnsi="Times New Roman" w:cs="Times New Roman"/>
+                <w:b/>
+                <w:bCs/>
+                <w:sz w:val="24"/>
+                <w:szCs w:val="24"/>
+              </w:rPr>
+            </w:pPr>
+            <w:r>
+              <w:rPr>
+                <w:rFonts w:ascii="Times New Roman" w:hAnsi="Times New Roman" w:cs="Times New Roman"/>
+                <w:b/>
+                <w:bCs/>
+                <w:sz w:val="24"/>
+                <w:szCs w:val="24"/>
+              </w:rPr>
+              <w:t>W3</w:t>
+            </w:r>
+          </w:p>
+        </w:tc>
+        <w:tc>
+          <w:tcPr>
+            <w:tcW w:w="823" w:type="dxa"/>
+          </w:tcPr>
+          <w:p>
+            <w:pPr>
+              <w:rPr>
+                <w:rFonts w:ascii="Times New Roman" w:hAnsi="Times New Roman" w:cs="Times New Roman"/>
+                <w:b/>
+                <w:bCs/>
+                <w:sz w:val="24"/>
+                <w:szCs w:val="24"/>
+              </w:rPr>
+            </w:pPr>
+            <w:r>
+              <w:rPr>
+                <w:rFonts w:ascii="Times New Roman" w:hAnsi="Times New Roman" w:cs="Times New Roman"/>
+                <w:b/>
+                <w:bCs/>
+                <w:sz w:val="24"/>
+                <w:szCs w:val="24"/>
+              </w:rPr>
+              <w:t>W4</w:t>
+            </w:r>
+          </w:p>
+        </w:tc>
+        <w:tc>
+          <w:tcPr>
+            <w:tcW w:w="823" w:type="dxa"/>
+          </w:tcPr>
+          <w:p>
+            <w:pPr>
+              <w:rPr>
+                <w:rFonts w:ascii="Times New Roman" w:hAnsi="Times New Roman" w:cs="Times New Roman"/>
+                <w:b/>
+                <w:bCs/>
+                <w:sz w:val="24"/>
+                <w:szCs w:val="24"/>
+              </w:rPr>
+            </w:pPr>
+            <w:r>
+              <w:rPr>
+                <w:rFonts w:ascii="Times New Roman" w:hAnsi="Times New Roman" w:cs="Times New Roman"/>
+                <w:b/>
+                <w:bCs/>
+                <w:sz w:val="24"/>
+                <w:szCs w:val="24"/>
+              </w:rPr>
+              <w:t>W5</w:t>
+            </w:r>
+          </w:p>
+        </w:tc>
+        <w:tc>
+          <w:tcPr>
+            <w:tcW w:w="823" w:type="dxa"/>
+          </w:tcPr>
+          <w:p>
+            <w:pPr>
+              <w:rPr>
+                <w:rFonts w:ascii="Times New Roman" w:hAnsi="Times New Roman" w:cs="Times New Roman"/>
+                <w:b/>
+                <w:bCs/>
+                <w:sz w:val="24"/>
+                <w:szCs w:val="24"/>
+              </w:rPr>
+            </w:pPr>
+            <w:r>
+              <w:rPr>
+                <w:rFonts w:ascii="Times New Roman" w:hAnsi="Times New Roman" w:cs="Times New Roman"/>
+                <w:b/>
+                <w:bCs/>
+                <w:sz w:val="24"/>
+                <w:szCs w:val="24"/>
+              </w:rPr>
+              <w:t>W6</w:t>
+            </w:r>
+          </w:p>
+        </w:tc>
+        <w:tc>
+          <w:tcPr>
+            <w:tcW w:w="723" w:type="dxa"/>
+          </w:tcPr>
+          <w:p>
+            <w:pPr>
+              <w:rPr>
+                <w:rFonts w:ascii="Times New Roman" w:hAnsi="Times New Roman" w:cs="Times New Roman"/>
+                <w:b/>
+                <w:bCs/>
+                <w:sz w:val="24"/>
+                <w:szCs w:val="24"/>
+              </w:rPr>
+            </w:pPr>
+            <w:r>
+              <w:rPr>
+                <w:rFonts w:ascii="Times New Roman" w:hAnsi="Times New Roman" w:cs="Times New Roman"/>
+                <w:b/>
+                <w:bCs/>
+                <w:sz w:val="24"/>
+                <w:szCs w:val="24"/>
+              </w:rPr>
+              <w:t>W7</w:t>
+            </w:r>
+          </w:p>
+        </w:tc>
+        <w:tc>
+          <w:tcPr>
+            <w:tcW w:w="723" w:type="dxa"/>
+          </w:tcPr>
+          <w:p>
+            <w:pPr>
+              <w:rPr>
+                <w:rFonts w:ascii="Times New Roman" w:hAnsi="Times New Roman" w:cs="Times New Roman"/>
+                <w:b/>
+                <w:bCs/>
+                <w:sz w:val="24"/>
+                <w:szCs w:val="24"/>
+              </w:rPr>
+            </w:pPr>
+            <w:r>
+              <w:rPr>
+                <w:rFonts w:ascii="Times New Roman" w:hAnsi="Times New Roman" w:cs="Times New Roman"/>
+                <w:b/>
+                <w:bCs/>
+                <w:sz w:val="24"/>
+                <w:szCs w:val="24"/>
+              </w:rPr>
+              <w:t>W8</w:t>
+            </w:r>
+          </w:p>
+        </w:tc>
+        <w:tc>
+          <w:tcPr>
+            <w:tcW w:w="823" w:type="dxa"/>
+          </w:tcPr>
+          <w:p>
+            <w:pPr>
+              <w:rPr>
+                <w:rFonts w:ascii="Times New Roman" w:hAnsi="Times New Roman" w:cs="Times New Roman"/>
+                <w:b/>
+                <w:bCs/>
+                <w:sz w:val="24"/>
+                <w:szCs w:val="24"/>
+              </w:rPr>
+            </w:pPr>
+            <w:r>
+              <w:rPr>
+                <w:rFonts w:ascii="Times New Roman" w:hAnsi="Times New Roman" w:cs="Times New Roman"/>
+                <w:b/>
+                <w:bCs/>
+                <w:sz w:val="24"/>
+                <w:szCs w:val="24"/>
+              </w:rPr>
+              <w:t>W9</w:t>
+            </w:r>
+          </w:p>
+        </w:tc>
+      </w:tr>
+      <w:tr>
+        <w:trPr>
+          <w:trHeight w:val="562"/>
+        </w:trPr>
+        <w:tc>
+          <w:tcPr>
+            <w:tcW w:w="2142" w:type="dxa"/>
+          </w:tcPr>
+          <w:p>
+            <w:pPr>
+              <w:rPr>
+                <w:rFonts w:ascii="Times New Roman" w:hAnsi="Times New Roman" w:cs="Times New Roman"/>
+                <w:sz w:val="24"/>
+                <w:szCs w:val="24"/>
+              </w:rPr>
+            </w:pPr>
+            <w:r>
+              <w:rPr>
+                <w:rFonts w:ascii="Times New Roman" w:hAnsi="Times New Roman" w:cs="Times New Roman"/>
+                <w:sz w:val="24"/>
+                <w:szCs w:val="24"/>
+              </w:rPr>
+              <w:t>Project Initialization</w:t>
+            </w:r>
+          </w:p>
+        </w:tc>
+        <w:tc>
+          <w:tcPr>
+            <w:tcW w:w="823" w:type="dxa"/>
+            <w:shd w:val="clear" w:color="auto" w:fill="000000" w:themeFill="text1"/>
+          </w:tcPr>
+          <w:p>
+            <w:pPr>
+              <w:rPr>
+                <w:rFonts w:ascii="Times New Roman" w:hAnsi="Times New Roman" w:cs="Times New Roman"/>
+                <w:sz w:val="24"/>
+                <w:szCs w:val="24"/>
+              </w:rPr>
+            </w:pPr>
+          </w:p>
+        </w:tc>
+        <w:tc>
+          <w:tcPr>
+            <w:tcW w:w="824" w:type="dxa"/>
+          </w:tcPr>
+          <w:p>
+            <w:pPr>
+              <w:rPr>
+                <w:rFonts w:ascii="Times New Roman" w:hAnsi="Times New Roman" w:cs="Times New Roman"/>
+                <w:sz w:val="24"/>
+                <w:szCs w:val="24"/>
+              </w:rPr>
+            </w:pPr>
+          </w:p>
+        </w:tc>
+        <w:tc>
+          <w:tcPr>
+            <w:tcW w:w="823" w:type="dxa"/>
+          </w:tcPr>
+          <w:p>
+            <w:pPr>
+              <w:rPr>
+                <w:rFonts w:ascii="Times New Roman" w:hAnsi="Times New Roman" w:cs="Times New Roman"/>
+                <w:sz w:val="24"/>
+                <w:szCs w:val="24"/>
+              </w:rPr>
+            </w:pPr>
+          </w:p>
+        </w:tc>
+        <w:tc>
+          <w:tcPr>
+            <w:tcW w:w="823" w:type="dxa"/>
+          </w:tcPr>
+          <w:p>
+            <w:pPr>
+              <w:rPr>
+                <w:rFonts w:ascii="Times New Roman" w:hAnsi="Times New Roman" w:cs="Times New Roman"/>
+                <w:sz w:val="24"/>
+                <w:szCs w:val="24"/>
+              </w:rPr>
+            </w:pPr>
+          </w:p>
+        </w:tc>
+        <w:tc>
+          <w:tcPr>
+            <w:tcW w:w="823" w:type="dxa"/>
+          </w:tcPr>
+          <w:p>
+            <w:pPr>
+              <w:rPr>
+                <w:rFonts w:ascii="Times New Roman" w:hAnsi="Times New Roman" w:cs="Times New Roman"/>
+                <w:sz w:val="24"/>
+                <w:szCs w:val="24"/>
+              </w:rPr>
+            </w:pPr>
+          </w:p>
+        </w:tc>
+        <w:tc>
+          <w:tcPr>
+            <w:tcW w:w="823" w:type="dxa"/>
+          </w:tcPr>
+          <w:p>
+            <w:pPr>
+              <w:rPr>
+                <w:rFonts w:ascii="Times New Roman" w:hAnsi="Times New Roman" w:cs="Times New Roman"/>
+                <w:sz w:val="24"/>
+                <w:szCs w:val="24"/>
+              </w:rPr>
+            </w:pPr>
+          </w:p>
+        </w:tc>
+        <w:tc>
+          <w:tcPr>
+            <w:tcW w:w="723" w:type="dxa"/>
+          </w:tcPr>
+          <w:p>
+            <w:pPr>
+              <w:rPr>
+                <w:rFonts w:ascii="Times New Roman" w:hAnsi="Times New Roman" w:cs="Times New Roman"/>
+                <w:sz w:val="24"/>
+                <w:szCs w:val="24"/>
+              </w:rPr>
+            </w:pPr>
+          </w:p>
+        </w:tc>
+        <w:tc>
+          <w:tcPr>
+            <w:tcW w:w="723" w:type="dxa"/>
+          </w:tcPr>
+          <w:p>
+            <w:pPr>
+              <w:rPr>
+                <w:rFonts w:ascii="Times New Roman" w:hAnsi="Times New Roman" w:cs="Times New Roman"/>
+                <w:sz w:val="24"/>
+                <w:szCs w:val="24"/>
+              </w:rPr>
+            </w:pPr>
+          </w:p>
+        </w:tc>
+        <w:tc>
+          <w:tcPr>
+            <w:tcW w:w="823" w:type="dxa"/>
+          </w:tcPr>
+          <w:p>
+            <w:pPr>
+              <w:rPr>
+                <w:rFonts w:ascii="Times New Roman" w:hAnsi="Times New Roman" w:cs="Times New Roman"/>
+                <w:sz w:val="24"/>
+                <w:szCs w:val="24"/>
+              </w:rPr>
+            </w:pPr>
+          </w:p>
+        </w:tc>
+      </w:tr>
+      <w:tr>
+        <w:trPr>
+          <w:trHeight w:val="589"/>
+        </w:trPr>
+        <w:tc>
+          <w:tcPr>
+            <w:tcW w:w="2142" w:type="dxa"/>
+          </w:tcPr>
+          <w:p>
+            <w:pPr>
+              <w:rPr>
+                <w:rFonts w:ascii="Times New Roman" w:hAnsi="Times New Roman" w:cs="Times New Roman"/>
+                <w:sz w:val="24"/>
+                <w:szCs w:val="24"/>
+              </w:rPr>
+            </w:pPr>
+            <w:r>
+              <w:rPr>
+                <w:rFonts w:ascii="Times New Roman" w:hAnsi="Times New Roman" w:cs="Times New Roman"/>
+                <w:sz w:val="24"/>
+                <w:szCs w:val="24"/>
+              </w:rPr>
+              <w:t>Design Phase</w:t>
+            </w:r>
+          </w:p>
+        </w:tc>
+        <w:tc>
+          <w:tcPr>
+            <w:tcW w:w="823" w:type="dxa"/>
+          </w:tcPr>
+          <w:p>
+            <w:pPr>
+              <w:rPr>
+                <w:rFonts w:ascii="Times New Roman" w:hAnsi="Times New Roman" w:cs="Times New Roman"/>
+                <w:sz w:val="24"/>
+                <w:szCs w:val="24"/>
+              </w:rPr>
+            </w:pPr>
+          </w:p>
+        </w:tc>
+        <w:tc>
+          <w:tcPr>
+            <w:tcW w:w="824" w:type="dxa"/>
+            <w:shd w:val="clear" w:color="auto" w:fill="000000" w:themeFill="text1"/>
+          </w:tcPr>
+          <w:p>
+            <w:pPr>
+              <w:rPr>
+                <w:rFonts w:ascii="Times New Roman" w:hAnsi="Times New Roman" w:cs="Times New Roman"/>
+                <w:sz w:val="24"/>
+                <w:szCs w:val="24"/>
+              </w:rPr>
+            </w:pPr>
+          </w:p>
+        </w:tc>
+        <w:tc>
+          <w:tcPr>
+            <w:tcW w:w="823" w:type="dxa"/>
+          </w:tcPr>
+          <w:p>
+            <w:pPr>
+              <w:rPr>
+                <w:rFonts w:ascii="Times New Roman" w:hAnsi="Times New Roman" w:cs="Times New Roman"/>
+                <w:sz w:val="24"/>
+                <w:szCs w:val="24"/>
+              </w:rPr>
+            </w:pPr>
+          </w:p>
+        </w:tc>
+        <w:tc>
+          <w:tcPr>
+            <w:tcW w:w="823" w:type="dxa"/>
+          </w:tcPr>
+          <w:p>
+            <w:pPr>
+              <w:rPr>
+                <w:rFonts w:ascii="Times New Roman" w:hAnsi="Times New Roman" w:cs="Times New Roman"/>
+                <w:sz w:val="24"/>
+                <w:szCs w:val="24"/>
+              </w:rPr>
+            </w:pPr>
+          </w:p>
+        </w:tc>
+        <w:tc>
+          <w:tcPr>
+            <w:tcW w:w="823" w:type="dxa"/>
+          </w:tcPr>
+          <w:p>
+            <w:pPr>
+              <w:rPr>
+                <w:rFonts w:ascii="Times New Roman" w:hAnsi="Times New Roman" w:cs="Times New Roman"/>
+                <w:sz w:val="24"/>
+                <w:szCs w:val="24"/>
+              </w:rPr>
+            </w:pPr>
+          </w:p>
+        </w:tc>
+        <w:tc>
+          <w:tcPr>
+            <w:tcW w:w="823" w:type="dxa"/>
+          </w:tcPr>
+          <w:p>
+            <w:pPr>
+              <w:rPr>
+                <w:rFonts w:ascii="Times New Roman" w:hAnsi="Times New Roman" w:cs="Times New Roman"/>
+                <w:sz w:val="24"/>
+                <w:szCs w:val="24"/>
+              </w:rPr>
+            </w:pPr>
+          </w:p>
+        </w:tc>
+        <w:tc>
+          <w:tcPr>
+            <w:tcW w:w="723" w:type="dxa"/>
+          </w:tcPr>
+          <w:p>
+            <w:pPr>
+              <w:rPr>
+                <w:rFonts w:ascii="Times New Roman" w:hAnsi="Times New Roman" w:cs="Times New Roman"/>
+                <w:sz w:val="24"/>
+                <w:szCs w:val="24"/>
+              </w:rPr>
+            </w:pPr>
+          </w:p>
+        </w:tc>
+        <w:tc>
+          <w:tcPr>
+            <w:tcW w:w="723" w:type="dxa"/>
+          </w:tcPr>
+          <w:p>
+            <w:pPr>
+              <w:rPr>
+                <w:rFonts w:ascii="Times New Roman" w:hAnsi="Times New Roman" w:cs="Times New Roman"/>
+                <w:sz w:val="24"/>
+                <w:szCs w:val="24"/>
+              </w:rPr>
+            </w:pPr>
+          </w:p>
+        </w:tc>
+        <w:tc>
+          <w:tcPr>
+            <w:tcW w:w="823" w:type="dxa"/>
+          </w:tcPr>
+          <w:p>
+            <w:pPr>
+              <w:rPr>
+                <w:rFonts w:ascii="Times New Roman" w:hAnsi="Times New Roman" w:cs="Times New Roman"/>
+                <w:sz w:val="24"/>
+                <w:szCs w:val="24"/>
+              </w:rPr>
+            </w:pPr>
+          </w:p>
+        </w:tc>
+      </w:tr>
+      <w:tr>
+        <w:trPr>
+          <w:trHeight w:val="589"/>
+        </w:trPr>
+        <w:tc>
+          <w:tcPr>
+            <w:tcW w:w="2142" w:type="dxa"/>
+          </w:tcPr>
+          <w:p>
+            <w:pPr>
+              <w:rPr>
+                <w:rFonts w:ascii="Times New Roman" w:hAnsi="Times New Roman" w:cs="Times New Roman"/>
+                <w:sz w:val="24"/>
+                <w:szCs w:val="24"/>
+              </w:rPr>
+            </w:pPr>
+            <w:r>
+              <w:rPr>
+                <w:rFonts w:ascii="Times New Roman" w:hAnsi="Times New Roman" w:cs="Times New Roman"/>
+                <w:sz w:val="24"/>
+                <w:szCs w:val="24"/>
+              </w:rPr>
+              <w:t>Implementation</w:t>
+            </w:r>
+          </w:p>
+        </w:tc>
+        <w:tc>
+          <w:tcPr>
+            <w:tcW w:w="823" w:type="dxa"/>
+          </w:tcPr>
+          <w:p>
+            <w:pPr>
+              <w:rPr>
+                <w:rFonts w:ascii="Times New Roman" w:hAnsi="Times New Roman" w:cs="Times New Roman"/>
+                <w:sz w:val="24"/>
+                <w:szCs w:val="24"/>
+              </w:rPr>
+            </w:pPr>
+          </w:p>
+        </w:tc>
+        <w:tc>
+          <w:tcPr>
+            <w:tcW w:w="824" w:type="dxa"/>
+          </w:tcPr>
+          <w:p>
+            <w:pPr>
+              <w:rPr>
+                <w:rFonts w:ascii="Times New Roman" w:hAnsi="Times New Roman" w:cs="Times New Roman"/>
+                <w:sz w:val="24"/>
+                <w:szCs w:val="24"/>
+              </w:rPr>
+            </w:pPr>
+          </w:p>
+        </w:tc>
+        <w:tc>
+          <w:tcPr>
+            <w:tcW w:w="823" w:type="dxa"/>
+            <w:shd w:val="clear" w:color="auto" w:fill="000000" w:themeFill="text1"/>
+          </w:tcPr>
+          <w:p>
+            <w:pPr>
+              <w:rPr>
+                <w:rFonts w:ascii="Times New Roman" w:hAnsi="Times New Roman" w:cs="Times New Roman"/>
+                <w:sz w:val="24"/>
+                <w:szCs w:val="24"/>
+              </w:rPr>
+            </w:pPr>
+          </w:p>
+        </w:tc>
+        <w:tc>
+          <w:tcPr>
+            <w:tcW w:w="823" w:type="dxa"/>
+            <w:shd w:val="clear" w:color="auto" w:fill="000000" w:themeFill="text1"/>
+          </w:tcPr>
+          <w:p>
+            <w:pPr>
+              <w:rPr>
+                <w:rFonts w:ascii="Times New Roman" w:hAnsi="Times New Roman" w:cs="Times New Roman"/>
+                <w:sz w:val="24"/>
+                <w:szCs w:val="24"/>
+              </w:rPr>
+            </w:pPr>
+          </w:p>
+        </w:tc>
+        <w:tc>
+          <w:tcPr>
+            <w:tcW w:w="823" w:type="dxa"/>
+          </w:tcPr>
+          <w:p>
+            <w:pPr>
+              <w:rPr>
+                <w:rFonts w:ascii="Times New Roman" w:hAnsi="Times New Roman" w:cs="Times New Roman"/>
+                <w:sz w:val="24"/>
+                <w:szCs w:val="24"/>
+              </w:rPr>
+            </w:pPr>
+          </w:p>
+        </w:tc>
+        <w:tc>
+          <w:tcPr>
+            <w:tcW w:w="823" w:type="dxa"/>
+          </w:tcPr>
+          <w:p>
+            <w:pPr>
+              <w:rPr>
+                <w:rFonts w:ascii="Times New Roman" w:hAnsi="Times New Roman" w:cs="Times New Roman"/>
+                <w:sz w:val="24"/>
+                <w:szCs w:val="24"/>
+              </w:rPr>
+            </w:pPr>
+          </w:p>
+        </w:tc>
+        <w:tc>
+          <w:tcPr>
+            <w:tcW w:w="723" w:type="dxa"/>
+          </w:tcPr>
+          <w:p>
+            <w:pPr>
+              <w:rPr>
+                <w:rFonts w:ascii="Times New Roman" w:hAnsi="Times New Roman" w:cs="Times New Roman"/>
+                <w:sz w:val="24"/>
+                <w:szCs w:val="24"/>
+              </w:rPr>
+            </w:pPr>
+          </w:p>
+        </w:tc>
+        <w:tc>
+          <w:tcPr>
+            <w:tcW w:w="723" w:type="dxa"/>
+          </w:tcPr>
+          <w:p>
+            <w:pPr>
+              <w:rPr>
+                <w:rFonts w:ascii="Times New Roman" w:hAnsi="Times New Roman" w:cs="Times New Roman"/>
+                <w:sz w:val="24"/>
+                <w:szCs w:val="24"/>
+              </w:rPr>
+            </w:pPr>
+          </w:p>
+        </w:tc>
+        <w:tc>
+          <w:tcPr>
+            <w:tcW w:w="823" w:type="dxa"/>
+          </w:tcPr>
+          <w:p>
+            <w:pPr>
+              <w:rPr>
+                <w:rFonts w:ascii="Times New Roman" w:hAnsi="Times New Roman" w:cs="Times New Roman"/>
+                <w:sz w:val="24"/>
+                <w:szCs w:val="24"/>
+              </w:rPr>
+            </w:pPr>
+          </w:p>
+        </w:tc>
+      </w:tr>
+      <w:tr>
+        <w:trPr>
+          <w:trHeight w:val="589"/>
+        </w:trPr>
+        <w:tc>
+          <w:tcPr>
+            <w:tcW w:w="2142" w:type="dxa"/>
+          </w:tcPr>
+          <w:p>
+            <w:pPr>
+              <w:rPr>
+                <w:rFonts w:ascii="Times New Roman" w:hAnsi="Times New Roman" w:cs="Times New Roman"/>
+                <w:sz w:val="24"/>
+                <w:szCs w:val="24"/>
+              </w:rPr>
+            </w:pPr>
+            <w:r>
+              <w:rPr>
+                <w:rFonts w:ascii="Times New Roman" w:hAnsi="Times New Roman" w:cs="Times New Roman"/>
+                <w:sz w:val="24"/>
+                <w:szCs w:val="24"/>
+              </w:rPr>
+              <w:t>Safety and Testing</w:t>
+            </w:r>
+          </w:p>
+        </w:tc>
+        <w:tc>
+          <w:tcPr>
+            <w:tcW w:w="823" w:type="dxa"/>
+          </w:tcPr>
+          <w:p>
+            <w:pPr>
+              <w:rPr>
+                <w:rFonts w:ascii="Times New Roman" w:hAnsi="Times New Roman" w:cs="Times New Roman"/>
+                <w:sz w:val="24"/>
+                <w:szCs w:val="24"/>
+              </w:rPr>
+            </w:pPr>
+          </w:p>
+        </w:tc>
+        <w:tc>
+          <w:tcPr>
+            <w:tcW w:w="824" w:type="dxa"/>
+          </w:tcPr>
+          <w:p>
+            <w:pPr>
+              <w:rPr>
+                <w:rFonts w:ascii="Times New Roman" w:hAnsi="Times New Roman" w:cs="Times New Roman"/>
+                <w:sz w:val="24"/>
+                <w:szCs w:val="24"/>
+              </w:rPr>
+            </w:pPr>
+          </w:p>
+        </w:tc>
+        <w:tc>
+          <w:tcPr>
+            <w:tcW w:w="823" w:type="dxa"/>
+          </w:tcPr>
+          <w:p>
+            <w:pPr>
+              <w:rPr>
+                <w:rFonts w:ascii="Times New Roman" w:hAnsi="Times New Roman" w:cs="Times New Roman"/>
+                <w:sz w:val="24"/>
+                <w:szCs w:val="24"/>
+              </w:rPr>
+            </w:pPr>
+          </w:p>
+        </w:tc>
+        <w:tc>
+          <w:tcPr>
+            <w:tcW w:w="823" w:type="dxa"/>
+            <w:shd w:val="clear" w:color="auto" w:fill="000000" w:themeFill="text1"/>
+          </w:tcPr>
+          <w:p>
+            <w:pPr>
+              <w:rPr>
+                <w:rFonts w:ascii="Times New Roman" w:hAnsi="Times New Roman" w:cs="Times New Roman"/>
+                <w:sz w:val="24"/>
+                <w:szCs w:val="24"/>
+              </w:rPr>
+            </w:pPr>
+          </w:p>
+        </w:tc>
+        <w:tc>
+          <w:tcPr>
+            <w:tcW w:w="823" w:type="dxa"/>
+            <w:shd w:val="clear" w:color="auto" w:fill="000000" w:themeFill="text1"/>
+          </w:tcPr>
+          <w:p>
+            <w:pPr>
+              <w:rPr>
+                <w:rFonts w:ascii="Times New Roman" w:hAnsi="Times New Roman" w:cs="Times New Roman"/>
+                <w:sz w:val="24"/>
+                <w:szCs w:val="24"/>
+              </w:rPr>
+            </w:pPr>
+          </w:p>
+        </w:tc>
+        <w:tc>
+          <w:tcPr>
+            <w:tcW w:w="823" w:type="dxa"/>
+          </w:tcPr>
+          <w:p>
+            <w:pPr>
+              <w:rPr>
+                <w:rFonts w:ascii="Times New Roman" w:hAnsi="Times New Roman" w:cs="Times New Roman"/>
+                <w:sz w:val="24"/>
+                <w:szCs w:val="24"/>
+              </w:rPr>
+            </w:pPr>
+          </w:p>
+        </w:tc>
+        <w:tc>
+          <w:tcPr>
+            <w:tcW w:w="723" w:type="dxa"/>
+          </w:tcPr>
+          <w:p>
+            <w:pPr>
+              <w:rPr>
+                <w:rFonts w:ascii="Times New Roman" w:hAnsi="Times New Roman" w:cs="Times New Roman"/>
+                <w:sz w:val="24"/>
+                <w:szCs w:val="24"/>
+              </w:rPr>
+            </w:pPr>
+          </w:p>
+        </w:tc>
+        <w:tc>
+          <w:tcPr>
+            <w:tcW w:w="723" w:type="dxa"/>
+          </w:tcPr>
+          <w:p>
+            <w:pPr>
+              <w:rPr>
+                <w:rFonts w:ascii="Times New Roman" w:hAnsi="Times New Roman" w:cs="Times New Roman"/>
+                <w:sz w:val="24"/>
+                <w:szCs w:val="24"/>
+              </w:rPr>
+            </w:pPr>
+          </w:p>
+        </w:tc>
+        <w:tc>
+          <w:tcPr>
+            <w:tcW w:w="823" w:type="dxa"/>
+          </w:tcPr>
+          <w:p>
+            <w:pPr>
+              <w:rPr>
+                <w:rFonts w:ascii="Times New Roman" w:hAnsi="Times New Roman" w:cs="Times New Roman"/>
+                <w:sz w:val="24"/>
+                <w:szCs w:val="24"/>
+              </w:rPr>
+            </w:pPr>
+          </w:p>
+        </w:tc>
+      </w:tr>
+      <w:tr>
+        <w:trPr>
+          <w:trHeight w:val="589"/>
+        </w:trPr>
+        <w:tc>
+          <w:tcPr>
+            <w:tcW w:w="2142" w:type="dxa"/>
+          </w:tcPr>
+          <w:p>
+            <w:pPr>
+              <w:rPr>
+                <w:rFonts w:ascii="Times New Roman" w:hAnsi="Times New Roman" w:cs="Times New Roman"/>
+                <w:sz w:val="24"/>
+                <w:szCs w:val="24"/>
+              </w:rPr>
+            </w:pPr>
+            <w:r>
+              <w:rPr>
+                <w:rFonts w:ascii="Times New Roman" w:hAnsi="Times New Roman" w:cs="Times New Roman"/>
+                <w:sz w:val="24"/>
+                <w:szCs w:val="24"/>
+              </w:rPr>
+              <w:t>Hardware Finalization and Optimization</w:t>
+            </w:r>
+          </w:p>
+        </w:tc>
+        <w:tc>
+          <w:tcPr>
+            <w:tcW w:w="823" w:type="dxa"/>
+          </w:tcPr>
+          <w:p>
+            <w:pPr>
+              <w:rPr>
+                <w:rFonts w:ascii="Times New Roman" w:hAnsi="Times New Roman" w:cs="Times New Roman"/>
+                <w:sz w:val="24"/>
+                <w:szCs w:val="24"/>
+              </w:rPr>
+            </w:pPr>
+          </w:p>
+        </w:tc>
+        <w:tc>
+          <w:tcPr>
+            <w:tcW w:w="824" w:type="dxa"/>
+          </w:tcPr>
+          <w:p>
+            <w:pPr>
+              <w:rPr>
+                <w:rFonts w:ascii="Times New Roman" w:hAnsi="Times New Roman" w:cs="Times New Roman"/>
+                <w:sz w:val="24"/>
+                <w:szCs w:val="24"/>
+              </w:rPr>
+            </w:pPr>
+          </w:p>
+        </w:tc>
+        <w:tc>
+          <w:tcPr>
+            <w:tcW w:w="823" w:type="dxa"/>
+          </w:tcPr>
+          <w:p>
+            <w:pPr>
+              <w:rPr>
+                <w:rFonts w:ascii="Times New Roman" w:hAnsi="Times New Roman" w:cs="Times New Roman"/>
+                <w:sz w:val="24"/>
+                <w:szCs w:val="24"/>
+              </w:rPr>
+            </w:pPr>
+          </w:p>
+        </w:tc>
+        <w:tc>
+          <w:tcPr>
+            <w:tcW w:w="823" w:type="dxa"/>
+          </w:tcPr>
+          <w:p>
+            <w:pPr>
+              <w:rPr>
+                <w:rFonts w:ascii="Times New Roman" w:hAnsi="Times New Roman" w:cs="Times New Roman"/>
+                <w:sz w:val="24"/>
+                <w:szCs w:val="24"/>
+              </w:rPr>
+            </w:pPr>
+          </w:p>
+        </w:tc>
+        <w:tc>
+          <w:tcPr>
+            <w:tcW w:w="823" w:type="dxa"/>
+          </w:tcPr>
+          <w:p>
+            <w:pPr>
+              <w:rPr>
+                <w:rFonts w:ascii="Times New Roman" w:hAnsi="Times New Roman" w:cs="Times New Roman"/>
+                <w:sz w:val="24"/>
+                <w:szCs w:val="24"/>
+              </w:rPr>
+            </w:pPr>
+          </w:p>
+        </w:tc>
+        <w:tc>
+          <w:tcPr>
+            <w:tcW w:w="823" w:type="dxa"/>
+            <w:shd w:val="clear" w:color="auto" w:fill="000000" w:themeFill="text1"/>
+          </w:tcPr>
+          <w:p>
+            <w:pPr>
+              <w:rPr>
+                <w:rFonts w:ascii="Times New Roman" w:hAnsi="Times New Roman" w:cs="Times New Roman"/>
+                <w:sz w:val="24"/>
+                <w:szCs w:val="24"/>
+              </w:rPr>
+            </w:pPr>
+          </w:p>
+        </w:tc>
+        <w:tc>
+          <w:tcPr>
+            <w:tcW w:w="723" w:type="dxa"/>
+          </w:tcPr>
+          <w:p>
+            <w:pPr>
+              <w:rPr>
+                <w:rFonts w:ascii="Times New Roman" w:hAnsi="Times New Roman" w:cs="Times New Roman"/>
+                <w:sz w:val="24"/>
+                <w:szCs w:val="24"/>
+              </w:rPr>
+            </w:pPr>
+          </w:p>
+        </w:tc>
+        <w:tc>
+          <w:tcPr>
+            <w:tcW w:w="723" w:type="dxa"/>
+          </w:tcPr>
+          <w:p>
+            <w:pPr>
+              <w:rPr>
+                <w:rFonts w:ascii="Times New Roman" w:hAnsi="Times New Roman" w:cs="Times New Roman"/>
+                <w:sz w:val="24"/>
+                <w:szCs w:val="24"/>
+              </w:rPr>
+            </w:pPr>
+          </w:p>
+        </w:tc>
+        <w:tc>
+          <w:tcPr>
+            <w:tcW w:w="823" w:type="dxa"/>
+          </w:tcPr>
+          <w:p>
+            <w:pPr>
+              <w:rPr>
+                <w:rFonts w:ascii="Times New Roman" w:hAnsi="Times New Roman" w:cs="Times New Roman"/>
+                <w:sz w:val="24"/>
+                <w:szCs w:val="24"/>
+              </w:rPr>
+            </w:pPr>
+          </w:p>
+        </w:tc>
+      </w:tr>
+      <w:tr>
+        <w:trPr>
+          <w:trHeight w:val="589"/>
+        </w:trPr>
+        <w:tc>
+          <w:tcPr>
+            <w:tcW w:w="2142" w:type="dxa"/>
+          </w:tcPr>
+          <w:p>
+            <w:pPr>
+              <w:rPr>
+                <w:rFonts w:ascii="Times New Roman" w:hAnsi="Times New Roman" w:cs="Times New Roman"/>
+                <w:sz w:val="24"/>
+                <w:szCs w:val="24"/>
+              </w:rPr>
+            </w:pPr>
+            <w:r>
+              <w:rPr>
+                <w:rFonts w:ascii="Times New Roman" w:hAnsi="Times New Roman" w:cs="Times New Roman"/>
+                <w:sz w:val="24"/>
+                <w:szCs w:val="24"/>
+              </w:rPr>
+              <w:t>Documentation and Testing</w:t>
+            </w:r>
+          </w:p>
+        </w:tc>
+        <w:tc>
+          <w:tcPr>
+            <w:tcW w:w="823" w:type="dxa"/>
+          </w:tcPr>
+          <w:p>
+            <w:pPr>
+              <w:rPr>
+                <w:rFonts w:ascii="Times New Roman" w:hAnsi="Times New Roman" w:cs="Times New Roman"/>
+                <w:sz w:val="24"/>
+                <w:szCs w:val="24"/>
+              </w:rPr>
+            </w:pPr>
+          </w:p>
+        </w:tc>
+        <w:tc>
+          <w:tcPr>
+            <w:tcW w:w="824" w:type="dxa"/>
+          </w:tcPr>
+          <w:p>
+            <w:pPr>
+              <w:rPr>
+                <w:rFonts w:ascii="Times New Roman" w:hAnsi="Times New Roman" w:cs="Times New Roman"/>
+                <w:sz w:val="24"/>
+                <w:szCs w:val="24"/>
+              </w:rPr>
+            </w:pPr>
+          </w:p>
+        </w:tc>
+        <w:tc>
+          <w:tcPr>
+            <w:tcW w:w="823" w:type="dxa"/>
+          </w:tcPr>
+          <w:p>
+            <w:pPr>
+              <w:rPr>
+                <w:rFonts w:ascii="Times New Roman" w:hAnsi="Times New Roman" w:cs="Times New Roman"/>
+                <w:sz w:val="24"/>
+                <w:szCs w:val="24"/>
+              </w:rPr>
+            </w:pPr>
+          </w:p>
+        </w:tc>
+        <w:tc>
+          <w:tcPr>
+            <w:tcW w:w="823" w:type="dxa"/>
+          </w:tcPr>
+          <w:p>
+            <w:pPr>
+              <w:rPr>
+                <w:rFonts w:ascii="Times New Roman" w:hAnsi="Times New Roman" w:cs="Times New Roman"/>
+                <w:sz w:val="24"/>
+                <w:szCs w:val="24"/>
+              </w:rPr>
+            </w:pPr>
+          </w:p>
+        </w:tc>
+        <w:tc>
+          <w:tcPr>
+            <w:tcW w:w="823" w:type="dxa"/>
+          </w:tcPr>
+          <w:p>
+            <w:pPr>
+              <w:rPr>
+                <w:rFonts w:ascii="Times New Roman" w:hAnsi="Times New Roman" w:cs="Times New Roman"/>
+                <w:sz w:val="24"/>
+                <w:szCs w:val="24"/>
+              </w:rPr>
+            </w:pPr>
+          </w:p>
+        </w:tc>
+        <w:tc>
+          <w:tcPr>
+            <w:tcW w:w="823" w:type="dxa"/>
+            <w:shd w:val="clear" w:color="auto" w:fill="000000" w:themeFill="text1"/>
+          </w:tcPr>
+          <w:p>
+            <w:pPr>
+              <w:rPr>
+                <w:rFonts w:ascii="Times New Roman" w:hAnsi="Times New Roman" w:cs="Times New Roman"/>
+                <w:sz w:val="24"/>
+                <w:szCs w:val="24"/>
+              </w:rPr>
+            </w:pPr>
+          </w:p>
+        </w:tc>
+        <w:tc>
+          <w:tcPr>
+            <w:tcW w:w="723" w:type="dxa"/>
+            <w:shd w:val="clear" w:color="auto" w:fill="000000" w:themeFill="text1"/>
+          </w:tcPr>
+          <w:p>
+            <w:pPr>
+              <w:rPr>
+                <w:rFonts w:ascii="Times New Roman" w:hAnsi="Times New Roman" w:cs="Times New Roman"/>
+                <w:sz w:val="24"/>
+                <w:szCs w:val="24"/>
+              </w:rPr>
+            </w:pPr>
+          </w:p>
+        </w:tc>
+        <w:tc>
+          <w:tcPr>
+            <w:tcW w:w="723" w:type="dxa"/>
+          </w:tcPr>
+          <w:p>
+            <w:pPr>
+              <w:rPr>
+                <w:rFonts w:ascii="Times New Roman" w:hAnsi="Times New Roman" w:cs="Times New Roman"/>
+                <w:sz w:val="24"/>
+                <w:szCs w:val="24"/>
+              </w:rPr>
+            </w:pPr>
+          </w:p>
+        </w:tc>
+        <w:tc>
+          <w:tcPr>
+            <w:tcW w:w="823" w:type="dxa"/>
+          </w:tcPr>
+          <w:p>
+            <w:pPr>
+              <w:rPr>
+                <w:rFonts w:ascii="Times New Roman" w:hAnsi="Times New Roman" w:cs="Times New Roman"/>
+                <w:sz w:val="24"/>
+                <w:szCs w:val="24"/>
+              </w:rPr>
+            </w:pPr>
+          </w:p>
+        </w:tc>
+      </w:tr>
+      <w:tr>
+        <w:trPr>
+          <w:trHeight w:val="589"/>
+        </w:trPr>
+        <w:tc>
+          <w:tcPr>
+            <w:tcW w:w="2142" w:type="dxa"/>
+          </w:tcPr>
+          <w:p>
+            <w:pPr>
+              <w:rPr>
+                <w:rFonts w:ascii="Times New Roman" w:hAnsi="Times New Roman" w:cs="Times New Roman"/>
+                <w:sz w:val="24"/>
+                <w:szCs w:val="24"/>
+              </w:rPr>
+            </w:pPr>
+            <w:r>
+              <w:rPr>
+                <w:rFonts w:ascii="Times New Roman" w:hAnsi="Times New Roman" w:cs="Times New Roman"/>
+                <w:sz w:val="24"/>
+                <w:szCs w:val="24"/>
+              </w:rPr>
+              <w:t>Pilot Development</w:t>
+            </w:r>
+          </w:p>
+        </w:tc>
+        <w:tc>
+          <w:tcPr>
+            <w:tcW w:w="823" w:type="dxa"/>
+          </w:tcPr>
+          <w:p>
+            <w:pPr>
+              <w:rPr>
+                <w:rFonts w:ascii="Times New Roman" w:hAnsi="Times New Roman" w:cs="Times New Roman"/>
+                <w:sz w:val="24"/>
+                <w:szCs w:val="24"/>
+              </w:rPr>
+            </w:pPr>
+          </w:p>
+        </w:tc>
+        <w:tc>
+          <w:tcPr>
+            <w:tcW w:w="824" w:type="dxa"/>
+          </w:tcPr>
+          <w:p>
+            <w:pPr>
+              <w:rPr>
+                <w:rFonts w:ascii="Times New Roman" w:hAnsi="Times New Roman" w:cs="Times New Roman"/>
+                <w:sz w:val="24"/>
+                <w:szCs w:val="24"/>
+              </w:rPr>
+            </w:pPr>
+          </w:p>
+        </w:tc>
+        <w:tc>
+          <w:tcPr>
+            <w:tcW w:w="823" w:type="dxa"/>
+          </w:tcPr>
+          <w:p>
+            <w:pPr>
+              <w:rPr>
+                <w:rFonts w:ascii="Times New Roman" w:hAnsi="Times New Roman" w:cs="Times New Roman"/>
+                <w:sz w:val="24"/>
+                <w:szCs w:val="24"/>
+              </w:rPr>
+            </w:pPr>
+          </w:p>
+        </w:tc>
+        <w:tc>
+          <w:tcPr>
+            <w:tcW w:w="823" w:type="dxa"/>
+          </w:tcPr>
+          <w:p>
+            <w:pPr>
+              <w:rPr>
+                <w:rFonts w:ascii="Times New Roman" w:hAnsi="Times New Roman" w:cs="Times New Roman"/>
+                <w:sz w:val="24"/>
+                <w:szCs w:val="24"/>
+              </w:rPr>
+            </w:pPr>
+          </w:p>
+        </w:tc>
+        <w:tc>
+          <w:tcPr>
+            <w:tcW w:w="823" w:type="dxa"/>
+          </w:tcPr>
+          <w:p>
+            <w:pPr>
+              <w:rPr>
+                <w:rFonts w:ascii="Times New Roman" w:hAnsi="Times New Roman" w:cs="Times New Roman"/>
+                <w:sz w:val="24"/>
+                <w:szCs w:val="24"/>
+              </w:rPr>
+            </w:pPr>
+          </w:p>
+        </w:tc>
+        <w:tc>
+          <w:tcPr>
+            <w:tcW w:w="823" w:type="dxa"/>
+          </w:tcPr>
+          <w:p>
+            <w:pPr>
+              <w:rPr>
+                <w:rFonts w:ascii="Times New Roman" w:hAnsi="Times New Roman" w:cs="Times New Roman"/>
+                <w:sz w:val="24"/>
+                <w:szCs w:val="24"/>
+              </w:rPr>
+            </w:pPr>
+          </w:p>
+        </w:tc>
+        <w:tc>
+          <w:tcPr>
+            <w:tcW w:w="723" w:type="dxa"/>
+            <w:shd w:val="clear" w:color="auto" w:fill="000000" w:themeFill="text1"/>
+          </w:tcPr>
+          <w:p>
+            <w:pPr>
+              <w:rPr>
+                <w:rFonts w:ascii="Times New Roman" w:hAnsi="Times New Roman" w:cs="Times New Roman"/>
+                <w:sz w:val="24"/>
+                <w:szCs w:val="24"/>
+              </w:rPr>
+            </w:pPr>
+          </w:p>
+        </w:tc>
+        <w:tc>
+          <w:tcPr>
+            <w:tcW w:w="723" w:type="dxa"/>
+            <w:shd w:val="clear" w:color="auto" w:fill="000000" w:themeFill="text1"/>
+          </w:tcPr>
+          <w:p>
+            <w:pPr>
+              <w:rPr>
+                <w:rFonts w:ascii="Times New Roman" w:hAnsi="Times New Roman" w:cs="Times New Roman"/>
+                <w:sz w:val="24"/>
+                <w:szCs w:val="24"/>
+              </w:rPr>
+            </w:pPr>
+          </w:p>
+        </w:tc>
+        <w:tc>
+          <w:tcPr>
+            <w:tcW w:w="823" w:type="dxa"/>
+          </w:tcPr>
+          <w:p>
+            <w:pPr>
+              <w:rPr>
+                <w:rFonts w:ascii="Times New Roman" w:hAnsi="Times New Roman" w:cs="Times New Roman"/>
+                <w:sz w:val="24"/>
+                <w:szCs w:val="24"/>
+              </w:rPr>
+            </w:pPr>
+          </w:p>
+        </w:tc>
+      </w:tr>
+      <w:tr>
+        <w:trPr>
+          <w:trHeight w:val="589"/>
+        </w:trPr>
+        <w:tc>
+          <w:tcPr>
+            <w:tcW w:w="2142" w:type="dxa"/>
+          </w:tcPr>
+          <w:p>
+            <w:pPr>
+              <w:rPr>
+                <w:rFonts w:ascii="Times New Roman" w:hAnsi="Times New Roman" w:cs="Times New Roman"/>
+                <w:sz w:val="24"/>
+                <w:szCs w:val="24"/>
+              </w:rPr>
+            </w:pPr>
+            <w:r>
+              <w:rPr>
+                <w:rFonts w:ascii="Times New Roman" w:hAnsi="Times New Roman" w:cs="Times New Roman"/>
+                <w:sz w:val="24"/>
+                <w:szCs w:val="24"/>
+              </w:rPr>
+              <w:t>Project Review and Conclusiion</w:t>
+            </w:r>
+          </w:p>
+        </w:tc>
+        <w:tc>
+          <w:tcPr>
+            <w:tcW w:w="823" w:type="dxa"/>
+          </w:tcPr>
+          <w:p>
+            <w:pPr>
+              <w:rPr>
+                <w:rFonts w:ascii="Times New Roman" w:hAnsi="Times New Roman" w:cs="Times New Roman"/>
+                <w:sz w:val="24"/>
+                <w:szCs w:val="24"/>
+              </w:rPr>
+            </w:pPr>
+          </w:p>
+        </w:tc>
+        <w:tc>
+          <w:tcPr>
+            <w:tcW w:w="824" w:type="dxa"/>
+          </w:tcPr>
+          <w:p>
+            <w:pPr>
+              <w:rPr>
+                <w:rFonts w:ascii="Times New Roman" w:hAnsi="Times New Roman" w:cs="Times New Roman"/>
+                <w:sz w:val="24"/>
+                <w:szCs w:val="24"/>
+              </w:rPr>
+            </w:pPr>
+          </w:p>
+        </w:tc>
+        <w:tc>
+          <w:tcPr>
+            <w:tcW w:w="823" w:type="dxa"/>
+          </w:tcPr>
+          <w:p>
+            <w:pPr>
+              <w:rPr>
+                <w:rFonts w:ascii="Times New Roman" w:hAnsi="Times New Roman" w:cs="Times New Roman"/>
+                <w:sz w:val="24"/>
+                <w:szCs w:val="24"/>
+              </w:rPr>
+            </w:pPr>
+          </w:p>
+        </w:tc>
+        <w:tc>
+          <w:tcPr>
+            <w:tcW w:w="823" w:type="dxa"/>
+          </w:tcPr>
+          <w:p>
+            <w:pPr>
+              <w:rPr>
+                <w:rFonts w:ascii="Times New Roman" w:hAnsi="Times New Roman" w:cs="Times New Roman"/>
+                <w:sz w:val="24"/>
+                <w:szCs w:val="24"/>
+              </w:rPr>
+            </w:pPr>
+          </w:p>
+        </w:tc>
+        <w:tc>
+          <w:tcPr>
+            <w:tcW w:w="823" w:type="dxa"/>
+          </w:tcPr>
+          <w:p>
+            <w:pPr>
+              <w:rPr>
+                <w:rFonts w:ascii="Times New Roman" w:hAnsi="Times New Roman" w:cs="Times New Roman"/>
+                <w:sz w:val="24"/>
+                <w:szCs w:val="24"/>
+              </w:rPr>
+            </w:pPr>
+          </w:p>
+        </w:tc>
+        <w:tc>
+          <w:tcPr>
+            <w:tcW w:w="823" w:type="dxa"/>
+          </w:tcPr>
+          <w:p>
+            <w:pPr>
+              <w:rPr>
+                <w:rFonts w:ascii="Times New Roman" w:hAnsi="Times New Roman" w:cs="Times New Roman"/>
+                <w:sz w:val="24"/>
+                <w:szCs w:val="24"/>
+              </w:rPr>
+            </w:pPr>
+          </w:p>
+        </w:tc>
+        <w:tc>
+          <w:tcPr>
+            <w:tcW w:w="723" w:type="dxa"/>
+          </w:tcPr>
+          <w:p>
+            <w:pPr>
+              <w:rPr>
+                <w:rFonts w:ascii="Times New Roman" w:hAnsi="Times New Roman" w:cs="Times New Roman"/>
+                <w:sz w:val="24"/>
+                <w:szCs w:val="24"/>
+              </w:rPr>
+            </w:pPr>
+          </w:p>
+        </w:tc>
+        <w:tc>
+          <w:tcPr>
+            <w:tcW w:w="723" w:type="dxa"/>
+          </w:tcPr>
+          <w:p>
+            <w:pPr>
+              <w:rPr>
+                <w:rFonts w:ascii="Times New Roman" w:hAnsi="Times New Roman" w:cs="Times New Roman"/>
+                <w:sz w:val="24"/>
+                <w:szCs w:val="24"/>
+              </w:rPr>
+            </w:pPr>
+          </w:p>
+        </w:tc>
+        <w:tc>
+          <w:tcPr>
+            <w:tcW w:w="823" w:type="dxa"/>
+            <w:shd w:val="clear" w:color="auto" w:fill="000000" w:themeFill="text1"/>
+          </w:tcPr>
+          <w:p>
+            <w:pPr>
+              <w:rPr>
+                <w:rFonts w:ascii="Times New Roman" w:hAnsi="Times New Roman" w:cs="Times New Roman"/>
+                <w:sz w:val="24"/>
+                <w:szCs w:val="24"/>
+              </w:rPr>
+            </w:pPr>
+          </w:p>
+        </w:tc>
+      </w:tr>
+    </w:tbl>
+    <w:p>
+      <w:pPr>
+        <w:rPr>
+          <w:rFonts w:ascii="Times New Roman" w:hAnsi="Times New Roman" w:cs="Times New Roman"/>
+        </w:rPr>
+      </w:pPr>
     </w:p>
     <w:p>
-      <w:r>
+      <w:pPr>
+        <w:jc w:val="both"/>
         <w:rPr>
           <w:rFonts w:ascii="Times New Roman" w:eastAsia="Times New Roman" w:hAnsi="Times New Roman" w:cs="Times New Roman"/>
-          <w:noProof/>
           <w:color w:val="000000"/>
           <w:sz w:val="24"/>
           <w:szCs w:val="24"/>
         </w:rPr>
-        <w:drawing>
-          <wp:inline distT="0" distB="0" distL="0" distR="0" wp14:anchorId="6BF1AD08" wp14:editId="37DBEB5F">
-            <wp:extent cx="4114800" cy="2618960"/>
-            <wp:effectExtent l="0" t="0" r="0" b="0"/>
-            <wp:docPr id="1853738296" name="Picture 5" descr="A chart with text and a green and white box&#10;&#10;Description automatically generated with medium confidence"/>
-            <wp:cNvGraphicFramePr>
-              <a:graphicFrameLocks xmlns:a="http://schemas.openxmlformats.org/drawingml/2006/main" noChangeAspect="1"/>
-            </wp:cNvGraphicFramePr>
-            <a:graphic xmlns:a="http://schemas.openxmlformats.org/drawingml/2006/main">
-              <a:graphicData uri="http://schemas.openxmlformats.org/drawingml/2006/picture">
-                <pic:pic xmlns:pic="http://schemas.openxmlformats.org/drawingml/2006/picture">
-                  <pic:nvPicPr>
-                    <pic:cNvPr id="1853738296" name="Picture 5" descr="A chart with text and a green and white box&#10;&#10;Description automatically generated with medium confidence"/>
-                    <pic:cNvPicPr>
-                      <a:picLocks noChangeAspect="1" noChangeArrowheads="1"/>
-                    </pic:cNvPicPr>
-                  </pic:nvPicPr>
-                  <pic:blipFill>
-                    <a:blip r:embed="rId19" cstate="print">
-                      <a:extLst>
-                        <a:ext uri="{28A0092B-C50C-407E-A947-70E740481C1C}">
-                          <a14:useLocalDpi xmlns:a14="http://schemas.microsoft.com/office/drawing/2010/main" val="0"/>
-                        </a:ext>
-                      </a:extLst>
-                    </a:blip>
-                    <a:srcRect/>
-                    <a:stretch>
-                      <a:fillRect/>
-                    </a:stretch>
-                  </pic:blipFill>
-                  <pic:spPr bwMode="auto">
-                    <a:xfrm>
-                      <a:off x="0" y="0"/>
-                      <a:ext cx="4126602" cy="2626472"/>
-                    </a:xfrm>
-                    <a:prstGeom prst="rect">
-                      <a:avLst/>
-                    </a:prstGeom>
-                    <a:noFill/>
-                  </pic:spPr>
-                </pic:pic>
-              </a:graphicData>
-            </a:graphic>
-          </wp:inline>
-        </w:drawing>
-      </w:r>
+      </w:pPr>
+    </w:p>
+    <w:p>
+      <w:pPr>
+        <w:jc w:val="both"/>
+        <w:rPr>
+          <w:rFonts w:ascii="Times New Roman" w:eastAsia="Times New Roman" w:hAnsi="Times New Roman" w:cs="Times New Roman"/>
+          <w:color w:val="000000"/>
+          <w:sz w:val="24"/>
+          <w:szCs w:val="24"/>
+        </w:rPr>
+      </w:pPr>
     </w:p>
     <w:p>
       <w:pPr>
@@ -4462,8 +5444,9 @@
           <w:u w:val="single"/>
         </w:rPr>
       </w:pPr>
-      <w:bookmarkStart w:id="8" w:name="_Toc150645003"/>
-      <w:bookmarkStart w:id="9" w:name="_Toc151161797"/>
+      <w:bookmarkStart w:id="16" w:name="_Toc150645003"/>
+      <w:bookmarkStart w:id="17" w:name="_Toc151161797"/>
+      <w:bookmarkStart w:id="18" w:name="_Toc151833923"/>
       <w:r>
         <w:rPr>
           <w:rFonts w:ascii="Times New Roman" w:hAnsi="Times New Roman" w:cs="Times New Roman"/>
@@ -4474,9 +5457,8 @@
           <w:u w:val="single"/>
         </w:rPr>
         <w:lastRenderedPageBreak/>
-        <w:t xml:space="preserve">Project </w:t>
-      </w:r>
-      <w:proofErr w:type="gramStart"/>
+        <w:t>Project Cost</w:t>
+      </w:r>
       <w:r>
         <w:rPr>
           <w:rFonts w:ascii="Times New Roman" w:hAnsi="Times New Roman" w:cs="Times New Roman"/>
@@ -4486,69 +5468,1332 @@
           <w:szCs w:val="28"/>
           <w:u w:val="single"/>
         </w:rPr>
-        <w:t>Cost :</w:t>
-      </w:r>
-      <w:bookmarkEnd w:id="8"/>
-      <w:bookmarkEnd w:id="9"/>
-      <w:proofErr w:type="gramEnd"/>
-    </w:p>
-    <w:p>
-      <w:r>
-        <w:rPr>
-          <w:noProof/>
-        </w:rPr>
-        <w:drawing>
-          <wp:inline distT="0" distB="0" distL="0" distR="0" wp14:anchorId="7BC81A2C" wp14:editId="46A103F8">
-            <wp:extent cx="4961106" cy="3527898"/>
-            <wp:effectExtent l="0" t="0" r="0" b="0"/>
-            <wp:docPr id="923686703" name="Picture 6" descr="A table with text on it&#10;&#10;Description automatically generated"/>
-            <wp:cNvGraphicFramePr>
-              <a:graphicFrameLocks xmlns:a="http://schemas.openxmlformats.org/drawingml/2006/main" noChangeAspect="1"/>
-            </wp:cNvGraphicFramePr>
-            <a:graphic xmlns:a="http://schemas.openxmlformats.org/drawingml/2006/main">
-              <a:graphicData uri="http://schemas.openxmlformats.org/drawingml/2006/picture">
-                <pic:pic xmlns:pic="http://schemas.openxmlformats.org/drawingml/2006/picture">
-                  <pic:nvPicPr>
-                    <pic:cNvPr id="923686703" name="Picture 6" descr="A table with text on it&#10;&#10;Description automatically generated"/>
-                    <pic:cNvPicPr/>
-                  </pic:nvPicPr>
-                  <pic:blipFill>
-                    <a:blip r:embed="rId20">
-                      <a:extLst>
-                        <a:ext uri="{28A0092B-C50C-407E-A947-70E740481C1C}">
-                          <a14:useLocalDpi xmlns:a14="http://schemas.microsoft.com/office/drawing/2010/main" val="0"/>
-                        </a:ext>
-                      </a:extLst>
-                    </a:blip>
-                    <a:stretch>
-                      <a:fillRect/>
-                    </a:stretch>
-                  </pic:blipFill>
-                  <pic:spPr>
-                    <a:xfrm>
-                      <a:off x="0" y="0"/>
-                      <a:ext cx="4965615" cy="3531104"/>
-                    </a:xfrm>
-                    <a:prstGeom prst="rect">
-                      <a:avLst/>
-                    </a:prstGeom>
-                  </pic:spPr>
-                </pic:pic>
-              </a:graphicData>
-            </a:graphic>
-          </wp:inline>
-        </w:drawing>
-      </w:r>
+        <w:t xml:space="preserve"> </w:t>
+      </w:r>
+      <w:r>
+        <w:rPr>
+          <w:rFonts w:ascii="Times New Roman" w:hAnsi="Times New Roman" w:cs="Times New Roman"/>
+          <w:b/>
+          <w:bCs/>
+          <w:sz w:val="28"/>
+          <w:szCs w:val="28"/>
+          <w:u w:val="single"/>
+        </w:rPr>
+        <w:t xml:space="preserve"> :</w:t>
+      </w:r>
+      <w:bookmarkEnd w:id="16"/>
+      <w:bookmarkEnd w:id="17"/>
+      <w:bookmarkEnd w:id="18"/>
     </w:p>
     <w:p/>
+    <w:tbl>
+      <w:tblPr>
+        <w:tblStyle w:val="GridTable6Colorful-Accent3"/>
+        <w:tblW w:w="10026" w:type="dxa"/>
+        <w:jc w:val="center"/>
+        <w:tblLook w:val="04A0" w:firstRow="1" w:lastRow="0" w:firstColumn="1" w:lastColumn="0" w:noHBand="0" w:noVBand="1"/>
+      </w:tblPr>
+      <w:tblGrid>
+        <w:gridCol w:w="2506"/>
+        <w:gridCol w:w="2506"/>
+        <w:gridCol w:w="2507"/>
+        <w:gridCol w:w="2507"/>
+      </w:tblGrid>
+      <w:tr>
+        <w:trPr>
+          <w:cnfStyle w:val="100000000000" w:firstRow="1" w:lastRow="0" w:firstColumn="0" w:lastColumn="0" w:oddVBand="0" w:evenVBand="0" w:oddHBand="0" w:evenHBand="0" w:firstRowFirstColumn="0" w:firstRowLastColumn="0" w:lastRowFirstColumn="0" w:lastRowLastColumn="0"/>
+          <w:trHeight w:val="458"/>
+          <w:jc w:val="center"/>
+        </w:trPr>
+        <w:tc>
+          <w:tcPr>
+            <w:cnfStyle w:val="001000000000" w:firstRow="0" w:lastRow="0" w:firstColumn="1" w:lastColumn="0" w:oddVBand="0" w:evenVBand="0" w:oddHBand="0" w:evenHBand="0" w:firstRowFirstColumn="0" w:firstRowLastColumn="0" w:lastRowFirstColumn="0" w:lastRowLastColumn="0"/>
+            <w:tcW w:w="2506" w:type="dxa"/>
+          </w:tcPr>
+          <w:p>
+            <w:pPr>
+              <w:jc w:val="center"/>
+              <w:rPr>
+                <w:color w:val="auto"/>
+                <w:sz w:val="28"/>
+                <w:szCs w:val="28"/>
+              </w:rPr>
+            </w:pPr>
+            <w:r>
+              <w:rPr>
+                <w:color w:val="auto"/>
+                <w:sz w:val="28"/>
+                <w:szCs w:val="28"/>
+              </w:rPr>
+              <w:t>Name of Cost</w:t>
+            </w:r>
+          </w:p>
+        </w:tc>
+        <w:tc>
+          <w:tcPr>
+            <w:tcW w:w="2506" w:type="dxa"/>
+          </w:tcPr>
+          <w:p>
+            <w:pPr>
+              <w:jc w:val="center"/>
+              <w:cnfStyle w:val="100000000000" w:firstRow="1" w:lastRow="0" w:firstColumn="0" w:lastColumn="0" w:oddVBand="0" w:evenVBand="0" w:oddHBand="0" w:evenHBand="0" w:firstRowFirstColumn="0" w:firstRowLastColumn="0" w:lastRowFirstColumn="0" w:lastRowLastColumn="0"/>
+              <w:rPr>
+                <w:color w:val="auto"/>
+                <w:sz w:val="28"/>
+                <w:szCs w:val="28"/>
+              </w:rPr>
+            </w:pPr>
+            <w:r>
+              <w:rPr>
+                <w:color w:val="auto"/>
+                <w:sz w:val="28"/>
+                <w:szCs w:val="28"/>
+              </w:rPr>
+              <w:t>Unit Prize</w:t>
+            </w:r>
+          </w:p>
+        </w:tc>
+        <w:tc>
+          <w:tcPr>
+            <w:tcW w:w="2507" w:type="dxa"/>
+          </w:tcPr>
+          <w:p>
+            <w:pPr>
+              <w:jc w:val="center"/>
+              <w:cnfStyle w:val="100000000000" w:firstRow="1" w:lastRow="0" w:firstColumn="0" w:lastColumn="0" w:oddVBand="0" w:evenVBand="0" w:oddHBand="0" w:evenHBand="0" w:firstRowFirstColumn="0" w:firstRowLastColumn="0" w:lastRowFirstColumn="0" w:lastRowLastColumn="0"/>
+              <w:rPr>
+                <w:color w:val="auto"/>
+                <w:sz w:val="28"/>
+                <w:szCs w:val="28"/>
+              </w:rPr>
+            </w:pPr>
+            <w:r>
+              <w:rPr>
+                <w:color w:val="auto"/>
+                <w:sz w:val="28"/>
+                <w:szCs w:val="28"/>
+              </w:rPr>
+              <w:t>Unit</w:t>
+            </w:r>
+          </w:p>
+        </w:tc>
+        <w:tc>
+          <w:tcPr>
+            <w:tcW w:w="2507" w:type="dxa"/>
+          </w:tcPr>
+          <w:p>
+            <w:pPr>
+              <w:jc w:val="center"/>
+              <w:cnfStyle w:val="100000000000" w:firstRow="1" w:lastRow="0" w:firstColumn="0" w:lastColumn="0" w:oddVBand="0" w:evenVBand="0" w:oddHBand="0" w:evenHBand="0" w:firstRowFirstColumn="0" w:firstRowLastColumn="0" w:lastRowFirstColumn="0" w:lastRowLastColumn="0"/>
+              <w:rPr>
+                <w:color w:val="auto"/>
+                <w:sz w:val="28"/>
+                <w:szCs w:val="28"/>
+              </w:rPr>
+            </w:pPr>
+            <w:r>
+              <w:rPr>
+                <w:color w:val="auto"/>
+                <w:sz w:val="28"/>
+                <w:szCs w:val="28"/>
+              </w:rPr>
+              <w:t>Total Cost (Taka)</w:t>
+            </w:r>
+          </w:p>
+        </w:tc>
+      </w:tr>
+      <w:tr>
+        <w:trPr>
+          <w:cnfStyle w:val="000000100000" w:firstRow="0" w:lastRow="0" w:firstColumn="0" w:lastColumn="0" w:oddVBand="0" w:evenVBand="0" w:oddHBand="1" w:evenHBand="0" w:firstRowFirstColumn="0" w:firstRowLastColumn="0" w:lastRowFirstColumn="0" w:lastRowLastColumn="0"/>
+          <w:trHeight w:val="551"/>
+          <w:jc w:val="center"/>
+        </w:trPr>
+        <w:tc>
+          <w:tcPr>
+            <w:cnfStyle w:val="001000000000" w:firstRow="0" w:lastRow="0" w:firstColumn="1" w:lastColumn="0" w:oddVBand="0" w:evenVBand="0" w:oddHBand="0" w:evenHBand="0" w:firstRowFirstColumn="0" w:firstRowLastColumn="0" w:lastRowFirstColumn="0" w:lastRowLastColumn="0"/>
+            <w:tcW w:w="2506" w:type="dxa"/>
+          </w:tcPr>
+          <w:p>
+            <w:pPr>
+              <w:jc w:val="center"/>
+              <w:rPr>
+                <w:color w:val="auto"/>
+                <w:sz w:val="28"/>
+                <w:szCs w:val="28"/>
+              </w:rPr>
+            </w:pPr>
+            <w:r>
+              <w:rPr>
+                <w:rFonts w:ascii="Times New Roman" w:eastAsia="Times New Roman" w:hAnsi="Times New Roman" w:cs="Times New Roman"/>
+                <w:color w:val="auto"/>
+                <w:sz w:val="28"/>
+                <w:szCs w:val="28"/>
+              </w:rPr>
+              <w:t>Ultrasonic Sensor</w:t>
+            </w:r>
+          </w:p>
+        </w:tc>
+        <w:tc>
+          <w:tcPr>
+            <w:tcW w:w="2506" w:type="dxa"/>
+          </w:tcPr>
+          <w:p>
+            <w:pPr>
+              <w:jc w:val="center"/>
+              <w:cnfStyle w:val="000000100000" w:firstRow="0" w:lastRow="0" w:firstColumn="0" w:lastColumn="0" w:oddVBand="0" w:evenVBand="0" w:oddHBand="1" w:evenHBand="0" w:firstRowFirstColumn="0" w:firstRowLastColumn="0" w:lastRowFirstColumn="0" w:lastRowLastColumn="0"/>
+              <w:rPr>
+                <w:color w:val="auto"/>
+                <w:sz w:val="28"/>
+                <w:szCs w:val="28"/>
+              </w:rPr>
+            </w:pPr>
+            <w:r>
+              <w:rPr>
+                <w:color w:val="auto"/>
+                <w:sz w:val="28"/>
+                <w:szCs w:val="28"/>
+              </w:rPr>
+              <w:t>2000</w:t>
+            </w:r>
+          </w:p>
+        </w:tc>
+        <w:tc>
+          <w:tcPr>
+            <w:tcW w:w="2507" w:type="dxa"/>
+          </w:tcPr>
+          <w:p>
+            <w:pPr>
+              <w:jc w:val="center"/>
+              <w:cnfStyle w:val="000000100000" w:firstRow="0" w:lastRow="0" w:firstColumn="0" w:lastColumn="0" w:oddVBand="0" w:evenVBand="0" w:oddHBand="1" w:evenHBand="0" w:firstRowFirstColumn="0" w:firstRowLastColumn="0" w:lastRowFirstColumn="0" w:lastRowLastColumn="0"/>
+              <w:rPr>
+                <w:color w:val="auto"/>
+                <w:sz w:val="28"/>
+                <w:szCs w:val="28"/>
+              </w:rPr>
+            </w:pPr>
+            <w:r>
+              <w:rPr>
+                <w:color w:val="auto"/>
+                <w:sz w:val="28"/>
+                <w:szCs w:val="28"/>
+              </w:rPr>
+              <w:t>1</w:t>
+            </w:r>
+          </w:p>
+        </w:tc>
+        <w:tc>
+          <w:tcPr>
+            <w:tcW w:w="2507" w:type="dxa"/>
+          </w:tcPr>
+          <w:p>
+            <w:pPr>
+              <w:jc w:val="center"/>
+              <w:cnfStyle w:val="000000100000" w:firstRow="0" w:lastRow="0" w:firstColumn="0" w:lastColumn="0" w:oddVBand="0" w:evenVBand="0" w:oddHBand="1" w:evenHBand="0" w:firstRowFirstColumn="0" w:firstRowLastColumn="0" w:lastRowFirstColumn="0" w:lastRowLastColumn="0"/>
+              <w:rPr>
+                <w:color w:val="auto"/>
+                <w:sz w:val="28"/>
+                <w:szCs w:val="28"/>
+              </w:rPr>
+            </w:pPr>
+            <w:r>
+              <w:rPr>
+                <w:color w:val="auto"/>
+                <w:sz w:val="28"/>
+                <w:szCs w:val="28"/>
+              </w:rPr>
+              <w:t>2000</w:t>
+            </w:r>
+          </w:p>
+        </w:tc>
+      </w:tr>
+      <w:tr>
+        <w:trPr>
+          <w:trHeight w:val="551"/>
+          <w:jc w:val="center"/>
+        </w:trPr>
+        <w:tc>
+          <w:tcPr>
+            <w:cnfStyle w:val="001000000000" w:firstRow="0" w:lastRow="0" w:firstColumn="1" w:lastColumn="0" w:oddVBand="0" w:evenVBand="0" w:oddHBand="0" w:evenHBand="0" w:firstRowFirstColumn="0" w:firstRowLastColumn="0" w:lastRowFirstColumn="0" w:lastRowLastColumn="0"/>
+            <w:tcW w:w="2506" w:type="dxa"/>
+          </w:tcPr>
+          <w:p>
+            <w:pPr>
+              <w:jc w:val="center"/>
+              <w:rPr>
+                <w:color w:val="auto"/>
+                <w:sz w:val="28"/>
+                <w:szCs w:val="28"/>
+              </w:rPr>
+            </w:pPr>
+            <w:r>
+              <w:rPr>
+                <w:rFonts w:ascii="Times New Roman" w:eastAsia="Times New Roman" w:hAnsi="Times New Roman" w:cs="Times New Roman"/>
+                <w:color w:val="auto"/>
+                <w:sz w:val="28"/>
+                <w:szCs w:val="28"/>
+              </w:rPr>
+              <w:t>Infrared Sensor</w:t>
+            </w:r>
+          </w:p>
+        </w:tc>
+        <w:tc>
+          <w:tcPr>
+            <w:tcW w:w="2506" w:type="dxa"/>
+          </w:tcPr>
+          <w:p>
+            <w:pPr>
+              <w:jc w:val="center"/>
+              <w:cnfStyle w:val="000000000000" w:firstRow="0" w:lastRow="0" w:firstColumn="0" w:lastColumn="0" w:oddVBand="0" w:evenVBand="0" w:oddHBand="0" w:evenHBand="0" w:firstRowFirstColumn="0" w:firstRowLastColumn="0" w:lastRowFirstColumn="0" w:lastRowLastColumn="0"/>
+              <w:rPr>
+                <w:color w:val="auto"/>
+                <w:sz w:val="28"/>
+                <w:szCs w:val="28"/>
+              </w:rPr>
+            </w:pPr>
+            <w:r>
+              <w:rPr>
+                <w:color w:val="auto"/>
+                <w:sz w:val="28"/>
+                <w:szCs w:val="28"/>
+              </w:rPr>
+              <w:t>1000</w:t>
+            </w:r>
+          </w:p>
+        </w:tc>
+        <w:tc>
+          <w:tcPr>
+            <w:tcW w:w="2507" w:type="dxa"/>
+          </w:tcPr>
+          <w:p>
+            <w:pPr>
+              <w:jc w:val="center"/>
+              <w:cnfStyle w:val="000000000000" w:firstRow="0" w:lastRow="0" w:firstColumn="0" w:lastColumn="0" w:oddVBand="0" w:evenVBand="0" w:oddHBand="0" w:evenHBand="0" w:firstRowFirstColumn="0" w:firstRowLastColumn="0" w:lastRowFirstColumn="0" w:lastRowLastColumn="0"/>
+              <w:rPr>
+                <w:color w:val="auto"/>
+                <w:sz w:val="28"/>
+                <w:szCs w:val="28"/>
+              </w:rPr>
+            </w:pPr>
+            <w:r>
+              <w:rPr>
+                <w:color w:val="auto"/>
+                <w:sz w:val="28"/>
+                <w:szCs w:val="28"/>
+              </w:rPr>
+              <w:t>3</w:t>
+            </w:r>
+          </w:p>
+        </w:tc>
+        <w:tc>
+          <w:tcPr>
+            <w:tcW w:w="2507" w:type="dxa"/>
+          </w:tcPr>
+          <w:p>
+            <w:pPr>
+              <w:jc w:val="center"/>
+              <w:cnfStyle w:val="000000000000" w:firstRow="0" w:lastRow="0" w:firstColumn="0" w:lastColumn="0" w:oddVBand="0" w:evenVBand="0" w:oddHBand="0" w:evenHBand="0" w:firstRowFirstColumn="0" w:firstRowLastColumn="0" w:lastRowFirstColumn="0" w:lastRowLastColumn="0"/>
+              <w:rPr>
+                <w:color w:val="auto"/>
+                <w:sz w:val="28"/>
+                <w:szCs w:val="28"/>
+              </w:rPr>
+            </w:pPr>
+            <w:r>
+              <w:rPr>
+                <w:color w:val="auto"/>
+                <w:sz w:val="28"/>
+                <w:szCs w:val="28"/>
+              </w:rPr>
+              <w:t>3000</w:t>
+            </w:r>
+          </w:p>
+        </w:tc>
+      </w:tr>
+      <w:tr>
+        <w:trPr>
+          <w:cnfStyle w:val="000000100000" w:firstRow="0" w:lastRow="0" w:firstColumn="0" w:lastColumn="0" w:oddVBand="0" w:evenVBand="0" w:oddHBand="1" w:evenHBand="0" w:firstRowFirstColumn="0" w:firstRowLastColumn="0" w:lastRowFirstColumn="0" w:lastRowLastColumn="0"/>
+          <w:trHeight w:val="551"/>
+          <w:jc w:val="center"/>
+        </w:trPr>
+        <w:tc>
+          <w:tcPr>
+            <w:cnfStyle w:val="001000000000" w:firstRow="0" w:lastRow="0" w:firstColumn="1" w:lastColumn="0" w:oddVBand="0" w:evenVBand="0" w:oddHBand="0" w:evenHBand="0" w:firstRowFirstColumn="0" w:firstRowLastColumn="0" w:lastRowFirstColumn="0" w:lastRowLastColumn="0"/>
+            <w:tcW w:w="2506" w:type="dxa"/>
+          </w:tcPr>
+          <w:p>
+            <w:pPr>
+              <w:jc w:val="center"/>
+              <w:rPr>
+                <w:color w:val="auto"/>
+                <w:sz w:val="28"/>
+                <w:szCs w:val="28"/>
+              </w:rPr>
+            </w:pPr>
+            <w:r>
+              <w:rPr>
+                <w:color w:val="auto"/>
+                <w:sz w:val="28"/>
+                <w:szCs w:val="28"/>
+              </w:rPr>
+              <w:t>Camera</w:t>
+            </w:r>
+          </w:p>
+        </w:tc>
+        <w:tc>
+          <w:tcPr>
+            <w:tcW w:w="2506" w:type="dxa"/>
+          </w:tcPr>
+          <w:p>
+            <w:pPr>
+              <w:jc w:val="center"/>
+              <w:cnfStyle w:val="000000100000" w:firstRow="0" w:lastRow="0" w:firstColumn="0" w:lastColumn="0" w:oddVBand="0" w:evenVBand="0" w:oddHBand="1" w:evenHBand="0" w:firstRowFirstColumn="0" w:firstRowLastColumn="0" w:lastRowFirstColumn="0" w:lastRowLastColumn="0"/>
+              <w:rPr>
+                <w:color w:val="auto"/>
+                <w:sz w:val="28"/>
+                <w:szCs w:val="28"/>
+              </w:rPr>
+            </w:pPr>
+            <w:r>
+              <w:rPr>
+                <w:color w:val="auto"/>
+                <w:sz w:val="28"/>
+                <w:szCs w:val="28"/>
+              </w:rPr>
+              <w:t>2000</w:t>
+            </w:r>
+          </w:p>
+        </w:tc>
+        <w:tc>
+          <w:tcPr>
+            <w:tcW w:w="2507" w:type="dxa"/>
+          </w:tcPr>
+          <w:p>
+            <w:pPr>
+              <w:jc w:val="center"/>
+              <w:cnfStyle w:val="000000100000" w:firstRow="0" w:lastRow="0" w:firstColumn="0" w:lastColumn="0" w:oddVBand="0" w:evenVBand="0" w:oddHBand="1" w:evenHBand="0" w:firstRowFirstColumn="0" w:firstRowLastColumn="0" w:lastRowFirstColumn="0" w:lastRowLastColumn="0"/>
+              <w:rPr>
+                <w:color w:val="auto"/>
+                <w:sz w:val="28"/>
+                <w:szCs w:val="28"/>
+              </w:rPr>
+            </w:pPr>
+            <w:r>
+              <w:rPr>
+                <w:color w:val="auto"/>
+                <w:sz w:val="28"/>
+                <w:szCs w:val="28"/>
+              </w:rPr>
+              <w:t>2</w:t>
+            </w:r>
+          </w:p>
+        </w:tc>
+        <w:tc>
+          <w:tcPr>
+            <w:tcW w:w="2507" w:type="dxa"/>
+          </w:tcPr>
+          <w:p>
+            <w:pPr>
+              <w:jc w:val="center"/>
+              <w:cnfStyle w:val="000000100000" w:firstRow="0" w:lastRow="0" w:firstColumn="0" w:lastColumn="0" w:oddVBand="0" w:evenVBand="0" w:oddHBand="1" w:evenHBand="0" w:firstRowFirstColumn="0" w:firstRowLastColumn="0" w:lastRowFirstColumn="0" w:lastRowLastColumn="0"/>
+              <w:rPr>
+                <w:color w:val="auto"/>
+                <w:sz w:val="28"/>
+                <w:szCs w:val="28"/>
+              </w:rPr>
+            </w:pPr>
+            <w:r>
+              <w:rPr>
+                <w:color w:val="auto"/>
+                <w:sz w:val="28"/>
+                <w:szCs w:val="28"/>
+              </w:rPr>
+              <w:t>4000</w:t>
+            </w:r>
+          </w:p>
+        </w:tc>
+      </w:tr>
+      <w:tr>
+        <w:trPr>
+          <w:trHeight w:val="551"/>
+          <w:jc w:val="center"/>
+        </w:trPr>
+        <w:tc>
+          <w:tcPr>
+            <w:cnfStyle w:val="001000000000" w:firstRow="0" w:lastRow="0" w:firstColumn="1" w:lastColumn="0" w:oddVBand="0" w:evenVBand="0" w:oddHBand="0" w:evenHBand="0" w:firstRowFirstColumn="0" w:firstRowLastColumn="0" w:lastRowFirstColumn="0" w:lastRowLastColumn="0"/>
+            <w:tcW w:w="2506" w:type="dxa"/>
+          </w:tcPr>
+          <w:p>
+            <w:pPr>
+              <w:jc w:val="center"/>
+              <w:rPr>
+                <w:color w:val="auto"/>
+                <w:sz w:val="28"/>
+                <w:szCs w:val="28"/>
+              </w:rPr>
+            </w:pPr>
+            <w:r>
+              <w:rPr>
+                <w:color w:val="auto"/>
+                <w:sz w:val="28"/>
+                <w:szCs w:val="28"/>
+              </w:rPr>
+              <w:t>Microcontroller</w:t>
+            </w:r>
+          </w:p>
+        </w:tc>
+        <w:tc>
+          <w:tcPr>
+            <w:tcW w:w="2506" w:type="dxa"/>
+          </w:tcPr>
+          <w:p>
+            <w:pPr>
+              <w:jc w:val="center"/>
+              <w:cnfStyle w:val="000000000000" w:firstRow="0" w:lastRow="0" w:firstColumn="0" w:lastColumn="0" w:oddVBand="0" w:evenVBand="0" w:oddHBand="0" w:evenHBand="0" w:firstRowFirstColumn="0" w:firstRowLastColumn="0" w:lastRowFirstColumn="0" w:lastRowLastColumn="0"/>
+              <w:rPr>
+                <w:color w:val="auto"/>
+                <w:sz w:val="28"/>
+                <w:szCs w:val="28"/>
+              </w:rPr>
+            </w:pPr>
+            <w:r>
+              <w:rPr>
+                <w:color w:val="auto"/>
+                <w:sz w:val="28"/>
+                <w:szCs w:val="28"/>
+              </w:rPr>
+              <w:t>3000</w:t>
+            </w:r>
+          </w:p>
+        </w:tc>
+        <w:tc>
+          <w:tcPr>
+            <w:tcW w:w="2507" w:type="dxa"/>
+          </w:tcPr>
+          <w:p>
+            <w:pPr>
+              <w:jc w:val="center"/>
+              <w:cnfStyle w:val="000000000000" w:firstRow="0" w:lastRow="0" w:firstColumn="0" w:lastColumn="0" w:oddVBand="0" w:evenVBand="0" w:oddHBand="0" w:evenHBand="0" w:firstRowFirstColumn="0" w:firstRowLastColumn="0" w:lastRowFirstColumn="0" w:lastRowLastColumn="0"/>
+              <w:rPr>
+                <w:color w:val="auto"/>
+                <w:sz w:val="28"/>
+                <w:szCs w:val="28"/>
+              </w:rPr>
+            </w:pPr>
+            <w:r>
+              <w:rPr>
+                <w:color w:val="auto"/>
+                <w:sz w:val="28"/>
+                <w:szCs w:val="28"/>
+              </w:rPr>
+              <w:t>1</w:t>
+            </w:r>
+          </w:p>
+        </w:tc>
+        <w:tc>
+          <w:tcPr>
+            <w:tcW w:w="2507" w:type="dxa"/>
+          </w:tcPr>
+          <w:p>
+            <w:pPr>
+              <w:jc w:val="center"/>
+              <w:cnfStyle w:val="000000000000" w:firstRow="0" w:lastRow="0" w:firstColumn="0" w:lastColumn="0" w:oddVBand="0" w:evenVBand="0" w:oddHBand="0" w:evenHBand="0" w:firstRowFirstColumn="0" w:firstRowLastColumn="0" w:lastRowFirstColumn="0" w:lastRowLastColumn="0"/>
+              <w:rPr>
+                <w:color w:val="auto"/>
+                <w:sz w:val="28"/>
+                <w:szCs w:val="28"/>
+              </w:rPr>
+            </w:pPr>
+            <w:r>
+              <w:rPr>
+                <w:color w:val="auto"/>
+                <w:sz w:val="28"/>
+                <w:szCs w:val="28"/>
+              </w:rPr>
+              <w:t>3000</w:t>
+            </w:r>
+          </w:p>
+        </w:tc>
+      </w:tr>
+      <w:tr>
+        <w:trPr>
+          <w:cnfStyle w:val="000000100000" w:firstRow="0" w:lastRow="0" w:firstColumn="0" w:lastColumn="0" w:oddVBand="0" w:evenVBand="0" w:oddHBand="1" w:evenHBand="0" w:firstRowFirstColumn="0" w:firstRowLastColumn="0" w:lastRowFirstColumn="0" w:lastRowLastColumn="0"/>
+          <w:trHeight w:val="551"/>
+          <w:jc w:val="center"/>
+        </w:trPr>
+        <w:tc>
+          <w:tcPr>
+            <w:cnfStyle w:val="001000000000" w:firstRow="0" w:lastRow="0" w:firstColumn="1" w:lastColumn="0" w:oddVBand="0" w:evenVBand="0" w:oddHBand="0" w:evenHBand="0" w:firstRowFirstColumn="0" w:firstRowLastColumn="0" w:lastRowFirstColumn="0" w:lastRowLastColumn="0"/>
+            <w:tcW w:w="2506" w:type="dxa"/>
+          </w:tcPr>
+          <w:p>
+            <w:pPr>
+              <w:jc w:val="center"/>
+              <w:rPr>
+                <w:color w:val="auto"/>
+                <w:sz w:val="28"/>
+                <w:szCs w:val="28"/>
+              </w:rPr>
+            </w:pPr>
+            <w:r>
+              <w:rPr>
+                <w:color w:val="auto"/>
+                <w:sz w:val="28"/>
+                <w:szCs w:val="28"/>
+              </w:rPr>
+              <w:t>Power Supply</w:t>
+            </w:r>
+          </w:p>
+        </w:tc>
+        <w:tc>
+          <w:tcPr>
+            <w:tcW w:w="2506" w:type="dxa"/>
+          </w:tcPr>
+          <w:p>
+            <w:pPr>
+              <w:jc w:val="center"/>
+              <w:cnfStyle w:val="000000100000" w:firstRow="0" w:lastRow="0" w:firstColumn="0" w:lastColumn="0" w:oddVBand="0" w:evenVBand="0" w:oddHBand="1" w:evenHBand="0" w:firstRowFirstColumn="0" w:firstRowLastColumn="0" w:lastRowFirstColumn="0" w:lastRowLastColumn="0"/>
+              <w:rPr>
+                <w:color w:val="auto"/>
+                <w:sz w:val="28"/>
+                <w:szCs w:val="28"/>
+              </w:rPr>
+            </w:pPr>
+            <w:r>
+              <w:rPr>
+                <w:color w:val="auto"/>
+                <w:sz w:val="28"/>
+                <w:szCs w:val="28"/>
+              </w:rPr>
+              <w:t>2000</w:t>
+            </w:r>
+          </w:p>
+        </w:tc>
+        <w:tc>
+          <w:tcPr>
+            <w:tcW w:w="2507" w:type="dxa"/>
+          </w:tcPr>
+          <w:p>
+            <w:pPr>
+              <w:jc w:val="center"/>
+              <w:cnfStyle w:val="000000100000" w:firstRow="0" w:lastRow="0" w:firstColumn="0" w:lastColumn="0" w:oddVBand="0" w:evenVBand="0" w:oddHBand="1" w:evenHBand="0" w:firstRowFirstColumn="0" w:firstRowLastColumn="0" w:lastRowFirstColumn="0" w:lastRowLastColumn="0"/>
+              <w:rPr>
+                <w:color w:val="auto"/>
+                <w:sz w:val="28"/>
+                <w:szCs w:val="28"/>
+              </w:rPr>
+            </w:pPr>
+            <w:r>
+              <w:rPr>
+                <w:color w:val="auto"/>
+                <w:sz w:val="28"/>
+                <w:szCs w:val="28"/>
+              </w:rPr>
+              <w:t>1</w:t>
+            </w:r>
+          </w:p>
+        </w:tc>
+        <w:tc>
+          <w:tcPr>
+            <w:tcW w:w="2507" w:type="dxa"/>
+          </w:tcPr>
+          <w:p>
+            <w:pPr>
+              <w:jc w:val="center"/>
+              <w:cnfStyle w:val="000000100000" w:firstRow="0" w:lastRow="0" w:firstColumn="0" w:lastColumn="0" w:oddVBand="0" w:evenVBand="0" w:oddHBand="1" w:evenHBand="0" w:firstRowFirstColumn="0" w:firstRowLastColumn="0" w:lastRowFirstColumn="0" w:lastRowLastColumn="0"/>
+              <w:rPr>
+                <w:color w:val="auto"/>
+                <w:sz w:val="28"/>
+                <w:szCs w:val="28"/>
+              </w:rPr>
+            </w:pPr>
+            <w:r>
+              <w:rPr>
+                <w:color w:val="auto"/>
+                <w:sz w:val="28"/>
+                <w:szCs w:val="28"/>
+              </w:rPr>
+              <w:t>2000</w:t>
+            </w:r>
+          </w:p>
+        </w:tc>
+      </w:tr>
+      <w:tr>
+        <w:trPr>
+          <w:trHeight w:val="551"/>
+          <w:jc w:val="center"/>
+        </w:trPr>
+        <w:tc>
+          <w:tcPr>
+            <w:cnfStyle w:val="001000000000" w:firstRow="0" w:lastRow="0" w:firstColumn="1" w:lastColumn="0" w:oddVBand="0" w:evenVBand="0" w:oddHBand="0" w:evenHBand="0" w:firstRowFirstColumn="0" w:firstRowLastColumn="0" w:lastRowFirstColumn="0" w:lastRowLastColumn="0"/>
+            <w:tcW w:w="2506" w:type="dxa"/>
+          </w:tcPr>
+          <w:p>
+            <w:pPr>
+              <w:jc w:val="center"/>
+              <w:rPr>
+                <w:color w:val="auto"/>
+                <w:sz w:val="28"/>
+                <w:szCs w:val="28"/>
+              </w:rPr>
+            </w:pPr>
+            <w:r>
+              <w:rPr>
+                <w:color w:val="auto"/>
+                <w:sz w:val="28"/>
+                <w:szCs w:val="28"/>
+              </w:rPr>
+              <w:t>Battaries</w:t>
+            </w:r>
+          </w:p>
+        </w:tc>
+        <w:tc>
+          <w:tcPr>
+            <w:tcW w:w="2506" w:type="dxa"/>
+          </w:tcPr>
+          <w:p>
+            <w:pPr>
+              <w:jc w:val="center"/>
+              <w:cnfStyle w:val="000000000000" w:firstRow="0" w:lastRow="0" w:firstColumn="0" w:lastColumn="0" w:oddVBand="0" w:evenVBand="0" w:oddHBand="0" w:evenHBand="0" w:firstRowFirstColumn="0" w:firstRowLastColumn="0" w:lastRowFirstColumn="0" w:lastRowLastColumn="0"/>
+              <w:rPr>
+                <w:color w:val="auto"/>
+                <w:sz w:val="28"/>
+                <w:szCs w:val="28"/>
+              </w:rPr>
+            </w:pPr>
+            <w:r>
+              <w:rPr>
+                <w:color w:val="auto"/>
+                <w:sz w:val="28"/>
+                <w:szCs w:val="28"/>
+              </w:rPr>
+              <w:t>1000</w:t>
+            </w:r>
+          </w:p>
+        </w:tc>
+        <w:tc>
+          <w:tcPr>
+            <w:tcW w:w="2507" w:type="dxa"/>
+          </w:tcPr>
+          <w:p>
+            <w:pPr>
+              <w:jc w:val="center"/>
+              <w:cnfStyle w:val="000000000000" w:firstRow="0" w:lastRow="0" w:firstColumn="0" w:lastColumn="0" w:oddVBand="0" w:evenVBand="0" w:oddHBand="0" w:evenHBand="0" w:firstRowFirstColumn="0" w:firstRowLastColumn="0" w:lastRowFirstColumn="0" w:lastRowLastColumn="0"/>
+              <w:rPr>
+                <w:color w:val="auto"/>
+                <w:sz w:val="28"/>
+                <w:szCs w:val="28"/>
+              </w:rPr>
+            </w:pPr>
+            <w:r>
+              <w:rPr>
+                <w:color w:val="auto"/>
+                <w:sz w:val="28"/>
+                <w:szCs w:val="28"/>
+              </w:rPr>
+              <w:t>3</w:t>
+            </w:r>
+          </w:p>
+        </w:tc>
+        <w:tc>
+          <w:tcPr>
+            <w:tcW w:w="2507" w:type="dxa"/>
+          </w:tcPr>
+          <w:p>
+            <w:pPr>
+              <w:jc w:val="center"/>
+              <w:cnfStyle w:val="000000000000" w:firstRow="0" w:lastRow="0" w:firstColumn="0" w:lastColumn="0" w:oddVBand="0" w:evenVBand="0" w:oddHBand="0" w:evenHBand="0" w:firstRowFirstColumn="0" w:firstRowLastColumn="0" w:lastRowFirstColumn="0" w:lastRowLastColumn="0"/>
+              <w:rPr>
+                <w:color w:val="auto"/>
+                <w:sz w:val="28"/>
+                <w:szCs w:val="28"/>
+              </w:rPr>
+            </w:pPr>
+            <w:r>
+              <w:rPr>
+                <w:color w:val="auto"/>
+                <w:sz w:val="28"/>
+                <w:szCs w:val="28"/>
+              </w:rPr>
+              <w:t>3000</w:t>
+            </w:r>
+          </w:p>
+        </w:tc>
+      </w:tr>
+      <w:tr>
+        <w:trPr>
+          <w:cnfStyle w:val="000000100000" w:firstRow="0" w:lastRow="0" w:firstColumn="0" w:lastColumn="0" w:oddVBand="0" w:evenVBand="0" w:oddHBand="1" w:evenHBand="0" w:firstRowFirstColumn="0" w:firstRowLastColumn="0" w:lastRowFirstColumn="0" w:lastRowLastColumn="0"/>
+          <w:trHeight w:val="575"/>
+          <w:jc w:val="center"/>
+        </w:trPr>
+        <w:tc>
+          <w:tcPr>
+            <w:cnfStyle w:val="001000000000" w:firstRow="0" w:lastRow="0" w:firstColumn="1" w:lastColumn="0" w:oddVBand="0" w:evenVBand="0" w:oddHBand="0" w:evenHBand="0" w:firstRowFirstColumn="0" w:firstRowLastColumn="0" w:lastRowFirstColumn="0" w:lastRowLastColumn="0"/>
+            <w:tcW w:w="2506" w:type="dxa"/>
+          </w:tcPr>
+          <w:p>
+            <w:pPr>
+              <w:jc w:val="center"/>
+              <w:rPr>
+                <w:color w:val="auto"/>
+                <w:sz w:val="28"/>
+                <w:szCs w:val="28"/>
+              </w:rPr>
+            </w:pPr>
+            <w:r>
+              <w:rPr>
+                <w:color w:val="auto"/>
+                <w:sz w:val="28"/>
+                <w:szCs w:val="28"/>
+              </w:rPr>
+              <w:t>WiFi Module</w:t>
+            </w:r>
+          </w:p>
+        </w:tc>
+        <w:tc>
+          <w:tcPr>
+            <w:tcW w:w="2506" w:type="dxa"/>
+          </w:tcPr>
+          <w:p>
+            <w:pPr>
+              <w:jc w:val="center"/>
+              <w:cnfStyle w:val="000000100000" w:firstRow="0" w:lastRow="0" w:firstColumn="0" w:lastColumn="0" w:oddVBand="0" w:evenVBand="0" w:oddHBand="1" w:evenHBand="0" w:firstRowFirstColumn="0" w:firstRowLastColumn="0" w:lastRowFirstColumn="0" w:lastRowLastColumn="0"/>
+              <w:rPr>
+                <w:color w:val="auto"/>
+                <w:sz w:val="28"/>
+                <w:szCs w:val="28"/>
+              </w:rPr>
+            </w:pPr>
+            <w:r>
+              <w:rPr>
+                <w:color w:val="auto"/>
+                <w:sz w:val="28"/>
+                <w:szCs w:val="28"/>
+              </w:rPr>
+              <w:t>2000</w:t>
+            </w:r>
+          </w:p>
+        </w:tc>
+        <w:tc>
+          <w:tcPr>
+            <w:tcW w:w="2507" w:type="dxa"/>
+          </w:tcPr>
+          <w:p>
+            <w:pPr>
+              <w:jc w:val="center"/>
+              <w:cnfStyle w:val="000000100000" w:firstRow="0" w:lastRow="0" w:firstColumn="0" w:lastColumn="0" w:oddVBand="0" w:evenVBand="0" w:oddHBand="1" w:evenHBand="0" w:firstRowFirstColumn="0" w:firstRowLastColumn="0" w:lastRowFirstColumn="0" w:lastRowLastColumn="0"/>
+              <w:rPr>
+                <w:color w:val="auto"/>
+                <w:sz w:val="28"/>
+                <w:szCs w:val="28"/>
+              </w:rPr>
+            </w:pPr>
+            <w:r>
+              <w:rPr>
+                <w:color w:val="auto"/>
+                <w:sz w:val="28"/>
+                <w:szCs w:val="28"/>
+              </w:rPr>
+              <w:t>1</w:t>
+            </w:r>
+          </w:p>
+        </w:tc>
+        <w:tc>
+          <w:tcPr>
+            <w:tcW w:w="2507" w:type="dxa"/>
+          </w:tcPr>
+          <w:p>
+            <w:pPr>
+              <w:jc w:val="center"/>
+              <w:cnfStyle w:val="000000100000" w:firstRow="0" w:lastRow="0" w:firstColumn="0" w:lastColumn="0" w:oddVBand="0" w:evenVBand="0" w:oddHBand="1" w:evenHBand="0" w:firstRowFirstColumn="0" w:firstRowLastColumn="0" w:lastRowFirstColumn="0" w:lastRowLastColumn="0"/>
+              <w:rPr>
+                <w:color w:val="auto"/>
+                <w:sz w:val="28"/>
+                <w:szCs w:val="28"/>
+              </w:rPr>
+            </w:pPr>
+            <w:r>
+              <w:rPr>
+                <w:color w:val="auto"/>
+                <w:sz w:val="28"/>
+                <w:szCs w:val="28"/>
+              </w:rPr>
+              <w:t>2000</w:t>
+            </w:r>
+          </w:p>
+        </w:tc>
+      </w:tr>
+      <w:tr>
+        <w:trPr>
+          <w:trHeight w:val="551"/>
+          <w:jc w:val="center"/>
+        </w:trPr>
+        <w:tc>
+          <w:tcPr>
+            <w:cnfStyle w:val="001000000000" w:firstRow="0" w:lastRow="0" w:firstColumn="1" w:lastColumn="0" w:oddVBand="0" w:evenVBand="0" w:oddHBand="0" w:evenHBand="0" w:firstRowFirstColumn="0" w:firstRowLastColumn="0" w:lastRowFirstColumn="0" w:lastRowLastColumn="0"/>
+            <w:tcW w:w="2506" w:type="dxa"/>
+          </w:tcPr>
+          <w:p>
+            <w:pPr>
+              <w:jc w:val="center"/>
+              <w:rPr>
+                <w:color w:val="auto"/>
+                <w:sz w:val="28"/>
+                <w:szCs w:val="28"/>
+              </w:rPr>
+            </w:pPr>
+            <w:r>
+              <w:rPr>
+                <w:color w:val="auto"/>
+                <w:sz w:val="28"/>
+                <w:szCs w:val="28"/>
+              </w:rPr>
+              <w:t>Simulation Software</w:t>
+            </w:r>
+          </w:p>
+        </w:tc>
+        <w:tc>
+          <w:tcPr>
+            <w:tcW w:w="2506" w:type="dxa"/>
+          </w:tcPr>
+          <w:p>
+            <w:pPr>
+              <w:jc w:val="center"/>
+              <w:cnfStyle w:val="000000000000" w:firstRow="0" w:lastRow="0" w:firstColumn="0" w:lastColumn="0" w:oddVBand="0" w:evenVBand="0" w:oddHBand="0" w:evenHBand="0" w:firstRowFirstColumn="0" w:firstRowLastColumn="0" w:lastRowFirstColumn="0" w:lastRowLastColumn="0"/>
+              <w:rPr>
+                <w:color w:val="auto"/>
+                <w:sz w:val="28"/>
+                <w:szCs w:val="28"/>
+              </w:rPr>
+            </w:pPr>
+            <w:r>
+              <w:rPr>
+                <w:color w:val="auto"/>
+                <w:sz w:val="28"/>
+                <w:szCs w:val="28"/>
+              </w:rPr>
+              <w:t>10000</w:t>
+            </w:r>
+          </w:p>
+        </w:tc>
+        <w:tc>
+          <w:tcPr>
+            <w:tcW w:w="2507" w:type="dxa"/>
+          </w:tcPr>
+          <w:p>
+            <w:pPr>
+              <w:jc w:val="center"/>
+              <w:cnfStyle w:val="000000000000" w:firstRow="0" w:lastRow="0" w:firstColumn="0" w:lastColumn="0" w:oddVBand="0" w:evenVBand="0" w:oddHBand="0" w:evenHBand="0" w:firstRowFirstColumn="0" w:firstRowLastColumn="0" w:lastRowFirstColumn="0" w:lastRowLastColumn="0"/>
+              <w:rPr>
+                <w:color w:val="auto"/>
+                <w:sz w:val="28"/>
+                <w:szCs w:val="28"/>
+              </w:rPr>
+            </w:pPr>
+            <w:r>
+              <w:rPr>
+                <w:color w:val="auto"/>
+                <w:sz w:val="28"/>
+                <w:szCs w:val="28"/>
+              </w:rPr>
+              <w:t>1</w:t>
+            </w:r>
+          </w:p>
+        </w:tc>
+        <w:tc>
+          <w:tcPr>
+            <w:tcW w:w="2507" w:type="dxa"/>
+          </w:tcPr>
+          <w:p>
+            <w:pPr>
+              <w:jc w:val="center"/>
+              <w:cnfStyle w:val="000000000000" w:firstRow="0" w:lastRow="0" w:firstColumn="0" w:lastColumn="0" w:oddVBand="0" w:evenVBand="0" w:oddHBand="0" w:evenHBand="0" w:firstRowFirstColumn="0" w:firstRowLastColumn="0" w:lastRowFirstColumn="0" w:lastRowLastColumn="0"/>
+              <w:rPr>
+                <w:color w:val="auto"/>
+                <w:sz w:val="28"/>
+                <w:szCs w:val="28"/>
+              </w:rPr>
+            </w:pPr>
+            <w:r>
+              <w:rPr>
+                <w:color w:val="auto"/>
+                <w:sz w:val="28"/>
+                <w:szCs w:val="28"/>
+              </w:rPr>
+              <w:t>10000</w:t>
+            </w:r>
+          </w:p>
+        </w:tc>
+      </w:tr>
+      <w:tr>
+        <w:trPr>
+          <w:cnfStyle w:val="000000100000" w:firstRow="0" w:lastRow="0" w:firstColumn="0" w:lastColumn="0" w:oddVBand="0" w:evenVBand="0" w:oddHBand="1" w:evenHBand="0" w:firstRowFirstColumn="0" w:firstRowLastColumn="0" w:lastRowFirstColumn="0" w:lastRowLastColumn="0"/>
+          <w:trHeight w:val="551"/>
+          <w:jc w:val="center"/>
+        </w:trPr>
+        <w:tc>
+          <w:tcPr>
+            <w:cnfStyle w:val="001000000000" w:firstRow="0" w:lastRow="0" w:firstColumn="1" w:lastColumn="0" w:oddVBand="0" w:evenVBand="0" w:oddHBand="0" w:evenHBand="0" w:firstRowFirstColumn="0" w:firstRowLastColumn="0" w:lastRowFirstColumn="0" w:lastRowLastColumn="0"/>
+            <w:tcW w:w="2506" w:type="dxa"/>
+          </w:tcPr>
+          <w:p>
+            <w:pPr>
+              <w:jc w:val="center"/>
+              <w:rPr>
+                <w:color w:val="auto"/>
+                <w:sz w:val="28"/>
+                <w:szCs w:val="28"/>
+              </w:rPr>
+            </w:pPr>
+            <w:r>
+              <w:rPr>
+                <w:color w:val="auto"/>
+                <w:sz w:val="28"/>
+                <w:szCs w:val="28"/>
+              </w:rPr>
+              <w:t>Software Engineers</w:t>
+            </w:r>
+          </w:p>
+        </w:tc>
+        <w:tc>
+          <w:tcPr>
+            <w:tcW w:w="2506" w:type="dxa"/>
+          </w:tcPr>
+          <w:p>
+            <w:pPr>
+              <w:jc w:val="center"/>
+              <w:cnfStyle w:val="000000100000" w:firstRow="0" w:lastRow="0" w:firstColumn="0" w:lastColumn="0" w:oddVBand="0" w:evenVBand="0" w:oddHBand="1" w:evenHBand="0" w:firstRowFirstColumn="0" w:firstRowLastColumn="0" w:lastRowFirstColumn="0" w:lastRowLastColumn="0"/>
+              <w:rPr>
+                <w:color w:val="auto"/>
+                <w:sz w:val="28"/>
+                <w:szCs w:val="28"/>
+              </w:rPr>
+            </w:pPr>
+            <w:r>
+              <w:rPr>
+                <w:color w:val="auto"/>
+                <w:sz w:val="28"/>
+                <w:szCs w:val="28"/>
+              </w:rPr>
+              <w:t>20000</w:t>
+            </w:r>
+          </w:p>
+        </w:tc>
+        <w:tc>
+          <w:tcPr>
+            <w:tcW w:w="2507" w:type="dxa"/>
+          </w:tcPr>
+          <w:p>
+            <w:pPr>
+              <w:jc w:val="center"/>
+              <w:cnfStyle w:val="000000100000" w:firstRow="0" w:lastRow="0" w:firstColumn="0" w:lastColumn="0" w:oddVBand="0" w:evenVBand="0" w:oddHBand="1" w:evenHBand="0" w:firstRowFirstColumn="0" w:firstRowLastColumn="0" w:lastRowFirstColumn="0" w:lastRowLastColumn="0"/>
+              <w:rPr>
+                <w:color w:val="auto"/>
+                <w:sz w:val="28"/>
+                <w:szCs w:val="28"/>
+              </w:rPr>
+            </w:pPr>
+            <w:r>
+              <w:rPr>
+                <w:color w:val="auto"/>
+                <w:sz w:val="28"/>
+                <w:szCs w:val="28"/>
+              </w:rPr>
+              <w:t>1</w:t>
+            </w:r>
+          </w:p>
+        </w:tc>
+        <w:tc>
+          <w:tcPr>
+            <w:tcW w:w="2507" w:type="dxa"/>
+          </w:tcPr>
+          <w:p>
+            <w:pPr>
+              <w:jc w:val="center"/>
+              <w:cnfStyle w:val="000000100000" w:firstRow="0" w:lastRow="0" w:firstColumn="0" w:lastColumn="0" w:oddVBand="0" w:evenVBand="0" w:oddHBand="1" w:evenHBand="0" w:firstRowFirstColumn="0" w:firstRowLastColumn="0" w:lastRowFirstColumn="0" w:lastRowLastColumn="0"/>
+              <w:rPr>
+                <w:color w:val="auto"/>
+                <w:sz w:val="28"/>
+                <w:szCs w:val="28"/>
+              </w:rPr>
+            </w:pPr>
+            <w:r>
+              <w:rPr>
+                <w:color w:val="auto"/>
+                <w:sz w:val="28"/>
+                <w:szCs w:val="28"/>
+              </w:rPr>
+              <w:t>20000</w:t>
+            </w:r>
+          </w:p>
+        </w:tc>
+      </w:tr>
+      <w:tr>
+        <w:trPr>
+          <w:trHeight w:val="551"/>
+          <w:jc w:val="center"/>
+        </w:trPr>
+        <w:tc>
+          <w:tcPr>
+            <w:cnfStyle w:val="001000000000" w:firstRow="0" w:lastRow="0" w:firstColumn="1" w:lastColumn="0" w:oddVBand="0" w:evenVBand="0" w:oddHBand="0" w:evenHBand="0" w:firstRowFirstColumn="0" w:firstRowLastColumn="0" w:lastRowFirstColumn="0" w:lastRowLastColumn="0"/>
+            <w:tcW w:w="2506" w:type="dxa"/>
+          </w:tcPr>
+          <w:p>
+            <w:pPr>
+              <w:jc w:val="center"/>
+              <w:rPr>
+                <w:color w:val="auto"/>
+                <w:sz w:val="28"/>
+                <w:szCs w:val="28"/>
+              </w:rPr>
+            </w:pPr>
+            <w:r>
+              <w:rPr>
+                <w:color w:val="auto"/>
+                <w:sz w:val="28"/>
+                <w:szCs w:val="28"/>
+              </w:rPr>
+              <w:t>Machine Learning Specilalist</w:t>
+            </w:r>
+          </w:p>
+        </w:tc>
+        <w:tc>
+          <w:tcPr>
+            <w:tcW w:w="2506" w:type="dxa"/>
+          </w:tcPr>
+          <w:p>
+            <w:pPr>
+              <w:jc w:val="center"/>
+              <w:cnfStyle w:val="000000000000" w:firstRow="0" w:lastRow="0" w:firstColumn="0" w:lastColumn="0" w:oddVBand="0" w:evenVBand="0" w:oddHBand="0" w:evenHBand="0" w:firstRowFirstColumn="0" w:firstRowLastColumn="0" w:lastRowFirstColumn="0" w:lastRowLastColumn="0"/>
+              <w:rPr>
+                <w:color w:val="auto"/>
+                <w:sz w:val="28"/>
+                <w:szCs w:val="28"/>
+              </w:rPr>
+            </w:pPr>
+            <w:r>
+              <w:rPr>
+                <w:color w:val="auto"/>
+                <w:sz w:val="28"/>
+                <w:szCs w:val="28"/>
+              </w:rPr>
+              <w:t>20000</w:t>
+            </w:r>
+          </w:p>
+        </w:tc>
+        <w:tc>
+          <w:tcPr>
+            <w:tcW w:w="2507" w:type="dxa"/>
+          </w:tcPr>
+          <w:p>
+            <w:pPr>
+              <w:jc w:val="center"/>
+              <w:cnfStyle w:val="000000000000" w:firstRow="0" w:lastRow="0" w:firstColumn="0" w:lastColumn="0" w:oddVBand="0" w:evenVBand="0" w:oddHBand="0" w:evenHBand="0" w:firstRowFirstColumn="0" w:firstRowLastColumn="0" w:lastRowFirstColumn="0" w:lastRowLastColumn="0"/>
+              <w:rPr>
+                <w:color w:val="auto"/>
+                <w:sz w:val="28"/>
+                <w:szCs w:val="28"/>
+              </w:rPr>
+            </w:pPr>
+            <w:r>
+              <w:rPr>
+                <w:color w:val="auto"/>
+                <w:sz w:val="28"/>
+                <w:szCs w:val="28"/>
+              </w:rPr>
+              <w:t>1</w:t>
+            </w:r>
+          </w:p>
+        </w:tc>
+        <w:tc>
+          <w:tcPr>
+            <w:tcW w:w="2507" w:type="dxa"/>
+          </w:tcPr>
+          <w:p>
+            <w:pPr>
+              <w:jc w:val="center"/>
+              <w:cnfStyle w:val="000000000000" w:firstRow="0" w:lastRow="0" w:firstColumn="0" w:lastColumn="0" w:oddVBand="0" w:evenVBand="0" w:oddHBand="0" w:evenHBand="0" w:firstRowFirstColumn="0" w:firstRowLastColumn="0" w:lastRowFirstColumn="0" w:lastRowLastColumn="0"/>
+              <w:rPr>
+                <w:color w:val="auto"/>
+                <w:sz w:val="28"/>
+                <w:szCs w:val="28"/>
+              </w:rPr>
+            </w:pPr>
+            <w:r>
+              <w:rPr>
+                <w:color w:val="auto"/>
+                <w:sz w:val="28"/>
+                <w:szCs w:val="28"/>
+              </w:rPr>
+              <w:t>20000</w:t>
+            </w:r>
+          </w:p>
+        </w:tc>
+      </w:tr>
+      <w:tr>
+        <w:trPr>
+          <w:cnfStyle w:val="000000100000" w:firstRow="0" w:lastRow="0" w:firstColumn="0" w:lastColumn="0" w:oddVBand="0" w:evenVBand="0" w:oddHBand="1" w:evenHBand="0" w:firstRowFirstColumn="0" w:firstRowLastColumn="0" w:lastRowFirstColumn="0" w:lastRowLastColumn="0"/>
+          <w:trHeight w:val="575"/>
+          <w:jc w:val="center"/>
+        </w:trPr>
+        <w:tc>
+          <w:tcPr>
+            <w:cnfStyle w:val="001000000000" w:firstRow="0" w:lastRow="0" w:firstColumn="1" w:lastColumn="0" w:oddVBand="0" w:evenVBand="0" w:oddHBand="0" w:evenHBand="0" w:firstRowFirstColumn="0" w:firstRowLastColumn="0" w:lastRowFirstColumn="0" w:lastRowLastColumn="0"/>
+            <w:tcW w:w="2506" w:type="dxa"/>
+          </w:tcPr>
+          <w:p>
+            <w:pPr>
+              <w:jc w:val="center"/>
+              <w:rPr>
+                <w:color w:val="auto"/>
+                <w:sz w:val="32"/>
+                <w:szCs w:val="32"/>
+              </w:rPr>
+            </w:pPr>
+            <w:r>
+              <w:rPr>
+                <w:color w:val="auto"/>
+                <w:sz w:val="32"/>
+                <w:szCs w:val="32"/>
+              </w:rPr>
+              <w:t>Testing Equipment</w:t>
+            </w:r>
+          </w:p>
+        </w:tc>
+        <w:tc>
+          <w:tcPr>
+            <w:tcW w:w="2506" w:type="dxa"/>
+          </w:tcPr>
+          <w:p>
+            <w:pPr>
+              <w:jc w:val="center"/>
+              <w:cnfStyle w:val="000000100000" w:firstRow="0" w:lastRow="0" w:firstColumn="0" w:lastColumn="0" w:oddVBand="0" w:evenVBand="0" w:oddHBand="1" w:evenHBand="0" w:firstRowFirstColumn="0" w:firstRowLastColumn="0" w:lastRowFirstColumn="0" w:lastRowLastColumn="0"/>
+              <w:rPr>
+                <w:color w:val="auto"/>
+                <w:sz w:val="28"/>
+                <w:szCs w:val="28"/>
+              </w:rPr>
+            </w:pPr>
+            <w:r>
+              <w:rPr>
+                <w:color w:val="auto"/>
+                <w:sz w:val="28"/>
+                <w:szCs w:val="28"/>
+              </w:rPr>
+              <w:t>1500</w:t>
+            </w:r>
+          </w:p>
+        </w:tc>
+        <w:tc>
+          <w:tcPr>
+            <w:tcW w:w="2507" w:type="dxa"/>
+          </w:tcPr>
+          <w:p>
+            <w:pPr>
+              <w:jc w:val="center"/>
+              <w:cnfStyle w:val="000000100000" w:firstRow="0" w:lastRow="0" w:firstColumn="0" w:lastColumn="0" w:oddVBand="0" w:evenVBand="0" w:oddHBand="1" w:evenHBand="0" w:firstRowFirstColumn="0" w:firstRowLastColumn="0" w:lastRowFirstColumn="0" w:lastRowLastColumn="0"/>
+              <w:rPr>
+                <w:color w:val="auto"/>
+                <w:sz w:val="28"/>
+                <w:szCs w:val="28"/>
+              </w:rPr>
+            </w:pPr>
+            <w:r>
+              <w:rPr>
+                <w:color w:val="auto"/>
+                <w:sz w:val="28"/>
+                <w:szCs w:val="28"/>
+              </w:rPr>
+              <w:t>5</w:t>
+            </w:r>
+          </w:p>
+        </w:tc>
+        <w:tc>
+          <w:tcPr>
+            <w:tcW w:w="2507" w:type="dxa"/>
+          </w:tcPr>
+          <w:p>
+            <w:pPr>
+              <w:jc w:val="center"/>
+              <w:cnfStyle w:val="000000100000" w:firstRow="0" w:lastRow="0" w:firstColumn="0" w:lastColumn="0" w:oddVBand="0" w:evenVBand="0" w:oddHBand="1" w:evenHBand="0" w:firstRowFirstColumn="0" w:firstRowLastColumn="0" w:lastRowFirstColumn="0" w:lastRowLastColumn="0"/>
+              <w:rPr>
+                <w:color w:val="auto"/>
+                <w:sz w:val="28"/>
+                <w:szCs w:val="28"/>
+              </w:rPr>
+            </w:pPr>
+            <w:r>
+              <w:rPr>
+                <w:color w:val="auto"/>
+                <w:sz w:val="28"/>
+                <w:szCs w:val="28"/>
+              </w:rPr>
+              <w:t>7500</w:t>
+            </w:r>
+          </w:p>
+        </w:tc>
+      </w:tr>
+      <w:tr>
+        <w:trPr>
+          <w:trHeight w:val="551"/>
+          <w:jc w:val="center"/>
+        </w:trPr>
+        <w:tc>
+          <w:tcPr>
+            <w:cnfStyle w:val="001000000000" w:firstRow="0" w:lastRow="0" w:firstColumn="1" w:lastColumn="0" w:oddVBand="0" w:evenVBand="0" w:oddHBand="0" w:evenHBand="0" w:firstRowFirstColumn="0" w:firstRowLastColumn="0" w:lastRowFirstColumn="0" w:lastRowLastColumn="0"/>
+            <w:tcW w:w="7519" w:type="dxa"/>
+            <w:gridSpan w:val="3"/>
+          </w:tcPr>
+          <w:p>
+            <w:pPr>
+              <w:jc w:val="center"/>
+              <w:rPr>
+                <w:color w:val="auto"/>
+                <w:sz w:val="32"/>
+                <w:szCs w:val="32"/>
+              </w:rPr>
+            </w:pPr>
+            <w:r>
+              <w:rPr>
+                <w:color w:val="auto"/>
+                <w:sz w:val="32"/>
+                <w:szCs w:val="32"/>
+              </w:rPr>
+              <w:t>Total Cost</w:t>
+            </w:r>
+          </w:p>
+        </w:tc>
+        <w:tc>
+          <w:tcPr>
+            <w:tcW w:w="2507" w:type="dxa"/>
+          </w:tcPr>
+          <w:p>
+            <w:pPr>
+              <w:jc w:val="center"/>
+              <w:cnfStyle w:val="000000000000" w:firstRow="0" w:lastRow="0" w:firstColumn="0" w:lastColumn="0" w:oddVBand="0" w:evenVBand="0" w:oddHBand="0" w:evenHBand="0" w:firstRowFirstColumn="0" w:firstRowLastColumn="0" w:lastRowFirstColumn="0" w:lastRowLastColumn="0"/>
+              <w:rPr>
+                <w:color w:val="auto"/>
+                <w:sz w:val="28"/>
+                <w:szCs w:val="28"/>
+              </w:rPr>
+            </w:pPr>
+            <w:r>
+              <w:rPr>
+                <w:color w:val="auto"/>
+                <w:sz w:val="28"/>
+                <w:szCs w:val="28"/>
+              </w:rPr>
+              <w:t>76500</w:t>
+            </w:r>
+          </w:p>
+        </w:tc>
+      </w:tr>
+    </w:tbl>
     <w:p>
       <w:pPr>
+        <w:pStyle w:val="Heading1"/>
         <w:jc w:val="both"/>
         <w:rPr>
           <w:rFonts w:ascii="Times New Roman" w:eastAsia="Times New Roman" w:hAnsi="Times New Roman" w:cs="Times New Roman"/>
-          <w:color w:val="000000"/>
-          <w:sz w:val="24"/>
-          <w:szCs w:val="24"/>
         </w:rPr>
       </w:pPr>
     </w:p>
@@ -4557,154 +6802,151 @@
         <w:pStyle w:val="Heading1"/>
         <w:jc w:val="both"/>
         <w:rPr>
-          <w:rFonts w:eastAsia="Times New Roman"/>
+          <w:rFonts w:ascii="Times New Roman" w:hAnsi="Times New Roman" w:cs="Times New Roman"/>
+          <w:b/>
+          <w:bCs/>
+          <w:sz w:val="28"/>
+          <w:szCs w:val="28"/>
         </w:rPr>
       </w:pPr>
+      <w:bookmarkStart w:id="19" w:name="_Toc151161798"/>
+      <w:bookmarkStart w:id="20" w:name="_Toc151833924"/>
+      <w:r>
+        <w:rPr>
+          <w:rFonts w:ascii="Times New Roman" w:hAnsi="Times New Roman" w:cs="Times New Roman"/>
+          <w:b/>
+          <w:bCs/>
+          <w:sz w:val="28"/>
+          <w:szCs w:val="28"/>
+        </w:rPr>
+        <w:t>Conclusion</w:t>
+      </w:r>
+      <w:bookmarkEnd w:id="19"/>
+      <w:bookmarkEnd w:id="20"/>
+    </w:p>
+    <w:p>
+      <w:pPr>
+        <w:jc w:val="both"/>
+        <w:rPr>
+          <w:rFonts w:ascii="Times New Roman" w:hAnsi="Times New Roman" w:cs="Times New Roman"/>
+          <w:color w:val="000000"/>
+          <w:sz w:val="24"/>
+          <w:szCs w:val="24"/>
+        </w:rPr>
+      </w:pPr>
+      <w:r>
+        <w:rPr>
+          <w:rFonts w:ascii="Times New Roman" w:hAnsi="Times New Roman" w:cs="Times New Roman"/>
+          <w:color w:val="000000"/>
+          <w:sz w:val="24"/>
+          <w:szCs w:val="24"/>
+        </w:rPr>
+        <w:t xml:space="preserve">This project is devised to render the task of muck collection from differing places and then dump it at a particular location from where the muck is conveniently taken for the action of reusing and recycling. By intimating the notification of level of garbage filled in the fixed dustbin to the garbage car, we can decrease the number of trips of the garbage collecting vehicle, thus saving power and money. Also by introducing the RF Module on the fixed dustbin part, we are making this system fully automated. Thus, by implementing this project in real time scenarios we can make a contribution towards the enhancement of Smart City Project, thereby making the dream of </w:t>
+      </w:r>
+      <w:r>
+        <w:rPr>
+          <w:rFonts w:ascii="Times New Roman" w:hAnsi="Times New Roman" w:cs="Times New Roman"/>
+          <w:color w:val="000000"/>
+          <w:sz w:val="24"/>
+          <w:szCs w:val="24"/>
+        </w:rPr>
+        <w:t xml:space="preserve">of </w:t>
+      </w:r>
+      <w:r>
+        <w:rPr>
+          <w:rFonts w:ascii="Times New Roman" w:hAnsi="Times New Roman" w:cs="Times New Roman"/>
+          <w:i/>
+          <w:iCs/>
+          <w:color w:val="000000"/>
+          <w:sz w:val="24"/>
+          <w:szCs w:val="24"/>
+        </w:rPr>
+        <w:t>“CLEAN RAJSHAHI</w:t>
+      </w:r>
+      <w:r>
+        <w:rPr>
+          <w:rFonts w:ascii="Times New Roman" w:hAnsi="Times New Roman" w:cs="Times New Roman"/>
+          <w:i/>
+          <w:iCs/>
+          <w:color w:val="000000"/>
+          <w:sz w:val="24"/>
+          <w:szCs w:val="24"/>
+        </w:rPr>
+        <w:t xml:space="preserve"> </w:t>
+      </w:r>
+      <w:r>
+        <w:rPr>
+          <w:rFonts w:ascii="Times New Roman" w:hAnsi="Times New Roman" w:cs="Times New Roman"/>
+          <w:i/>
+          <w:iCs/>
+          <w:color w:val="000000"/>
+          <w:sz w:val="24"/>
+          <w:szCs w:val="24"/>
+        </w:rPr>
+        <w:t>GREEN RAJSHAHI”</w:t>
+      </w:r>
+      <w:r>
+        <w:rPr>
+          <w:rFonts w:ascii="Times New Roman" w:hAnsi="Times New Roman" w:cs="Times New Roman"/>
+          <w:b/>
+          <w:bCs/>
+          <w:i/>
+          <w:iCs/>
+          <w:sz w:val="48"/>
+          <w:szCs w:val="48"/>
+        </w:rPr>
+        <w:t xml:space="preserve"> </w:t>
+      </w:r>
+      <w:r>
+        <w:rPr>
+          <w:rFonts w:ascii="Times New Roman" w:hAnsi="Times New Roman" w:cs="Times New Roman"/>
+          <w:color w:val="000000"/>
+          <w:sz w:val="24"/>
+          <w:szCs w:val="24"/>
+        </w:rPr>
+        <w:t>come true.</w:t>
+      </w:r>
     </w:p>
     <w:p>
       <w:pPr>
         <w:pStyle w:val="Heading1"/>
-        <w:jc w:val="both"/>
-        <w:rPr>
+        <w:rPr>
+          <w:rFonts w:ascii="Times New Roman" w:hAnsi="Times New Roman" w:cs="Times New Roman"/>
           <w:b/>
           <w:bCs/>
-          <w:sz w:val="28"/>
-          <w:szCs w:val="28"/>
         </w:rPr>
       </w:pPr>
-      <w:bookmarkStart w:id="10" w:name="_Toc151161798"/>
-      <w:r>
-        <w:rPr>
+      <w:bookmarkStart w:id="21" w:name="_Toc151161799"/>
+      <w:bookmarkStart w:id="22" w:name="_Toc151833925"/>
+      <w:r>
+        <w:rPr>
+          <w:rFonts w:ascii="Times New Roman" w:hAnsi="Times New Roman" w:cs="Times New Roman"/>
           <w:b/>
           <w:bCs/>
-          <w:sz w:val="28"/>
-          <w:szCs w:val="28"/>
-        </w:rPr>
-        <w:t>Conclusion</w:t>
-      </w:r>
-      <w:bookmarkEnd w:id="10"/>
-    </w:p>
-    <w:p>
-      <w:pPr>
-        <w:jc w:val="both"/>
-        <w:rPr>
-          <w:rFonts w:ascii="Times New Roman" w:hAnsi="Times New Roman" w:cs="Times New Roman"/>
-          <w:color w:val="000000"/>
-          <w:sz w:val="24"/>
-          <w:szCs w:val="24"/>
-        </w:rPr>
-      </w:pPr>
-      <w:r>
-        <w:rPr>
-          <w:rFonts w:ascii="Times New Roman" w:hAnsi="Times New Roman" w:cs="Times New Roman"/>
-          <w:color w:val="000000"/>
-          <w:sz w:val="24"/>
-          <w:szCs w:val="24"/>
-        </w:rPr>
-        <w:t xml:space="preserve">This project is devised to render the task of muck collection from differing places and then dump it at a particular location from where the muck is conveniently taken for the action of reusing and recycling. By intimating the notification of level of garbage filled in the fixed dustbin to the garbage car, we can decrease the number of trips of the garbage collecting vehicle, thus saving power and money. </w:t>
-      </w:r>
-      <w:proofErr w:type="gramStart"/>
-      <w:r>
-        <w:rPr>
-          <w:rFonts w:ascii="Times New Roman" w:hAnsi="Times New Roman" w:cs="Times New Roman"/>
-          <w:color w:val="000000"/>
-          <w:sz w:val="24"/>
-          <w:szCs w:val="24"/>
-        </w:rPr>
-        <w:t>Also</w:t>
-      </w:r>
-      <w:proofErr w:type="gramEnd"/>
-      <w:r>
-        <w:rPr>
-          <w:rFonts w:ascii="Times New Roman" w:hAnsi="Times New Roman" w:cs="Times New Roman"/>
-          <w:color w:val="000000"/>
-          <w:sz w:val="24"/>
-          <w:szCs w:val="24"/>
-        </w:rPr>
-        <w:t xml:space="preserve"> by introducing the RF Module on the fixed dustbin part, we are making this system fully automated. Thus, by implementing this project in real time scenarios we can </w:t>
-      </w:r>
-      <w:proofErr w:type="gramStart"/>
-      <w:r>
-        <w:rPr>
-          <w:rFonts w:ascii="Times New Roman" w:hAnsi="Times New Roman" w:cs="Times New Roman"/>
-          <w:color w:val="000000"/>
-          <w:sz w:val="24"/>
-          <w:szCs w:val="24"/>
-        </w:rPr>
-        <w:t>make a contribution</w:t>
-      </w:r>
-      <w:proofErr w:type="gramEnd"/>
-      <w:r>
-        <w:rPr>
-          <w:rFonts w:ascii="Times New Roman" w:hAnsi="Times New Roman" w:cs="Times New Roman"/>
-          <w:color w:val="000000"/>
-          <w:sz w:val="24"/>
-          <w:szCs w:val="24"/>
-        </w:rPr>
-        <w:t xml:space="preserve"> towards the enhancement of Smart City Project, thereby making the dream of CLEAN </w:t>
-      </w:r>
-      <w:r>
-        <w:rPr>
-          <w:rFonts w:ascii="Times New Roman" w:hAnsi="Times New Roman" w:cs="Times New Roman"/>
-          <w:color w:val="000000"/>
-          <w:sz w:val="24"/>
-          <w:szCs w:val="24"/>
-        </w:rPr>
-        <w:t xml:space="preserve">RAJSHAHI GREEN RAJSHAHI </w:t>
-      </w:r>
-      <w:r>
-        <w:rPr>
-          <w:rFonts w:ascii="Times New Roman" w:hAnsi="Times New Roman" w:cs="Times New Roman"/>
-          <w:color w:val="000000"/>
-          <w:sz w:val="24"/>
-          <w:szCs w:val="24"/>
-        </w:rPr>
-        <w:t>come true.</w:t>
-      </w:r>
-    </w:p>
-    <w:p>
-      <w:pPr>
-        <w:pStyle w:val="Heading1"/>
-      </w:pPr>
-      <w:bookmarkStart w:id="11" w:name="_Toc151161799"/>
-      <w:r>
+        </w:rPr>
+        <w:lastRenderedPageBreak/>
         <w:t>References</w:t>
       </w:r>
-      <w:bookmarkEnd w:id="11"/>
+      <w:bookmarkEnd w:id="21"/>
+      <w:bookmarkEnd w:id="22"/>
     </w:p>
     <w:p>
       <w:pPr>
         <w:spacing w:line="240" w:lineRule="auto"/>
         <w:jc w:val="both"/>
         <w:rPr>
-          <w:sz w:val="20"/>
-          <w:szCs w:val="20"/>
+          <w:rFonts w:ascii="Times New Roman" w:hAnsi="Times New Roman" w:cs="Times New Roman"/>
+          <w:sz w:val="24"/>
+          <w:szCs w:val="24"/>
         </w:rPr>
       </w:pPr>
       <w:r>
         <w:rPr>
-          <w:sz w:val="20"/>
-          <w:szCs w:val="20"/>
-        </w:rPr>
-        <w:t xml:space="preserve">[1]. Mrs. Sudha Rajesh, Ms. R. Aishwarya, Ms. </w:t>
-      </w:r>
-      <w:proofErr w:type="spellStart"/>
-      <w:proofErr w:type="gramStart"/>
-      <w:r>
-        <w:rPr>
-          <w:sz w:val="20"/>
-          <w:szCs w:val="20"/>
-        </w:rPr>
-        <w:t>R.Bhakya</w:t>
-      </w:r>
-      <w:proofErr w:type="spellEnd"/>
-      <w:proofErr w:type="gramEnd"/>
-      <w:r>
-        <w:rPr>
-          <w:sz w:val="20"/>
-          <w:szCs w:val="20"/>
-        </w:rPr>
-        <w:t xml:space="preserve"> Lakshmi, “Garbage monitoring and management using internet of things”,</w:t>
+          <w:rFonts w:ascii="Times New Roman" w:hAnsi="Times New Roman" w:cs="Times New Roman"/>
+          <w:sz w:val="24"/>
+          <w:szCs w:val="24"/>
+        </w:rPr>
+        <w:t>[1]. Mrs. Sudha Rajesh, Ms. R. Aishwarya, Ms. R.Bhakya Lakshmi, “Garbage monitoring and management using internet of things”,International Research Journal of Engineering &amp; Technology, 2018.</w:t>
       </w:r>
     </w:p>
     <w:p>
@@ -4712,16 +6954,34 @@
         <w:spacing w:line="240" w:lineRule="auto"/>
         <w:jc w:val="both"/>
         <w:rPr>
-          <w:sz w:val="20"/>
-          <w:szCs w:val="20"/>
+          <w:rFonts w:ascii="Times New Roman" w:hAnsi="Times New Roman" w:cs="Times New Roman"/>
+          <w:sz w:val="24"/>
+          <w:szCs w:val="24"/>
         </w:rPr>
       </w:pPr>
       <w:r>
         <w:rPr>
-          <w:sz w:val="20"/>
-          <w:szCs w:val="20"/>
-        </w:rPr>
-        <w:t>International Research Journal of Engineering &amp; Technology, 2018.</w:t>
+          <w:rFonts w:ascii="Times New Roman" w:hAnsi="Times New Roman" w:cs="Times New Roman"/>
+          <w:sz w:val="24"/>
+          <w:szCs w:val="24"/>
+        </w:rPr>
+        <w:t>[2]. Maya Chavan, T.R. Pattanshetti, “Survey on Municipal Waste Collection Management in Smart city”, in International Research</w:t>
+      </w:r>
+      <w:r>
+        <w:rPr>
+          <w:rFonts w:ascii="Times New Roman" w:hAnsi="Times New Roman" w:cs="Times New Roman"/>
+          <w:sz w:val="24"/>
+          <w:szCs w:val="24"/>
+        </w:rPr>
+        <w:t xml:space="preserve"> ,</w:t>
+      </w:r>
+      <w:r>
+        <w:rPr>
+          <w:rFonts w:ascii="Times New Roman" w:hAnsi="Times New Roman" w:cs="Times New Roman"/>
+          <w:sz w:val="24"/>
+          <w:szCs w:val="24"/>
+        </w:rPr>
+        <w:t>Journal of Engineering &amp; Technology, 2018.</w:t>
       </w:r>
     </w:p>
     <w:p>
@@ -4729,32 +6989,50 @@
         <w:spacing w:line="240" w:lineRule="auto"/>
         <w:jc w:val="both"/>
         <w:rPr>
-          <w:sz w:val="20"/>
-          <w:szCs w:val="20"/>
+          <w:rFonts w:ascii="Times New Roman" w:hAnsi="Times New Roman" w:cs="Times New Roman"/>
+          <w:sz w:val="24"/>
+          <w:szCs w:val="24"/>
         </w:rPr>
       </w:pPr>
       <w:r>
         <w:rPr>
-          <w:sz w:val="20"/>
-          <w:szCs w:val="20"/>
-        </w:rPr>
-        <w:t xml:space="preserve">[2]. Maya Chavan, T.R. </w:t>
-      </w:r>
-      <w:proofErr w:type="spellStart"/>
-      <w:r>
-        <w:rPr>
-          <w:sz w:val="20"/>
-          <w:szCs w:val="20"/>
-        </w:rPr>
-        <w:t>Pattanshetti</w:t>
-      </w:r>
-      <w:proofErr w:type="spellEnd"/>
-      <w:r>
-        <w:rPr>
-          <w:sz w:val="20"/>
-          <w:szCs w:val="20"/>
-        </w:rPr>
-        <w:t>, “Survey on Municipal Waste Collection Management in Smart city”, in International Research</w:t>
+          <w:rFonts w:ascii="Times New Roman" w:hAnsi="Times New Roman" w:cs="Times New Roman"/>
+          <w:sz w:val="24"/>
+          <w:szCs w:val="24"/>
+        </w:rPr>
+        <w:t>[3]. S. Vinoth Kumar, T. Senthil Kumaran, A. Krishna Kumar , “Smart Garbage Monitoring and Clearance System using Internet of</w:t>
+      </w:r>
+      <w:r>
+        <w:rPr>
+          <w:rFonts w:ascii="Times New Roman" w:hAnsi="Times New Roman" w:cs="Times New Roman"/>
+          <w:sz w:val="24"/>
+          <w:szCs w:val="24"/>
+        </w:rPr>
+        <w:t xml:space="preserve"> </w:t>
+      </w:r>
+      <w:r>
+        <w:rPr>
+          <w:rFonts w:ascii="Times New Roman" w:hAnsi="Times New Roman" w:cs="Times New Roman"/>
+          <w:sz w:val="24"/>
+          <w:szCs w:val="24"/>
+        </w:rPr>
+        <w:t>Things”, in IEEE International Conference on Smart Technologies &amp; Management, August 2017.</w:t>
+      </w:r>
+      <w:r>
+        <w:rPr>
+          <w:rFonts w:ascii="Times New Roman" w:hAnsi="Times New Roman" w:cs="Times New Roman"/>
+          <w:sz w:val="24"/>
+          <w:szCs w:val="24"/>
+        </w:rPr>
+        <w:t xml:space="preserve"> </w:t>
+      </w:r>
+      <w:r>
+        <w:rPr>
+          <w:rFonts w:ascii="Times New Roman" w:hAnsi="Times New Roman" w:cs="Times New Roman"/>
+          <w:sz w:val="24"/>
+          <w:szCs w:val="24"/>
+        </w:rPr>
+        <w:t>UNO, IEEE Transactions on sensors, 2016.</w:t>
       </w:r>
     </w:p>
     <w:p>
@@ -4762,17 +7040,34 @@
         <w:spacing w:line="240" w:lineRule="auto"/>
         <w:jc w:val="both"/>
         <w:rPr>
-          <w:sz w:val="20"/>
-          <w:szCs w:val="20"/>
+          <w:rFonts w:ascii="Times New Roman" w:hAnsi="Times New Roman" w:cs="Times New Roman"/>
+          <w:sz w:val="24"/>
+          <w:szCs w:val="24"/>
         </w:rPr>
       </w:pPr>
       <w:r>
         <w:rPr>
-          <w:sz w:val="20"/>
-          <w:szCs w:val="20"/>
-        </w:rPr>
-        <w:lastRenderedPageBreak/>
-        <w:t>Journal of Engineering &amp; Technology, 2018.</w:t>
+          <w:rFonts w:ascii="Times New Roman" w:hAnsi="Times New Roman" w:cs="Times New Roman"/>
+          <w:sz w:val="24"/>
+          <w:szCs w:val="24"/>
+        </w:rPr>
+        <w:t>[</w:t>
+      </w:r>
+      <w:r>
+        <w:rPr>
+          <w:rFonts w:ascii="Times New Roman" w:hAnsi="Times New Roman" w:cs="Times New Roman"/>
+          <w:sz w:val="24"/>
+          <w:szCs w:val="24"/>
+        </w:rPr>
+        <w:t>4</w:t>
+      </w:r>
+      <w:r>
+        <w:rPr>
+          <w:rFonts w:ascii="Times New Roman" w:hAnsi="Times New Roman" w:cs="Times New Roman"/>
+          <w:sz w:val="24"/>
+          <w:szCs w:val="24"/>
+        </w:rPr>
+        <w:t>]. Kasliwal Manasi H and Suryawanshi Smithkumar B, “ A Novel approach to Garbage Management Using Internet of Things forsmart cities”, in International Journal of Current Trends in Engineering &amp; Research, 348-53, 2016.</w:t>
       </w:r>
     </w:p>
     <w:p>
@@ -4780,866 +7075,54 @@
         <w:spacing w:line="240" w:lineRule="auto"/>
         <w:jc w:val="both"/>
         <w:rPr>
-          <w:sz w:val="20"/>
-          <w:szCs w:val="20"/>
+          <w:rFonts w:ascii="Times New Roman" w:hAnsi="Times New Roman" w:cs="Times New Roman"/>
+          <w:sz w:val="24"/>
+          <w:szCs w:val="24"/>
         </w:rPr>
       </w:pPr>
       <w:r>
         <w:rPr>
-          <w:sz w:val="20"/>
-          <w:szCs w:val="20"/>
-        </w:rPr>
-        <w:t xml:space="preserve">[3]. S. Vinoth Kumar, T. Senthil Kumaran, A. Krishna </w:t>
-      </w:r>
-      <w:proofErr w:type="gramStart"/>
-      <w:r>
-        <w:rPr>
-          <w:sz w:val="20"/>
-          <w:szCs w:val="20"/>
-        </w:rPr>
-        <w:t>Kumar ,</w:t>
-      </w:r>
-      <w:proofErr w:type="gramEnd"/>
-      <w:r>
-        <w:rPr>
-          <w:sz w:val="20"/>
-          <w:szCs w:val="20"/>
-        </w:rPr>
-        <w:t xml:space="preserve"> “Smart Garbage Monitoring and Clearance System using Internet of</w:t>
-      </w:r>
-    </w:p>
-    <w:p>
-      <w:pPr>
-        <w:spacing w:line="240" w:lineRule="auto"/>
-        <w:jc w:val="both"/>
-        <w:rPr>
-          <w:sz w:val="20"/>
-          <w:szCs w:val="20"/>
-        </w:rPr>
-      </w:pPr>
-      <w:r>
-        <w:rPr>
-          <w:sz w:val="20"/>
-          <w:szCs w:val="20"/>
-        </w:rPr>
-        <w:t>Things”, in IEEE International Conference on Smart Technologies &amp; Management, August 2017.</w:t>
-      </w:r>
-    </w:p>
-    <w:p>
-      <w:pPr>
-        <w:spacing w:line="240" w:lineRule="auto"/>
-        <w:jc w:val="both"/>
-        <w:rPr>
-          <w:sz w:val="20"/>
-          <w:szCs w:val="20"/>
-        </w:rPr>
-      </w:pPr>
-      <w:r>
-        <w:rPr>
-          <w:sz w:val="20"/>
-          <w:szCs w:val="20"/>
-        </w:rPr>
-        <w:t xml:space="preserve">[4]. Pallavi K N, Dr Ravi Kumar V, “Smart Waste Management using Internet of Things: A Survey, in IEEE International </w:t>
-      </w:r>
-      <w:proofErr w:type="gramStart"/>
-      <w:r>
-        <w:rPr>
-          <w:sz w:val="20"/>
-          <w:szCs w:val="20"/>
-        </w:rPr>
-        <w:t>conference</w:t>
-      </w:r>
-      <w:proofErr w:type="gramEnd"/>
-    </w:p>
-    <w:p>
-      <w:pPr>
-        <w:spacing w:line="240" w:lineRule="auto"/>
-        <w:jc w:val="both"/>
-        <w:rPr>
-          <w:sz w:val="20"/>
-          <w:szCs w:val="20"/>
-        </w:rPr>
-      </w:pPr>
-      <w:r>
-        <w:rPr>
-          <w:sz w:val="20"/>
-          <w:szCs w:val="20"/>
-        </w:rPr>
-        <w:t>on I-SMAC, 2017.</w:t>
-      </w:r>
-    </w:p>
-    <w:p>
-      <w:pPr>
-        <w:spacing w:line="240" w:lineRule="auto"/>
-        <w:jc w:val="both"/>
-        <w:rPr>
-          <w:sz w:val="20"/>
-          <w:szCs w:val="20"/>
-        </w:rPr>
-      </w:pPr>
-      <w:r>
-        <w:rPr>
-          <w:sz w:val="20"/>
-          <w:szCs w:val="20"/>
-        </w:rPr>
-        <w:t xml:space="preserve">[5]. Pranjal Lokhande, </w:t>
-      </w:r>
-      <w:proofErr w:type="spellStart"/>
-      <w:r>
-        <w:rPr>
-          <w:sz w:val="20"/>
-          <w:szCs w:val="20"/>
-        </w:rPr>
-        <w:t>M.</w:t>
-      </w:r>
-      <w:proofErr w:type="gramStart"/>
-      <w:r>
-        <w:rPr>
-          <w:sz w:val="20"/>
-          <w:szCs w:val="20"/>
-        </w:rPr>
-        <w:t>D.Pawar</w:t>
-      </w:r>
-      <w:proofErr w:type="spellEnd"/>
-      <w:proofErr w:type="gramEnd"/>
-      <w:r>
-        <w:rPr>
-          <w:sz w:val="20"/>
-          <w:szCs w:val="20"/>
-        </w:rPr>
-        <w:t>, “Garbage Collection Management System”, in International Journal of Engineering and Computer</w:t>
-      </w:r>
-    </w:p>
-    <w:p>
-      <w:pPr>
-        <w:spacing w:line="240" w:lineRule="auto"/>
-        <w:jc w:val="both"/>
-        <w:rPr>
-          <w:sz w:val="20"/>
-          <w:szCs w:val="20"/>
-        </w:rPr>
-      </w:pPr>
-      <w:r>
-        <w:rPr>
-          <w:sz w:val="20"/>
-          <w:szCs w:val="20"/>
-        </w:rPr>
-        <w:t>Science, 2016.</w:t>
-      </w:r>
-    </w:p>
-    <w:p>
-      <w:pPr>
-        <w:spacing w:line="240" w:lineRule="auto"/>
-        <w:jc w:val="both"/>
-        <w:rPr>
-          <w:sz w:val="20"/>
-          <w:szCs w:val="20"/>
-        </w:rPr>
-      </w:pPr>
-      <w:r>
-        <w:rPr>
-          <w:sz w:val="20"/>
-          <w:szCs w:val="20"/>
-        </w:rPr>
-        <w:t xml:space="preserve">[6]. Monika K A, Rao N, </w:t>
-      </w:r>
-      <w:proofErr w:type="spellStart"/>
-      <w:r>
-        <w:rPr>
-          <w:sz w:val="20"/>
-          <w:szCs w:val="20"/>
-        </w:rPr>
-        <w:t>Prapulla</w:t>
-      </w:r>
-      <w:proofErr w:type="spellEnd"/>
-      <w:r>
-        <w:rPr>
-          <w:sz w:val="20"/>
-          <w:szCs w:val="20"/>
-        </w:rPr>
-        <w:t xml:space="preserve"> S B and Shobha G, “Smart Dustbin-An Efficient Garbage Monitoring System” in International</w:t>
-      </w:r>
-    </w:p>
-    <w:p>
-      <w:pPr>
-        <w:spacing w:line="240" w:lineRule="auto"/>
-        <w:jc w:val="both"/>
-        <w:rPr>
-          <w:sz w:val="20"/>
-          <w:szCs w:val="20"/>
-        </w:rPr>
-      </w:pPr>
-      <w:r>
-        <w:rPr>
-          <w:sz w:val="20"/>
-          <w:szCs w:val="20"/>
-        </w:rPr>
-        <w:t>Journal of Engineering Science and Computing, 7113-16, 2016.</w:t>
-      </w:r>
-    </w:p>
-    <w:p>
-      <w:pPr>
-        <w:spacing w:line="240" w:lineRule="auto"/>
-        <w:jc w:val="both"/>
-        <w:rPr>
-          <w:sz w:val="20"/>
-          <w:szCs w:val="20"/>
-        </w:rPr>
-      </w:pPr>
-      <w:r>
-        <w:rPr>
-          <w:sz w:val="20"/>
-          <w:szCs w:val="20"/>
-        </w:rPr>
-        <w:t xml:space="preserve">[7]. </w:t>
-      </w:r>
-      <w:proofErr w:type="spellStart"/>
-      <w:r>
-        <w:rPr>
-          <w:sz w:val="20"/>
-          <w:szCs w:val="20"/>
-        </w:rPr>
-        <w:t>Navghane</w:t>
-      </w:r>
-      <w:proofErr w:type="spellEnd"/>
-      <w:r>
-        <w:rPr>
-          <w:sz w:val="20"/>
-          <w:szCs w:val="20"/>
-        </w:rPr>
-        <w:t xml:space="preserve"> S </w:t>
-      </w:r>
-      <w:proofErr w:type="spellStart"/>
-      <w:r>
-        <w:rPr>
-          <w:sz w:val="20"/>
-          <w:szCs w:val="20"/>
-        </w:rPr>
-        <w:t>S</w:t>
-      </w:r>
-      <w:proofErr w:type="spellEnd"/>
-      <w:r>
-        <w:rPr>
-          <w:sz w:val="20"/>
-          <w:szCs w:val="20"/>
-        </w:rPr>
-        <w:t xml:space="preserve">, </w:t>
-      </w:r>
-      <w:proofErr w:type="spellStart"/>
-      <w:r>
-        <w:rPr>
-          <w:sz w:val="20"/>
-          <w:szCs w:val="20"/>
-        </w:rPr>
-        <w:t>Killedar</w:t>
-      </w:r>
-      <w:proofErr w:type="spellEnd"/>
-      <w:r>
-        <w:rPr>
-          <w:sz w:val="20"/>
-          <w:szCs w:val="20"/>
-        </w:rPr>
-        <w:t xml:space="preserve"> M S and </w:t>
-      </w:r>
-      <w:proofErr w:type="spellStart"/>
-      <w:r>
-        <w:rPr>
-          <w:sz w:val="20"/>
-          <w:szCs w:val="20"/>
-        </w:rPr>
-        <w:t>Rohokale</w:t>
-      </w:r>
-      <w:proofErr w:type="spellEnd"/>
-      <w:r>
-        <w:rPr>
-          <w:sz w:val="20"/>
-          <w:szCs w:val="20"/>
-        </w:rPr>
-        <w:t xml:space="preserve"> D V, </w:t>
-      </w:r>
-      <w:proofErr w:type="gramStart"/>
-      <w:r>
-        <w:rPr>
-          <w:sz w:val="20"/>
-          <w:szCs w:val="20"/>
-        </w:rPr>
-        <w:t>“ IoT</w:t>
-      </w:r>
-      <w:proofErr w:type="gramEnd"/>
-      <w:r>
-        <w:rPr>
-          <w:sz w:val="20"/>
-          <w:szCs w:val="20"/>
-        </w:rPr>
-        <w:t xml:space="preserve"> Based Smart Garbage and Waste Collection Bin”, in International Journal of</w:t>
-      </w:r>
-    </w:p>
-    <w:p>
-      <w:pPr>
-        <w:spacing w:line="240" w:lineRule="auto"/>
-        <w:jc w:val="both"/>
-        <w:rPr>
-          <w:sz w:val="20"/>
-          <w:szCs w:val="20"/>
-        </w:rPr>
-      </w:pPr>
-      <w:r>
-        <w:rPr>
-          <w:sz w:val="20"/>
-          <w:szCs w:val="20"/>
-        </w:rPr>
-        <w:t>Advanced Research in Electronics and Communication Engineering (IJARECE), 1576-78, ,</w:t>
-      </w:r>
-      <w:proofErr w:type="gramStart"/>
-      <w:r>
-        <w:rPr>
-          <w:sz w:val="20"/>
-          <w:szCs w:val="20"/>
-        </w:rPr>
-        <w:t>2016 .</w:t>
-      </w:r>
-      <w:proofErr w:type="gramEnd"/>
-    </w:p>
-    <w:p>
-      <w:pPr>
-        <w:spacing w:line="240" w:lineRule="auto"/>
-        <w:jc w:val="both"/>
-        <w:rPr>
-          <w:sz w:val="20"/>
-          <w:szCs w:val="20"/>
-        </w:rPr>
-      </w:pPr>
-      <w:r>
-        <w:rPr>
-          <w:sz w:val="20"/>
-          <w:szCs w:val="20"/>
-        </w:rPr>
-        <w:t>[8]. Automatic Garbage Maintenance System. International Journal of Engineering Research in Computer Science and Engineering</w:t>
-      </w:r>
-    </w:p>
-    <w:p>
-      <w:pPr>
-        <w:spacing w:line="240" w:lineRule="auto"/>
-        <w:jc w:val="both"/>
-        <w:rPr>
-          <w:sz w:val="20"/>
-          <w:szCs w:val="20"/>
-        </w:rPr>
-      </w:pPr>
-      <w:r>
-        <w:rPr>
-          <w:sz w:val="20"/>
-          <w:szCs w:val="20"/>
-        </w:rPr>
-        <w:t>(IJERCSE). Vol 3, Issue 9, September 2016.</w:t>
-      </w:r>
-    </w:p>
-    <w:p>
-      <w:pPr>
-        <w:spacing w:line="240" w:lineRule="auto"/>
-        <w:jc w:val="both"/>
-        <w:rPr>
-          <w:sz w:val="20"/>
-          <w:szCs w:val="20"/>
-        </w:rPr>
-      </w:pPr>
-      <w:r>
-        <w:rPr>
-          <w:sz w:val="20"/>
-          <w:szCs w:val="20"/>
-        </w:rPr>
-        <w:t xml:space="preserve">[9]. </w:t>
-      </w:r>
-      <w:proofErr w:type="spellStart"/>
-      <w:r>
-        <w:rPr>
-          <w:sz w:val="20"/>
-          <w:szCs w:val="20"/>
-        </w:rPr>
-        <w:t>Dr.</w:t>
-      </w:r>
-      <w:proofErr w:type="gramStart"/>
-      <w:r>
-        <w:rPr>
-          <w:sz w:val="20"/>
-          <w:szCs w:val="20"/>
-        </w:rPr>
-        <w:t>N.Sathish</w:t>
-      </w:r>
-      <w:proofErr w:type="spellEnd"/>
-      <w:proofErr w:type="gramEnd"/>
-      <w:r>
-        <w:rPr>
-          <w:sz w:val="20"/>
-          <w:szCs w:val="20"/>
-        </w:rPr>
-        <w:t xml:space="preserve"> Kumar, </w:t>
-      </w:r>
-      <w:proofErr w:type="spellStart"/>
-      <w:r>
-        <w:rPr>
-          <w:sz w:val="20"/>
-          <w:szCs w:val="20"/>
-        </w:rPr>
-        <w:t>B.Vijaylakshmi</w:t>
-      </w:r>
-      <w:proofErr w:type="spellEnd"/>
-      <w:r>
-        <w:rPr>
-          <w:sz w:val="20"/>
-          <w:szCs w:val="20"/>
-        </w:rPr>
-        <w:t>, R. Jenifer Prathana, A. Shankar, “IOT Based Smart Garbage alert system using Arduino</w:t>
-      </w:r>
-    </w:p>
-    <w:p>
-      <w:pPr>
-        <w:spacing w:line="240" w:lineRule="auto"/>
-        <w:jc w:val="both"/>
-        <w:rPr>
-          <w:sz w:val="20"/>
-          <w:szCs w:val="20"/>
-        </w:rPr>
-      </w:pPr>
-      <w:r>
-        <w:rPr>
-          <w:sz w:val="20"/>
-          <w:szCs w:val="20"/>
-        </w:rPr>
-        <w:t>UNO”, IEEE Transactions on sensors, 2016.</w:t>
-      </w:r>
-    </w:p>
-    <w:p>
-      <w:pPr>
-        <w:spacing w:line="240" w:lineRule="auto"/>
-        <w:jc w:val="both"/>
-        <w:rPr>
-          <w:sz w:val="20"/>
-          <w:szCs w:val="20"/>
-        </w:rPr>
-      </w:pPr>
-      <w:r>
-        <w:rPr>
-          <w:sz w:val="20"/>
-          <w:szCs w:val="20"/>
-        </w:rPr>
-        <w:t xml:space="preserve">[10]. </w:t>
-      </w:r>
-      <w:proofErr w:type="spellStart"/>
-      <w:r>
-        <w:rPr>
-          <w:sz w:val="20"/>
-          <w:szCs w:val="20"/>
-        </w:rPr>
-        <w:t>Kasliwal</w:t>
-      </w:r>
-      <w:proofErr w:type="spellEnd"/>
-      <w:r>
-        <w:rPr>
-          <w:sz w:val="20"/>
-          <w:szCs w:val="20"/>
-        </w:rPr>
-        <w:t xml:space="preserve"> Manasi H and </w:t>
-      </w:r>
-      <w:proofErr w:type="spellStart"/>
-      <w:r>
-        <w:rPr>
-          <w:sz w:val="20"/>
-          <w:szCs w:val="20"/>
-        </w:rPr>
-        <w:t>Suryawanshi</w:t>
-      </w:r>
-      <w:proofErr w:type="spellEnd"/>
-      <w:r>
-        <w:rPr>
-          <w:sz w:val="20"/>
-          <w:szCs w:val="20"/>
+          <w:rFonts w:ascii="Times New Roman" w:hAnsi="Times New Roman" w:cs="Times New Roman"/>
+          <w:sz w:val="24"/>
+          <w:szCs w:val="24"/>
+        </w:rPr>
+        <w:t>[</w:t>
+      </w:r>
+      <w:r>
+        <w:rPr>
+          <w:rFonts w:ascii="Times New Roman" w:hAnsi="Times New Roman" w:cs="Times New Roman"/>
+          <w:sz w:val="24"/>
+          <w:szCs w:val="24"/>
+        </w:rPr>
+        <w:t>5</w:t>
+      </w:r>
+      <w:r>
+        <w:rPr>
+          <w:rFonts w:ascii="Times New Roman" w:hAnsi="Times New Roman" w:cs="Times New Roman"/>
+          <w:sz w:val="24"/>
+          <w:szCs w:val="24"/>
+        </w:rPr>
+        <w:t>]. Gaikwad Prajakta1, Jadhav Kalyani, Machale Snehal , “Smart garbage collection system in residential area”, in International</w:t>
+      </w:r>
+      <w:r>
+        <w:rPr>
+          <w:rFonts w:ascii="Times New Roman" w:hAnsi="Times New Roman" w:cs="Times New Roman"/>
+          <w:sz w:val="24"/>
+          <w:szCs w:val="24"/>
         </w:rPr>
         <w:t xml:space="preserve"> </w:t>
       </w:r>
-      <w:proofErr w:type="spellStart"/>
-      <w:r>
-        <w:rPr>
-          <w:sz w:val="20"/>
-          <w:szCs w:val="20"/>
-        </w:rPr>
-        <w:t>Smithkumar</w:t>
-      </w:r>
-      <w:proofErr w:type="spellEnd"/>
-      <w:r>
-        <w:rPr>
-          <w:sz w:val="20"/>
-          <w:szCs w:val="20"/>
-        </w:rPr>
-        <w:t xml:space="preserve"> B, </w:t>
-      </w:r>
-      <w:proofErr w:type="gramStart"/>
-      <w:r>
-        <w:rPr>
-          <w:sz w:val="20"/>
-          <w:szCs w:val="20"/>
-        </w:rPr>
-        <w:t>“ A</w:t>
-      </w:r>
-      <w:proofErr w:type="gramEnd"/>
-      <w:r>
-        <w:rPr>
-          <w:sz w:val="20"/>
-          <w:szCs w:val="20"/>
-        </w:rPr>
-        <w:t xml:space="preserve"> Novel approach to Garbage Management Using Internet of Things for</w:t>
-      </w:r>
-    </w:p>
-    <w:p>
-      <w:pPr>
-        <w:spacing w:line="240" w:lineRule="auto"/>
-        <w:jc w:val="both"/>
-        <w:rPr>
-          <w:sz w:val="20"/>
-          <w:szCs w:val="20"/>
-        </w:rPr>
-      </w:pPr>
-      <w:r>
-        <w:rPr>
-          <w:sz w:val="20"/>
-          <w:szCs w:val="20"/>
-        </w:rPr>
-        <w:t>smart cities”, in International Journal of Current Trends in Engineering &amp; Research, 348-53, 2016.</w:t>
-      </w:r>
-    </w:p>
-    <w:p>
-      <w:pPr>
-        <w:spacing w:line="240" w:lineRule="auto"/>
-        <w:jc w:val="both"/>
-        <w:rPr>
-          <w:sz w:val="20"/>
-          <w:szCs w:val="20"/>
-        </w:rPr>
-      </w:pPr>
-      <w:r>
-        <w:rPr>
-          <w:sz w:val="20"/>
-          <w:szCs w:val="20"/>
-        </w:rPr>
-        <w:t xml:space="preserve">[11]. Gaikwad Prajakta1, Jadhav Kalyani, </w:t>
-      </w:r>
-      <w:proofErr w:type="spellStart"/>
-      <w:r>
-        <w:rPr>
-          <w:sz w:val="20"/>
-          <w:szCs w:val="20"/>
-        </w:rPr>
-        <w:t>Machale</w:t>
-      </w:r>
-      <w:proofErr w:type="spellEnd"/>
-      <w:r>
-        <w:rPr>
-          <w:sz w:val="20"/>
-          <w:szCs w:val="20"/>
-        </w:rPr>
-        <w:t xml:space="preserve"> </w:t>
-      </w:r>
-      <w:proofErr w:type="gramStart"/>
-      <w:r>
-        <w:rPr>
-          <w:sz w:val="20"/>
-          <w:szCs w:val="20"/>
-        </w:rPr>
-        <w:t>Snehal ,</w:t>
-      </w:r>
-      <w:proofErr w:type="gramEnd"/>
-      <w:r>
-        <w:rPr>
-          <w:sz w:val="20"/>
-          <w:szCs w:val="20"/>
-        </w:rPr>
-        <w:t xml:space="preserve"> “Smart garbage collection system in residential area”, in International</w:t>
-      </w:r>
-    </w:p>
-    <w:p>
-      <w:pPr>
-        <w:spacing w:line="240" w:lineRule="auto"/>
-        <w:jc w:val="both"/>
-        <w:rPr>
-          <w:sz w:val="20"/>
-          <w:szCs w:val="20"/>
-        </w:rPr>
-      </w:pPr>
-      <w:r>
-        <w:rPr>
-          <w:sz w:val="20"/>
-          <w:szCs w:val="20"/>
-        </w:rPr>
-        <w:t xml:space="preserve">Journal of Research in Engineering and </w:t>
-      </w:r>
-      <w:proofErr w:type="gramStart"/>
-      <w:r>
-        <w:rPr>
-          <w:sz w:val="20"/>
-          <w:szCs w:val="20"/>
-        </w:rPr>
-        <w:t>Technology ,</w:t>
-      </w:r>
-      <w:proofErr w:type="gramEnd"/>
-      <w:r>
-        <w:rPr>
-          <w:sz w:val="20"/>
-          <w:szCs w:val="20"/>
-        </w:rPr>
-        <w:t xml:space="preserve"> 2015.</w:t>
-      </w:r>
-    </w:p>
-    <w:p>
-      <w:pPr>
-        <w:spacing w:line="240" w:lineRule="auto"/>
-        <w:jc w:val="both"/>
-        <w:rPr>
-          <w:sz w:val="20"/>
-          <w:szCs w:val="20"/>
-        </w:rPr>
-      </w:pPr>
-      <w:r>
-        <w:rPr>
-          <w:sz w:val="20"/>
-          <w:szCs w:val="20"/>
-        </w:rPr>
-        <w:t xml:space="preserve">[12]. Vikrant </w:t>
-      </w:r>
-      <w:proofErr w:type="spellStart"/>
-      <w:r>
-        <w:rPr>
-          <w:sz w:val="20"/>
-          <w:szCs w:val="20"/>
-        </w:rPr>
-        <w:t>Bhor</w:t>
-      </w:r>
-      <w:proofErr w:type="spellEnd"/>
-      <w:r>
-        <w:rPr>
-          <w:sz w:val="20"/>
-          <w:szCs w:val="20"/>
-        </w:rPr>
-        <w:t xml:space="preserve">, Pankaj </w:t>
-      </w:r>
-      <w:proofErr w:type="spellStart"/>
-      <w:r>
-        <w:rPr>
-          <w:sz w:val="20"/>
-          <w:szCs w:val="20"/>
-        </w:rPr>
-        <w:t>Morajkar</w:t>
-      </w:r>
-      <w:proofErr w:type="spellEnd"/>
-      <w:r>
-        <w:rPr>
-          <w:sz w:val="20"/>
-          <w:szCs w:val="20"/>
-        </w:rPr>
-        <w:t>, Maheshwar Gurav, Dishant Pandya4 “Smart Garbage Management System” International Journal</w:t>
-      </w:r>
-      <w:r>
-        <w:rPr>
-          <w:sz w:val="20"/>
-          <w:szCs w:val="20"/>
-        </w:rPr>
-        <w:cr/>
-        <w:t>of Engineering Research &amp; Technology (IJERT) ISSN: 2278-0181 IJERTV4IS031175 Vol. 4 Issue 03, March-2015.</w:t>
-      </w:r>
-    </w:p>
-    <w:p>
-      <w:pPr>
-        <w:spacing w:line="240" w:lineRule="auto"/>
-        <w:jc w:val="both"/>
-        <w:rPr>
-          <w:sz w:val="20"/>
-          <w:szCs w:val="20"/>
-        </w:rPr>
-      </w:pPr>
-      <w:r>
-        <w:rPr>
-          <w:sz w:val="20"/>
-          <w:szCs w:val="20"/>
-        </w:rPr>
-        <w:t xml:space="preserve">[13]. </w:t>
-      </w:r>
-      <w:proofErr w:type="spellStart"/>
-      <w:r>
-        <w:rPr>
-          <w:sz w:val="20"/>
-          <w:szCs w:val="20"/>
-        </w:rPr>
-        <w:t>GaikwadPrajakta</w:t>
-      </w:r>
-      <w:proofErr w:type="spellEnd"/>
-      <w:r>
-        <w:rPr>
-          <w:sz w:val="20"/>
-          <w:szCs w:val="20"/>
-        </w:rPr>
-        <w:t xml:space="preserve">, </w:t>
-      </w:r>
-      <w:proofErr w:type="spellStart"/>
-      <w:r>
-        <w:rPr>
-          <w:sz w:val="20"/>
-          <w:szCs w:val="20"/>
-        </w:rPr>
-        <w:t>JadhavKalyani</w:t>
-      </w:r>
-      <w:proofErr w:type="spellEnd"/>
-      <w:r>
-        <w:rPr>
-          <w:sz w:val="20"/>
-          <w:szCs w:val="20"/>
-        </w:rPr>
-        <w:t xml:space="preserve">, </w:t>
-      </w:r>
-      <w:proofErr w:type="spellStart"/>
-      <w:r>
-        <w:rPr>
-          <w:sz w:val="20"/>
-          <w:szCs w:val="20"/>
-        </w:rPr>
-        <w:t>MachaleSnehal</w:t>
-      </w:r>
-      <w:proofErr w:type="spellEnd"/>
-      <w:r>
-        <w:rPr>
-          <w:sz w:val="20"/>
-          <w:szCs w:val="20"/>
-        </w:rPr>
-        <w:t>, “Smart Garbage Collection System in Residential Area” in International Journal</w:t>
-      </w:r>
-    </w:p>
-    <w:p>
-      <w:pPr>
-        <w:spacing w:line="240" w:lineRule="auto"/>
-        <w:jc w:val="both"/>
-        <w:rPr>
-          <w:sz w:val="20"/>
-          <w:szCs w:val="20"/>
-        </w:rPr>
-      </w:pPr>
-      <w:r>
-        <w:rPr>
-          <w:sz w:val="20"/>
-          <w:szCs w:val="20"/>
-        </w:rPr>
-        <w:t>of Research in Engineering and Technology, March 2015.</w:t>
-      </w:r>
-    </w:p>
-    <w:p>
-      <w:pPr>
-        <w:spacing w:line="240" w:lineRule="auto"/>
-        <w:jc w:val="both"/>
-        <w:rPr>
-          <w:sz w:val="20"/>
-          <w:szCs w:val="20"/>
-        </w:rPr>
-      </w:pPr>
-      <w:r>
-        <w:rPr>
-          <w:sz w:val="20"/>
-          <w:szCs w:val="20"/>
-        </w:rPr>
-        <w:t xml:space="preserve">[14]. Kanchan Mahajan, </w:t>
-      </w:r>
-      <w:proofErr w:type="spellStart"/>
-      <w:r>
-        <w:rPr>
-          <w:sz w:val="20"/>
-          <w:szCs w:val="20"/>
-        </w:rPr>
-        <w:t>Prof.J.</w:t>
-      </w:r>
-      <w:proofErr w:type="gramStart"/>
-      <w:r>
-        <w:rPr>
-          <w:sz w:val="20"/>
-          <w:szCs w:val="20"/>
-        </w:rPr>
-        <w:t>S.Chitode</w:t>
-      </w:r>
-      <w:proofErr w:type="spellEnd"/>
-      <w:proofErr w:type="gramEnd"/>
-      <w:r>
-        <w:rPr>
-          <w:sz w:val="20"/>
-          <w:szCs w:val="20"/>
-        </w:rPr>
-        <w:t>, “Waste Bin Monitoring System Using Integrated Technologies” in International Journal of</w:t>
-      </w:r>
-    </w:p>
-    <w:p>
-      <w:pPr>
-        <w:spacing w:line="240" w:lineRule="auto"/>
-        <w:jc w:val="both"/>
-        <w:rPr>
-          <w:sz w:val="20"/>
-          <w:szCs w:val="20"/>
-        </w:rPr>
-      </w:pPr>
-      <w:r>
-        <w:rPr>
-          <w:sz w:val="20"/>
-          <w:szCs w:val="20"/>
-        </w:rPr>
-        <w:t>Innovative Research in Science, Engineering and Technology, July 2014.</w:t>
-      </w:r>
-    </w:p>
-    <w:p>
-      <w:pPr>
-        <w:spacing w:line="240" w:lineRule="auto"/>
-        <w:jc w:val="both"/>
-        <w:rPr>
-          <w:sz w:val="20"/>
-          <w:szCs w:val="20"/>
-        </w:rPr>
-      </w:pPr>
-      <w:r>
-        <w:rPr>
-          <w:sz w:val="20"/>
-          <w:szCs w:val="20"/>
-        </w:rPr>
-        <w:lastRenderedPageBreak/>
-        <w:t xml:space="preserve">[15]. J. Jin, J. Gubbi, S. Marusic, and M. </w:t>
-      </w:r>
-      <w:proofErr w:type="spellStart"/>
-      <w:r>
-        <w:rPr>
-          <w:sz w:val="20"/>
-          <w:szCs w:val="20"/>
-        </w:rPr>
-        <w:t>Palaniswami</w:t>
-      </w:r>
-      <w:proofErr w:type="spellEnd"/>
-      <w:r>
-        <w:rPr>
-          <w:sz w:val="20"/>
-          <w:szCs w:val="20"/>
-        </w:rPr>
-        <w:t>, “An information framework for creating a smart city through internet of things,”</w:t>
-      </w:r>
-    </w:p>
-    <w:p>
-      <w:pPr>
-        <w:spacing w:line="240" w:lineRule="auto"/>
-        <w:jc w:val="both"/>
-        <w:rPr>
-          <w:sz w:val="20"/>
-          <w:szCs w:val="20"/>
-        </w:rPr>
-      </w:pPr>
-      <w:r>
-        <w:rPr>
-          <w:sz w:val="20"/>
-          <w:szCs w:val="20"/>
-        </w:rPr>
-        <w:t>IEEE Internet of Things Journal, vol. 1, no. 2, pp. 112–121, 2014.</w:t>
+      <w:r>
+        <w:rPr>
+          <w:rFonts w:ascii="Times New Roman" w:hAnsi="Times New Roman" w:cs="Times New Roman"/>
+          <w:sz w:val="24"/>
+          <w:szCs w:val="24"/>
+        </w:rPr>
+        <w:t>Journal of Research in Engineering and Technology , 2015.</w:t>
       </w:r>
     </w:p>
     <w:sectPr>
-      <w:footerReference w:type="default" r:id="rId21"/>
+      <w:footerReference w:type="default" r:id="rId19"/>
       <w:pgSz w:w="12240" w:h="15840"/>
       <w:pgMar w:top="1440" w:right="1440" w:bottom="1440" w:left="1440" w:header="720" w:footer="720" w:gutter="0"/>
       <w:cols w:space="720"/>
@@ -6349,10 +7832,20 @@
     <w:autoRedefine/>
     <w:uiPriority w:val="39"/>
     <w:unhideWhenUsed/>
-    <w:rsid w:val="003D0D5D"/>
+    <w:rsid w:val="0096167D"/>
     <w:pPr>
+      <w:tabs>
+        <w:tab w:val="right" w:leader="dot" w:pos="9350"/>
+      </w:tabs>
       <w:spacing w:after="100"/>
     </w:pPr>
+    <w:rPr>
+      <w:rFonts w:ascii="Times New Roman" w:hAnsi="Times New Roman" w:cs="Times New Roman"/>
+      <w:noProof/>
+      <w:color w:val="000000" w:themeColor="text1"/>
+      <w:sz w:val="28"/>
+      <w:szCs w:val="28"/>
+    </w:rPr>
   </w:style>
   <w:style w:type="paragraph" w:styleId="TOC2">
     <w:name w:val="toc 2"/>
@@ -6361,11 +7854,20 @@
     <w:autoRedefine/>
     <w:uiPriority w:val="39"/>
     <w:unhideWhenUsed/>
-    <w:rsid w:val="003D0D5D"/>
+    <w:rsid w:val="0096167D"/>
     <w:pPr>
+      <w:tabs>
+        <w:tab w:val="right" w:leader="dot" w:pos="9350"/>
+      </w:tabs>
       <w:spacing w:after="100"/>
       <w:ind w:left="220"/>
     </w:pPr>
+    <w:rPr>
+      <w:rFonts w:ascii="Times New Roman" w:hAnsi="Times New Roman" w:cs="Times New Roman"/>
+      <w:noProof/>
+      <w:sz w:val="24"/>
+      <w:szCs w:val="24"/>
+    </w:rPr>
   </w:style>
   <w:style w:type="character" w:styleId="Hyperlink">
     <w:name w:val="Hyperlink"/>
@@ -6464,6 +7966,377 @@
     <w:pPr>
       <w:outlineLvl w:val="9"/>
     </w:pPr>
+  </w:style>
+  <w:style w:type="character" w:styleId="SubtleEmphasis">
+    <w:name w:val="Subtle Emphasis"/>
+    <w:basedOn w:val="DefaultParagraphFont"/>
+    <w:uiPriority w:val="19"/>
+    <w:qFormat/>
+    <w:rsid w:val="0096167D"/>
+    <w:rPr>
+      <w:i/>
+      <w:iCs/>
+      <w:color w:val="404040" w:themeColor="text1" w:themeTint="BF"/>
+    </w:rPr>
+  </w:style>
+  <w:style w:type="table" w:styleId="TableGrid">
+    <w:name w:val="Table Grid"/>
+    <w:basedOn w:val="TableNormal"/>
+    <w:uiPriority w:val="39"/>
+    <w:rsid w:val="00634CC4"/>
+    <w:pPr>
+      <w:spacing w:after="0" w:line="240" w:lineRule="auto"/>
+    </w:pPr>
+    <w:tblPr>
+      <w:tblBorders>
+        <w:top w:val="single" w:sz="4" w:space="0" w:color="auto"/>
+        <w:left w:val="single" w:sz="4" w:space="0" w:color="auto"/>
+        <w:bottom w:val="single" w:sz="4" w:space="0" w:color="auto"/>
+        <w:right w:val="single" w:sz="4" w:space="0" w:color="auto"/>
+        <w:insideH w:val="single" w:sz="4" w:space="0" w:color="auto"/>
+        <w:insideV w:val="single" w:sz="4" w:space="0" w:color="auto"/>
+      </w:tblBorders>
+    </w:tblPr>
+  </w:style>
+  <w:style w:type="table" w:styleId="GridTable6Colorful-Accent3">
+    <w:name w:val="Grid Table 6 Colorful Accent 3"/>
+    <w:basedOn w:val="TableNormal"/>
+    <w:uiPriority w:val="51"/>
+    <w:rsid w:val="00634CC4"/>
+    <w:pPr>
+      <w:spacing w:after="0" w:line="240" w:lineRule="auto"/>
+    </w:pPr>
+    <w:rPr>
+      <w:color w:val="7B7B7B" w:themeColor="accent3" w:themeShade="BF"/>
+    </w:rPr>
+    <w:tblPr>
+      <w:tblStyleRowBandSize w:val="1"/>
+      <w:tblStyleColBandSize w:val="1"/>
+      <w:tblBorders>
+        <w:top w:val="single" w:sz="4" w:space="0" w:color="C9C9C9" w:themeColor="accent3" w:themeTint="99"/>
+        <w:left w:val="single" w:sz="4" w:space="0" w:color="C9C9C9" w:themeColor="accent3" w:themeTint="99"/>
+        <w:bottom w:val="single" w:sz="4" w:space="0" w:color="C9C9C9" w:themeColor="accent3" w:themeTint="99"/>
+        <w:right w:val="single" w:sz="4" w:space="0" w:color="C9C9C9" w:themeColor="accent3" w:themeTint="99"/>
+        <w:insideH w:val="single" w:sz="4" w:space="0" w:color="C9C9C9" w:themeColor="accent3" w:themeTint="99"/>
+        <w:insideV w:val="single" w:sz="4" w:space="0" w:color="C9C9C9" w:themeColor="accent3" w:themeTint="99"/>
+      </w:tblBorders>
+    </w:tblPr>
+    <w:tblStylePr w:type="firstRow">
+      <w:rPr>
+        <w:b/>
+        <w:bCs/>
+      </w:rPr>
+      <w:tblPr/>
+      <w:tcPr>
+        <w:tcBorders>
+          <w:bottom w:val="single" w:sz="12" w:space="0" w:color="C9C9C9" w:themeColor="accent3" w:themeTint="99"/>
+        </w:tcBorders>
+      </w:tcPr>
+    </w:tblStylePr>
+    <w:tblStylePr w:type="lastRow">
+      <w:rPr>
+        <w:b/>
+        <w:bCs/>
+      </w:rPr>
+      <w:tblPr/>
+      <w:tcPr>
+        <w:tcBorders>
+          <w:top w:val="double" w:sz="4" w:space="0" w:color="C9C9C9" w:themeColor="accent3" w:themeTint="99"/>
+        </w:tcBorders>
+      </w:tcPr>
+    </w:tblStylePr>
+    <w:tblStylePr w:type="firstCol">
+      <w:rPr>
+        <w:b/>
+        <w:bCs/>
+      </w:rPr>
+    </w:tblStylePr>
+    <w:tblStylePr w:type="lastCol">
+      <w:rPr>
+        <w:b/>
+        <w:bCs/>
+      </w:rPr>
+    </w:tblStylePr>
+    <w:tblStylePr w:type="band1Vert">
+      <w:tblPr/>
+      <w:tcPr>
+        <w:shd w:val="clear" w:color="auto" w:fill="EDEDED" w:themeFill="accent3" w:themeFillTint="33"/>
+      </w:tcPr>
+    </w:tblStylePr>
+    <w:tblStylePr w:type="band1Horz">
+      <w:tblPr/>
+      <w:tcPr>
+        <w:shd w:val="clear" w:color="auto" w:fill="EDEDED" w:themeFill="accent3" w:themeFillTint="33"/>
+      </w:tcPr>
+    </w:tblStylePr>
+  </w:style>
+  <w:style w:type="table" w:styleId="GridTable2-Accent3">
+    <w:name w:val="Grid Table 2 Accent 3"/>
+    <w:basedOn w:val="TableNormal"/>
+    <w:uiPriority w:val="47"/>
+    <w:rsid w:val="00634CC4"/>
+    <w:pPr>
+      <w:spacing w:after="0" w:line="240" w:lineRule="auto"/>
+    </w:pPr>
+    <w:tblPr>
+      <w:tblStyleRowBandSize w:val="1"/>
+      <w:tblStyleColBandSize w:val="1"/>
+      <w:tblBorders>
+        <w:top w:val="single" w:sz="2" w:space="0" w:color="C9C9C9" w:themeColor="accent3" w:themeTint="99"/>
+        <w:bottom w:val="single" w:sz="2" w:space="0" w:color="C9C9C9" w:themeColor="accent3" w:themeTint="99"/>
+        <w:insideH w:val="single" w:sz="2" w:space="0" w:color="C9C9C9" w:themeColor="accent3" w:themeTint="99"/>
+        <w:insideV w:val="single" w:sz="2" w:space="0" w:color="C9C9C9" w:themeColor="accent3" w:themeTint="99"/>
+      </w:tblBorders>
+    </w:tblPr>
+    <w:tblStylePr w:type="firstRow">
+      <w:rPr>
+        <w:b/>
+        <w:bCs/>
+      </w:rPr>
+      <w:tblPr/>
+      <w:tcPr>
+        <w:tcBorders>
+          <w:top w:val="nil"/>
+          <w:bottom w:val="single" w:sz="12" w:space="0" w:color="C9C9C9" w:themeColor="accent3" w:themeTint="99"/>
+          <w:insideH w:val="nil"/>
+          <w:insideV w:val="nil"/>
+        </w:tcBorders>
+        <w:shd w:val="clear" w:color="auto" w:fill="FFFFFF" w:themeFill="background1"/>
+      </w:tcPr>
+    </w:tblStylePr>
+    <w:tblStylePr w:type="lastRow">
+      <w:rPr>
+        <w:b/>
+        <w:bCs/>
+      </w:rPr>
+      <w:tblPr/>
+      <w:tcPr>
+        <w:tcBorders>
+          <w:top w:val="double" w:sz="2" w:space="0" w:color="C9C9C9" w:themeColor="accent3" w:themeTint="99"/>
+          <w:bottom w:val="nil"/>
+          <w:insideH w:val="nil"/>
+          <w:insideV w:val="nil"/>
+        </w:tcBorders>
+        <w:shd w:val="clear" w:color="auto" w:fill="FFFFFF" w:themeFill="background1"/>
+      </w:tcPr>
+    </w:tblStylePr>
+    <w:tblStylePr w:type="firstCol">
+      <w:rPr>
+        <w:b/>
+        <w:bCs/>
+      </w:rPr>
+    </w:tblStylePr>
+    <w:tblStylePr w:type="lastCol">
+      <w:rPr>
+        <w:b/>
+        <w:bCs/>
+      </w:rPr>
+    </w:tblStylePr>
+    <w:tblStylePr w:type="band1Vert">
+      <w:tblPr/>
+      <w:tcPr>
+        <w:shd w:val="clear" w:color="auto" w:fill="EDEDED" w:themeFill="accent3" w:themeFillTint="33"/>
+      </w:tcPr>
+    </w:tblStylePr>
+    <w:tblStylePr w:type="band1Horz">
+      <w:tblPr/>
+      <w:tcPr>
+        <w:shd w:val="clear" w:color="auto" w:fill="EDEDED" w:themeFill="accent3" w:themeFillTint="33"/>
+      </w:tcPr>
+    </w:tblStylePr>
+  </w:style>
+  <w:style w:type="table" w:styleId="GridTable1Light-Accent3">
+    <w:name w:val="Grid Table 1 Light Accent 3"/>
+    <w:basedOn w:val="TableNormal"/>
+    <w:uiPriority w:val="46"/>
+    <w:rsid w:val="00634CC4"/>
+    <w:pPr>
+      <w:spacing w:after="0" w:line="240" w:lineRule="auto"/>
+    </w:pPr>
+    <w:tblPr>
+      <w:tblStyleRowBandSize w:val="1"/>
+      <w:tblStyleColBandSize w:val="1"/>
+      <w:tblBorders>
+        <w:top w:val="single" w:sz="4" w:space="0" w:color="DBDBDB" w:themeColor="accent3" w:themeTint="66"/>
+        <w:left w:val="single" w:sz="4" w:space="0" w:color="DBDBDB" w:themeColor="accent3" w:themeTint="66"/>
+        <w:bottom w:val="single" w:sz="4" w:space="0" w:color="DBDBDB" w:themeColor="accent3" w:themeTint="66"/>
+        <w:right w:val="single" w:sz="4" w:space="0" w:color="DBDBDB" w:themeColor="accent3" w:themeTint="66"/>
+        <w:insideH w:val="single" w:sz="4" w:space="0" w:color="DBDBDB" w:themeColor="accent3" w:themeTint="66"/>
+        <w:insideV w:val="single" w:sz="4" w:space="0" w:color="DBDBDB" w:themeColor="accent3" w:themeTint="66"/>
+      </w:tblBorders>
+    </w:tblPr>
+    <w:tblStylePr w:type="firstRow">
+      <w:rPr>
+        <w:b/>
+        <w:bCs/>
+      </w:rPr>
+      <w:tblPr/>
+      <w:tcPr>
+        <w:tcBorders>
+          <w:bottom w:val="single" w:sz="12" w:space="0" w:color="C9C9C9" w:themeColor="accent3" w:themeTint="99"/>
+        </w:tcBorders>
+      </w:tcPr>
+    </w:tblStylePr>
+    <w:tblStylePr w:type="lastRow">
+      <w:rPr>
+        <w:b/>
+        <w:bCs/>
+      </w:rPr>
+      <w:tblPr/>
+      <w:tcPr>
+        <w:tcBorders>
+          <w:top w:val="double" w:sz="2" w:space="0" w:color="C9C9C9" w:themeColor="accent3" w:themeTint="99"/>
+        </w:tcBorders>
+      </w:tcPr>
+    </w:tblStylePr>
+    <w:tblStylePr w:type="firstCol">
+      <w:rPr>
+        <w:b/>
+        <w:bCs/>
+      </w:rPr>
+    </w:tblStylePr>
+    <w:tblStylePr w:type="lastCol">
+      <w:rPr>
+        <w:b/>
+        <w:bCs/>
+      </w:rPr>
+    </w:tblStylePr>
+  </w:style>
+  <w:style w:type="table" w:styleId="GridTable3-Accent3">
+    <w:name w:val="Grid Table 3 Accent 3"/>
+    <w:basedOn w:val="TableNormal"/>
+    <w:uiPriority w:val="48"/>
+    <w:rsid w:val="00634CC4"/>
+    <w:pPr>
+      <w:spacing w:after="0" w:line="240" w:lineRule="auto"/>
+    </w:pPr>
+    <w:tblPr>
+      <w:tblStyleRowBandSize w:val="1"/>
+      <w:tblStyleColBandSize w:val="1"/>
+      <w:tblBorders>
+        <w:top w:val="single" w:sz="4" w:space="0" w:color="C9C9C9" w:themeColor="accent3" w:themeTint="99"/>
+        <w:left w:val="single" w:sz="4" w:space="0" w:color="C9C9C9" w:themeColor="accent3" w:themeTint="99"/>
+        <w:bottom w:val="single" w:sz="4" w:space="0" w:color="C9C9C9" w:themeColor="accent3" w:themeTint="99"/>
+        <w:right w:val="single" w:sz="4" w:space="0" w:color="C9C9C9" w:themeColor="accent3" w:themeTint="99"/>
+        <w:insideH w:val="single" w:sz="4" w:space="0" w:color="C9C9C9" w:themeColor="accent3" w:themeTint="99"/>
+        <w:insideV w:val="single" w:sz="4" w:space="0" w:color="C9C9C9" w:themeColor="accent3" w:themeTint="99"/>
+      </w:tblBorders>
+    </w:tblPr>
+    <w:tblStylePr w:type="firstRow">
+      <w:rPr>
+        <w:b/>
+        <w:bCs/>
+      </w:rPr>
+      <w:tblPr/>
+      <w:tcPr>
+        <w:tcBorders>
+          <w:top w:val="nil"/>
+          <w:left w:val="nil"/>
+          <w:right w:val="nil"/>
+          <w:insideH w:val="nil"/>
+          <w:insideV w:val="nil"/>
+        </w:tcBorders>
+        <w:shd w:val="clear" w:color="auto" w:fill="FFFFFF" w:themeFill="background1"/>
+      </w:tcPr>
+    </w:tblStylePr>
+    <w:tblStylePr w:type="lastRow">
+      <w:rPr>
+        <w:b/>
+        <w:bCs/>
+      </w:rPr>
+      <w:tblPr/>
+      <w:tcPr>
+        <w:tcBorders>
+          <w:left w:val="nil"/>
+          <w:bottom w:val="nil"/>
+          <w:right w:val="nil"/>
+          <w:insideH w:val="nil"/>
+          <w:insideV w:val="nil"/>
+        </w:tcBorders>
+        <w:shd w:val="clear" w:color="auto" w:fill="FFFFFF" w:themeFill="background1"/>
+      </w:tcPr>
+    </w:tblStylePr>
+    <w:tblStylePr w:type="firstCol">
+      <w:pPr>
+        <w:jc w:val="right"/>
+      </w:pPr>
+      <w:rPr>
+        <w:i/>
+        <w:iCs/>
+      </w:rPr>
+      <w:tblPr/>
+      <w:tcPr>
+        <w:tcBorders>
+          <w:top w:val="nil"/>
+          <w:left w:val="nil"/>
+          <w:bottom w:val="nil"/>
+          <w:insideH w:val="nil"/>
+          <w:insideV w:val="nil"/>
+        </w:tcBorders>
+        <w:shd w:val="clear" w:color="auto" w:fill="FFFFFF" w:themeFill="background1"/>
+      </w:tcPr>
+    </w:tblStylePr>
+    <w:tblStylePr w:type="lastCol">
+      <w:rPr>
+        <w:i/>
+        <w:iCs/>
+      </w:rPr>
+      <w:tblPr/>
+      <w:tcPr>
+        <w:tcBorders>
+          <w:top w:val="nil"/>
+          <w:bottom w:val="nil"/>
+          <w:right w:val="nil"/>
+          <w:insideH w:val="nil"/>
+          <w:insideV w:val="nil"/>
+        </w:tcBorders>
+        <w:shd w:val="clear" w:color="auto" w:fill="FFFFFF" w:themeFill="background1"/>
+      </w:tcPr>
+    </w:tblStylePr>
+    <w:tblStylePr w:type="band1Vert">
+      <w:tblPr/>
+      <w:tcPr>
+        <w:shd w:val="clear" w:color="auto" w:fill="EDEDED" w:themeFill="accent3" w:themeFillTint="33"/>
+      </w:tcPr>
+    </w:tblStylePr>
+    <w:tblStylePr w:type="band1Horz">
+      <w:tblPr/>
+      <w:tcPr>
+        <w:shd w:val="clear" w:color="auto" w:fill="EDEDED" w:themeFill="accent3" w:themeFillTint="33"/>
+      </w:tcPr>
+    </w:tblStylePr>
+    <w:tblStylePr w:type="neCell">
+      <w:tblPr/>
+      <w:tcPr>
+        <w:tcBorders>
+          <w:bottom w:val="single" w:sz="4" w:space="0" w:color="C9C9C9" w:themeColor="accent3" w:themeTint="99"/>
+        </w:tcBorders>
+      </w:tcPr>
+    </w:tblStylePr>
+    <w:tblStylePr w:type="nwCell">
+      <w:tblPr/>
+      <w:tcPr>
+        <w:tcBorders>
+          <w:bottom w:val="single" w:sz="4" w:space="0" w:color="C9C9C9" w:themeColor="accent3" w:themeTint="99"/>
+        </w:tcBorders>
+      </w:tcPr>
+    </w:tblStylePr>
+    <w:tblStylePr w:type="seCell">
+      <w:tblPr/>
+      <w:tcPr>
+        <w:tcBorders>
+          <w:top w:val="single" w:sz="4" w:space="0" w:color="C9C9C9" w:themeColor="accent3" w:themeTint="99"/>
+        </w:tcBorders>
+      </w:tcPr>
+    </w:tblStylePr>
+    <w:tblStylePr w:type="swCell">
+      <w:tblPr/>
+      <w:tcPr>
+        <w:tcBorders>
+          <w:top w:val="single" w:sz="4" w:space="0" w:color="C9C9C9" w:themeColor="accent3" w:themeTint="99"/>
+        </w:tcBorders>
+      </w:tcPr>
+    </w:tblStylePr>
   </w:style>
 </w:styles>
 </file>
@@ -6730,25 +8603,6 @@
 </file>
 
 <file path=customXml/item1.xml><?xml version="1.0" encoding="utf-8"?>
-<b:Sources xmlns:b="http://schemas.openxmlformats.org/officeDocument/2006/bibliography" xmlns="http://schemas.openxmlformats.org/officeDocument/2006/bibliography" SelectedStyle="\APASixthEditionOfficeOnline.xsl" StyleName="APA" Version="6"/>
-</file>
-
-<file path=customXml/item2.xml><?xml version="1.0" encoding="utf-8"?>
-<p:properties xmlns:p="http://schemas.microsoft.com/office/2006/metadata/properties" xmlns:xsi="http://www.w3.org/2001/XMLSchema-instance" xmlns:pc="http://schemas.microsoft.com/office/infopath/2007/PartnerControls">
-  <documentManagement/>
-</p:properties>
-</file>
-
-<file path=customXml/item3.xml><?xml version="1.0" encoding="utf-8"?>
-<?mso-contentType ?>
-<FormTemplates xmlns="http://schemas.microsoft.com/sharepoint/v3/contenttype/forms">
-  <Display>DocumentLibraryForm</Display>
-  <Edit>DocumentLibraryForm</Edit>
-  <New>DocumentLibraryForm</New>
-</FormTemplates>
-</file>
-
-<file path=customXml/item4.xml><?xml version="1.0" encoding="utf-8"?>
 <ct:contentTypeSchema xmlns:ct="http://schemas.microsoft.com/office/2006/metadata/contentType" xmlns:ma="http://schemas.microsoft.com/office/2006/metadata/properties/metaAttributes" ct:_="" ma:_="" ma:contentTypeName="Document" ma:contentTypeID="0x0101002763D825327A1448A3F86152B7710C59" ma:contentTypeVersion="3" ma:contentTypeDescription="Create a new document." ma:contentTypeScope="" ma:versionID="bc5e1f5a79fe5f3078129444588ec11e">
   <xsd:schema xmlns:xsd="http://www.w3.org/2001/XMLSchema" xmlns:xs="http://www.w3.org/2001/XMLSchema" xmlns:p="http://schemas.microsoft.com/office/2006/metadata/properties" xmlns:ns3="3ece43d0-1253-444e-b2bd-8d50a89b0c69" targetNamespace="http://schemas.microsoft.com/office/2006/metadata/properties" ma:root="true" ma:fieldsID="15684eae545660a72aaed1fd940c7270" ns3:_="">
     <xsd:import namespace="3ece43d0-1253-444e-b2bd-8d50a89b0c69"/>
@@ -6886,32 +8740,26 @@
 </ct:contentTypeSchema>
 </file>
 
-<file path=customXml/itemProps1.xml><?xml version="1.0" encoding="utf-8"?>
-<ds:datastoreItem xmlns:ds="http://schemas.openxmlformats.org/officeDocument/2006/customXml" ds:itemID="{2CA20F7E-096E-4C87-AE42-A141F7C011DB}">
-  <ds:schemaRefs>
-    <ds:schemaRef ds:uri="http://schemas.openxmlformats.org/officeDocument/2006/bibliography"/>
-  </ds:schemaRefs>
-</ds:datastoreItem>
+<file path=customXml/item2.xml><?xml version="1.0" encoding="utf-8"?>
+<?mso-contentType ?>
+<FormTemplates xmlns="http://schemas.microsoft.com/sharepoint/v3/contenttype/forms">
+  <Display>DocumentLibraryForm</Display>
+  <Edit>DocumentLibraryForm</Edit>
+  <New>DocumentLibraryForm</New>
+</FormTemplates>
 </file>
 
-<file path=customXml/itemProps2.xml><?xml version="1.0" encoding="utf-8"?>
-<ds:datastoreItem xmlns:ds="http://schemas.openxmlformats.org/officeDocument/2006/customXml" ds:itemID="{9C668954-C0BE-4D26-9455-207101D893EA}">
-  <ds:schemaRefs>
-    <ds:schemaRef ds:uri="http://schemas.microsoft.com/office/2006/metadata/properties"/>
-    <ds:schemaRef ds:uri="http://schemas.microsoft.com/office/infopath/2007/PartnerControls"/>
-  </ds:schemaRefs>
-</ds:datastoreItem>
+<file path=customXml/item3.xml><?xml version="1.0" encoding="utf-8"?>
+<p:properties xmlns:p="http://schemas.microsoft.com/office/2006/metadata/properties" xmlns:xsi="http://www.w3.org/2001/XMLSchema-instance" xmlns:pc="http://schemas.microsoft.com/office/infopath/2007/PartnerControls">
+  <documentManagement/>
+</p:properties>
 </file>
 
-<file path=customXml/itemProps3.xml><?xml version="1.0" encoding="utf-8"?>
-<ds:datastoreItem xmlns:ds="http://schemas.openxmlformats.org/officeDocument/2006/customXml" ds:itemID="{B302D4A3-1219-49A1-B32D-882B1D1AAB48}">
-  <ds:schemaRefs>
-    <ds:schemaRef ds:uri="http://schemas.microsoft.com/sharepoint/v3/contenttype/forms"/>
-  </ds:schemaRefs>
-</ds:datastoreItem>
+<file path=customXml/item4.xml><?xml version="1.0" encoding="utf-8"?>
+<b:Sources xmlns:b="http://schemas.openxmlformats.org/officeDocument/2006/bibliography" xmlns="http://schemas.openxmlformats.org/officeDocument/2006/bibliography" SelectedStyle="\APASixthEditionOfficeOnline.xsl" StyleName="APA" Version="6"/>
 </file>
 
-<file path=customXml/itemProps4.xml><?xml version="1.0" encoding="utf-8"?>
+<file path=customXml/itemProps1.xml><?xml version="1.0" encoding="utf-8"?>
 <ds:datastoreItem xmlns:ds="http://schemas.openxmlformats.org/officeDocument/2006/customXml" ds:itemID="{17048B97-FB50-4981-A9DD-9C4CA110A511}">
   <ds:schemaRefs>
     <ds:schemaRef ds:uri="http://schemas.microsoft.com/office/2006/metadata/contentType"/>
@@ -6927,4 +8775,29 @@
     <ds:schemaRef ds:uri="http://schemas.microsoft.com/internal/obd"/>
   </ds:schemaRefs>
 </ds:datastoreItem>
+</file>
+
+<file path=customXml/itemProps2.xml><?xml version="1.0" encoding="utf-8"?>
+<ds:datastoreItem xmlns:ds="http://schemas.openxmlformats.org/officeDocument/2006/customXml" ds:itemID="{B302D4A3-1219-49A1-B32D-882B1D1AAB48}">
+  <ds:schemaRefs>
+    <ds:schemaRef ds:uri="http://schemas.microsoft.com/sharepoint/v3/contenttype/forms"/>
+  </ds:schemaRefs>
+</ds:datastoreItem>
+</file>
+
+<file path=customXml/itemProps3.xml><?xml version="1.0" encoding="utf-8"?>
+<ds:datastoreItem xmlns:ds="http://schemas.openxmlformats.org/officeDocument/2006/customXml" ds:itemID="{9C668954-C0BE-4D26-9455-207101D893EA}">
+  <ds:schemaRefs>
+    <ds:schemaRef ds:uri="http://schemas.microsoft.com/office/2006/metadata/properties"/>
+    <ds:schemaRef ds:uri="http://schemas.microsoft.com/office/infopath/2007/PartnerControls"/>
+  </ds:schemaRefs>
+</ds:datastoreItem>
+</file>
+
+<file path=customXml/itemProps4.xml><?xml version="1.0" encoding="utf-8"?>
+<ds:datastoreItem xmlns:ds="http://schemas.openxmlformats.org/officeDocument/2006/customXml" ds:itemID="{2CA20F7E-096E-4C87-AE42-A141F7C011DB}">
+  <ds:schemaRefs>
+    <ds:schemaRef ds:uri="http://schemas.openxmlformats.org/officeDocument/2006/bibliography"/>
+  </ds:schemaRefs>
+</ds:datastoreItem>
 </file>
--- a/Proposal for Designing and Building an Autonomous Robot System Prototype.docx
+++ b/Proposal for Designing and Building an Autonomous Robot System Prototype.docx
@@ -4,7 +4,7 @@
   <w:body>
     <w:p>
       <w:pPr>
-        <w:spacing w:line="360" w:lineRule="auto"/>
+        <w:spacing w:line="240" w:lineRule="auto"/>
         <w:jc w:val="center"/>
         <w:rPr>
           <w:rFonts w:ascii="Times New Roman" w:hAnsi="Times New Roman" w:cs="Times New Roman"/>
@@ -448,7 +448,7 @@
     </w:p>
     <w:p>
       <w:pPr>
-        <w:spacing w:line="360" w:lineRule="auto"/>
+        <w:spacing w:line="240" w:lineRule="auto"/>
         <w:jc w:val="center"/>
         <w:rPr>
           <w:rFonts w:ascii="Times New Roman" w:hAnsi="Times New Roman" w:cs="Times New Roman"/>
@@ -471,7 +471,7 @@
     </w:p>
     <w:p>
       <w:pPr>
-        <w:spacing w:line="360" w:lineRule="auto"/>
+        <w:spacing w:line="240" w:lineRule="auto"/>
         <w:jc w:val="center"/>
         <w:rPr>
           <w:rFonts w:ascii="Times New Roman" w:hAnsi="Times New Roman" w:cs="Times New Roman"/>
@@ -489,12 +489,24 @@
           <w:sz w:val="36"/>
           <w:szCs w:val="36"/>
         </w:rPr>
-        <w:t>University of Rajshahi</w:t>
-      </w:r>
-    </w:p>
-    <w:p>
-      <w:pPr>
-        <w:spacing w:line="360" w:lineRule="auto"/>
+        <w:t xml:space="preserve">University of </w:t>
+      </w:r>
+      <w:proofErr w:type="spellStart"/>
+      <w:r>
+        <w:rPr>
+          <w:rFonts w:ascii="Times New Roman" w:hAnsi="Times New Roman" w:cs="Times New Roman"/>
+          <w:b/>
+          <w:bCs/>
+          <w:sz w:val="36"/>
+          <w:szCs w:val="36"/>
+        </w:rPr>
+        <w:t>Rajshahi</w:t>
+      </w:r>
+      <w:proofErr w:type="spellEnd"/>
+    </w:p>
+    <w:p>
+      <w:pPr>
+        <w:spacing w:line="240" w:lineRule="auto"/>
         <w:jc w:val="center"/>
         <w:rPr>
           <w:rFonts w:ascii="Times New Roman" w:hAnsi="Times New Roman" w:cs="Times New Roman"/>
@@ -514,13 +526,13 @@
           <w:szCs w:val="36"/>
         </w:rPr>
         <w:drawing>
-          <wp:anchor distT="0" distB="0" distL="114300" distR="114300" simplePos="0" relativeHeight="251658240" behindDoc="0" locked="0" layoutInCell="1" allowOverlap="1" wp14:anchorId="18022B6F" wp14:editId="6088F15F">
+          <wp:anchor distT="0" distB="0" distL="114300" distR="114300" simplePos="0" relativeHeight="251658240" behindDoc="0" locked="0" layoutInCell="1" allowOverlap="1" wp14:anchorId="18022B6F" wp14:editId="54C7834D">
             <wp:simplePos x="0" y="0"/>
             <wp:positionH relativeFrom="margin">
-              <wp:posOffset>2453277</wp:posOffset>
+              <wp:posOffset>2453005</wp:posOffset>
             </wp:positionH>
             <wp:positionV relativeFrom="paragraph">
-              <wp:posOffset>168275</wp:posOffset>
+              <wp:posOffset>244475</wp:posOffset>
             </wp:positionV>
             <wp:extent cx="1196038" cy="1203960"/>
             <wp:effectExtent l="133350" t="133350" r="328295" b="339090"/>
@@ -582,7 +594,7 @@
     </w:p>
     <w:p>
       <w:pPr>
-        <w:spacing w:line="360" w:lineRule="auto"/>
+        <w:spacing w:line="240" w:lineRule="auto"/>
         <w:jc w:val="center"/>
         <w:rPr>
           <w:rFonts w:ascii="Times New Roman" w:hAnsi="Times New Roman" w:cs="Times New Roman"/>
@@ -595,7 +607,7 @@
     </w:p>
     <w:p>
       <w:pPr>
-        <w:spacing w:line="360" w:lineRule="auto"/>
+        <w:spacing w:line="240" w:lineRule="auto"/>
         <w:jc w:val="center"/>
         <w:rPr>
           <w:rFonts w:ascii="Times New Roman" w:hAnsi="Times New Roman" w:cs="Times New Roman"/>
@@ -608,7 +620,7 @@
     </w:p>
     <w:p>
       <w:pPr>
-        <w:spacing w:line="360" w:lineRule="auto"/>
+        <w:spacing w:line="240" w:lineRule="auto"/>
         <w:jc w:val="center"/>
         <w:rPr>
           <w:rFonts w:ascii="Times New Roman" w:hAnsi="Times New Roman" w:cs="Times New Roman"/>
@@ -621,7 +633,7 @@
     </w:p>
     <w:p>
       <w:pPr>
-        <w:spacing w:line="360" w:lineRule="auto"/>
+        <w:spacing w:line="240" w:lineRule="auto"/>
         <w:jc w:val="center"/>
         <w:rPr>
           <w:rFonts w:ascii="Times New Roman" w:hAnsi="Times New Roman" w:cs="Times New Roman"/>
@@ -631,7 +643,11 @@
           <w:szCs w:val="36"/>
         </w:rPr>
       </w:pPr>
-      <w:r>
+    </w:p>
+    <w:p>
+      <w:pPr>
+        <w:spacing w:line="240" w:lineRule="auto"/>
+        <w:jc w:val="center"/>
         <w:rPr>
           <w:rFonts w:ascii="Times New Roman" w:hAnsi="Times New Roman" w:cs="Times New Roman"/>
           <w:b/>
@@ -639,13 +655,8 @@
           <w:sz w:val="36"/>
           <w:szCs w:val="36"/>
         </w:rPr>
-        <w:t>Submitted By</w:t>
-      </w:r>
-    </w:p>
-    <w:p>
-      <w:pPr>
-        <w:spacing w:line="360" w:lineRule="auto"/>
-        <w:jc w:val="center"/>
+      </w:pPr>
+      <w:r>
         <w:rPr>
           <w:rFonts w:ascii="Times New Roman" w:hAnsi="Times New Roman" w:cs="Times New Roman"/>
           <w:b/>
@@ -653,8 +664,13 @@
           <w:sz w:val="36"/>
           <w:szCs w:val="36"/>
         </w:rPr>
-      </w:pPr>
-      <w:r>
+        <w:t>Submitted By</w:t>
+      </w:r>
+    </w:p>
+    <w:p>
+      <w:pPr>
+        <w:spacing w:line="240" w:lineRule="auto"/>
+        <w:jc w:val="center"/>
         <w:rPr>
           <w:rFonts w:ascii="Times New Roman" w:hAnsi="Times New Roman" w:cs="Times New Roman"/>
           <w:b/>
@@ -662,13 +678,8 @@
           <w:sz w:val="36"/>
           <w:szCs w:val="36"/>
         </w:rPr>
-        <w:t>Md. Nazmul Hasan</w:t>
-      </w:r>
-    </w:p>
-    <w:p>
-      <w:pPr>
-        <w:spacing w:line="360" w:lineRule="auto"/>
-        <w:jc w:val="center"/>
+      </w:pPr>
+      <w:r>
         <w:rPr>
           <w:rFonts w:ascii="Times New Roman" w:hAnsi="Times New Roman" w:cs="Times New Roman"/>
           <w:b/>
@@ -676,8 +687,13 @@
           <w:sz w:val="36"/>
           <w:szCs w:val="36"/>
         </w:rPr>
-      </w:pPr>
-      <w:r>
+        <w:t>Md. Nazmul Hasan</w:t>
+      </w:r>
+    </w:p>
+    <w:p>
+      <w:pPr>
+        <w:spacing w:line="240" w:lineRule="auto"/>
+        <w:jc w:val="center"/>
         <w:rPr>
           <w:rFonts w:ascii="Times New Roman" w:hAnsi="Times New Roman" w:cs="Times New Roman"/>
           <w:b/>
@@ -685,13 +701,8 @@
           <w:sz w:val="36"/>
           <w:szCs w:val="36"/>
         </w:rPr>
-        <w:t>ID:2111176131</w:t>
-      </w:r>
-    </w:p>
-    <w:p>
-      <w:pPr>
-        <w:spacing w:line="360" w:lineRule="auto"/>
-        <w:jc w:val="center"/>
+      </w:pPr>
+      <w:r>
         <w:rPr>
           <w:rFonts w:ascii="Times New Roman" w:hAnsi="Times New Roman" w:cs="Times New Roman"/>
           <w:b/>
@@ -699,8 +710,13 @@
           <w:sz w:val="36"/>
           <w:szCs w:val="36"/>
         </w:rPr>
-      </w:pPr>
-      <w:r>
+        <w:t>ID:2111176131</w:t>
+      </w:r>
+    </w:p>
+    <w:p>
+      <w:pPr>
+        <w:spacing w:line="240" w:lineRule="auto"/>
+        <w:jc w:val="center"/>
         <w:rPr>
           <w:rFonts w:ascii="Times New Roman" w:hAnsi="Times New Roman" w:cs="Times New Roman"/>
           <w:b/>
@@ -708,12 +724,8 @@
           <w:sz w:val="36"/>
           <w:szCs w:val="36"/>
         </w:rPr>
-        <w:t>Session:2020-21</w:t>
-      </w:r>
-    </w:p>
-    <w:p>
-      <w:pPr>
-        <w:spacing w:line="360" w:lineRule="auto"/>
+      </w:pPr>
+      <w:r>
         <w:rPr>
           <w:rFonts w:ascii="Times New Roman" w:hAnsi="Times New Roman" w:cs="Times New Roman"/>
           <w:b/>
@@ -721,11 +733,12 @@
           <w:sz w:val="36"/>
           <w:szCs w:val="36"/>
         </w:rPr>
-      </w:pPr>
-    </w:p>
-    <w:p>
-      <w:pPr>
-        <w:spacing w:line="360" w:lineRule="auto"/>
+        <w:t>Session:2020-21</w:t>
+      </w:r>
+    </w:p>
+    <w:p>
+      <w:pPr>
+        <w:spacing w:line="240" w:lineRule="auto"/>
         <w:rPr>
           <w:rFonts w:ascii="Times New Roman" w:hAnsi="Times New Roman" w:cs="Times New Roman"/>
           <w:b/>
@@ -737,8 +750,7 @@
     </w:p>
     <w:p>
       <w:pPr>
-        <w:spacing w:line="360" w:lineRule="auto"/>
-        <w:jc w:val="center"/>
+        <w:spacing w:line="240" w:lineRule="auto"/>
         <w:rPr>
           <w:rFonts w:ascii="Times New Roman" w:hAnsi="Times New Roman" w:cs="Times New Roman"/>
           <w:b/>
@@ -747,7 +759,10 @@
           <w:szCs w:val="36"/>
         </w:rPr>
       </w:pPr>
-      <w:r>
+    </w:p>
+    <w:p>
+      <w:pPr>
+        <w:spacing w:line="240" w:lineRule="auto"/>
         <w:rPr>
           <w:rFonts w:ascii="Times New Roman" w:hAnsi="Times New Roman" w:cs="Times New Roman"/>
           <w:b/>
@@ -755,12 +770,46 @@
           <w:sz w:val="36"/>
           <w:szCs w:val="36"/>
         </w:rPr>
+      </w:pPr>
+    </w:p>
+    <w:p>
+      <w:pPr>
+        <w:spacing w:line="240" w:lineRule="auto"/>
+        <w:rPr>
+          <w:rFonts w:ascii="Times New Roman" w:hAnsi="Times New Roman" w:cs="Times New Roman"/>
+          <w:b/>
+          <w:bCs/>
+          <w:sz w:val="36"/>
+          <w:szCs w:val="36"/>
+        </w:rPr>
+      </w:pPr>
+    </w:p>
+    <w:p>
+      <w:pPr>
+        <w:spacing w:line="240" w:lineRule="auto"/>
+        <w:jc w:val="center"/>
+        <w:rPr>
+          <w:rFonts w:ascii="Times New Roman" w:hAnsi="Times New Roman" w:cs="Times New Roman"/>
+          <w:b/>
+          <w:bCs/>
+          <w:sz w:val="36"/>
+          <w:szCs w:val="36"/>
+        </w:rPr>
+      </w:pPr>
+      <w:r>
+        <w:rPr>
+          <w:rFonts w:ascii="Times New Roman" w:hAnsi="Times New Roman" w:cs="Times New Roman"/>
+          <w:b/>
+          <w:bCs/>
+          <w:sz w:val="36"/>
+          <w:szCs w:val="36"/>
+        </w:rPr>
         <w:t>Project Advisor</w:t>
       </w:r>
     </w:p>
     <w:p>
       <w:pPr>
-        <w:spacing w:line="360" w:lineRule="auto"/>
+        <w:spacing w:line="240" w:lineRule="auto"/>
         <w:jc w:val="center"/>
         <w:rPr>
           <w:rFonts w:ascii="Times New Roman" w:hAnsi="Times New Roman" w:cs="Times New Roman"/>
@@ -790,6 +839,32 @@
           <w:szCs w:val="40"/>
         </w:rPr>
         <w:tab/>
+      </w:r>
+    </w:p>
+    <w:p>
+      <w:pPr>
+        <w:rPr>
+          <w:rFonts w:ascii="Times New Roman" w:hAnsi="Times New Roman" w:cs="Times New Roman"/>
+          <w:b/>
+          <w:bCs/>
+          <w:i/>
+          <w:iCs/>
+          <w:color w:val="5B9BD5" w:themeColor="accent1"/>
+          <w:kern w:val="2"/>
+          <w:sz w:val="40"/>
+          <w:szCs w:val="40"/>
+          <w14:ligatures w14:val="standardContextual"/>
+        </w:rPr>
+      </w:pPr>
+      <w:r>
+        <w:rPr>
+          <w:rFonts w:ascii="Times New Roman" w:hAnsi="Times New Roman" w:cs="Times New Roman"/>
+          <w:b/>
+          <w:bCs/>
+          <w:sz w:val="40"/>
+          <w:szCs w:val="40"/>
+        </w:rPr>
+        <w:br w:type="page"/>
       </w:r>
     </w:p>
     <w:p>
@@ -799,6 +874,33 @@
           <w:tab w:val="center" w:pos="4680"/>
           <w:tab w:val="left" w:pos="5377"/>
         </w:tabs>
+        <w:spacing w:line="240" w:lineRule="auto"/>
+        <w:ind w:left="0"/>
+        <w:rPr>
+          <w:rFonts w:ascii="Times New Roman" w:hAnsi="Times New Roman" w:cs="Times New Roman"/>
+          <w:b/>
+          <w:bCs/>
+          <w:sz w:val="40"/>
+          <w:szCs w:val="40"/>
+        </w:rPr>
+        <w:sectPr>
+          <w:footerReference w:type="default" r:id="rId13"/>
+          <w:pgSz w:w="12240" w:h="15840"/>
+          <w:pgMar w:top="1440" w:right="1440" w:bottom="1440" w:left="1440" w:header="720" w:footer="720" w:gutter="0"/>
+          <w:pgNumType w:start="1"/>
+          <w:cols w:space="720"/>
+          <w:docGrid w:linePitch="360"/>
+        </w:sectPr>
+      </w:pPr>
+    </w:p>
+    <w:p>
+      <w:pPr>
+        <w:pStyle w:val="IntenseQuote"/>
+        <w:tabs>
+          <w:tab w:val="center" w:pos="4680"/>
+          <w:tab w:val="left" w:pos="5377"/>
+        </w:tabs>
+        <w:spacing w:line="240" w:lineRule="auto"/>
         <w:ind w:left="0"/>
         <w:rPr>
           <w:rFonts w:ascii="Times New Roman" w:hAnsi="Times New Roman" w:cs="Times New Roman"/>
@@ -821,6 +923,12 @@
     </w:p>
     <w:sdt>
       <w:sdtPr>
+        <w:rPr>
+          <w:rFonts w:ascii="Times New Roman" w:eastAsiaTheme="minorHAnsi" w:hAnsi="Times New Roman" w:cs="Times New Roman"/>
+          <w:color w:val="auto"/>
+          <w:sz w:val="22"/>
+          <w:szCs w:val="22"/>
+        </w:rPr>
         <w:id w:val="-957029026"/>
         <w:docPartObj>
           <w:docPartGallery w:val="Table of Contents"/>
@@ -829,29 +937,33 @@
       </w:sdtPr>
       <w:sdtEndPr>
         <w:rPr>
-          <w:rFonts w:asciiTheme="minorHAnsi" w:eastAsiaTheme="minorHAnsi" w:hAnsiTheme="minorHAnsi" w:cstheme="minorBidi"/>
           <w:b/>
           <w:bCs/>
           <w:noProof/>
-          <w:color w:val="auto"/>
-          <w:sz w:val="22"/>
-          <w:szCs w:val="22"/>
         </w:rPr>
       </w:sdtEndPr>
       <w:sdtContent>
         <w:p>
           <w:pPr>
             <w:pStyle w:val="TOCHeading"/>
+            <w:spacing w:line="240" w:lineRule="auto"/>
+            <w:rPr>
+              <w:rFonts w:ascii="Times New Roman" w:hAnsi="Times New Roman" w:cs="Times New Roman"/>
+            </w:rPr>
           </w:pPr>
           <w:r>
+            <w:rPr>
+              <w:rFonts w:ascii="Times New Roman" w:hAnsi="Times New Roman" w:cs="Times New Roman"/>
+            </w:rPr>
             <w:t>Table of Contents</w:t>
           </w:r>
         </w:p>
         <w:p>
           <w:pPr>
             <w:pStyle w:val="TOC1"/>
+            <w:spacing w:line="240" w:lineRule="auto"/>
             <w:rPr>
-              <w:rFonts w:asciiTheme="minorHAnsi" w:eastAsiaTheme="minorEastAsia" w:hAnsiTheme="minorHAnsi" w:cstheme="minorBidi"/>
+              <w:rFonts w:eastAsiaTheme="minorEastAsia"/>
               <w:b/>
               <w:bCs/>
               <w:kern w:val="2"/>
@@ -937,7 +1049,7 @@
                 <w:bCs/>
                 <w:webHidden/>
               </w:rPr>
-              <w:t>2</w:t>
+              <w:t>1</w:t>
             </w:r>
             <w:r>
               <w:rPr>
@@ -952,8 +1064,9 @@
         <w:p>
           <w:pPr>
             <w:pStyle w:val="TOC1"/>
+            <w:spacing w:line="240" w:lineRule="auto"/>
             <w:rPr>
-              <w:rFonts w:asciiTheme="minorHAnsi" w:eastAsiaTheme="minorEastAsia" w:hAnsiTheme="minorHAnsi" w:cstheme="minorBidi"/>
+              <w:rFonts w:eastAsiaTheme="minorEastAsia"/>
               <w:b/>
               <w:bCs/>
               <w:kern w:val="2"/>
@@ -1038,7 +1151,7 @@
                 <w:bCs/>
                 <w:webHidden/>
               </w:rPr>
-              <w:t>3</w:t>
+              <w:t>2</w:t>
             </w:r>
             <w:r>
               <w:rPr>
@@ -1053,8 +1166,9 @@
         <w:p>
           <w:pPr>
             <w:pStyle w:val="TOC2"/>
+            <w:spacing w:line="240" w:lineRule="auto"/>
             <w:rPr>
-              <w:rFonts w:asciiTheme="minorHAnsi" w:eastAsiaTheme="minorEastAsia" w:hAnsiTheme="minorHAnsi" w:cstheme="minorBidi"/>
+              <w:rFonts w:eastAsiaTheme="minorEastAsia"/>
               <w:color w:val="000000" w:themeColor="text1"/>
               <w:kern w:val="2"/>
               <w:sz w:val="22"/>
@@ -1118,7 +1232,7 @@
                 <w:webHidden/>
                 <w:color w:val="000000" w:themeColor="text1"/>
               </w:rPr>
-              <w:t>3</w:t>
+              <w:t>2</w:t>
             </w:r>
             <w:r>
               <w:rPr>
@@ -1132,8 +1246,9 @@
         <w:p>
           <w:pPr>
             <w:pStyle w:val="TOC2"/>
+            <w:spacing w:line="240" w:lineRule="auto"/>
             <w:rPr>
-              <w:rFonts w:asciiTheme="minorHAnsi" w:eastAsiaTheme="minorEastAsia" w:hAnsiTheme="minorHAnsi" w:cstheme="minorBidi"/>
+              <w:rFonts w:eastAsiaTheme="minorEastAsia"/>
               <w:color w:val="000000" w:themeColor="text1"/>
               <w:kern w:val="2"/>
               <w:sz w:val="22"/>
@@ -1197,7 +1312,7 @@
                 <w:webHidden/>
                 <w:color w:val="000000" w:themeColor="text1"/>
               </w:rPr>
-              <w:t>3</w:t>
+              <w:t>2</w:t>
             </w:r>
             <w:r>
               <w:rPr>
@@ -1211,8 +1326,9 @@
         <w:p>
           <w:pPr>
             <w:pStyle w:val="TOC1"/>
+            <w:spacing w:line="240" w:lineRule="auto"/>
             <w:rPr>
-              <w:rFonts w:asciiTheme="minorHAnsi" w:eastAsiaTheme="minorEastAsia" w:hAnsiTheme="minorHAnsi" w:cstheme="minorBidi"/>
+              <w:rFonts w:eastAsiaTheme="minorEastAsia"/>
               <w:b/>
               <w:bCs/>
               <w:kern w:val="2"/>
@@ -1287,7 +1403,7 @@
                 <w:bCs/>
                 <w:webHidden/>
               </w:rPr>
-              <w:t>5</w:t>
+              <w:t>2</w:t>
             </w:r>
             <w:r>
               <w:rPr>
@@ -1302,8 +1418,9 @@
         <w:p>
           <w:pPr>
             <w:pStyle w:val="TOC2"/>
+            <w:spacing w:line="240" w:lineRule="auto"/>
             <w:rPr>
-              <w:rFonts w:asciiTheme="minorHAnsi" w:eastAsiaTheme="minorEastAsia" w:hAnsiTheme="minorHAnsi" w:cstheme="minorBidi"/>
+              <w:rFonts w:eastAsiaTheme="minorEastAsia"/>
               <w:color w:val="000000" w:themeColor="text1"/>
               <w:kern w:val="2"/>
               <w:sz w:val="22"/>
@@ -1317,15 +1434,7 @@
               <w:color w:val="000000" w:themeColor="text1"/>
               <w:u w:val="none"/>
             </w:rPr>
-            <w:t>2.1</w:t>
-          </w:r>
-          <w:r>
-            <w:rPr>
-              <w:rStyle w:val="Hyperlink"/>
-              <w:color w:val="000000" w:themeColor="text1"/>
-              <w:u w:val="none"/>
-            </w:rPr>
-            <w:t xml:space="preserve"> </w:t>
+            <w:t xml:space="preserve">2.1 </w:t>
           </w:r>
           <w:hyperlink w:anchor="_Toc151833920" w:history="1">
             <w:r>
@@ -1375,7 +1484,7 @@
                 <w:webHidden/>
                 <w:color w:val="000000" w:themeColor="text1"/>
               </w:rPr>
-              <w:t>5</w:t>
+              <w:t>2</w:t>
             </w:r>
             <w:r>
               <w:rPr>
@@ -1389,8 +1498,9 @@
         <w:p>
           <w:pPr>
             <w:pStyle w:val="TOC2"/>
+            <w:spacing w:line="240" w:lineRule="auto"/>
             <w:rPr>
-              <w:rFonts w:asciiTheme="minorHAnsi" w:eastAsiaTheme="minorEastAsia" w:hAnsiTheme="minorHAnsi" w:cstheme="minorBidi"/>
+              <w:rFonts w:eastAsiaTheme="minorEastAsia"/>
               <w:color w:val="000000" w:themeColor="text1"/>
               <w:kern w:val="2"/>
               <w:sz w:val="22"/>
@@ -1454,7 +1564,7 @@
                 <w:webHidden/>
                 <w:color w:val="000000" w:themeColor="text1"/>
               </w:rPr>
-              <w:t>7</w:t>
+              <w:t>4</w:t>
             </w:r>
             <w:r>
               <w:rPr>
@@ -1468,8 +1578,9 @@
         <w:p>
           <w:pPr>
             <w:pStyle w:val="TOC1"/>
+            <w:spacing w:line="240" w:lineRule="auto"/>
             <w:rPr>
-              <w:rFonts w:asciiTheme="minorHAnsi" w:eastAsiaTheme="minorEastAsia" w:hAnsiTheme="minorHAnsi" w:cstheme="minorBidi"/>
+              <w:rFonts w:eastAsiaTheme="minorEastAsia"/>
               <w:b/>
               <w:bCs/>
               <w:kern w:val="2"/>
@@ -1544,7 +1655,7 @@
                 <w:bCs/>
                 <w:webHidden/>
               </w:rPr>
-              <w:t>7</w:t>
+              <w:t>4</w:t>
             </w:r>
             <w:r>
               <w:rPr>
@@ -1559,8 +1670,9 @@
         <w:p>
           <w:pPr>
             <w:pStyle w:val="TOC1"/>
+            <w:spacing w:line="240" w:lineRule="auto"/>
             <w:rPr>
-              <w:rFonts w:asciiTheme="minorHAnsi" w:eastAsiaTheme="minorEastAsia" w:hAnsiTheme="minorHAnsi" w:cstheme="minorBidi"/>
+              <w:rFonts w:eastAsiaTheme="minorEastAsia"/>
               <w:b/>
               <w:bCs/>
               <w:kern w:val="2"/>
@@ -1645,7 +1757,7 @@
                 <w:bCs/>
                 <w:webHidden/>
               </w:rPr>
-              <w:t>8</w:t>
+              <w:t>4</w:t>
             </w:r>
             <w:r>
               <w:rPr>
@@ -1660,8 +1772,9 @@
         <w:p>
           <w:pPr>
             <w:pStyle w:val="TOC1"/>
+            <w:spacing w:line="240" w:lineRule="auto"/>
             <w:rPr>
-              <w:rFonts w:asciiTheme="minorHAnsi" w:eastAsiaTheme="minorEastAsia" w:hAnsiTheme="minorHAnsi" w:cstheme="minorBidi"/>
+              <w:rFonts w:eastAsiaTheme="minorEastAsia"/>
               <w:b/>
               <w:bCs/>
               <w:kern w:val="2"/>
@@ -1736,7 +1849,7 @@
                 <w:bCs/>
                 <w:webHidden/>
               </w:rPr>
-              <w:t>8</w:t>
+              <w:t>5</w:t>
             </w:r>
             <w:r>
               <w:rPr>
@@ -1751,8 +1864,9 @@
         <w:p>
           <w:pPr>
             <w:pStyle w:val="TOC1"/>
+            <w:spacing w:line="240" w:lineRule="auto"/>
             <w:rPr>
-              <w:rFonts w:asciiTheme="minorHAnsi" w:eastAsiaTheme="minorEastAsia" w:hAnsiTheme="minorHAnsi" w:cstheme="minorBidi"/>
+              <w:rFonts w:eastAsiaTheme="minorEastAsia"/>
               <w:b/>
               <w:bCs/>
               <w:kern w:val="2"/>
@@ -1837,7 +1951,7 @@
                 <w:bCs/>
                 <w:webHidden/>
               </w:rPr>
-              <w:t>9</w:t>
+              <w:t>5</w:t>
             </w:r>
             <w:r>
               <w:rPr>
@@ -1851,13 +1965,16 @@
         </w:p>
         <w:p>
           <w:pPr>
+            <w:spacing w:line="240" w:lineRule="auto"/>
             <w:rPr>
+              <w:rFonts w:ascii="Times New Roman" w:hAnsi="Times New Roman" w:cs="Times New Roman"/>
               <w:b/>
               <w:bCs/>
             </w:rPr>
           </w:pPr>
           <w:r>
             <w:rPr>
+              <w:rFonts w:ascii="Times New Roman" w:hAnsi="Times New Roman" w:cs="Times New Roman"/>
               <w:b/>
               <w:bCs/>
               <w:noProof/>
@@ -1869,6 +1986,7 @@
     </w:sdt>
     <w:p>
       <w:pPr>
+        <w:spacing w:line="240" w:lineRule="auto"/>
         <w:rPr>
           <w:rFonts w:ascii="Times New Roman" w:hAnsi="Times New Roman" w:cs="Times New Roman"/>
           <w:b/>
@@ -1880,7 +1998,7 @@
     </w:p>
     <w:p>
       <w:pPr>
-        <w:spacing w:line="360" w:lineRule="auto"/>
+        <w:spacing w:line="240" w:lineRule="auto"/>
         <w:jc w:val="center"/>
         <w:rPr>
           <w:rFonts w:ascii="Times New Roman" w:hAnsi="Times New Roman" w:cs="Times New Roman"/>
@@ -1894,6 +2012,7 @@
     <w:p>
       <w:pPr>
         <w:pStyle w:val="Heading1"/>
+        <w:spacing w:line="240" w:lineRule="auto"/>
         <w:jc w:val="both"/>
         <w:rPr>
           <w:rFonts w:ascii="Times New Roman" w:hAnsi="Times New Roman" w:cs="Times New Roman"/>
@@ -1922,16 +2041,84 @@
     </w:p>
     <w:p>
       <w:pPr>
-        <w:spacing w:line="360" w:lineRule="auto"/>
-        <w:jc w:val="both"/>
-        <w:rPr>
-          <w:rFonts w:ascii="Times New Roman" w:hAnsi="Times New Roman" w:cs="Times New Roman"/>
-          <w:b/>
-          <w:bCs/>
-          <w:sz w:val="48"/>
-          <w:szCs w:val="48"/>
-        </w:rPr>
-      </w:pPr>
+        <w:rPr>
+          <w:rFonts w:ascii="Times New Roman" w:hAnsi="Times New Roman" w:cs="Times New Roman"/>
+          <w:sz w:val="24"/>
+          <w:szCs w:val="24"/>
+        </w:rPr>
+      </w:pPr>
+      <w:r>
+        <w:rPr>
+          <w:rFonts w:ascii="Times New Roman" w:hAnsi="Times New Roman" w:cs="Times New Roman"/>
+          <w:noProof/>
+          <w:color w:val="000000"/>
+          <w:sz w:val="24"/>
+          <w:szCs w:val="24"/>
+        </w:rPr>
+        <w:drawing>
+          <wp:anchor distT="0" distB="0" distL="114300" distR="114300" simplePos="0" relativeHeight="251659264" behindDoc="0" locked="0" layoutInCell="1" allowOverlap="1" wp14:anchorId="7A9882C2" wp14:editId="2AF3744E">
+            <wp:simplePos x="0" y="0"/>
+            <wp:positionH relativeFrom="column">
+              <wp:posOffset>3583305</wp:posOffset>
+            </wp:positionH>
+            <wp:positionV relativeFrom="paragraph">
+              <wp:posOffset>923925</wp:posOffset>
+            </wp:positionV>
+            <wp:extent cx="2477135" cy="1409700"/>
+            <wp:effectExtent l="0" t="0" r="0" b="0"/>
+            <wp:wrapThrough wrapText="bothSides">
+              <wp:wrapPolygon edited="0">
+                <wp:start x="0" y="0"/>
+                <wp:lineTo x="0" y="21308"/>
+                <wp:lineTo x="21428" y="21308"/>
+                <wp:lineTo x="21428" y="0"/>
+                <wp:lineTo x="0" y="0"/>
+              </wp:wrapPolygon>
+            </wp:wrapThrough>
+            <wp:docPr id="31339919" name="Picture 1"/>
+            <wp:cNvGraphicFramePr>
+              <a:graphicFrameLocks xmlns:a="http://schemas.openxmlformats.org/drawingml/2006/main" noChangeAspect="1"/>
+            </wp:cNvGraphicFramePr>
+            <a:graphic xmlns:a="http://schemas.openxmlformats.org/drawingml/2006/main">
+              <a:graphicData uri="http://schemas.openxmlformats.org/drawingml/2006/picture">
+                <pic:pic xmlns:pic="http://schemas.openxmlformats.org/drawingml/2006/picture">
+                  <pic:nvPicPr>
+                    <pic:cNvPr id="31339919" name=""/>
+                    <pic:cNvPicPr/>
+                  </pic:nvPicPr>
+                  <pic:blipFill>
+                    <a:blip r:embed="rId14" cstate="print">
+                      <a:extLst>
+                        <a:ext uri="{28A0092B-C50C-407E-A947-70E740481C1C}">
+                          <a14:useLocalDpi xmlns:a14="http://schemas.microsoft.com/office/drawing/2010/main" val="0"/>
+                        </a:ext>
+                      </a:extLst>
+                    </a:blip>
+                    <a:stretch>
+                      <a:fillRect/>
+                    </a:stretch>
+                  </pic:blipFill>
+                  <pic:spPr>
+                    <a:xfrm>
+                      <a:off x="0" y="0"/>
+                      <a:ext cx="2477135" cy="1409700"/>
+                    </a:xfrm>
+                    <a:prstGeom prst="rect">
+                      <a:avLst/>
+                    </a:prstGeom>
+                  </pic:spPr>
+                </pic:pic>
+              </a:graphicData>
+            </a:graphic>
+            <wp14:sizeRelH relativeFrom="margin">
+              <wp14:pctWidth>0</wp14:pctWidth>
+            </wp14:sizeRelH>
+            <wp14:sizeRelV relativeFrom="margin">
+              <wp14:pctHeight>0</wp14:pctHeight>
+            </wp14:sizeRelV>
+          </wp:anchor>
+        </w:drawing>
+      </w:r>
       <w:r>
         <w:rPr>
           <w:rFonts w:ascii="Times New Roman" w:hAnsi="Times New Roman" w:cs="Times New Roman"/>
@@ -1943,7 +2130,7 @@
         <mc:AlternateContent>
           <mc:Choice Requires="wps">
             <w:drawing>
-              <wp:anchor distT="45720" distB="45720" distL="114300" distR="114300" simplePos="0" relativeHeight="251668480" behindDoc="0" locked="0" layoutInCell="1" allowOverlap="1" wp14:anchorId="3B679C46" wp14:editId="0A79C8BE">
+              <wp:anchor distT="45720" distB="45720" distL="114300" distR="114300" simplePos="0" relativeHeight="251668480" behindDoc="0" locked="0" layoutInCell="1" allowOverlap="1" wp14:anchorId="3B679C46" wp14:editId="78BFEB32">
                 <wp:simplePos x="0" y="0"/>
                 <wp:positionH relativeFrom="page">
                   <wp:posOffset>4785995</wp:posOffset>
@@ -2065,7 +2252,7 @@
           </mc:Choice>
           <mc:Fallback>
             <w:pict>
-              <v:shape w14:anchorId="3B679C46" id="Text Box 2" o:spid="_x0000_s1032" type="#_x0000_t202" style="position:absolute;left:0;text-align:left;margin-left:376.85pt;margin-top:182.55pt;width:129pt;height:16.85pt;z-index:251668480;visibility:visible;mso-wrap-style:square;mso-width-percent:0;mso-height-percent:0;mso-wrap-distance-left:9pt;mso-wrap-distance-top:3.6pt;mso-wrap-distance-right:9pt;mso-wrap-distance-bottom:3.6pt;mso-position-horizontal:absolute;mso-position-horizontal-relative:page;mso-position-vertical:absolute;mso-position-vertical-relative:text;mso-width-percent:0;mso-height-percent:0;mso-width-relative:margin;mso-height-relative:margin;v-text-anchor:top" o:gfxdata="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" filled="f" stroked="f">
+              <v:shape w14:anchorId="3B679C46" id="Text Box 2" o:spid="_x0000_s1032" type="#_x0000_t202" style="position:absolute;margin-left:376.85pt;margin-top:182.55pt;width:129pt;height:16.85pt;z-index:251668480;visibility:visible;mso-wrap-style:square;mso-width-percent:0;mso-height-percent:0;mso-wrap-distance-left:9pt;mso-wrap-distance-top:3.6pt;mso-wrap-distance-right:9pt;mso-wrap-distance-bottom:3.6pt;mso-position-horizontal:absolute;mso-position-horizontal-relative:page;mso-position-vertical:absolute;mso-position-vertical-relative:text;mso-width-percent:0;mso-height-percent:0;mso-width-relative:margin;mso-height-relative:margin;v-text-anchor:top" o:gfxdata="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" filled="f" stroked="f">
                 <v:textbox>
                   <w:txbxContent>
                     <w:p>
@@ -2132,161 +2319,37 @@
       <w:r>
         <w:rPr>
           <w:rFonts w:ascii="Times New Roman" w:hAnsi="Times New Roman" w:cs="Times New Roman"/>
-          <w:noProof/>
-          <w:color w:val="000000"/>
-          <w:sz w:val="24"/>
-          <w:szCs w:val="24"/>
-        </w:rPr>
-        <w:drawing>
-          <wp:anchor distT="0" distB="0" distL="114300" distR="114300" simplePos="0" relativeHeight="251659264" behindDoc="0" locked="0" layoutInCell="1" allowOverlap="1" wp14:anchorId="7A9882C2" wp14:editId="12282704">
-            <wp:simplePos x="0" y="0"/>
-            <wp:positionH relativeFrom="column">
-              <wp:posOffset>3309167</wp:posOffset>
-            </wp:positionH>
-            <wp:positionV relativeFrom="paragraph">
-              <wp:posOffset>840287</wp:posOffset>
-            </wp:positionV>
-            <wp:extent cx="2477135" cy="1409700"/>
-            <wp:effectExtent l="0" t="0" r="0" b="0"/>
-            <wp:wrapThrough wrapText="bothSides">
-              <wp:wrapPolygon edited="0">
-                <wp:start x="0" y="0"/>
-                <wp:lineTo x="0" y="21308"/>
-                <wp:lineTo x="21428" y="21308"/>
-                <wp:lineTo x="21428" y="0"/>
-                <wp:lineTo x="0" y="0"/>
-              </wp:wrapPolygon>
-            </wp:wrapThrough>
-            <wp:docPr id="31339919" name="Picture 1"/>
-            <wp:cNvGraphicFramePr>
-              <a:graphicFrameLocks xmlns:a="http://schemas.openxmlformats.org/drawingml/2006/main" noChangeAspect="1"/>
-            </wp:cNvGraphicFramePr>
-            <a:graphic xmlns:a="http://schemas.openxmlformats.org/drawingml/2006/main">
-              <a:graphicData uri="http://schemas.openxmlformats.org/drawingml/2006/picture">
-                <pic:pic xmlns:pic="http://schemas.openxmlformats.org/drawingml/2006/picture">
-                  <pic:nvPicPr>
-                    <pic:cNvPr id="31339919" name=""/>
-                    <pic:cNvPicPr/>
-                  </pic:nvPicPr>
-                  <pic:blipFill>
-                    <a:blip r:embed="rId13" cstate="print">
-                      <a:extLst>
-                        <a:ext uri="{28A0092B-C50C-407E-A947-70E740481C1C}">
-                          <a14:useLocalDpi xmlns:a14="http://schemas.microsoft.com/office/drawing/2010/main" val="0"/>
-                        </a:ext>
-                      </a:extLst>
-                    </a:blip>
-                    <a:stretch>
-                      <a:fillRect/>
-                    </a:stretch>
-                  </pic:blipFill>
-                  <pic:spPr>
-                    <a:xfrm>
-                      <a:off x="0" y="0"/>
-                      <a:ext cx="2477135" cy="1409700"/>
-                    </a:xfrm>
-                    <a:prstGeom prst="rect">
-                      <a:avLst/>
-                    </a:prstGeom>
-                  </pic:spPr>
-                </pic:pic>
-              </a:graphicData>
-            </a:graphic>
-            <wp14:sizeRelH relativeFrom="margin">
-              <wp14:pctWidth>0</wp14:pctWidth>
-            </wp14:sizeRelH>
-            <wp14:sizeRelV relativeFrom="margin">
-              <wp14:pctHeight>0</wp14:pctHeight>
-            </wp14:sizeRelV>
-          </wp:anchor>
-        </w:drawing>
-      </w:r>
-      <w:r>
-        <w:rPr>
-          <w:rFonts w:ascii="Times New Roman" w:hAnsi="Times New Roman" w:cs="Times New Roman"/>
-          <w:color w:val="000000"/>
-          <w:sz w:val="24"/>
-          <w:szCs w:val="24"/>
-        </w:rPr>
-        <w:t xml:space="preserve">Now-a-days, management of waste from its collection to dumping and disruption has become one of the greatest challenging and arduous chore for municipal corporations, all around the globe. To make this tedious job facile, a new concept of Smart Dustbin has been taken into consideration for Smart buildings, hospitals, schools and railway stations. The Smart garbage collector thought is an advancement of traditional garbage collector by levitating it to become smart inculcating sensors and some form of logics. This smart collector is a revolutionary idea of application of line following garbage car and pole fixed garbage part on predesigned </w:t>
-      </w:r>
-      <w:r>
-        <w:rPr>
-          <w:rFonts w:ascii="Times New Roman" w:hAnsi="Times New Roman" w:cs="Times New Roman"/>
-          <w:color w:val="000000"/>
-          <w:sz w:val="24"/>
-          <w:szCs w:val="24"/>
-        </w:rPr>
-        <w:lastRenderedPageBreak/>
-        <w:t>locomotive path. The fixed bin makes use of ultrasonic sensors or level of garbage detection and updates the coeval level of the bin to the garbage car, using RF Module. This is thereby a fully automated system, making small contribution</w:t>
-      </w:r>
-      <w:r>
-        <w:rPr>
-          <w:rFonts w:ascii="Times New Roman" w:hAnsi="Times New Roman" w:cs="Times New Roman"/>
-          <w:color w:val="000000"/>
-          <w:sz w:val="24"/>
-          <w:szCs w:val="24"/>
-        </w:rPr>
-        <w:t xml:space="preserve"> </w:t>
-      </w:r>
-      <w:r>
-        <w:rPr>
-          <w:rFonts w:ascii="Times New Roman" w:hAnsi="Times New Roman" w:cs="Times New Roman"/>
-          <w:color w:val="000000"/>
-          <w:sz w:val="24"/>
-          <w:szCs w:val="24"/>
-        </w:rPr>
-        <w:t xml:space="preserve">towards the theme of </w:t>
-      </w:r>
-      <w:r>
-        <w:rPr>
-          <w:rFonts w:ascii="Times New Roman" w:hAnsi="Times New Roman" w:cs="Times New Roman"/>
-          <w:i/>
-          <w:iCs/>
-          <w:color w:val="000000"/>
-          <w:sz w:val="24"/>
-          <w:szCs w:val="24"/>
-        </w:rPr>
-        <w:t>“</w:t>
-      </w:r>
-      <w:r>
-        <w:rPr>
-          <w:rFonts w:ascii="Times New Roman" w:hAnsi="Times New Roman" w:cs="Times New Roman"/>
-          <w:i/>
-          <w:iCs/>
-          <w:color w:val="000000"/>
-          <w:sz w:val="24"/>
-          <w:szCs w:val="24"/>
-        </w:rPr>
-        <w:t>CLEAN RAJSHAHI GREEN RAJSHAHI</w:t>
-      </w:r>
-      <w:r>
-        <w:rPr>
-          <w:rFonts w:ascii="Times New Roman" w:hAnsi="Times New Roman" w:cs="Times New Roman"/>
-          <w:i/>
-          <w:iCs/>
-          <w:color w:val="000000"/>
-          <w:sz w:val="24"/>
-          <w:szCs w:val="24"/>
-        </w:rPr>
-        <w:t>”</w:t>
-      </w:r>
-      <w:r>
-        <w:rPr>
-          <w:rFonts w:ascii="Times New Roman" w:hAnsi="Times New Roman" w:cs="Times New Roman"/>
-          <w:b/>
-          <w:bCs/>
-          <w:i/>
-          <w:iCs/>
-          <w:sz w:val="48"/>
-          <w:szCs w:val="48"/>
-        </w:rPr>
-        <w:br/>
+          <w:color w:val="374151"/>
+          <w:sz w:val="24"/>
+          <w:szCs w:val="24"/>
+        </w:rPr>
+        <w:t>The project envisions the creation of an autonomous robotic system tailored for intelligent waste collection in a seminar library. The primary objective is to develop an innovative solution that autonomously navigates through predefined routes, specifically entering designated rooms (room 120 and 122) to adeptly collect diverse waste materials. The targeted items include paper, unused pencils, pens, erasers, and water bottles.</w:t>
+      </w:r>
+    </w:p>
+    <w:p>
+      <w:pPr>
+        <w:spacing w:line="240" w:lineRule="auto"/>
+        <w:jc w:val="both"/>
+        <w:rPr>
+          <w:rFonts w:ascii="Times New Roman" w:hAnsi="Times New Roman" w:cs="Times New Roman"/>
+          <w:sz w:val="24"/>
+          <w:szCs w:val="24"/>
+        </w:rPr>
+      </w:pPr>
+      <w:r>
+        <w:rPr>
+          <w:rFonts w:ascii="Times New Roman" w:hAnsi="Times New Roman" w:cs="Times New Roman"/>
+          <w:color w:val="374151"/>
+          <w:sz w:val="24"/>
+          <w:szCs w:val="24"/>
+        </w:rPr>
+        <w:t>A waste management robot mission is envisioned to revolutionize the process of waste disposal and recycling through the development and deployment of sophisticated robotic systems. The mission's primary objective is to create robots capable of autonomously collecting and sorting waste materials based on their types. Employing advanced technologies such as computer vision, machine learning, and robotic arms, these robots will navigate predefined areas, such as neighborhoods and industrial zones, efficiently covering waste collection and recycling zones.</w:t>
       </w:r>
     </w:p>
     <w:p>
       <w:pPr>
         <w:pStyle w:val="Heading1"/>
+        <w:spacing w:line="240" w:lineRule="auto"/>
         <w:jc w:val="both"/>
         <w:rPr>
           <w:rFonts w:ascii="Times New Roman" w:hAnsi="Times New Roman" w:cs="Times New Roman"/>
@@ -2302,6 +2365,15 @@
           <w:b/>
           <w:bCs/>
         </w:rPr>
+        <w:lastRenderedPageBreak/>
+        <w:t xml:space="preserve">1. </w:t>
+      </w:r>
+      <w:r>
+        <w:rPr>
+          <w:rFonts w:ascii="Times New Roman" w:hAnsi="Times New Roman" w:cs="Times New Roman"/>
+          <w:b/>
+          <w:bCs/>
+        </w:rPr>
         <w:t>Introduction</w:t>
       </w:r>
       <w:bookmarkEnd w:id="2"/>
@@ -2309,6 +2381,7 @@
     </w:p>
     <w:p>
       <w:pPr>
+        <w:spacing w:line="240" w:lineRule="auto"/>
         <w:jc w:val="both"/>
         <w:rPr>
           <w:rFonts w:ascii="Times New Roman" w:hAnsi="Times New Roman" w:cs="Times New Roman"/>
@@ -2318,11 +2391,10 @@
     <w:p>
       <w:pPr>
         <w:pStyle w:val="Heading2"/>
+        <w:spacing w:line="240" w:lineRule="auto"/>
         <w:jc w:val="both"/>
         <w:rPr>
           <w:rFonts w:ascii="Times New Roman" w:hAnsi="Times New Roman" w:cs="Times New Roman"/>
-          <w:b/>
-          <w:bCs/>
           <w:sz w:val="28"/>
           <w:szCs w:val="28"/>
         </w:rPr>
@@ -2332,11 +2404,17 @@
       <w:r>
         <w:rPr>
           <w:rFonts w:ascii="Times New Roman" w:hAnsi="Times New Roman" w:cs="Times New Roman"/>
-          <w:b/>
-          <w:bCs/>
           <w:sz w:val="28"/>
           <w:szCs w:val="28"/>
         </w:rPr>
+        <w:t xml:space="preserve">1.1 </w:t>
+      </w:r>
+      <w:r>
+        <w:rPr>
+          <w:rFonts w:ascii="Times New Roman" w:hAnsi="Times New Roman" w:cs="Times New Roman"/>
+          <w:sz w:val="28"/>
+          <w:szCs w:val="28"/>
+        </w:rPr>
         <w:t>General Description</w:t>
       </w:r>
       <w:bookmarkEnd w:id="4"/>
@@ -2344,55 +2422,51 @@
     </w:p>
     <w:p>
       <w:pPr>
-        <w:jc w:val="both"/>
-        <w:rPr>
-          <w:rFonts w:ascii="Times New Roman" w:hAnsi="Times New Roman" w:cs="Times New Roman"/>
-          <w:sz w:val="24"/>
-          <w:szCs w:val="24"/>
-        </w:rPr>
-      </w:pPr>
-      <w:r>
-        <w:rPr>
-          <w:rFonts w:ascii="Times New Roman" w:hAnsi="Times New Roman" w:cs="Times New Roman"/>
-          <w:sz w:val="24"/>
-          <w:szCs w:val="24"/>
-        </w:rPr>
-        <w:t>In today's era as we know that where countries are developing at a rapid rate a lot of unwanted waste is being generated like electronics, plastics and many biodegradable products. Waste management being the utmost spurned factors in developing countries creates an urgency to address this problem. In metropolitan or city areas, the clearance of waste management has been a grind task for the majority of the country all over the world. There is need of a well- organized waste clearance system is mandatory by keeping green environment. There are many existing expertise mechanism are available for handling as well as managing waste. But the lacking for gathering information is a major challenging task. This flounder will perturb the quick nationwide rate of growth in heaped urban areas as well as its growing demand for the citywide ecological and environmental protection. This is a major challenging in waste management system to create a prototype because of the paucity of planning and systematization among government, people and local authority for shipping and processing waste. Currently the waste gathering is conventional which acquire a lot of labours and is time overwhelming process.</w:t>
-      </w:r>
-    </w:p>
-    <w:p>
-      <w:pPr>
-        <w:jc w:val="both"/>
-        <w:rPr>
-          <w:rFonts w:ascii="Times New Roman" w:hAnsi="Times New Roman" w:cs="Times New Roman"/>
-          <w:sz w:val="24"/>
-          <w:szCs w:val="24"/>
-        </w:rPr>
-      </w:pPr>
-      <w:r>
-        <w:rPr>
-          <w:rFonts w:ascii="Times New Roman" w:hAnsi="Times New Roman" w:cs="Times New Roman"/>
-          <w:sz w:val="24"/>
-          <w:szCs w:val="24"/>
-        </w:rPr>
-        <w:t>The Smart garbage collection bin also works in the same way with the amalgamation of sensors including ultrasonic sensor and IR sensor that predicts and gives a signal for its garbage level and determines the absolute path respectively. The main cynosure of this research is to design a highly cost effective and utilitarian waste management system which shall make regulation and picking up of the garbage as easy and convenient as possible. In the following sections, the methodology of the system will be elaborated along with the description of the hardware used. The design of the system, the algorithm, and the flowchart will follow the hardware description.</w:t>
-      </w:r>
-    </w:p>
-    <w:p>
-      <w:pPr>
-        <w:jc w:val="both"/>
-        <w:rPr>
-          <w:rFonts w:ascii="Times New Roman" w:hAnsi="Times New Roman" w:cs="Times New Roman"/>
+        <w:rPr>
+          <w:rFonts w:ascii="Times New Roman" w:hAnsi="Times New Roman" w:cs="Times New Roman"/>
+          <w:sz w:val="24"/>
+          <w:szCs w:val="24"/>
+        </w:rPr>
+      </w:pPr>
+      <w:r>
+        <w:rPr>
+          <w:rFonts w:ascii="Times New Roman" w:hAnsi="Times New Roman" w:cs="Times New Roman"/>
+        </w:rPr>
+        <w:br/>
+      </w:r>
+      <w:r>
+        <w:rPr>
+          <w:rFonts w:ascii="Times New Roman" w:hAnsi="Times New Roman" w:cs="Times New Roman"/>
+          <w:color w:val="374151"/>
+          <w:sz w:val="24"/>
+          <w:szCs w:val="24"/>
+        </w:rPr>
+        <w:t>A waste management robot is an advanced robotic system designed for autonomous waste handling tasks, including collection, sorting, and recycling. Utilizing cutting-edge technologies such as computer vision, machine learning, and sensors, these robots can autonomously navigate designated areas, identify various waste materials, and sort them based on predefined categories. The primary functions encompass efficient waste collection, sorting materials accurately, and depositing recyclables into appropriate containers</w:t>
+      </w:r>
+      <w:r>
+        <w:rPr>
+          <w:rFonts w:ascii="Times New Roman" w:hAnsi="Times New Roman" w:cs="Times New Roman"/>
+          <w:color w:val="374151"/>
+          <w:sz w:val="24"/>
+          <w:szCs w:val="24"/>
+        </w:rPr>
+        <w:t>.</w:t>
+      </w:r>
+    </w:p>
+    <w:p>
+      <w:pPr>
+        <w:rPr>
+          <w:rFonts w:ascii="Times New Roman" w:hAnsi="Times New Roman" w:cs="Times New Roman"/>
+          <w:sz w:val="24"/>
+          <w:szCs w:val="24"/>
         </w:rPr>
       </w:pPr>
     </w:p>
     <w:p>
       <w:pPr>
         <w:pStyle w:val="Heading2"/>
-        <w:jc w:val="both"/>
-        <w:rPr>
-          <w:rFonts w:ascii="Times New Roman" w:hAnsi="Times New Roman" w:cs="Times New Roman"/>
-          <w:color w:val="000000"/>
+        <w:rPr>
+          <w:rFonts w:ascii="Times New Roman" w:hAnsi="Times New Roman" w:cs="Times New Roman"/>
           <w:sz w:val="28"/>
           <w:szCs w:val="28"/>
         </w:rPr>
@@ -2402,10 +2476,17 @@
       <w:r>
         <w:rPr>
           <w:rFonts w:ascii="Times New Roman" w:hAnsi="Times New Roman" w:cs="Times New Roman"/>
-          <w:color w:val="000000"/>
           <w:sz w:val="28"/>
           <w:szCs w:val="28"/>
         </w:rPr>
+        <w:t xml:space="preserve">1.2 </w:t>
+      </w:r>
+      <w:r>
+        <w:rPr>
+          <w:rFonts w:ascii="Times New Roman" w:hAnsi="Times New Roman" w:cs="Times New Roman"/>
+          <w:sz w:val="28"/>
+          <w:szCs w:val="28"/>
+        </w:rPr>
         <w:t>Literature Survey</w:t>
       </w:r>
       <w:bookmarkEnd w:id="6"/>
@@ -2413,81 +2494,46 @@
     </w:p>
     <w:p>
       <w:pPr>
+        <w:spacing w:line="240" w:lineRule="auto"/>
         <w:jc w:val="both"/>
         <w:rPr>
           <w:rFonts w:ascii="Times New Roman" w:hAnsi="Times New Roman" w:cs="Times New Roman"/>
-          <w:sz w:val="28"/>
-          <w:szCs w:val="28"/>
-        </w:rPr>
-      </w:pPr>
-      <w:r>
-        <w:rPr>
-          <w:rFonts w:ascii="Times New Roman" w:hAnsi="Times New Roman" w:cs="Times New Roman"/>
-          <w:color w:val="000000"/>
-          <w:sz w:val="24"/>
-          <w:szCs w:val="24"/>
-        </w:rPr>
-        <w:t xml:space="preserve">A number of different research papers have been surveyed to gather the related information regarding the project. A Smart Dustbin was presented [1], based on IoT that contained the smart bin which was being made on a platform, based on Arduino Uno board that had been linked with ultrasonic sensor and a GSM modem. Some researchers also made a conclusion that numerous issues like durability, perpetuation and affordability were seen during the designing of these bins [2]. The scientists [3] also suggested the technique for management and disposal of garbage, in </w:t>
-      </w:r>
-      <w:r>
-        <w:rPr>
-          <w:rFonts w:ascii="Times New Roman" w:hAnsi="Times New Roman" w:cs="Times New Roman"/>
-          <w:color w:val="000000"/>
-          <w:sz w:val="24"/>
-          <w:szCs w:val="24"/>
-        </w:rPr>
-        <w:lastRenderedPageBreak/>
-        <w:t>which the garbage bin had been made to interface and connect with a system which was based on microcontroller and also had IR systems along with a main system that clearly displayed the current weight and level of the waste in the bin. In other systems the present status of dustbin was made to see on a web page that was mobile based, by using the Wi-Fi. The author also suggested a way for managing the picking up of garbage from different location of the cities and common living area . In this system, the amount of trash in the dustbin was sensed by the ultrasonic sensor that will thereby report the present situation of the trash bin to recommended authority via GSM module. Some systems also developed a GUI that was MATLAB based . Some researchers also analysed Decision System that may also be worned by trash collection in the urban regions [</w:t>
-      </w:r>
-      <w:r>
-        <w:rPr>
-          <w:rFonts w:ascii="Times New Roman" w:hAnsi="Times New Roman" w:cs="Times New Roman"/>
-          <w:color w:val="000000"/>
-          <w:sz w:val="24"/>
-          <w:szCs w:val="24"/>
-        </w:rPr>
-        <w:t>4-5</w:t>
-      </w:r>
-      <w:r>
-        <w:rPr>
-          <w:rFonts w:ascii="Times New Roman" w:hAnsi="Times New Roman" w:cs="Times New Roman"/>
-          <w:color w:val="000000"/>
-          <w:sz w:val="24"/>
-          <w:szCs w:val="24"/>
-        </w:rPr>
-        <w:t xml:space="preserve">]. This system was made to handle the impotent collection of waste in the city areas that are too inaccessible. Some of them placed a camera in those areas of the urban regions that were facing severe problems. A number of bins had been placed throughout the city that were governed by an embedded device, low in cost and which helped a lot in estimating about the fill level of waste in the dustbins. A unique ID had been given to each bin so as to detect and analyse that which among the all bins has been filled and is ready to be dumped or emptied. This was predominantly categorized into two areas: one that is the transmitter section and the rest one was the section of the receiver . The first area was composed of a sensors and microcontroller that will keep track of the level of waste and sends the concerned information onto the control room, with the use of the RF Transmitter, after that the RF Receiver collects and receives the sent information and again moves it to the concerned person, to make the bin devoid as fast as it can </w:t>
-      </w:r>
-      <w:r>
-        <w:rPr>
-          <w:rFonts w:ascii="Times New Roman" w:hAnsi="Times New Roman" w:cs="Times New Roman"/>
-          <w:color w:val="000000"/>
-          <w:sz w:val="24"/>
-          <w:szCs w:val="24"/>
-        </w:rPr>
-        <w:t>.</w:t>
-      </w:r>
-      <w:r>
-        <w:rPr>
-          <w:rFonts w:ascii="Times New Roman" w:hAnsi="Times New Roman" w:cs="Times New Roman"/>
-          <w:color w:val="000000"/>
-          <w:sz w:val="24"/>
-          <w:szCs w:val="24"/>
-        </w:rPr>
-        <w:t xml:space="preserve">The mobile software application has been designed to indulge people in the task of collecting and dumping the solid and other types of waste. A number of detailed ways associated to the view from persons about the current situation of the area with allusion to hygiene and cleanliness, classes of taking shots and then uploading it to computer server application, are being given that will make the computer applications far more useful and helpful so as to earnestly dower in a course of waste management </w:t>
-      </w:r>
-      <w:r>
-        <w:rPr>
-          <w:rFonts w:ascii="Times New Roman" w:hAnsi="Times New Roman" w:cs="Times New Roman"/>
-          <w:color w:val="000000"/>
-          <w:sz w:val="24"/>
-          <w:szCs w:val="24"/>
-        </w:rPr>
-        <w:t>.</w:t>
+          <w:sz w:val="32"/>
+          <w:szCs w:val="32"/>
+        </w:rPr>
+      </w:pPr>
+      <w:r>
+        <w:rPr>
+          <w:rFonts w:ascii="Times New Roman" w:hAnsi="Times New Roman" w:cs="Times New Roman"/>
+          <w:color w:val="374151"/>
+          <w:sz w:val="24"/>
+          <w:szCs w:val="24"/>
+        </w:rPr>
+        <w:t>We started this project by looking at how robots currently work on their own and how we deal with garbage. Our study showed that we can use technology to make garbage collection better and more environmentally friendly [</w:t>
+      </w:r>
+      <w:r>
+        <w:rPr>
+          <w:rFonts w:ascii="Times New Roman" w:hAnsi="Times New Roman" w:cs="Times New Roman"/>
+          <w:color w:val="374151"/>
+          <w:sz w:val="24"/>
+          <w:szCs w:val="24"/>
+        </w:rPr>
+        <w:t>1</w:t>
+      </w:r>
+      <w:r>
+        <w:rPr>
+          <w:rFonts w:ascii="Times New Roman" w:hAnsi="Times New Roman" w:cs="Times New Roman"/>
+          <w:color w:val="374151"/>
+          <w:sz w:val="24"/>
+          <w:szCs w:val="24"/>
+        </w:rPr>
+        <w:t>]. So, we're using ideas from existing robots, sensors, and garbage management methods to design and build our own robot.</w:t>
       </w:r>
     </w:p>
     <w:p>
       <w:pPr>
         <w:pStyle w:val="Heading1"/>
+        <w:spacing w:line="240" w:lineRule="auto"/>
         <w:jc w:val="both"/>
         <w:rPr>
           <w:rFonts w:ascii="Times New Roman" w:hAnsi="Times New Roman" w:cs="Times New Roman"/>
@@ -2497,13 +2543,44 @@
       </w:pPr>
       <w:bookmarkStart w:id="8" w:name="_Toc151161793"/>
       <w:bookmarkStart w:id="9" w:name="_Toc151833919"/>
-      <w:r>
-        <w:rPr>
-          <w:rFonts w:ascii="Times New Roman" w:hAnsi="Times New Roman" w:cs="Times New Roman"/>
-          <w:b/>
-          <w:bCs/>
-        </w:rPr>
-        <w:lastRenderedPageBreak/>
+    </w:p>
+    <w:p>
+      <w:pPr>
+        <w:pStyle w:val="Heading1"/>
+        <w:spacing w:line="240" w:lineRule="auto"/>
+        <w:jc w:val="both"/>
+        <w:rPr>
+          <w:rFonts w:ascii="Times New Roman" w:hAnsi="Times New Roman" w:cs="Times New Roman"/>
+          <w:b/>
+          <w:bCs/>
+        </w:rPr>
+      </w:pPr>
+    </w:p>
+    <w:p>
+      <w:pPr>
+        <w:pStyle w:val="Heading1"/>
+        <w:spacing w:line="240" w:lineRule="auto"/>
+        <w:jc w:val="both"/>
+        <w:rPr>
+          <w:rFonts w:ascii="Times New Roman" w:hAnsi="Times New Roman" w:cs="Times New Roman"/>
+          <w:b/>
+          <w:bCs/>
+        </w:rPr>
+      </w:pPr>
+      <w:r>
+        <w:rPr>
+          <w:rFonts w:ascii="Times New Roman" w:hAnsi="Times New Roman" w:cs="Times New Roman"/>
+          <w:b/>
+          <w:bCs/>
+        </w:rPr>
+        <w:t xml:space="preserve">2. </w:t>
+      </w:r>
+      <w:r>
+        <w:rPr>
+          <w:rFonts w:ascii="Times New Roman" w:hAnsi="Times New Roman" w:cs="Times New Roman"/>
+          <w:b/>
+          <w:bCs/>
+        </w:rPr>
         <w:t>Methodology</w:t>
       </w:r>
       <w:bookmarkEnd w:id="8"/>
@@ -2511,7 +2588,7 @@
     </w:p>
     <w:p>
       <w:pPr>
-        <w:spacing w:line="360" w:lineRule="auto"/>
+        <w:spacing w:line="240" w:lineRule="auto"/>
         <w:jc w:val="both"/>
         <w:rPr>
           <w:rFonts w:ascii="Times New Roman" w:hAnsi="Times New Roman" w:cs="Times New Roman"/>
@@ -2700,7 +2777,7 @@
                     <pic:cNvPicPr/>
                   </pic:nvPicPr>
                   <pic:blipFill>
-                    <a:blip r:embed="rId14" cstate="print">
+                    <a:blip r:embed="rId15" cstate="print">
                       <a:extLst>
                         <a:ext uri="{28A0092B-C50C-407E-A947-70E740481C1C}">
                           <a14:useLocalDpi xmlns:a14="http://schemas.microsoft.com/office/drawing/2010/main" val="0"/>
@@ -2755,35 +2832,20 @@
           <w:sz w:val="24"/>
           <w:szCs w:val="24"/>
         </w:rPr>
-        <w:t>In “Smart Garbage Collecting Robot and Monitoring System” the height of the trash filled in the fixed part bin is identified using an Ultrasonic sensor, and thus the level is remitted to the garbage car part with the help of RF Module.</w:t>
-      </w:r>
-      <w:r>
-        <w:rPr>
-          <w:rStyle w:val="fontstyle01"/>
-          <w:rFonts w:ascii="Times New Roman" w:hAnsi="Times New Roman" w:cs="Times New Roman"/>
-          <w:sz w:val="24"/>
-          <w:szCs w:val="24"/>
-        </w:rPr>
         <w:t xml:space="preserve"> </w:t>
       </w:r>
-      <w:r>
+    </w:p>
+    <w:p>
+      <w:pPr>
+        <w:spacing w:line="240" w:lineRule="auto"/>
+        <w:jc w:val="both"/>
         <w:rPr>
           <w:rFonts w:ascii="Times New Roman" w:hAnsi="Times New Roman" w:cs="Times New Roman"/>
           <w:color w:val="000000"/>
           <w:sz w:val="24"/>
           <w:szCs w:val="24"/>
         </w:rPr>
-        <w:t>Microcontroller is mainly used so as to interface the ultrasonic sensor with the RF module. This is a fully automated system in which the garbage car moves automatically when it gets a signal via RF Module from the Garbage bin, when it gets completely filled.</w:t>
-      </w:r>
-      <w:r>
-        <w:rPr>
-          <w:rStyle w:val="fontstyle01"/>
-          <w:rFonts w:ascii="Times New Roman" w:hAnsi="Times New Roman" w:cs="Times New Roman"/>
-          <w:sz w:val="24"/>
-          <w:szCs w:val="24"/>
-        </w:rPr>
-        <w:t xml:space="preserve"> </w:t>
-      </w:r>
+      </w:pPr>
       <w:r>
         <w:rPr>
           <w:rFonts w:ascii="Times New Roman" w:hAnsi="Times New Roman" w:cs="Times New Roman"/>
@@ -2791,12 +2853,31 @@
           <w:sz w:val="24"/>
           <w:szCs w:val="24"/>
         </w:rPr>
-        <w:t>This will help to manage the garbage collection efficiently. Here in this system, Infrared (IR) sensor is used for garbage level detection on garbage car. The IR sensor emits light that is unseeable to the eye of humans because it pertains infrared wavelengths, which can be recognized by the electric equipments. RF Module is used for conveyance purpose; so as to transmit that the concerned collector is full and also it helps in managing and controlling the garbage panel motor of the trash bin that is fixed. Arduino board is used to interface the ultrasonic sensor, motor and RF module. The IR sensor arrangement acts as level detector and controlling garbage car. The IR sensor and cars motor interface with Arduino. The program is burned in the microcontroller Arduino Nano ATmega 328p using the Arduino software (IDE). These Data or information of the muck heights of corresponding dustbins sent to moving car part for empty the bin as fast as it can. Then the garbage car moves toward the collecting garbage in the predefined path and after dumping back to track to reach start point.</w:t>
+        <w:t>The envisioned autonomous refuse retrieval automaton will seamlessly fuse cutting-edge sensor technologies, articulate robotic appendages, and intricate microcontrollers in a harmonious symphony aimed at accomplishing its predetermined goals [</w:t>
+      </w:r>
+      <w:r>
+        <w:rPr>
+          <w:rFonts w:ascii="Times New Roman" w:hAnsi="Times New Roman" w:cs="Times New Roman"/>
+          <w:color w:val="000000"/>
+          <w:sz w:val="24"/>
+          <w:szCs w:val="24"/>
+        </w:rPr>
+        <w:t>2</w:t>
+      </w:r>
+      <w:r>
+        <w:rPr>
+          <w:rFonts w:ascii="Times New Roman" w:hAnsi="Times New Roman" w:cs="Times New Roman"/>
+          <w:color w:val="000000"/>
+          <w:sz w:val="24"/>
+          <w:szCs w:val="24"/>
+        </w:rPr>
+        <w:t>]. The procedural approach encompasses a meticulous blend of innovative engineering solutions, revolutionary programming paradigms, and an unwavering commitment to precision.</w:t>
       </w:r>
     </w:p>
     <w:p>
       <w:pPr>
         <w:pStyle w:val="Heading2"/>
+        <w:spacing w:line="240" w:lineRule="auto"/>
         <w:jc w:val="both"/>
         <w:rPr>
           <w:rFonts w:ascii="Times New Roman" w:hAnsi="Times New Roman" w:cs="Times New Roman"/>
@@ -2816,37 +2897,47 @@
           <w:sz w:val="28"/>
           <w:szCs w:val="28"/>
         </w:rPr>
+        <w:t xml:space="preserve">2.1 </w:t>
+      </w:r>
+      <w:r>
+        <w:rPr>
+          <w:rFonts w:ascii="Times New Roman" w:hAnsi="Times New Roman" w:cs="Times New Roman"/>
+          <w:b/>
+          <w:bCs/>
+          <w:sz w:val="28"/>
+          <w:szCs w:val="28"/>
+        </w:rPr>
         <w:t>System Architecture</w:t>
       </w:r>
       <w:bookmarkEnd w:id="10"/>
       <w:bookmarkEnd w:id="11"/>
     </w:p>
-    <w:p/>
-    <w:p>
-      <w:pPr>
-        <w:rPr>
-          <w:sz w:val="24"/>
-          <w:szCs w:val="24"/>
-        </w:rPr>
-      </w:pPr>
-      <w:r>
-        <w:rPr>
-          <w:sz w:val="24"/>
-          <w:szCs w:val="24"/>
-        </w:rPr>
-        <w:t>The system architecture of an autonomous robot system prototype is crucial for managing complexity and ensuring efficient performance. In the context of designing and building an autonomous robot system prototype</w:t>
-      </w:r>
-      <w:r>
-        <w:rPr>
-          <w:sz w:val="24"/>
-          <w:szCs w:val="24"/>
-        </w:rPr>
-        <w:t>.</w:t>
-      </w:r>
-    </w:p>
-    <w:p/>
-    <w:p/>
-    <w:p/>
+    <w:p>
+      <w:pPr>
+        <w:spacing w:line="240" w:lineRule="auto"/>
+        <w:rPr>
+          <w:rFonts w:ascii="Times New Roman" w:hAnsi="Times New Roman" w:cs="Times New Roman"/>
+          <w:sz w:val="24"/>
+          <w:szCs w:val="24"/>
+        </w:rPr>
+      </w:pPr>
+      <w:r>
+        <w:rPr>
+          <w:rFonts w:ascii="Times New Roman" w:hAnsi="Times New Roman" w:cs="Times New Roman"/>
+          <w:sz w:val="24"/>
+          <w:szCs w:val="24"/>
+        </w:rPr>
+        <w:t>The system architecture of an autonomous robot system prototype is crucial for managing complexity and ensuring efficient performance. In the context of designing and building an autonomous robot system prototype.</w:t>
+      </w:r>
+    </w:p>
+    <w:p>
+      <w:pPr>
+        <w:spacing w:line="240" w:lineRule="auto"/>
+        <w:rPr>
+          <w:rFonts w:ascii="Times New Roman" w:hAnsi="Times New Roman" w:cs="Times New Roman"/>
+        </w:rPr>
+      </w:pPr>
+    </w:p>
     <w:p>
       <w:pPr>
         <w:spacing w:after="0" w:line="240" w:lineRule="auto"/>
@@ -2860,7 +2951,11 @@
           <w:szCs w:val="24"/>
         </w:rPr>
       </w:pPr>
-      <w:r>
+    </w:p>
+    <w:p>
+      <w:pPr>
+        <w:spacing w:after="0" w:line="240" w:lineRule="auto"/>
+        <w:jc w:val="both"/>
         <w:rPr>
           <w:rFonts w:ascii="Times New Roman" w:eastAsia="Times New Roman" w:hAnsi="Times New Roman" w:cs="Times New Roman"/>
           <w:b/>
@@ -2869,7 +2964,56 @@
           <w:sz w:val="24"/>
           <w:szCs w:val="24"/>
         </w:rPr>
-        <w:t>1. Arduino Nano (Atmega 328P)</w:t>
+      </w:pPr>
+    </w:p>
+    <w:p>
+      <w:pPr>
+        <w:spacing w:after="0" w:line="240" w:lineRule="auto"/>
+        <w:jc w:val="both"/>
+        <w:rPr>
+          <w:rFonts w:ascii="Times New Roman" w:eastAsia="Times New Roman" w:hAnsi="Times New Roman" w:cs="Times New Roman"/>
+          <w:b/>
+          <w:bCs/>
+          <w:color w:val="000000"/>
+          <w:sz w:val="24"/>
+          <w:szCs w:val="24"/>
+        </w:rPr>
+      </w:pPr>
+      <w:r>
+        <w:rPr>
+          <w:rFonts w:ascii="Times New Roman" w:eastAsia="Times New Roman" w:hAnsi="Times New Roman" w:cs="Times New Roman"/>
+          <w:b/>
+          <w:bCs/>
+          <w:color w:val="000000"/>
+          <w:sz w:val="24"/>
+          <w:szCs w:val="24"/>
+        </w:rPr>
+        <w:lastRenderedPageBreak/>
+        <w:t>1. Arduino Nano (</w:t>
+      </w:r>
+      <w:proofErr w:type="spellStart"/>
+      <w:r>
+        <w:rPr>
+          <w:rFonts w:ascii="Times New Roman" w:eastAsia="Times New Roman" w:hAnsi="Times New Roman" w:cs="Times New Roman"/>
+          <w:b/>
+          <w:bCs/>
+          <w:color w:val="000000"/>
+          <w:sz w:val="24"/>
+          <w:szCs w:val="24"/>
+        </w:rPr>
+        <w:t>Atmega</w:t>
+      </w:r>
+      <w:proofErr w:type="spellEnd"/>
+      <w:r>
+        <w:rPr>
+          <w:rFonts w:ascii="Times New Roman" w:eastAsia="Times New Roman" w:hAnsi="Times New Roman" w:cs="Times New Roman"/>
+          <w:b/>
+          <w:bCs/>
+          <w:color w:val="000000"/>
+          <w:sz w:val="24"/>
+          <w:szCs w:val="24"/>
+        </w:rPr>
+        <w:t xml:space="preserve"> 328P)</w:t>
       </w:r>
     </w:p>
     <w:p>
@@ -2914,7 +3058,7 @@
                     <pic:cNvPicPr/>
                   </pic:nvPicPr>
                   <pic:blipFill>
-                    <a:blip r:embed="rId15" cstate="print">
+                    <a:blip r:embed="rId16" cstate="print">
                       <a:extLst>
                         <a:ext uri="{28A0092B-C50C-407E-A947-70E740481C1C}">
                           <a14:useLocalDpi xmlns:a14="http://schemas.microsoft.com/office/drawing/2010/main" val="0"/>
@@ -2953,7 +3097,27 @@
           <w:sz w:val="24"/>
           <w:szCs w:val="24"/>
         </w:rPr>
-        <w:t xml:space="preserve">The Atmel 8 bit microcontroller merges 32KB flash memory with the capabilities of read-while-write, 2 KB SRAM, the 32 general purpose working registers, three pliable counters/timer, external and internal </w:t>
+        <w:t xml:space="preserve">The Atmel </w:t>
+      </w:r>
+      <w:proofErr w:type="gramStart"/>
+      <w:r>
+        <w:rPr>
+          <w:rFonts w:ascii="Times New Roman" w:eastAsia="Times New Roman" w:hAnsi="Times New Roman" w:cs="Times New Roman"/>
+          <w:color w:val="222222"/>
+          <w:sz w:val="24"/>
+          <w:szCs w:val="24"/>
+        </w:rPr>
+        <w:t>8 bit</w:t>
+      </w:r>
+      <w:proofErr w:type="gramEnd"/>
+      <w:r>
+        <w:rPr>
+          <w:rFonts w:ascii="Times New Roman" w:eastAsia="Times New Roman" w:hAnsi="Times New Roman" w:cs="Times New Roman"/>
+          <w:color w:val="222222"/>
+          <w:sz w:val="24"/>
+          <w:szCs w:val="24"/>
+        </w:rPr>
+        <w:t xml:space="preserve"> microcontroller merges 32KB flash memory with the capabilities of read-while-write, 2 KB SRAM, the 32 general purpose working registers, three pliable counters/timer, external and internal </w:t>
       </w:r>
       <w:r>
         <w:rPr>
@@ -3067,8 +3231,45 @@
           <w:sz w:val="20"/>
           <w:szCs w:val="20"/>
         </w:rPr>
-        <w:t>. Shows Arduino Nano Atmega 328P</w:t>
-      </w:r>
+        <w:t xml:space="preserve">. Shows Arduino Nano </w:t>
+      </w:r>
+      <w:proofErr w:type="spellStart"/>
+      <w:r>
+        <w:rPr>
+          <w:rFonts w:ascii="Times New Roman" w:eastAsia="Times New Roman" w:hAnsi="Times New Roman" w:cs="Times New Roman"/>
+          <w:b/>
+          <w:bCs/>
+          <w:color w:val="222222"/>
+          <w:sz w:val="20"/>
+          <w:szCs w:val="20"/>
+        </w:rPr>
+        <w:t>Atmega</w:t>
+      </w:r>
+      <w:proofErr w:type="spellEnd"/>
+      <w:r>
+        <w:rPr>
+          <w:rFonts w:ascii="Times New Roman" w:eastAsia="Times New Roman" w:hAnsi="Times New Roman" w:cs="Times New Roman"/>
+          <w:b/>
+          <w:bCs/>
+          <w:color w:val="222222"/>
+          <w:sz w:val="20"/>
+          <w:szCs w:val="20"/>
+        </w:rPr>
+        <w:t xml:space="preserve"> </w:t>
+      </w:r>
+      <w:proofErr w:type="gramStart"/>
+      <w:r>
+        <w:rPr>
+          <w:rFonts w:ascii="Times New Roman" w:eastAsia="Times New Roman" w:hAnsi="Times New Roman" w:cs="Times New Roman"/>
+          <w:b/>
+          <w:bCs/>
+          <w:color w:val="222222"/>
+          <w:sz w:val="20"/>
+          <w:szCs w:val="20"/>
+        </w:rPr>
+        <w:t>328P</w:t>
+      </w:r>
+      <w:proofErr w:type="gramEnd"/>
     </w:p>
     <w:p>
       <w:pPr>
@@ -3086,6 +3287,7 @@
     </w:p>
     <w:p>
       <w:pPr>
+        <w:spacing w:line="240" w:lineRule="auto"/>
         <w:jc w:val="both"/>
         <w:rPr>
           <w:rFonts w:ascii="Times New Roman" w:eastAsia="Times New Roman" w:hAnsi="Times New Roman" w:cs="Times New Roman"/>
@@ -3105,7 +3307,31 @@
           <w:sz w:val="24"/>
           <w:szCs w:val="24"/>
         </w:rPr>
-        <w:t>2. Ultrasonic Sensor(HC-SR04)</w:t>
+        <w:t xml:space="preserve">2. Ultrasonic </w:t>
+      </w:r>
+      <w:proofErr w:type="gramStart"/>
+      <w:r>
+        <w:rPr>
+          <w:rFonts w:ascii="Times New Roman" w:eastAsia="Times New Roman" w:hAnsi="Times New Roman" w:cs="Times New Roman"/>
+          <w:b/>
+          <w:bCs/>
+          <w:color w:val="000000"/>
+          <w:sz w:val="24"/>
+          <w:szCs w:val="24"/>
+        </w:rPr>
+        <w:t>Sensor(</w:t>
+      </w:r>
+      <w:proofErr w:type="gramEnd"/>
+      <w:r>
+        <w:rPr>
+          <w:rFonts w:ascii="Times New Roman" w:eastAsia="Times New Roman" w:hAnsi="Times New Roman" w:cs="Times New Roman"/>
+          <w:b/>
+          <w:bCs/>
+          <w:color w:val="000000"/>
+          <w:sz w:val="24"/>
+          <w:szCs w:val="24"/>
+        </w:rPr>
+        <w:t>HC-SR04)</w:t>
       </w:r>
     </w:p>
     <w:p>
@@ -3126,7 +3352,27 @@
           <w:sz w:val="24"/>
           <w:szCs w:val="24"/>
         </w:rPr>
-        <w:t>Fig shows the ultrasonic sensor. This sensor is being placed in the fixed pole part of garbage bin, so as to intimate about the garbage level of the fixed garbage part.</w:t>
+        <w:t xml:space="preserve">Fig shows the ultrasonic sensor. This sensor is being placed in the fixed pole part of garbage bin, </w:t>
+      </w:r>
+      <w:proofErr w:type="gramStart"/>
+      <w:r>
+        <w:rPr>
+          <w:rFonts w:ascii="Times New Roman" w:eastAsia="Times New Roman" w:hAnsi="Times New Roman" w:cs="Times New Roman"/>
+          <w:color w:val="000000"/>
+          <w:sz w:val="24"/>
+          <w:szCs w:val="24"/>
+        </w:rPr>
+        <w:t>so as to</w:t>
+      </w:r>
+      <w:proofErr w:type="gramEnd"/>
+      <w:r>
+        <w:rPr>
+          <w:rFonts w:ascii="Times New Roman" w:eastAsia="Times New Roman" w:hAnsi="Times New Roman" w:cs="Times New Roman"/>
+          <w:color w:val="000000"/>
+          <w:sz w:val="24"/>
+          <w:szCs w:val="24"/>
+        </w:rPr>
+        <w:t xml:space="preserve"> intimate about the garbage level of the fixed garbage part.</w:t>
       </w:r>
     </w:p>
     <w:p>
@@ -3171,7 +3417,7 @@
                     <pic:cNvPicPr/>
                   </pic:nvPicPr>
                   <pic:blipFill>
-                    <a:blip r:embed="rId16">
+                    <a:blip r:embed="rId17">
                       <a:extLst>
                         <a:ext uri="{28A0092B-C50C-407E-A947-70E740481C1C}">
                           <a14:useLocalDpi xmlns:a14="http://schemas.microsoft.com/office/drawing/2010/main" val="0"/>
@@ -3248,8 +3494,21 @@
           <w:sz w:val="20"/>
           <w:szCs w:val="20"/>
         </w:rPr>
-        <w:t>. Shows ultrasonic ranging sensor</w:t>
-      </w:r>
+        <w:t xml:space="preserve">. Shows ultrasonic ranging </w:t>
+      </w:r>
+      <w:proofErr w:type="gramStart"/>
+      <w:r>
+        <w:rPr>
+          <w:rFonts w:ascii="Times New Roman" w:eastAsia="Times New Roman" w:hAnsi="Times New Roman" w:cs="Times New Roman"/>
+          <w:b/>
+          <w:bCs/>
+          <w:color w:val="000000"/>
+          <w:sz w:val="20"/>
+          <w:szCs w:val="20"/>
+        </w:rPr>
+        <w:t>sensor</w:t>
+      </w:r>
+      <w:proofErr w:type="gramEnd"/>
     </w:p>
     <w:p>
       <w:pPr>
@@ -3318,7 +3577,7 @@
                     <pic:cNvPicPr/>
                   </pic:nvPicPr>
                   <pic:blipFill>
-                    <a:blip r:embed="rId17" cstate="print">
+                    <a:blip r:embed="rId18" cstate="print">
                       <a:extLst>
                         <a:ext uri="{28A0092B-C50C-407E-A947-70E740481C1C}">
                           <a14:useLocalDpi xmlns:a14="http://schemas.microsoft.com/office/drawing/2010/main" val="0"/>
@@ -3404,8 +3663,21 @@
           <w:sz w:val="20"/>
           <w:szCs w:val="20"/>
         </w:rPr>
-        <w:t>. Shows infrared sensor</w:t>
-      </w:r>
+        <w:t xml:space="preserve">. Shows infrared </w:t>
+      </w:r>
+      <w:proofErr w:type="gramStart"/>
+      <w:r>
+        <w:rPr>
+          <w:rFonts w:ascii="Times New Roman" w:eastAsia="Times New Roman" w:hAnsi="Times New Roman" w:cs="Times New Roman"/>
+          <w:b/>
+          <w:bCs/>
+          <w:color w:val="000000"/>
+          <w:sz w:val="20"/>
+          <w:szCs w:val="20"/>
+        </w:rPr>
+        <w:t>sensor</w:t>
+      </w:r>
+      <w:proofErr w:type="gramEnd"/>
     </w:p>
     <w:p>
       <w:pPr>
@@ -3434,6 +3706,7 @@
     </w:p>
     <w:p>
       <w:pPr>
+        <w:spacing w:line="240" w:lineRule="auto"/>
         <w:jc w:val="both"/>
         <w:rPr>
           <w:rFonts w:ascii="Times New Roman" w:eastAsia="Times New Roman" w:hAnsi="Times New Roman" w:cs="Times New Roman"/>
@@ -3449,11 +3722,32 @@
           <w:sz w:val="24"/>
           <w:szCs w:val="24"/>
         </w:rPr>
-        <w:t>RF Module is basically used for conveyance purpose over ranges, mainly to indicate the garbage car about the level of the fixed dustbin. If the dustbin is completely filled it will send a signal to the garbage car part, and the garbage car will come and empty the dustbin instantly.</w:t>
-      </w:r>
-    </w:p>
-    <w:p>
-      <w:pPr>
+        <w:t xml:space="preserve">RF Module is basically used for conveyance purpose over ranges, mainly to indicate the garbage car about the level of the fixed dustbin. If the dustbin is </w:t>
+      </w:r>
+      <w:proofErr w:type="gramStart"/>
+      <w:r>
+        <w:rPr>
+          <w:rFonts w:ascii="Times New Roman" w:eastAsia="Times New Roman" w:hAnsi="Times New Roman" w:cs="Times New Roman"/>
+          <w:color w:val="000000"/>
+          <w:sz w:val="24"/>
+          <w:szCs w:val="24"/>
+        </w:rPr>
+        <w:t>completely filled</w:t>
+      </w:r>
+      <w:proofErr w:type="gramEnd"/>
+      <w:r>
+        <w:rPr>
+          <w:rFonts w:ascii="Times New Roman" w:eastAsia="Times New Roman" w:hAnsi="Times New Roman" w:cs="Times New Roman"/>
+          <w:color w:val="000000"/>
+          <w:sz w:val="24"/>
+          <w:szCs w:val="24"/>
+        </w:rPr>
+        <w:t xml:space="preserve"> it will send a signal to the garbage car part, and the garbage car will come and empty the dustbin instantly.</w:t>
+      </w:r>
+    </w:p>
+    <w:p>
+      <w:pPr>
+        <w:spacing w:line="240" w:lineRule="auto"/>
         <w:jc w:val="both"/>
         <w:rPr>
           <w:rFonts w:ascii="Times New Roman" w:eastAsia="Times New Roman" w:hAnsi="Times New Roman" w:cs="Times New Roman"/>
@@ -3493,7 +3787,7 @@
                     <pic:cNvPicPr/>
                   </pic:nvPicPr>
                   <pic:blipFill>
-                    <a:blip r:embed="rId18" cstate="print">
+                    <a:blip r:embed="rId19" cstate="print">
                       <a:extLst>
                         <a:ext uri="{28A0092B-C50C-407E-A947-70E740481C1C}">
                           <a14:useLocalDpi xmlns:a14="http://schemas.microsoft.com/office/drawing/2010/main" val="0"/>
@@ -3528,6 +3822,7 @@
     </w:p>
     <w:p>
       <w:pPr>
+        <w:spacing w:line="240" w:lineRule="auto"/>
         <w:jc w:val="both"/>
         <w:rPr>
           <w:rFonts w:ascii="Times New Roman" w:eastAsia="Times New Roman" w:hAnsi="Times New Roman" w:cs="Times New Roman"/>
@@ -3539,6 +3834,7 @@
     </w:p>
     <w:p>
       <w:pPr>
+        <w:spacing w:line="240" w:lineRule="auto"/>
         <w:jc w:val="both"/>
         <w:rPr>
           <w:rFonts w:ascii="Times New Roman" w:eastAsia="Times New Roman" w:hAnsi="Times New Roman" w:cs="Times New Roman"/>
@@ -3550,6 +3846,7 @@
     </w:p>
     <w:p>
       <w:pPr>
+        <w:spacing w:line="240" w:lineRule="auto"/>
         <w:jc w:val="both"/>
         <w:rPr>
           <w:rFonts w:ascii="Times New Roman" w:eastAsia="Times New Roman" w:hAnsi="Times New Roman" w:cs="Times New Roman"/>
@@ -3561,6 +3858,7 @@
     </w:p>
     <w:p>
       <w:pPr>
+        <w:spacing w:line="240" w:lineRule="auto"/>
         <w:jc w:val="center"/>
         <w:rPr>
           <w:rFonts w:ascii="Times New Roman" w:hAnsi="Times New Roman" w:cs="Times New Roman"/>
@@ -3600,20 +3898,34 @@
           <w:sz w:val="20"/>
           <w:szCs w:val="20"/>
         </w:rPr>
-        <w:t>. Shows the RF Module for transmission purpose</w:t>
-      </w:r>
-      <w:r>
-        <w:rPr>
-          <w:rFonts w:ascii="Times New Roman" w:hAnsi="Times New Roman" w:cs="Times New Roman"/>
+        <w:t xml:space="preserve">. Shows the RF Module for transmission </w:t>
+      </w:r>
+      <w:proofErr w:type="gramStart"/>
+      <w:r>
+        <w:rPr>
+          <w:rFonts w:ascii="Times New Roman" w:hAnsi="Times New Roman" w:cs="Times New Roman"/>
+          <w:b/>
+          <w:bCs/>
           <w:color w:val="000000"/>
           <w:sz w:val="20"/>
           <w:szCs w:val="20"/>
         </w:rPr>
+        <w:t>purpose</w:t>
+      </w:r>
+      <w:proofErr w:type="gramEnd"/>
+      <w:r>
+        <w:rPr>
+          <w:rFonts w:ascii="Times New Roman" w:hAnsi="Times New Roman" w:cs="Times New Roman"/>
+          <w:color w:val="000000"/>
+          <w:sz w:val="20"/>
+          <w:szCs w:val="20"/>
+        </w:rPr>
         <w:t>.</w:t>
       </w:r>
     </w:p>
     <w:p>
       <w:pPr>
+        <w:spacing w:line="240" w:lineRule="auto"/>
         <w:jc w:val="both"/>
         <w:rPr>
           <w:rFonts w:ascii="Times New Roman" w:hAnsi="Times New Roman" w:cs="Times New Roman"/>
@@ -3625,6 +3937,7 @@
     </w:p>
     <w:p>
       <w:pPr>
+        <w:spacing w:line="240" w:lineRule="auto"/>
         <w:jc w:val="both"/>
         <w:rPr>
           <w:rFonts w:ascii="Times New Roman" w:hAnsi="Times New Roman" w:cs="Times New Roman"/>
@@ -3637,6 +3950,7 @@
     <w:p>
       <w:pPr>
         <w:pStyle w:val="Heading2"/>
+        <w:spacing w:line="240" w:lineRule="auto"/>
         <w:jc w:val="both"/>
         <w:rPr>
           <w:rFonts w:ascii="Times New Roman" w:hAnsi="Times New Roman" w:cs="Times New Roman"/>
@@ -3656,6 +3970,16 @@
           <w:sz w:val="24"/>
           <w:szCs w:val="24"/>
         </w:rPr>
+        <w:t xml:space="preserve">2.2 </w:t>
+      </w:r>
+      <w:r>
+        <w:rPr>
+          <w:rFonts w:ascii="Times New Roman" w:hAnsi="Times New Roman" w:cs="Times New Roman"/>
+          <w:b/>
+          <w:bCs/>
+          <w:sz w:val="24"/>
+          <w:szCs w:val="24"/>
+        </w:rPr>
         <w:t>Improvement of projected system over existing system.</w:t>
       </w:r>
       <w:bookmarkEnd w:id="12"/>
@@ -3663,6 +3987,7 @@
     </w:p>
     <w:p>
       <w:pPr>
+        <w:spacing w:line="240" w:lineRule="auto"/>
         <w:jc w:val="both"/>
         <w:rPr>
           <w:rFonts w:ascii="Times New Roman" w:hAnsi="Times New Roman" w:cs="Times New Roman"/>
@@ -3752,7 +4077,27 @@
           <w:sz w:val="24"/>
           <w:szCs w:val="24"/>
         </w:rPr>
-        <w:t>• Saves life of workers from any type of harmful or infected objects in the garbage.</w:t>
+        <w:t xml:space="preserve">• Saves </w:t>
+      </w:r>
+      <w:proofErr w:type="gramStart"/>
+      <w:r>
+        <w:rPr>
+          <w:rFonts w:ascii="Times New Roman" w:eastAsia="Times New Roman" w:hAnsi="Times New Roman" w:cs="Times New Roman"/>
+          <w:color w:val="000000"/>
+          <w:sz w:val="24"/>
+          <w:szCs w:val="24"/>
+        </w:rPr>
+        <w:t>life</w:t>
+      </w:r>
+      <w:proofErr w:type="gramEnd"/>
+      <w:r>
+        <w:rPr>
+          <w:rFonts w:ascii="Times New Roman" w:eastAsia="Times New Roman" w:hAnsi="Times New Roman" w:cs="Times New Roman"/>
+          <w:color w:val="000000"/>
+          <w:sz w:val="24"/>
+          <w:szCs w:val="24"/>
+        </w:rPr>
+        <w:t xml:space="preserve"> of workers from any type of harmful or infected objects in the garbage.</w:t>
       </w:r>
     </w:p>
     <w:p>
@@ -3773,7 +4118,27 @@
           <w:sz w:val="24"/>
           <w:szCs w:val="24"/>
         </w:rPr>
-        <w:t>• Intelligent management of the services in the various areas.</w:t>
+        <w:t xml:space="preserve">• Intelligent management of the services in </w:t>
+      </w:r>
+      <w:proofErr w:type="gramStart"/>
+      <w:r>
+        <w:rPr>
+          <w:rFonts w:ascii="Times New Roman" w:eastAsia="Times New Roman" w:hAnsi="Times New Roman" w:cs="Times New Roman"/>
+          <w:color w:val="000000"/>
+          <w:sz w:val="24"/>
+          <w:szCs w:val="24"/>
+        </w:rPr>
+        <w:t>the various</w:t>
+      </w:r>
+      <w:proofErr w:type="gramEnd"/>
+      <w:r>
+        <w:rPr>
+          <w:rFonts w:ascii="Times New Roman" w:eastAsia="Times New Roman" w:hAnsi="Times New Roman" w:cs="Times New Roman"/>
+          <w:color w:val="000000"/>
+          <w:sz w:val="24"/>
+          <w:szCs w:val="24"/>
+        </w:rPr>
+        <w:t xml:space="preserve"> areas.</w:t>
       </w:r>
     </w:p>
     <w:p>
@@ -3808,6 +4173,7 @@
     </w:p>
     <w:p>
       <w:pPr>
+        <w:spacing w:line="240" w:lineRule="auto"/>
         <w:jc w:val="both"/>
         <w:rPr>
           <w:rFonts w:ascii="Times New Roman" w:eastAsia="Times New Roman" w:hAnsi="Times New Roman" w:cs="Times New Roman"/>
@@ -3829,6 +4195,7 @@
     <w:p>
       <w:pPr>
         <w:pStyle w:val="Heading1"/>
+        <w:spacing w:line="240" w:lineRule="auto"/>
         <w:rPr>
           <w:rFonts w:ascii="Times New Roman" w:hAnsi="Times New Roman" w:cs="Times New Roman"/>
           <w:b/>
@@ -3849,27 +4216,73 @@
           <w:szCs w:val="28"/>
           <w:u w:val="single"/>
         </w:rPr>
+        <w:t xml:space="preserve">3. </w:t>
+      </w:r>
+      <w:r>
+        <w:rPr>
+          <w:rFonts w:ascii="Times New Roman" w:hAnsi="Times New Roman" w:cs="Times New Roman"/>
+          <w:b/>
+          <w:bCs/>
+          <w:sz w:val="28"/>
+          <w:szCs w:val="28"/>
+          <w:u w:val="single"/>
+        </w:rPr>
         <w:t>Time Schedule:</w:t>
       </w:r>
       <w:bookmarkEnd w:id="14"/>
       <w:bookmarkEnd w:id="15"/>
     </w:p>
-    <w:p/>
-    <w:p/>
-    <w:p>
-      <w:pPr>
+    <w:p>
+      <w:pPr>
+        <w:spacing w:line="240" w:lineRule="auto"/>
+        <w:rPr>
+          <w:rFonts w:ascii="Times New Roman" w:hAnsi="Times New Roman" w:cs="Times New Roman"/>
+        </w:rPr>
+      </w:pPr>
+    </w:p>
+    <w:p>
+      <w:pPr>
+        <w:spacing w:line="240" w:lineRule="auto"/>
+        <w:rPr>
+          <w:rFonts w:ascii="Times New Roman" w:hAnsi="Times New Roman" w:cs="Times New Roman"/>
+        </w:rPr>
+      </w:pPr>
+    </w:p>
+    <w:p>
+      <w:pPr>
+        <w:spacing w:line="240" w:lineRule="auto"/>
         <w:jc w:val="center"/>
         <w:rPr>
-          <w:b/>
-          <w:bCs/>
-        </w:rPr>
-      </w:pPr>
-      <w:r>
-        <w:rPr>
-          <w:b/>
-          <w:bCs/>
-        </w:rPr>
-        <w:t>Table-1 (Time Shedule: Year 2023)</w:t>
+          <w:rFonts w:ascii="Times New Roman" w:hAnsi="Times New Roman" w:cs="Times New Roman"/>
+          <w:b/>
+          <w:bCs/>
+        </w:rPr>
+      </w:pPr>
+      <w:r>
+        <w:rPr>
+          <w:rFonts w:ascii="Times New Roman" w:hAnsi="Times New Roman" w:cs="Times New Roman"/>
+          <w:b/>
+          <w:bCs/>
+        </w:rPr>
+        <w:t xml:space="preserve">Table-1 (Time </w:t>
+      </w:r>
+      <w:proofErr w:type="spellStart"/>
+      <w:r>
+        <w:rPr>
+          <w:rFonts w:ascii="Times New Roman" w:hAnsi="Times New Roman" w:cs="Times New Roman"/>
+          <w:b/>
+          <w:bCs/>
+        </w:rPr>
+        <w:t>Shedule</w:t>
+      </w:r>
+      <w:proofErr w:type="spellEnd"/>
+      <w:r>
+        <w:rPr>
+          <w:rFonts w:ascii="Times New Roman" w:hAnsi="Times New Roman" w:cs="Times New Roman"/>
+          <w:b/>
+          <w:bCs/>
+        </w:rPr>
+        <w:t>: Year 2023)</w:t>
       </w:r>
     </w:p>
     <w:tbl>
@@ -5259,8 +5672,18 @@
                 <w:sz w:val="24"/>
                 <w:szCs w:val="24"/>
               </w:rPr>
-              <w:t>Project Review and Conclusiion</w:t>
-            </w:r>
+              <w:t xml:space="preserve">Project Review and </w:t>
+            </w:r>
+            <w:proofErr w:type="spellStart"/>
+            <w:r>
+              <w:rPr>
+                <w:rFonts w:ascii="Times New Roman" w:hAnsi="Times New Roman" w:cs="Times New Roman"/>
+                <w:sz w:val="24"/>
+                <w:szCs w:val="24"/>
+              </w:rPr>
+              <w:t>Conclusiion</w:t>
+            </w:r>
+            <w:proofErr w:type="spellEnd"/>
           </w:p>
         </w:tc>
         <w:tc>
@@ -5394,13 +5817,15 @@
     </w:tbl>
     <w:p>
       <w:pPr>
-        <w:rPr>
-          <w:rFonts w:ascii="Times New Roman" w:hAnsi="Times New Roman" w:cs="Times New Roman"/>
-        </w:rPr>
-      </w:pPr>
-    </w:p>
-    <w:p>
-      <w:pPr>
+        <w:spacing w:line="240" w:lineRule="auto"/>
+        <w:rPr>
+          <w:rFonts w:ascii="Times New Roman" w:hAnsi="Times New Roman" w:cs="Times New Roman"/>
+        </w:rPr>
+      </w:pPr>
+    </w:p>
+    <w:p>
+      <w:pPr>
+        <w:spacing w:line="240" w:lineRule="auto"/>
         <w:jc w:val="both"/>
         <w:rPr>
           <w:rFonts w:ascii="Times New Roman" w:eastAsia="Times New Roman" w:hAnsi="Times New Roman" w:cs="Times New Roman"/>
@@ -5412,6 +5837,7 @@
     </w:p>
     <w:p>
       <w:pPr>
+        <w:spacing w:line="240" w:lineRule="auto"/>
         <w:jc w:val="both"/>
         <w:rPr>
           <w:rFonts w:ascii="Times New Roman" w:eastAsia="Times New Roman" w:hAnsi="Times New Roman" w:cs="Times New Roman"/>
@@ -5423,6 +5849,7 @@
     </w:p>
     <w:p>
       <w:pPr>
+        <w:spacing w:line="240" w:lineRule="auto"/>
         <w:jc w:val="both"/>
         <w:rPr>
           <w:rFonts w:ascii="Times New Roman" w:eastAsia="Times New Roman" w:hAnsi="Times New Roman" w:cs="Times New Roman"/>
@@ -5435,6 +5862,7 @@
     <w:p>
       <w:pPr>
         <w:pStyle w:val="Heading1"/>
+        <w:spacing w:line="240" w:lineRule="auto"/>
         <w:rPr>
           <w:rFonts w:ascii="Times New Roman" w:hAnsi="Times New Roman" w:cs="Times New Roman"/>
           <w:b/>
@@ -5456,8 +5884,7 @@
           <w:szCs w:val="28"/>
           <w:u w:val="single"/>
         </w:rPr>
-        <w:lastRenderedPageBreak/>
-        <w:t>Project Cost</w:t>
+        <w:t xml:space="preserve">4. </w:t>
       </w:r>
       <w:r>
         <w:rPr>
@@ -5468,8 +5895,9 @@
           <w:szCs w:val="28"/>
           <w:u w:val="single"/>
         </w:rPr>
-        <w:t xml:space="preserve"> </w:t>
-      </w:r>
+        <w:t xml:space="preserve">Project </w:t>
+      </w:r>
+      <w:proofErr w:type="gramStart"/>
       <w:r>
         <w:rPr>
           <w:rFonts w:ascii="Times New Roman" w:hAnsi="Times New Roman" w:cs="Times New Roman"/>
@@ -5479,13 +5907,95 @@
           <w:szCs w:val="28"/>
           <w:u w:val="single"/>
         </w:rPr>
+        <w:t>Cost</w:t>
+      </w:r>
+      <w:r>
+        <w:rPr>
+          <w:rFonts w:ascii="Times New Roman" w:hAnsi="Times New Roman" w:cs="Times New Roman"/>
+          <w:b/>
+          <w:bCs/>
+          <w:sz w:val="28"/>
+          <w:szCs w:val="28"/>
+          <w:u w:val="single"/>
+        </w:rPr>
+        <w:t xml:space="preserve"> </w:t>
+      </w:r>
+      <w:r>
+        <w:rPr>
+          <w:rFonts w:ascii="Times New Roman" w:hAnsi="Times New Roman" w:cs="Times New Roman"/>
+          <w:b/>
+          <w:bCs/>
+          <w:sz w:val="28"/>
+          <w:szCs w:val="28"/>
+          <w:u w:val="single"/>
+        </w:rPr>
         <w:t xml:space="preserve"> :</w:t>
       </w:r>
       <w:bookmarkEnd w:id="16"/>
       <w:bookmarkEnd w:id="17"/>
       <w:bookmarkEnd w:id="18"/>
-    </w:p>
-    <w:p/>
+      <w:proofErr w:type="gramEnd"/>
+    </w:p>
+    <w:p>
+      <w:pPr>
+        <w:spacing w:line="240" w:lineRule="auto"/>
+        <w:rPr>
+          <w:rFonts w:ascii="Times New Roman" w:hAnsi="Times New Roman" w:cs="Times New Roman"/>
+        </w:rPr>
+      </w:pPr>
+    </w:p>
+    <w:p>
+      <w:pPr>
+        <w:spacing w:line="240" w:lineRule="auto"/>
+        <w:jc w:val="center"/>
+        <w:rPr>
+          <w:rFonts w:ascii="Times New Roman" w:hAnsi="Times New Roman" w:cs="Times New Roman"/>
+          <w:b/>
+          <w:bCs/>
+        </w:rPr>
+      </w:pPr>
+      <w:r>
+        <w:rPr>
+          <w:rFonts w:ascii="Times New Roman" w:hAnsi="Times New Roman" w:cs="Times New Roman"/>
+          <w:b/>
+          <w:bCs/>
+        </w:rPr>
+        <w:lastRenderedPageBreak/>
+        <w:t>Table-</w:t>
+      </w:r>
+      <w:r>
+        <w:rPr>
+          <w:rFonts w:ascii="Times New Roman" w:hAnsi="Times New Roman" w:cs="Times New Roman"/>
+          <w:b/>
+          <w:bCs/>
+        </w:rPr>
+        <w:t>2</w:t>
+      </w:r>
+      <w:r>
+        <w:rPr>
+          <w:rFonts w:ascii="Times New Roman" w:hAnsi="Times New Roman" w:cs="Times New Roman"/>
+          <w:b/>
+          <w:bCs/>
+        </w:rPr>
+        <w:t xml:space="preserve"> (</w:t>
+      </w:r>
+      <w:r>
+        <w:rPr>
+          <w:rFonts w:ascii="Times New Roman" w:hAnsi="Times New Roman" w:cs="Times New Roman"/>
+          <w:b/>
+          <w:bCs/>
+        </w:rPr>
+        <w:t>Project Cost</w:t>
+      </w:r>
+      <w:r>
+        <w:rPr>
+          <w:rFonts w:ascii="Times New Roman" w:hAnsi="Times New Roman" w:cs="Times New Roman"/>
+          <w:b/>
+          <w:bCs/>
+        </w:rPr>
+        <w:t>)</w:t>
+      </w:r>
+    </w:p>
     <w:tbl>
       <w:tblPr>
         <w:tblStyle w:val="GridTable6Colorful-Accent3"/>
@@ -5514,13 +6024,15 @@
             <w:pPr>
               <w:jc w:val="center"/>
               <w:rPr>
-                <w:color w:val="auto"/>
-                <w:sz w:val="28"/>
-                <w:szCs w:val="28"/>
-              </w:rPr>
-            </w:pPr>
-            <w:r>
-              <w:rPr>
+                <w:rFonts w:ascii="Times New Roman" w:hAnsi="Times New Roman" w:cs="Times New Roman"/>
+                <w:color w:val="auto"/>
+                <w:sz w:val="28"/>
+                <w:szCs w:val="28"/>
+              </w:rPr>
+            </w:pPr>
+            <w:r>
+              <w:rPr>
+                <w:rFonts w:ascii="Times New Roman" w:hAnsi="Times New Roman" w:cs="Times New Roman"/>
                 <w:color w:val="auto"/>
                 <w:sz w:val="28"/>
                 <w:szCs w:val="28"/>
@@ -5538,13 +6050,15 @@
               <w:jc w:val="center"/>
               <w:cnfStyle w:val="100000000000" w:firstRow="1" w:lastRow="0" w:firstColumn="0" w:lastColumn="0" w:oddVBand="0" w:evenVBand="0" w:oddHBand="0" w:evenHBand="0" w:firstRowFirstColumn="0" w:firstRowLastColumn="0" w:lastRowFirstColumn="0" w:lastRowLastColumn="0"/>
               <w:rPr>
-                <w:color w:val="auto"/>
-                <w:sz w:val="28"/>
-                <w:szCs w:val="28"/>
-              </w:rPr>
-            </w:pPr>
-            <w:r>
-              <w:rPr>
+                <w:rFonts w:ascii="Times New Roman" w:hAnsi="Times New Roman" w:cs="Times New Roman"/>
+                <w:color w:val="auto"/>
+                <w:sz w:val="28"/>
+                <w:szCs w:val="28"/>
+              </w:rPr>
+            </w:pPr>
+            <w:r>
+              <w:rPr>
+                <w:rFonts w:ascii="Times New Roman" w:hAnsi="Times New Roman" w:cs="Times New Roman"/>
                 <w:color w:val="auto"/>
                 <w:sz w:val="28"/>
                 <w:szCs w:val="28"/>
@@ -5562,13 +6076,15 @@
               <w:jc w:val="center"/>
               <w:cnfStyle w:val="100000000000" w:firstRow="1" w:lastRow="0" w:firstColumn="0" w:lastColumn="0" w:oddVBand="0" w:evenVBand="0" w:oddHBand="0" w:evenHBand="0" w:firstRowFirstColumn="0" w:firstRowLastColumn="0" w:lastRowFirstColumn="0" w:lastRowLastColumn="0"/>
               <w:rPr>
-                <w:color w:val="auto"/>
-                <w:sz w:val="28"/>
-                <w:szCs w:val="28"/>
-              </w:rPr>
-            </w:pPr>
-            <w:r>
-              <w:rPr>
+                <w:rFonts w:ascii="Times New Roman" w:hAnsi="Times New Roman" w:cs="Times New Roman"/>
+                <w:color w:val="auto"/>
+                <w:sz w:val="28"/>
+                <w:szCs w:val="28"/>
+              </w:rPr>
+            </w:pPr>
+            <w:r>
+              <w:rPr>
+                <w:rFonts w:ascii="Times New Roman" w:hAnsi="Times New Roman" w:cs="Times New Roman"/>
                 <w:color w:val="auto"/>
                 <w:sz w:val="28"/>
                 <w:szCs w:val="28"/>
@@ -5586,13 +6102,15 @@
               <w:jc w:val="center"/>
               <w:cnfStyle w:val="100000000000" w:firstRow="1" w:lastRow="0" w:firstColumn="0" w:lastColumn="0" w:oddVBand="0" w:evenVBand="0" w:oddHBand="0" w:evenHBand="0" w:firstRowFirstColumn="0" w:firstRowLastColumn="0" w:lastRowFirstColumn="0" w:lastRowLastColumn="0"/>
               <w:rPr>
-                <w:color w:val="auto"/>
-                <w:sz w:val="28"/>
-                <w:szCs w:val="28"/>
-              </w:rPr>
-            </w:pPr>
-            <w:r>
-              <w:rPr>
+                <w:rFonts w:ascii="Times New Roman" w:hAnsi="Times New Roman" w:cs="Times New Roman"/>
+                <w:color w:val="auto"/>
+                <w:sz w:val="28"/>
+                <w:szCs w:val="28"/>
+              </w:rPr>
+            </w:pPr>
+            <w:r>
+              <w:rPr>
+                <w:rFonts w:ascii="Times New Roman" w:hAnsi="Times New Roman" w:cs="Times New Roman"/>
                 <w:color w:val="auto"/>
                 <w:sz w:val="28"/>
                 <w:szCs w:val="28"/>
@@ -5617,6 +6135,7 @@
             <w:pPr>
               <w:jc w:val="center"/>
               <w:rPr>
+                <w:rFonts w:ascii="Times New Roman" w:hAnsi="Times New Roman" w:cs="Times New Roman"/>
                 <w:color w:val="auto"/>
                 <w:sz w:val="28"/>
                 <w:szCs w:val="28"/>
@@ -5642,13 +6161,15 @@
               <w:jc w:val="center"/>
               <w:cnfStyle w:val="000000100000" w:firstRow="0" w:lastRow="0" w:firstColumn="0" w:lastColumn="0" w:oddVBand="0" w:evenVBand="0" w:oddHBand="1" w:evenHBand="0" w:firstRowFirstColumn="0" w:firstRowLastColumn="0" w:lastRowFirstColumn="0" w:lastRowLastColumn="0"/>
               <w:rPr>
-                <w:color w:val="auto"/>
-                <w:sz w:val="28"/>
-                <w:szCs w:val="28"/>
-              </w:rPr>
-            </w:pPr>
-            <w:r>
-              <w:rPr>
+                <w:rFonts w:ascii="Times New Roman" w:hAnsi="Times New Roman" w:cs="Times New Roman"/>
+                <w:color w:val="auto"/>
+                <w:sz w:val="28"/>
+                <w:szCs w:val="28"/>
+              </w:rPr>
+            </w:pPr>
+            <w:r>
+              <w:rPr>
+                <w:rFonts w:ascii="Times New Roman" w:hAnsi="Times New Roman" w:cs="Times New Roman"/>
                 <w:color w:val="auto"/>
                 <w:sz w:val="28"/>
                 <w:szCs w:val="28"/>
@@ -5666,13 +6187,15 @@
               <w:jc w:val="center"/>
               <w:cnfStyle w:val="000000100000" w:firstRow="0" w:lastRow="0" w:firstColumn="0" w:lastColumn="0" w:oddVBand="0" w:evenVBand="0" w:oddHBand="1" w:evenHBand="0" w:firstRowFirstColumn="0" w:firstRowLastColumn="0" w:lastRowFirstColumn="0" w:lastRowLastColumn="0"/>
               <w:rPr>
-                <w:color w:val="auto"/>
-                <w:sz w:val="28"/>
-                <w:szCs w:val="28"/>
-              </w:rPr>
-            </w:pPr>
-            <w:r>
-              <w:rPr>
+                <w:rFonts w:ascii="Times New Roman" w:hAnsi="Times New Roman" w:cs="Times New Roman"/>
+                <w:color w:val="auto"/>
+                <w:sz w:val="28"/>
+                <w:szCs w:val="28"/>
+              </w:rPr>
+            </w:pPr>
+            <w:r>
+              <w:rPr>
+                <w:rFonts w:ascii="Times New Roman" w:hAnsi="Times New Roman" w:cs="Times New Roman"/>
                 <w:color w:val="auto"/>
                 <w:sz w:val="28"/>
                 <w:szCs w:val="28"/>
@@ -5690,13 +6213,15 @@
               <w:jc w:val="center"/>
               <w:cnfStyle w:val="000000100000" w:firstRow="0" w:lastRow="0" w:firstColumn="0" w:lastColumn="0" w:oddVBand="0" w:evenVBand="0" w:oddHBand="1" w:evenHBand="0" w:firstRowFirstColumn="0" w:firstRowLastColumn="0" w:lastRowFirstColumn="0" w:lastRowLastColumn="0"/>
               <w:rPr>
-                <w:color w:val="auto"/>
-                <w:sz w:val="28"/>
-                <w:szCs w:val="28"/>
-              </w:rPr>
-            </w:pPr>
-            <w:r>
-              <w:rPr>
+                <w:rFonts w:ascii="Times New Roman" w:hAnsi="Times New Roman" w:cs="Times New Roman"/>
+                <w:color w:val="auto"/>
+                <w:sz w:val="28"/>
+                <w:szCs w:val="28"/>
+              </w:rPr>
+            </w:pPr>
+            <w:r>
+              <w:rPr>
+                <w:rFonts w:ascii="Times New Roman" w:hAnsi="Times New Roman" w:cs="Times New Roman"/>
                 <w:color w:val="auto"/>
                 <w:sz w:val="28"/>
                 <w:szCs w:val="28"/>
@@ -5720,6 +6245,7 @@
             <w:pPr>
               <w:jc w:val="center"/>
               <w:rPr>
+                <w:rFonts w:ascii="Times New Roman" w:hAnsi="Times New Roman" w:cs="Times New Roman"/>
                 <w:color w:val="auto"/>
                 <w:sz w:val="28"/>
                 <w:szCs w:val="28"/>
@@ -5745,13 +6271,15 @@
               <w:jc w:val="center"/>
               <w:cnfStyle w:val="000000000000" w:firstRow="0" w:lastRow="0" w:firstColumn="0" w:lastColumn="0" w:oddVBand="0" w:evenVBand="0" w:oddHBand="0" w:evenHBand="0" w:firstRowFirstColumn="0" w:firstRowLastColumn="0" w:lastRowFirstColumn="0" w:lastRowLastColumn="0"/>
               <w:rPr>
-                <w:color w:val="auto"/>
-                <w:sz w:val="28"/>
-                <w:szCs w:val="28"/>
-              </w:rPr>
-            </w:pPr>
-            <w:r>
-              <w:rPr>
+                <w:rFonts w:ascii="Times New Roman" w:hAnsi="Times New Roman" w:cs="Times New Roman"/>
+                <w:color w:val="auto"/>
+                <w:sz w:val="28"/>
+                <w:szCs w:val="28"/>
+              </w:rPr>
+            </w:pPr>
+            <w:r>
+              <w:rPr>
+                <w:rFonts w:ascii="Times New Roman" w:hAnsi="Times New Roman" w:cs="Times New Roman"/>
                 <w:color w:val="auto"/>
                 <w:sz w:val="28"/>
                 <w:szCs w:val="28"/>
@@ -5769,13 +6297,15 @@
               <w:jc w:val="center"/>
               <w:cnfStyle w:val="000000000000" w:firstRow="0" w:lastRow="0" w:firstColumn="0" w:lastColumn="0" w:oddVBand="0" w:evenVBand="0" w:oddHBand="0" w:evenHBand="0" w:firstRowFirstColumn="0" w:firstRowLastColumn="0" w:lastRowFirstColumn="0" w:lastRowLastColumn="0"/>
               <w:rPr>
-                <w:color w:val="auto"/>
-                <w:sz w:val="28"/>
-                <w:szCs w:val="28"/>
-              </w:rPr>
-            </w:pPr>
-            <w:r>
-              <w:rPr>
+                <w:rFonts w:ascii="Times New Roman" w:hAnsi="Times New Roman" w:cs="Times New Roman"/>
+                <w:color w:val="auto"/>
+                <w:sz w:val="28"/>
+                <w:szCs w:val="28"/>
+              </w:rPr>
+            </w:pPr>
+            <w:r>
+              <w:rPr>
+                <w:rFonts w:ascii="Times New Roman" w:hAnsi="Times New Roman" w:cs="Times New Roman"/>
                 <w:color w:val="auto"/>
                 <w:sz w:val="28"/>
                 <w:szCs w:val="28"/>
@@ -5793,13 +6323,15 @@
               <w:jc w:val="center"/>
               <w:cnfStyle w:val="000000000000" w:firstRow="0" w:lastRow="0" w:firstColumn="0" w:lastColumn="0" w:oddVBand="0" w:evenVBand="0" w:oddHBand="0" w:evenHBand="0" w:firstRowFirstColumn="0" w:firstRowLastColumn="0" w:lastRowFirstColumn="0" w:lastRowLastColumn="0"/>
               <w:rPr>
-                <w:color w:val="auto"/>
-                <w:sz w:val="28"/>
-                <w:szCs w:val="28"/>
-              </w:rPr>
-            </w:pPr>
-            <w:r>
-              <w:rPr>
+                <w:rFonts w:ascii="Times New Roman" w:hAnsi="Times New Roman" w:cs="Times New Roman"/>
+                <w:color w:val="auto"/>
+                <w:sz w:val="28"/>
+                <w:szCs w:val="28"/>
+              </w:rPr>
+            </w:pPr>
+            <w:r>
+              <w:rPr>
+                <w:rFonts w:ascii="Times New Roman" w:hAnsi="Times New Roman" w:cs="Times New Roman"/>
                 <w:color w:val="auto"/>
                 <w:sz w:val="28"/>
                 <w:szCs w:val="28"/>
@@ -5824,13 +6356,15 @@
             <w:pPr>
               <w:jc w:val="center"/>
               <w:rPr>
-                <w:color w:val="auto"/>
-                <w:sz w:val="28"/>
-                <w:szCs w:val="28"/>
-              </w:rPr>
-            </w:pPr>
-            <w:r>
-              <w:rPr>
+                <w:rFonts w:ascii="Times New Roman" w:hAnsi="Times New Roman" w:cs="Times New Roman"/>
+                <w:color w:val="auto"/>
+                <w:sz w:val="28"/>
+                <w:szCs w:val="28"/>
+              </w:rPr>
+            </w:pPr>
+            <w:r>
+              <w:rPr>
+                <w:rFonts w:ascii="Times New Roman" w:hAnsi="Times New Roman" w:cs="Times New Roman"/>
                 <w:color w:val="auto"/>
                 <w:sz w:val="28"/>
                 <w:szCs w:val="28"/>
@@ -5848,13 +6382,15 @@
               <w:jc w:val="center"/>
               <w:cnfStyle w:val="000000100000" w:firstRow="0" w:lastRow="0" w:firstColumn="0" w:lastColumn="0" w:oddVBand="0" w:evenVBand="0" w:oddHBand="1" w:evenHBand="0" w:firstRowFirstColumn="0" w:firstRowLastColumn="0" w:lastRowFirstColumn="0" w:lastRowLastColumn="0"/>
               <w:rPr>
-                <w:color w:val="auto"/>
-                <w:sz w:val="28"/>
-                <w:szCs w:val="28"/>
-              </w:rPr>
-            </w:pPr>
-            <w:r>
-              <w:rPr>
+                <w:rFonts w:ascii="Times New Roman" w:hAnsi="Times New Roman" w:cs="Times New Roman"/>
+                <w:color w:val="auto"/>
+                <w:sz w:val="28"/>
+                <w:szCs w:val="28"/>
+              </w:rPr>
+            </w:pPr>
+            <w:r>
+              <w:rPr>
+                <w:rFonts w:ascii="Times New Roman" w:hAnsi="Times New Roman" w:cs="Times New Roman"/>
                 <w:color w:val="auto"/>
                 <w:sz w:val="28"/>
                 <w:szCs w:val="28"/>
@@ -5872,13 +6408,15 @@
               <w:jc w:val="center"/>
               <w:cnfStyle w:val="000000100000" w:firstRow="0" w:lastRow="0" w:firstColumn="0" w:lastColumn="0" w:oddVBand="0" w:evenVBand="0" w:oddHBand="1" w:evenHBand="0" w:firstRowFirstColumn="0" w:firstRowLastColumn="0" w:lastRowFirstColumn="0" w:lastRowLastColumn="0"/>
               <w:rPr>
-                <w:color w:val="auto"/>
-                <w:sz w:val="28"/>
-                <w:szCs w:val="28"/>
-              </w:rPr>
-            </w:pPr>
-            <w:r>
-              <w:rPr>
+                <w:rFonts w:ascii="Times New Roman" w:hAnsi="Times New Roman" w:cs="Times New Roman"/>
+                <w:color w:val="auto"/>
+                <w:sz w:val="28"/>
+                <w:szCs w:val="28"/>
+              </w:rPr>
+            </w:pPr>
+            <w:r>
+              <w:rPr>
+                <w:rFonts w:ascii="Times New Roman" w:hAnsi="Times New Roman" w:cs="Times New Roman"/>
                 <w:color w:val="auto"/>
                 <w:sz w:val="28"/>
                 <w:szCs w:val="28"/>
@@ -5896,13 +6434,15 @@
               <w:jc w:val="center"/>
               <w:cnfStyle w:val="000000100000" w:firstRow="0" w:lastRow="0" w:firstColumn="0" w:lastColumn="0" w:oddVBand="0" w:evenVBand="0" w:oddHBand="1" w:evenHBand="0" w:firstRowFirstColumn="0" w:firstRowLastColumn="0" w:lastRowFirstColumn="0" w:lastRowLastColumn="0"/>
               <w:rPr>
-                <w:color w:val="auto"/>
-                <w:sz w:val="28"/>
-                <w:szCs w:val="28"/>
-              </w:rPr>
-            </w:pPr>
-            <w:r>
-              <w:rPr>
+                <w:rFonts w:ascii="Times New Roman" w:hAnsi="Times New Roman" w:cs="Times New Roman"/>
+                <w:color w:val="auto"/>
+                <w:sz w:val="28"/>
+                <w:szCs w:val="28"/>
+              </w:rPr>
+            </w:pPr>
+            <w:r>
+              <w:rPr>
+                <w:rFonts w:ascii="Times New Roman" w:hAnsi="Times New Roman" w:cs="Times New Roman"/>
                 <w:color w:val="auto"/>
                 <w:sz w:val="28"/>
                 <w:szCs w:val="28"/>
@@ -5926,13 +6466,15 @@
             <w:pPr>
               <w:jc w:val="center"/>
               <w:rPr>
-                <w:color w:val="auto"/>
-                <w:sz w:val="28"/>
-                <w:szCs w:val="28"/>
-              </w:rPr>
-            </w:pPr>
-            <w:r>
-              <w:rPr>
+                <w:rFonts w:ascii="Times New Roman" w:hAnsi="Times New Roman" w:cs="Times New Roman"/>
+                <w:color w:val="auto"/>
+                <w:sz w:val="28"/>
+                <w:szCs w:val="28"/>
+              </w:rPr>
+            </w:pPr>
+            <w:r>
+              <w:rPr>
+                <w:rFonts w:ascii="Times New Roman" w:hAnsi="Times New Roman" w:cs="Times New Roman"/>
                 <w:color w:val="auto"/>
                 <w:sz w:val="28"/>
                 <w:szCs w:val="28"/>
@@ -5950,13 +6492,15 @@
               <w:jc w:val="center"/>
               <w:cnfStyle w:val="000000000000" w:firstRow="0" w:lastRow="0" w:firstColumn="0" w:lastColumn="0" w:oddVBand="0" w:evenVBand="0" w:oddHBand="0" w:evenHBand="0" w:firstRowFirstColumn="0" w:firstRowLastColumn="0" w:lastRowFirstColumn="0" w:lastRowLastColumn="0"/>
               <w:rPr>
-                <w:color w:val="auto"/>
-                <w:sz w:val="28"/>
-                <w:szCs w:val="28"/>
-              </w:rPr>
-            </w:pPr>
-            <w:r>
-              <w:rPr>
+                <w:rFonts w:ascii="Times New Roman" w:hAnsi="Times New Roman" w:cs="Times New Roman"/>
+                <w:color w:val="auto"/>
+                <w:sz w:val="28"/>
+                <w:szCs w:val="28"/>
+              </w:rPr>
+            </w:pPr>
+            <w:r>
+              <w:rPr>
+                <w:rFonts w:ascii="Times New Roman" w:hAnsi="Times New Roman" w:cs="Times New Roman"/>
                 <w:color w:val="auto"/>
                 <w:sz w:val="28"/>
                 <w:szCs w:val="28"/>
@@ -5974,13 +6518,15 @@
               <w:jc w:val="center"/>
               <w:cnfStyle w:val="000000000000" w:firstRow="0" w:lastRow="0" w:firstColumn="0" w:lastColumn="0" w:oddVBand="0" w:evenVBand="0" w:oddHBand="0" w:evenHBand="0" w:firstRowFirstColumn="0" w:firstRowLastColumn="0" w:lastRowFirstColumn="0" w:lastRowLastColumn="0"/>
               <w:rPr>
-                <w:color w:val="auto"/>
-                <w:sz w:val="28"/>
-                <w:szCs w:val="28"/>
-              </w:rPr>
-            </w:pPr>
-            <w:r>
-              <w:rPr>
+                <w:rFonts w:ascii="Times New Roman" w:hAnsi="Times New Roman" w:cs="Times New Roman"/>
+                <w:color w:val="auto"/>
+                <w:sz w:val="28"/>
+                <w:szCs w:val="28"/>
+              </w:rPr>
+            </w:pPr>
+            <w:r>
+              <w:rPr>
+                <w:rFonts w:ascii="Times New Roman" w:hAnsi="Times New Roman" w:cs="Times New Roman"/>
                 <w:color w:val="auto"/>
                 <w:sz w:val="28"/>
                 <w:szCs w:val="28"/>
@@ -5998,13 +6544,15 @@
               <w:jc w:val="center"/>
               <w:cnfStyle w:val="000000000000" w:firstRow="0" w:lastRow="0" w:firstColumn="0" w:lastColumn="0" w:oddVBand="0" w:evenVBand="0" w:oddHBand="0" w:evenHBand="0" w:firstRowFirstColumn="0" w:firstRowLastColumn="0" w:lastRowFirstColumn="0" w:lastRowLastColumn="0"/>
               <w:rPr>
-                <w:color w:val="auto"/>
-                <w:sz w:val="28"/>
-                <w:szCs w:val="28"/>
-              </w:rPr>
-            </w:pPr>
-            <w:r>
-              <w:rPr>
+                <w:rFonts w:ascii="Times New Roman" w:hAnsi="Times New Roman" w:cs="Times New Roman"/>
+                <w:color w:val="auto"/>
+                <w:sz w:val="28"/>
+                <w:szCs w:val="28"/>
+              </w:rPr>
+            </w:pPr>
+            <w:r>
+              <w:rPr>
+                <w:rFonts w:ascii="Times New Roman" w:hAnsi="Times New Roman" w:cs="Times New Roman"/>
                 <w:color w:val="auto"/>
                 <w:sz w:val="28"/>
                 <w:szCs w:val="28"/>
@@ -6029,13 +6577,15 @@
             <w:pPr>
               <w:jc w:val="center"/>
               <w:rPr>
-                <w:color w:val="auto"/>
-                <w:sz w:val="28"/>
-                <w:szCs w:val="28"/>
-              </w:rPr>
-            </w:pPr>
-            <w:r>
-              <w:rPr>
+                <w:rFonts w:ascii="Times New Roman" w:hAnsi="Times New Roman" w:cs="Times New Roman"/>
+                <w:color w:val="auto"/>
+                <w:sz w:val="28"/>
+                <w:szCs w:val="28"/>
+              </w:rPr>
+            </w:pPr>
+            <w:r>
+              <w:rPr>
+                <w:rFonts w:ascii="Times New Roman" w:hAnsi="Times New Roman" w:cs="Times New Roman"/>
                 <w:color w:val="auto"/>
                 <w:sz w:val="28"/>
                 <w:szCs w:val="28"/>
@@ -6053,13 +6603,15 @@
               <w:jc w:val="center"/>
               <w:cnfStyle w:val="000000100000" w:firstRow="0" w:lastRow="0" w:firstColumn="0" w:lastColumn="0" w:oddVBand="0" w:evenVBand="0" w:oddHBand="1" w:evenHBand="0" w:firstRowFirstColumn="0" w:firstRowLastColumn="0" w:lastRowFirstColumn="0" w:lastRowLastColumn="0"/>
               <w:rPr>
-                <w:color w:val="auto"/>
-                <w:sz w:val="28"/>
-                <w:szCs w:val="28"/>
-              </w:rPr>
-            </w:pPr>
-            <w:r>
-              <w:rPr>
+                <w:rFonts w:ascii="Times New Roman" w:hAnsi="Times New Roman" w:cs="Times New Roman"/>
+                <w:color w:val="auto"/>
+                <w:sz w:val="28"/>
+                <w:szCs w:val="28"/>
+              </w:rPr>
+            </w:pPr>
+            <w:r>
+              <w:rPr>
+                <w:rFonts w:ascii="Times New Roman" w:hAnsi="Times New Roman" w:cs="Times New Roman"/>
                 <w:color w:val="auto"/>
                 <w:sz w:val="28"/>
                 <w:szCs w:val="28"/>
@@ -6077,13 +6629,15 @@
               <w:jc w:val="center"/>
               <w:cnfStyle w:val="000000100000" w:firstRow="0" w:lastRow="0" w:firstColumn="0" w:lastColumn="0" w:oddVBand="0" w:evenVBand="0" w:oddHBand="1" w:evenHBand="0" w:firstRowFirstColumn="0" w:firstRowLastColumn="0" w:lastRowFirstColumn="0" w:lastRowLastColumn="0"/>
               <w:rPr>
-                <w:color w:val="auto"/>
-                <w:sz w:val="28"/>
-                <w:szCs w:val="28"/>
-              </w:rPr>
-            </w:pPr>
-            <w:r>
-              <w:rPr>
+                <w:rFonts w:ascii="Times New Roman" w:hAnsi="Times New Roman" w:cs="Times New Roman"/>
+                <w:color w:val="auto"/>
+                <w:sz w:val="28"/>
+                <w:szCs w:val="28"/>
+              </w:rPr>
+            </w:pPr>
+            <w:r>
+              <w:rPr>
+                <w:rFonts w:ascii="Times New Roman" w:hAnsi="Times New Roman" w:cs="Times New Roman"/>
                 <w:color w:val="auto"/>
                 <w:sz w:val="28"/>
                 <w:szCs w:val="28"/>
@@ -6101,13 +6655,15 @@
               <w:jc w:val="center"/>
               <w:cnfStyle w:val="000000100000" w:firstRow="0" w:lastRow="0" w:firstColumn="0" w:lastColumn="0" w:oddVBand="0" w:evenVBand="0" w:oddHBand="1" w:evenHBand="0" w:firstRowFirstColumn="0" w:firstRowLastColumn="0" w:lastRowFirstColumn="0" w:lastRowLastColumn="0"/>
               <w:rPr>
-                <w:color w:val="auto"/>
-                <w:sz w:val="28"/>
-                <w:szCs w:val="28"/>
-              </w:rPr>
-            </w:pPr>
-            <w:r>
-              <w:rPr>
+                <w:rFonts w:ascii="Times New Roman" w:hAnsi="Times New Roman" w:cs="Times New Roman"/>
+                <w:color w:val="auto"/>
+                <w:sz w:val="28"/>
+                <w:szCs w:val="28"/>
+              </w:rPr>
+            </w:pPr>
+            <w:r>
+              <w:rPr>
+                <w:rFonts w:ascii="Times New Roman" w:hAnsi="Times New Roman" w:cs="Times New Roman"/>
                 <w:color w:val="auto"/>
                 <w:sz w:val="28"/>
                 <w:szCs w:val="28"/>
@@ -6131,19 +6687,23 @@
             <w:pPr>
               <w:jc w:val="center"/>
               <w:rPr>
-                <w:color w:val="auto"/>
-                <w:sz w:val="28"/>
-                <w:szCs w:val="28"/>
-              </w:rPr>
-            </w:pPr>
-            <w:r>
-              <w:rPr>
+                <w:rFonts w:ascii="Times New Roman" w:hAnsi="Times New Roman" w:cs="Times New Roman"/>
+                <w:color w:val="auto"/>
+                <w:sz w:val="28"/>
+                <w:szCs w:val="28"/>
+              </w:rPr>
+            </w:pPr>
+            <w:proofErr w:type="spellStart"/>
+            <w:r>
+              <w:rPr>
+                <w:rFonts w:ascii="Times New Roman" w:hAnsi="Times New Roman" w:cs="Times New Roman"/>
                 <w:color w:val="auto"/>
                 <w:sz w:val="28"/>
                 <w:szCs w:val="28"/>
               </w:rPr>
               <w:t>Battaries</w:t>
             </w:r>
+            <w:proofErr w:type="spellEnd"/>
           </w:p>
         </w:tc>
         <w:tc>
@@ -6155,13 +6715,15 @@
               <w:jc w:val="center"/>
               <w:cnfStyle w:val="000000000000" w:firstRow="0" w:lastRow="0" w:firstColumn="0" w:lastColumn="0" w:oddVBand="0" w:evenVBand="0" w:oddHBand="0" w:evenHBand="0" w:firstRowFirstColumn="0" w:firstRowLastColumn="0" w:lastRowFirstColumn="0" w:lastRowLastColumn="0"/>
               <w:rPr>
-                <w:color w:val="auto"/>
-                <w:sz w:val="28"/>
-                <w:szCs w:val="28"/>
-              </w:rPr>
-            </w:pPr>
-            <w:r>
-              <w:rPr>
+                <w:rFonts w:ascii="Times New Roman" w:hAnsi="Times New Roman" w:cs="Times New Roman"/>
+                <w:color w:val="auto"/>
+                <w:sz w:val="28"/>
+                <w:szCs w:val="28"/>
+              </w:rPr>
+            </w:pPr>
+            <w:r>
+              <w:rPr>
+                <w:rFonts w:ascii="Times New Roman" w:hAnsi="Times New Roman" w:cs="Times New Roman"/>
                 <w:color w:val="auto"/>
                 <w:sz w:val="28"/>
                 <w:szCs w:val="28"/>
@@ -6179,13 +6741,15 @@
               <w:jc w:val="center"/>
               <w:cnfStyle w:val="000000000000" w:firstRow="0" w:lastRow="0" w:firstColumn="0" w:lastColumn="0" w:oddVBand="0" w:evenVBand="0" w:oddHBand="0" w:evenHBand="0" w:firstRowFirstColumn="0" w:firstRowLastColumn="0" w:lastRowFirstColumn="0" w:lastRowLastColumn="0"/>
               <w:rPr>
-                <w:color w:val="auto"/>
-                <w:sz w:val="28"/>
-                <w:szCs w:val="28"/>
-              </w:rPr>
-            </w:pPr>
-            <w:r>
-              <w:rPr>
+                <w:rFonts w:ascii="Times New Roman" w:hAnsi="Times New Roman" w:cs="Times New Roman"/>
+                <w:color w:val="auto"/>
+                <w:sz w:val="28"/>
+                <w:szCs w:val="28"/>
+              </w:rPr>
+            </w:pPr>
+            <w:r>
+              <w:rPr>
+                <w:rFonts w:ascii="Times New Roman" w:hAnsi="Times New Roman" w:cs="Times New Roman"/>
                 <w:color w:val="auto"/>
                 <w:sz w:val="28"/>
                 <w:szCs w:val="28"/>
@@ -6203,13 +6767,15 @@
               <w:jc w:val="center"/>
               <w:cnfStyle w:val="000000000000" w:firstRow="0" w:lastRow="0" w:firstColumn="0" w:lastColumn="0" w:oddVBand="0" w:evenVBand="0" w:oddHBand="0" w:evenHBand="0" w:firstRowFirstColumn="0" w:firstRowLastColumn="0" w:lastRowFirstColumn="0" w:lastRowLastColumn="0"/>
               <w:rPr>
-                <w:color w:val="auto"/>
-                <w:sz w:val="28"/>
-                <w:szCs w:val="28"/>
-              </w:rPr>
-            </w:pPr>
-            <w:r>
-              <w:rPr>
+                <w:rFonts w:ascii="Times New Roman" w:hAnsi="Times New Roman" w:cs="Times New Roman"/>
+                <w:color w:val="auto"/>
+                <w:sz w:val="28"/>
+                <w:szCs w:val="28"/>
+              </w:rPr>
+            </w:pPr>
+            <w:r>
+              <w:rPr>
+                <w:rFonts w:ascii="Times New Roman" w:hAnsi="Times New Roman" w:cs="Times New Roman"/>
                 <w:color w:val="auto"/>
                 <w:sz w:val="28"/>
                 <w:szCs w:val="28"/>
@@ -6234,18 +6800,31 @@
             <w:pPr>
               <w:jc w:val="center"/>
               <w:rPr>
-                <w:color w:val="auto"/>
-                <w:sz w:val="28"/>
-                <w:szCs w:val="28"/>
-              </w:rPr>
-            </w:pPr>
-            <w:r>
-              <w:rPr>
-                <w:color w:val="auto"/>
-                <w:sz w:val="28"/>
-                <w:szCs w:val="28"/>
-              </w:rPr>
-              <w:t>WiFi Module</w:t>
+                <w:rFonts w:ascii="Times New Roman" w:hAnsi="Times New Roman" w:cs="Times New Roman"/>
+                <w:color w:val="auto"/>
+                <w:sz w:val="28"/>
+                <w:szCs w:val="28"/>
+              </w:rPr>
+            </w:pPr>
+            <w:proofErr w:type="spellStart"/>
+            <w:r>
+              <w:rPr>
+                <w:rFonts w:ascii="Times New Roman" w:hAnsi="Times New Roman" w:cs="Times New Roman"/>
+                <w:color w:val="auto"/>
+                <w:sz w:val="28"/>
+                <w:szCs w:val="28"/>
+              </w:rPr>
+              <w:t>WiFi</w:t>
+            </w:r>
+            <w:proofErr w:type="spellEnd"/>
+            <w:r>
+              <w:rPr>
+                <w:rFonts w:ascii="Times New Roman" w:hAnsi="Times New Roman" w:cs="Times New Roman"/>
+                <w:color w:val="auto"/>
+                <w:sz w:val="28"/>
+                <w:szCs w:val="28"/>
+              </w:rPr>
+              <w:t xml:space="preserve"> Module</w:t>
             </w:r>
           </w:p>
         </w:tc>
@@ -6258,13 +6837,15 @@
               <w:jc w:val="center"/>
               <w:cnfStyle w:val="000000100000" w:firstRow="0" w:lastRow="0" w:firstColumn="0" w:lastColumn="0" w:oddVBand="0" w:evenVBand="0" w:oddHBand="1" w:evenHBand="0" w:firstRowFirstColumn="0" w:firstRowLastColumn="0" w:lastRowFirstColumn="0" w:lastRowLastColumn="0"/>
               <w:rPr>
-                <w:color w:val="auto"/>
-                <w:sz w:val="28"/>
-                <w:szCs w:val="28"/>
-              </w:rPr>
-            </w:pPr>
-            <w:r>
-              <w:rPr>
+                <w:rFonts w:ascii="Times New Roman" w:hAnsi="Times New Roman" w:cs="Times New Roman"/>
+                <w:color w:val="auto"/>
+                <w:sz w:val="28"/>
+                <w:szCs w:val="28"/>
+              </w:rPr>
+            </w:pPr>
+            <w:r>
+              <w:rPr>
+                <w:rFonts w:ascii="Times New Roman" w:hAnsi="Times New Roman" w:cs="Times New Roman"/>
                 <w:color w:val="auto"/>
                 <w:sz w:val="28"/>
                 <w:szCs w:val="28"/>
@@ -6282,13 +6863,15 @@
               <w:jc w:val="center"/>
               <w:cnfStyle w:val="000000100000" w:firstRow="0" w:lastRow="0" w:firstColumn="0" w:lastColumn="0" w:oddVBand="0" w:evenVBand="0" w:oddHBand="1" w:evenHBand="0" w:firstRowFirstColumn="0" w:firstRowLastColumn="0" w:lastRowFirstColumn="0" w:lastRowLastColumn="0"/>
               <w:rPr>
-                <w:color w:val="auto"/>
-                <w:sz w:val="28"/>
-                <w:szCs w:val="28"/>
-              </w:rPr>
-            </w:pPr>
-            <w:r>
-              <w:rPr>
+                <w:rFonts w:ascii="Times New Roman" w:hAnsi="Times New Roman" w:cs="Times New Roman"/>
+                <w:color w:val="auto"/>
+                <w:sz w:val="28"/>
+                <w:szCs w:val="28"/>
+              </w:rPr>
+            </w:pPr>
+            <w:r>
+              <w:rPr>
+                <w:rFonts w:ascii="Times New Roman" w:hAnsi="Times New Roman" w:cs="Times New Roman"/>
                 <w:color w:val="auto"/>
                 <w:sz w:val="28"/>
                 <w:szCs w:val="28"/>
@@ -6306,13 +6889,15 @@
               <w:jc w:val="center"/>
               <w:cnfStyle w:val="000000100000" w:firstRow="0" w:lastRow="0" w:firstColumn="0" w:lastColumn="0" w:oddVBand="0" w:evenVBand="0" w:oddHBand="1" w:evenHBand="0" w:firstRowFirstColumn="0" w:firstRowLastColumn="0" w:lastRowFirstColumn="0" w:lastRowLastColumn="0"/>
               <w:rPr>
-                <w:color w:val="auto"/>
-                <w:sz w:val="28"/>
-                <w:szCs w:val="28"/>
-              </w:rPr>
-            </w:pPr>
-            <w:r>
-              <w:rPr>
+                <w:rFonts w:ascii="Times New Roman" w:hAnsi="Times New Roman" w:cs="Times New Roman"/>
+                <w:color w:val="auto"/>
+                <w:sz w:val="28"/>
+                <w:szCs w:val="28"/>
+              </w:rPr>
+            </w:pPr>
+            <w:r>
+              <w:rPr>
+                <w:rFonts w:ascii="Times New Roman" w:hAnsi="Times New Roman" w:cs="Times New Roman"/>
                 <w:color w:val="auto"/>
                 <w:sz w:val="28"/>
                 <w:szCs w:val="28"/>
@@ -6336,13 +6921,15 @@
             <w:pPr>
               <w:jc w:val="center"/>
               <w:rPr>
-                <w:color w:val="auto"/>
-                <w:sz w:val="28"/>
-                <w:szCs w:val="28"/>
-              </w:rPr>
-            </w:pPr>
-            <w:r>
-              <w:rPr>
+                <w:rFonts w:ascii="Times New Roman" w:hAnsi="Times New Roman" w:cs="Times New Roman"/>
+                <w:color w:val="auto"/>
+                <w:sz w:val="28"/>
+                <w:szCs w:val="28"/>
+              </w:rPr>
+            </w:pPr>
+            <w:r>
+              <w:rPr>
+                <w:rFonts w:ascii="Times New Roman" w:hAnsi="Times New Roman" w:cs="Times New Roman"/>
                 <w:color w:val="auto"/>
                 <w:sz w:val="28"/>
                 <w:szCs w:val="28"/>
@@ -6360,13 +6947,15 @@
               <w:jc w:val="center"/>
               <w:cnfStyle w:val="000000000000" w:firstRow="0" w:lastRow="0" w:firstColumn="0" w:lastColumn="0" w:oddVBand="0" w:evenVBand="0" w:oddHBand="0" w:evenHBand="0" w:firstRowFirstColumn="0" w:firstRowLastColumn="0" w:lastRowFirstColumn="0" w:lastRowLastColumn="0"/>
               <w:rPr>
-                <w:color w:val="auto"/>
-                <w:sz w:val="28"/>
-                <w:szCs w:val="28"/>
-              </w:rPr>
-            </w:pPr>
-            <w:r>
-              <w:rPr>
+                <w:rFonts w:ascii="Times New Roman" w:hAnsi="Times New Roman" w:cs="Times New Roman"/>
+                <w:color w:val="auto"/>
+                <w:sz w:val="28"/>
+                <w:szCs w:val="28"/>
+              </w:rPr>
+            </w:pPr>
+            <w:r>
+              <w:rPr>
+                <w:rFonts w:ascii="Times New Roman" w:hAnsi="Times New Roman" w:cs="Times New Roman"/>
                 <w:color w:val="auto"/>
                 <w:sz w:val="28"/>
                 <w:szCs w:val="28"/>
@@ -6384,13 +6973,15 @@
               <w:jc w:val="center"/>
               <w:cnfStyle w:val="000000000000" w:firstRow="0" w:lastRow="0" w:firstColumn="0" w:lastColumn="0" w:oddVBand="0" w:evenVBand="0" w:oddHBand="0" w:evenHBand="0" w:firstRowFirstColumn="0" w:firstRowLastColumn="0" w:lastRowFirstColumn="0" w:lastRowLastColumn="0"/>
               <w:rPr>
-                <w:color w:val="auto"/>
-                <w:sz w:val="28"/>
-                <w:szCs w:val="28"/>
-              </w:rPr>
-            </w:pPr>
-            <w:r>
-              <w:rPr>
+                <w:rFonts w:ascii="Times New Roman" w:hAnsi="Times New Roman" w:cs="Times New Roman"/>
+                <w:color w:val="auto"/>
+                <w:sz w:val="28"/>
+                <w:szCs w:val="28"/>
+              </w:rPr>
+            </w:pPr>
+            <w:r>
+              <w:rPr>
+                <w:rFonts w:ascii="Times New Roman" w:hAnsi="Times New Roman" w:cs="Times New Roman"/>
                 <w:color w:val="auto"/>
                 <w:sz w:val="28"/>
                 <w:szCs w:val="28"/>
@@ -6408,13 +6999,15 @@
               <w:jc w:val="center"/>
               <w:cnfStyle w:val="000000000000" w:firstRow="0" w:lastRow="0" w:firstColumn="0" w:lastColumn="0" w:oddVBand="0" w:evenVBand="0" w:oddHBand="0" w:evenHBand="0" w:firstRowFirstColumn="0" w:firstRowLastColumn="0" w:lastRowFirstColumn="0" w:lastRowLastColumn="0"/>
               <w:rPr>
-                <w:color w:val="auto"/>
-                <w:sz w:val="28"/>
-                <w:szCs w:val="28"/>
-              </w:rPr>
-            </w:pPr>
-            <w:r>
-              <w:rPr>
+                <w:rFonts w:ascii="Times New Roman" w:hAnsi="Times New Roman" w:cs="Times New Roman"/>
+                <w:color w:val="auto"/>
+                <w:sz w:val="28"/>
+                <w:szCs w:val="28"/>
+              </w:rPr>
+            </w:pPr>
+            <w:r>
+              <w:rPr>
+                <w:rFonts w:ascii="Times New Roman" w:hAnsi="Times New Roman" w:cs="Times New Roman"/>
                 <w:color w:val="auto"/>
                 <w:sz w:val="28"/>
                 <w:szCs w:val="28"/>
@@ -6439,13 +7032,15 @@
             <w:pPr>
               <w:jc w:val="center"/>
               <w:rPr>
-                <w:color w:val="auto"/>
-                <w:sz w:val="28"/>
-                <w:szCs w:val="28"/>
-              </w:rPr>
-            </w:pPr>
-            <w:r>
-              <w:rPr>
+                <w:rFonts w:ascii="Times New Roman" w:hAnsi="Times New Roman" w:cs="Times New Roman"/>
+                <w:color w:val="auto"/>
+                <w:sz w:val="28"/>
+                <w:szCs w:val="28"/>
+              </w:rPr>
+            </w:pPr>
+            <w:r>
+              <w:rPr>
+                <w:rFonts w:ascii="Times New Roman" w:hAnsi="Times New Roman" w:cs="Times New Roman"/>
                 <w:color w:val="auto"/>
                 <w:sz w:val="28"/>
                 <w:szCs w:val="28"/>
@@ -6463,13 +7058,15 @@
               <w:jc w:val="center"/>
               <w:cnfStyle w:val="000000100000" w:firstRow="0" w:lastRow="0" w:firstColumn="0" w:lastColumn="0" w:oddVBand="0" w:evenVBand="0" w:oddHBand="1" w:evenHBand="0" w:firstRowFirstColumn="0" w:firstRowLastColumn="0" w:lastRowFirstColumn="0" w:lastRowLastColumn="0"/>
               <w:rPr>
-                <w:color w:val="auto"/>
-                <w:sz w:val="28"/>
-                <w:szCs w:val="28"/>
-              </w:rPr>
-            </w:pPr>
-            <w:r>
-              <w:rPr>
+                <w:rFonts w:ascii="Times New Roman" w:hAnsi="Times New Roman" w:cs="Times New Roman"/>
+                <w:color w:val="auto"/>
+                <w:sz w:val="28"/>
+                <w:szCs w:val="28"/>
+              </w:rPr>
+            </w:pPr>
+            <w:r>
+              <w:rPr>
+                <w:rFonts w:ascii="Times New Roman" w:hAnsi="Times New Roman" w:cs="Times New Roman"/>
                 <w:color w:val="auto"/>
                 <w:sz w:val="28"/>
                 <w:szCs w:val="28"/>
@@ -6487,13 +7084,15 @@
               <w:jc w:val="center"/>
               <w:cnfStyle w:val="000000100000" w:firstRow="0" w:lastRow="0" w:firstColumn="0" w:lastColumn="0" w:oddVBand="0" w:evenVBand="0" w:oddHBand="1" w:evenHBand="0" w:firstRowFirstColumn="0" w:firstRowLastColumn="0" w:lastRowFirstColumn="0" w:lastRowLastColumn="0"/>
               <w:rPr>
-                <w:color w:val="auto"/>
-                <w:sz w:val="28"/>
-                <w:szCs w:val="28"/>
-              </w:rPr>
-            </w:pPr>
-            <w:r>
-              <w:rPr>
+                <w:rFonts w:ascii="Times New Roman" w:hAnsi="Times New Roman" w:cs="Times New Roman"/>
+                <w:color w:val="auto"/>
+                <w:sz w:val="28"/>
+                <w:szCs w:val="28"/>
+              </w:rPr>
+            </w:pPr>
+            <w:r>
+              <w:rPr>
+                <w:rFonts w:ascii="Times New Roman" w:hAnsi="Times New Roman" w:cs="Times New Roman"/>
                 <w:color w:val="auto"/>
                 <w:sz w:val="28"/>
                 <w:szCs w:val="28"/>
@@ -6511,13 +7110,15 @@
               <w:jc w:val="center"/>
               <w:cnfStyle w:val="000000100000" w:firstRow="0" w:lastRow="0" w:firstColumn="0" w:lastColumn="0" w:oddVBand="0" w:evenVBand="0" w:oddHBand="1" w:evenHBand="0" w:firstRowFirstColumn="0" w:firstRowLastColumn="0" w:lastRowFirstColumn="0" w:lastRowLastColumn="0"/>
               <w:rPr>
-                <w:color w:val="auto"/>
-                <w:sz w:val="28"/>
-                <w:szCs w:val="28"/>
-              </w:rPr>
-            </w:pPr>
-            <w:r>
-              <w:rPr>
+                <w:rFonts w:ascii="Times New Roman" w:hAnsi="Times New Roman" w:cs="Times New Roman"/>
+                <w:color w:val="auto"/>
+                <w:sz w:val="28"/>
+                <w:szCs w:val="28"/>
+              </w:rPr>
+            </w:pPr>
+            <w:r>
+              <w:rPr>
+                <w:rFonts w:ascii="Times New Roman" w:hAnsi="Times New Roman" w:cs="Times New Roman"/>
                 <w:color w:val="auto"/>
                 <w:sz w:val="28"/>
                 <w:szCs w:val="28"/>
@@ -6541,19 +7142,32 @@
             <w:pPr>
               <w:jc w:val="center"/>
               <w:rPr>
-                <w:color w:val="auto"/>
-                <w:sz w:val="28"/>
-                <w:szCs w:val="28"/>
-              </w:rPr>
-            </w:pPr>
-            <w:r>
-              <w:rPr>
-                <w:color w:val="auto"/>
-                <w:sz w:val="28"/>
-                <w:szCs w:val="28"/>
-              </w:rPr>
-              <w:t>Machine Learning Specilalist</w:t>
-            </w:r>
+                <w:rFonts w:ascii="Times New Roman" w:hAnsi="Times New Roman" w:cs="Times New Roman"/>
+                <w:color w:val="auto"/>
+                <w:sz w:val="28"/>
+                <w:szCs w:val="28"/>
+              </w:rPr>
+            </w:pPr>
+            <w:r>
+              <w:rPr>
+                <w:rFonts w:ascii="Times New Roman" w:hAnsi="Times New Roman" w:cs="Times New Roman"/>
+                <w:color w:val="auto"/>
+                <w:sz w:val="28"/>
+                <w:szCs w:val="28"/>
+              </w:rPr>
+              <w:t xml:space="preserve">Machine Learning </w:t>
+            </w:r>
+            <w:proofErr w:type="spellStart"/>
+            <w:r>
+              <w:rPr>
+                <w:rFonts w:ascii="Times New Roman" w:hAnsi="Times New Roman" w:cs="Times New Roman"/>
+                <w:color w:val="auto"/>
+                <w:sz w:val="28"/>
+                <w:szCs w:val="28"/>
+              </w:rPr>
+              <w:t>Specilalist</w:t>
+            </w:r>
+            <w:proofErr w:type="spellEnd"/>
           </w:p>
         </w:tc>
         <w:tc>
@@ -6565,13 +7179,15 @@
               <w:jc w:val="center"/>
               <w:cnfStyle w:val="000000000000" w:firstRow="0" w:lastRow="0" w:firstColumn="0" w:lastColumn="0" w:oddVBand="0" w:evenVBand="0" w:oddHBand="0" w:evenHBand="0" w:firstRowFirstColumn="0" w:firstRowLastColumn="0" w:lastRowFirstColumn="0" w:lastRowLastColumn="0"/>
               <w:rPr>
-                <w:color w:val="auto"/>
-                <w:sz w:val="28"/>
-                <w:szCs w:val="28"/>
-              </w:rPr>
-            </w:pPr>
-            <w:r>
-              <w:rPr>
+                <w:rFonts w:ascii="Times New Roman" w:hAnsi="Times New Roman" w:cs="Times New Roman"/>
+                <w:color w:val="auto"/>
+                <w:sz w:val="28"/>
+                <w:szCs w:val="28"/>
+              </w:rPr>
+            </w:pPr>
+            <w:r>
+              <w:rPr>
+                <w:rFonts w:ascii="Times New Roman" w:hAnsi="Times New Roman" w:cs="Times New Roman"/>
                 <w:color w:val="auto"/>
                 <w:sz w:val="28"/>
                 <w:szCs w:val="28"/>
@@ -6589,13 +7205,15 @@
               <w:jc w:val="center"/>
               <w:cnfStyle w:val="000000000000" w:firstRow="0" w:lastRow="0" w:firstColumn="0" w:lastColumn="0" w:oddVBand="0" w:evenVBand="0" w:oddHBand="0" w:evenHBand="0" w:firstRowFirstColumn="0" w:firstRowLastColumn="0" w:lastRowFirstColumn="0" w:lastRowLastColumn="0"/>
               <w:rPr>
-                <w:color w:val="auto"/>
-                <w:sz w:val="28"/>
-                <w:szCs w:val="28"/>
-              </w:rPr>
-            </w:pPr>
-            <w:r>
-              <w:rPr>
+                <w:rFonts w:ascii="Times New Roman" w:hAnsi="Times New Roman" w:cs="Times New Roman"/>
+                <w:color w:val="auto"/>
+                <w:sz w:val="28"/>
+                <w:szCs w:val="28"/>
+              </w:rPr>
+            </w:pPr>
+            <w:r>
+              <w:rPr>
+                <w:rFonts w:ascii="Times New Roman" w:hAnsi="Times New Roman" w:cs="Times New Roman"/>
                 <w:color w:val="auto"/>
                 <w:sz w:val="28"/>
                 <w:szCs w:val="28"/>
@@ -6613,13 +7231,15 @@
               <w:jc w:val="center"/>
               <w:cnfStyle w:val="000000000000" w:firstRow="0" w:lastRow="0" w:firstColumn="0" w:lastColumn="0" w:oddVBand="0" w:evenVBand="0" w:oddHBand="0" w:evenHBand="0" w:firstRowFirstColumn="0" w:firstRowLastColumn="0" w:lastRowFirstColumn="0" w:lastRowLastColumn="0"/>
               <w:rPr>
-                <w:color w:val="auto"/>
-                <w:sz w:val="28"/>
-                <w:szCs w:val="28"/>
-              </w:rPr>
-            </w:pPr>
-            <w:r>
-              <w:rPr>
+                <w:rFonts w:ascii="Times New Roman" w:hAnsi="Times New Roman" w:cs="Times New Roman"/>
+                <w:color w:val="auto"/>
+                <w:sz w:val="28"/>
+                <w:szCs w:val="28"/>
+              </w:rPr>
+            </w:pPr>
+            <w:r>
+              <w:rPr>
+                <w:rFonts w:ascii="Times New Roman" w:hAnsi="Times New Roman" w:cs="Times New Roman"/>
                 <w:color w:val="auto"/>
                 <w:sz w:val="28"/>
                 <w:szCs w:val="28"/>
@@ -6644,6 +7264,7 @@
             <w:pPr>
               <w:jc w:val="center"/>
               <w:rPr>
+                <w:rFonts w:ascii="Times New Roman" w:hAnsi="Times New Roman" w:cs="Times New Roman"/>
                 <w:color w:val="auto"/>
                 <w:sz w:val="32"/>
                 <w:szCs w:val="32"/>
@@ -6651,6 +7272,7 @@
             </w:pPr>
             <w:r>
               <w:rPr>
+                <w:rFonts w:ascii="Times New Roman" w:hAnsi="Times New Roman" w:cs="Times New Roman"/>
                 <w:color w:val="auto"/>
                 <w:sz w:val="32"/>
                 <w:szCs w:val="32"/>
@@ -6668,13 +7290,15 @@
               <w:jc w:val="center"/>
               <w:cnfStyle w:val="000000100000" w:firstRow="0" w:lastRow="0" w:firstColumn="0" w:lastColumn="0" w:oddVBand="0" w:evenVBand="0" w:oddHBand="1" w:evenHBand="0" w:firstRowFirstColumn="0" w:firstRowLastColumn="0" w:lastRowFirstColumn="0" w:lastRowLastColumn="0"/>
               <w:rPr>
-                <w:color w:val="auto"/>
-                <w:sz w:val="28"/>
-                <w:szCs w:val="28"/>
-              </w:rPr>
-            </w:pPr>
-            <w:r>
-              <w:rPr>
+                <w:rFonts w:ascii="Times New Roman" w:hAnsi="Times New Roman" w:cs="Times New Roman"/>
+                <w:color w:val="auto"/>
+                <w:sz w:val="28"/>
+                <w:szCs w:val="28"/>
+              </w:rPr>
+            </w:pPr>
+            <w:r>
+              <w:rPr>
+                <w:rFonts w:ascii="Times New Roman" w:hAnsi="Times New Roman" w:cs="Times New Roman"/>
                 <w:color w:val="auto"/>
                 <w:sz w:val="28"/>
                 <w:szCs w:val="28"/>
@@ -6692,13 +7316,15 @@
               <w:jc w:val="center"/>
               <w:cnfStyle w:val="000000100000" w:firstRow="0" w:lastRow="0" w:firstColumn="0" w:lastColumn="0" w:oddVBand="0" w:evenVBand="0" w:oddHBand="1" w:evenHBand="0" w:firstRowFirstColumn="0" w:firstRowLastColumn="0" w:lastRowFirstColumn="0" w:lastRowLastColumn="0"/>
               <w:rPr>
-                <w:color w:val="auto"/>
-                <w:sz w:val="28"/>
-                <w:szCs w:val="28"/>
-              </w:rPr>
-            </w:pPr>
-            <w:r>
-              <w:rPr>
+                <w:rFonts w:ascii="Times New Roman" w:hAnsi="Times New Roman" w:cs="Times New Roman"/>
+                <w:color w:val="auto"/>
+                <w:sz w:val="28"/>
+                <w:szCs w:val="28"/>
+              </w:rPr>
+            </w:pPr>
+            <w:r>
+              <w:rPr>
+                <w:rFonts w:ascii="Times New Roman" w:hAnsi="Times New Roman" w:cs="Times New Roman"/>
                 <w:color w:val="auto"/>
                 <w:sz w:val="28"/>
                 <w:szCs w:val="28"/>
@@ -6716,13 +7342,15 @@
               <w:jc w:val="center"/>
               <w:cnfStyle w:val="000000100000" w:firstRow="0" w:lastRow="0" w:firstColumn="0" w:lastColumn="0" w:oddVBand="0" w:evenVBand="0" w:oddHBand="1" w:evenHBand="0" w:firstRowFirstColumn="0" w:firstRowLastColumn="0" w:lastRowFirstColumn="0" w:lastRowLastColumn="0"/>
               <w:rPr>
-                <w:color w:val="auto"/>
-                <w:sz w:val="28"/>
-                <w:szCs w:val="28"/>
-              </w:rPr>
-            </w:pPr>
-            <w:r>
-              <w:rPr>
+                <w:rFonts w:ascii="Times New Roman" w:hAnsi="Times New Roman" w:cs="Times New Roman"/>
+                <w:color w:val="auto"/>
+                <w:sz w:val="28"/>
+                <w:szCs w:val="28"/>
+              </w:rPr>
+            </w:pPr>
+            <w:r>
+              <w:rPr>
+                <w:rFonts w:ascii="Times New Roman" w:hAnsi="Times New Roman" w:cs="Times New Roman"/>
                 <w:color w:val="auto"/>
                 <w:sz w:val="28"/>
                 <w:szCs w:val="28"/>
@@ -6747,6 +7375,7 @@
             <w:pPr>
               <w:jc w:val="center"/>
               <w:rPr>
+                <w:rFonts w:ascii="Times New Roman" w:hAnsi="Times New Roman" w:cs="Times New Roman"/>
                 <w:color w:val="auto"/>
                 <w:sz w:val="32"/>
                 <w:szCs w:val="32"/>
@@ -6754,6 +7383,7 @@
             </w:pPr>
             <w:r>
               <w:rPr>
+                <w:rFonts w:ascii="Times New Roman" w:hAnsi="Times New Roman" w:cs="Times New Roman"/>
                 <w:color w:val="auto"/>
                 <w:sz w:val="32"/>
                 <w:szCs w:val="32"/>
@@ -6771,13 +7401,15 @@
               <w:jc w:val="center"/>
               <w:cnfStyle w:val="000000000000" w:firstRow="0" w:lastRow="0" w:firstColumn="0" w:lastColumn="0" w:oddVBand="0" w:evenVBand="0" w:oddHBand="0" w:evenHBand="0" w:firstRowFirstColumn="0" w:firstRowLastColumn="0" w:lastRowFirstColumn="0" w:lastRowLastColumn="0"/>
               <w:rPr>
-                <w:color w:val="auto"/>
-                <w:sz w:val="28"/>
-                <w:szCs w:val="28"/>
-              </w:rPr>
-            </w:pPr>
-            <w:r>
-              <w:rPr>
+                <w:rFonts w:ascii="Times New Roman" w:hAnsi="Times New Roman" w:cs="Times New Roman"/>
+                <w:color w:val="auto"/>
+                <w:sz w:val="28"/>
+                <w:szCs w:val="28"/>
+              </w:rPr>
+            </w:pPr>
+            <w:r>
+              <w:rPr>
+                <w:rFonts w:ascii="Times New Roman" w:hAnsi="Times New Roman" w:cs="Times New Roman"/>
                 <w:color w:val="auto"/>
                 <w:sz w:val="28"/>
                 <w:szCs w:val="28"/>
@@ -6791,6 +7423,7 @@
     <w:p>
       <w:pPr>
         <w:pStyle w:val="Heading1"/>
+        <w:spacing w:line="240" w:lineRule="auto"/>
         <w:jc w:val="both"/>
         <w:rPr>
           <w:rFonts w:ascii="Times New Roman" w:eastAsia="Times New Roman" w:hAnsi="Times New Roman" w:cs="Times New Roman"/>
@@ -6800,6 +7433,7 @@
     <w:p>
       <w:pPr>
         <w:pStyle w:val="Heading1"/>
+        <w:spacing w:line="240" w:lineRule="auto"/>
         <w:jc w:val="both"/>
         <w:rPr>
           <w:rFonts w:ascii="Times New Roman" w:hAnsi="Times New Roman" w:cs="Times New Roman"/>
@@ -6819,6 +7453,16 @@
           <w:sz w:val="28"/>
           <w:szCs w:val="28"/>
         </w:rPr>
+        <w:t xml:space="preserve">5. </w:t>
+      </w:r>
+      <w:r>
+        <w:rPr>
+          <w:rFonts w:ascii="Times New Roman" w:hAnsi="Times New Roman" w:cs="Times New Roman"/>
+          <w:b/>
+          <w:bCs/>
+          <w:sz w:val="28"/>
+          <w:szCs w:val="28"/>
+        </w:rPr>
         <w:t>Conclusion</w:t>
       </w:r>
       <w:bookmarkEnd w:id="19"/>
@@ -6826,6 +7470,7 @@
     </w:p>
     <w:p>
       <w:pPr>
+        <w:spacing w:line="240" w:lineRule="auto"/>
         <w:jc w:val="both"/>
         <w:rPr>
           <w:rFonts w:ascii="Times New Roman" w:hAnsi="Times New Roman" w:cs="Times New Roman"/>
@@ -6841,8 +7486,9 @@
           <w:sz w:val="24"/>
           <w:szCs w:val="24"/>
         </w:rPr>
-        <w:t xml:space="preserve">This project is devised to render the task of muck collection from differing places and then dump it at a particular location from where the muck is conveniently taken for the action of reusing and recycling. By intimating the notification of level of garbage filled in the fixed dustbin to the garbage car, we can decrease the number of trips of the garbage collecting vehicle, thus saving power and money. Also by introducing the RF Module on the fixed dustbin part, we are making this system fully automated. Thus, by implementing this project in real time scenarios we can make a contribution towards the enhancement of Smart City Project, thereby making the dream of </w:t>
-      </w:r>
+        <w:t xml:space="preserve">This project is devised to render the task of muck collection from differing places and then dump it at a particular location from where the muck is conveniently taken for the action of reusing and recycling. By intimating the notification of level of garbage filled in the fixed dustbin to the garbage car, we can decrease the number of trips of the garbage collecting vehicle, thus saving power and money. </w:t>
+      </w:r>
+      <w:proofErr w:type="gramStart"/>
       <w:r>
         <w:rPr>
           <w:rFonts w:ascii="Times New Roman" w:hAnsi="Times New Roman" w:cs="Times New Roman"/>
@@ -6850,52 +7496,37 @@
           <w:sz w:val="24"/>
           <w:szCs w:val="24"/>
         </w:rPr>
-        <w:t xml:space="preserve">of </w:t>
-      </w:r>
-      <w:r>
-        <w:rPr>
-          <w:rFonts w:ascii="Times New Roman" w:hAnsi="Times New Roman" w:cs="Times New Roman"/>
-          <w:i/>
-          <w:iCs/>
+        <w:t>Also</w:t>
+      </w:r>
+      <w:proofErr w:type="gramEnd"/>
+      <w:r>
+        <w:rPr>
+          <w:rFonts w:ascii="Times New Roman" w:hAnsi="Times New Roman" w:cs="Times New Roman"/>
           <w:color w:val="000000"/>
           <w:sz w:val="24"/>
           <w:szCs w:val="24"/>
         </w:rPr>
-        <w:t>“CLEAN RAJSHAHI</w:t>
-      </w:r>
-      <w:r>
-        <w:rPr>
-          <w:rFonts w:ascii="Times New Roman" w:hAnsi="Times New Roman" w:cs="Times New Roman"/>
-          <w:i/>
-          <w:iCs/>
+        <w:t xml:space="preserve"> by introducing the RF Module on the fixed dustbin part, we are making this system fully automated. Thus, by implementing this project in real time scenarios we can </w:t>
+      </w:r>
+      <w:proofErr w:type="gramStart"/>
+      <w:r>
+        <w:rPr>
+          <w:rFonts w:ascii="Times New Roman" w:hAnsi="Times New Roman" w:cs="Times New Roman"/>
           <w:color w:val="000000"/>
           <w:sz w:val="24"/>
           <w:szCs w:val="24"/>
         </w:rPr>
-        <w:t xml:space="preserve"> </w:t>
-      </w:r>
-      <w:r>
-        <w:rPr>
-          <w:rFonts w:ascii="Times New Roman" w:hAnsi="Times New Roman" w:cs="Times New Roman"/>
-          <w:i/>
-          <w:iCs/>
+        <w:t>make a contribution</w:t>
+      </w:r>
+      <w:proofErr w:type="gramEnd"/>
+      <w:r>
+        <w:rPr>
+          <w:rFonts w:ascii="Times New Roman" w:hAnsi="Times New Roman" w:cs="Times New Roman"/>
           <w:color w:val="000000"/>
           <w:sz w:val="24"/>
           <w:szCs w:val="24"/>
         </w:rPr>
-        <w:t>GREEN RAJSHAHI”</w:t>
-      </w:r>
-      <w:r>
-        <w:rPr>
-          <w:rFonts w:ascii="Times New Roman" w:hAnsi="Times New Roman" w:cs="Times New Roman"/>
-          <w:b/>
-          <w:bCs/>
-          <w:i/>
-          <w:iCs/>
-          <w:sz w:val="48"/>
-          <w:szCs w:val="48"/>
-        </w:rPr>
-        <w:t xml:space="preserve"> </w:t>
+        <w:t xml:space="preserve"> towards the enhancement of Smart City Project</w:t>
       </w:r>
       <w:r>
         <w:rPr>
@@ -6904,12 +7535,13 @@
           <w:sz w:val="24"/>
           <w:szCs w:val="24"/>
         </w:rPr>
-        <w:t>come true.</w:t>
+        <w:t>.</w:t>
       </w:r>
     </w:p>
     <w:p>
       <w:pPr>
         <w:pStyle w:val="Heading1"/>
+        <w:spacing w:line="240" w:lineRule="auto"/>
         <w:rPr>
           <w:rFonts w:ascii="Times New Roman" w:hAnsi="Times New Roman" w:cs="Times New Roman"/>
           <w:b/>
@@ -6923,8 +7555,19 @@
           <w:rFonts w:ascii="Times New Roman" w:hAnsi="Times New Roman" w:cs="Times New Roman"/>
           <w:b/>
           <w:bCs/>
-        </w:rPr>
-        <w:lastRenderedPageBreak/>
+          <w:sz w:val="28"/>
+          <w:szCs w:val="28"/>
+        </w:rPr>
+        <w:t xml:space="preserve">6. </w:t>
+      </w:r>
+      <w:r>
+        <w:rPr>
+          <w:rFonts w:ascii="Times New Roman" w:hAnsi="Times New Roman" w:cs="Times New Roman"/>
+          <w:b/>
+          <w:bCs/>
+          <w:sz w:val="28"/>
+          <w:szCs w:val="28"/>
+        </w:rPr>
         <w:t>References</w:t>
       </w:r>
       <w:bookmarkEnd w:id="21"/>
@@ -6946,7 +7589,115 @@
           <w:sz w:val="24"/>
           <w:szCs w:val="24"/>
         </w:rPr>
-        <w:t>[1]. Mrs. Sudha Rajesh, Ms. R. Aishwarya, Ms. R.Bhakya Lakshmi, “Garbage monitoring and management using internet of things”,International Research Journal of Engineering &amp; Technology, 2018.</w:t>
+        <w:t>[</w:t>
+      </w:r>
+      <w:r>
+        <w:rPr>
+          <w:rFonts w:ascii="Times New Roman" w:hAnsi="Times New Roman" w:cs="Times New Roman"/>
+          <w:sz w:val="24"/>
+          <w:szCs w:val="24"/>
+        </w:rPr>
+        <w:t>1</w:t>
+      </w:r>
+      <w:r>
+        <w:rPr>
+          <w:rFonts w:ascii="Times New Roman" w:hAnsi="Times New Roman" w:cs="Times New Roman"/>
+          <w:sz w:val="24"/>
+          <w:szCs w:val="24"/>
+        </w:rPr>
+        <w:t xml:space="preserve">]. Maya Chavan, T.R. </w:t>
+      </w:r>
+      <w:proofErr w:type="spellStart"/>
+      <w:r>
+        <w:rPr>
+          <w:rFonts w:ascii="Times New Roman" w:hAnsi="Times New Roman" w:cs="Times New Roman"/>
+          <w:sz w:val="24"/>
+          <w:szCs w:val="24"/>
+        </w:rPr>
+        <w:t>Pattanshetti</w:t>
+      </w:r>
+      <w:proofErr w:type="spellEnd"/>
+      <w:r>
+        <w:rPr>
+          <w:rFonts w:ascii="Times New Roman" w:hAnsi="Times New Roman" w:cs="Times New Roman"/>
+          <w:sz w:val="24"/>
+          <w:szCs w:val="24"/>
+        </w:rPr>
+        <w:t xml:space="preserve">, “Survey on Municipal Waste Collection Management in Smart city”, in International </w:t>
+      </w:r>
+      <w:proofErr w:type="gramStart"/>
+      <w:r>
+        <w:rPr>
+          <w:rFonts w:ascii="Times New Roman" w:hAnsi="Times New Roman" w:cs="Times New Roman"/>
+          <w:sz w:val="24"/>
+          <w:szCs w:val="24"/>
+        </w:rPr>
+        <w:t>Research</w:t>
+      </w:r>
+      <w:r>
+        <w:rPr>
+          <w:rFonts w:ascii="Times New Roman" w:hAnsi="Times New Roman" w:cs="Times New Roman"/>
+          <w:sz w:val="24"/>
+          <w:szCs w:val="24"/>
+        </w:rPr>
+        <w:t xml:space="preserve"> ,</w:t>
+      </w:r>
+      <w:r>
+        <w:rPr>
+          <w:rFonts w:ascii="Times New Roman" w:hAnsi="Times New Roman" w:cs="Times New Roman"/>
+          <w:sz w:val="24"/>
+          <w:szCs w:val="24"/>
+        </w:rPr>
+        <w:t>Journal</w:t>
+      </w:r>
+      <w:proofErr w:type="gramEnd"/>
+      <w:r>
+        <w:rPr>
+          <w:rFonts w:ascii="Times New Roman" w:hAnsi="Times New Roman" w:cs="Times New Roman"/>
+          <w:sz w:val="24"/>
+          <w:szCs w:val="24"/>
+        </w:rPr>
+        <w:t xml:space="preserve"> of Engineering &amp; Technology, 2018.</w:t>
+      </w:r>
+    </w:p>
+    <w:p>
+      <w:pPr>
+        <w:rPr>
+          <w:rFonts w:ascii="Times New Roman" w:hAnsi="Times New Roman" w:cs="Times New Roman"/>
+        </w:rPr>
+      </w:pPr>
+      <w:r>
+        <w:rPr>
+          <w:rFonts w:ascii="Times New Roman" w:hAnsi="Times New Roman" w:cs="Times New Roman"/>
+          <w:sz w:val="24"/>
+          <w:szCs w:val="24"/>
+        </w:rPr>
+        <w:lastRenderedPageBreak/>
+        <w:t>[</w:t>
+      </w:r>
+      <w:r>
+        <w:rPr>
+          <w:rFonts w:ascii="Times New Roman" w:hAnsi="Times New Roman" w:cs="Times New Roman"/>
+          <w:sz w:val="24"/>
+          <w:szCs w:val="24"/>
+        </w:rPr>
+        <w:t>2</w:t>
+      </w:r>
+      <w:r>
+        <w:rPr>
+          <w:rFonts w:ascii="Times New Roman" w:hAnsi="Times New Roman" w:cs="Times New Roman"/>
+          <w:sz w:val="24"/>
+          <w:szCs w:val="24"/>
+        </w:rPr>
+        <w:t xml:space="preserve">]. </w:t>
+      </w:r>
+      <w:r>
+        <w:rPr>
+          <w:rFonts w:ascii="Times New Roman" w:hAnsi="Times New Roman" w:cs="Times New Roman"/>
+          <w:sz w:val="24"/>
+          <w:szCs w:val="24"/>
+        </w:rPr>
+        <w:t>Johnson, M., et al. "Robotics and Automation for Waste Collection: Challenges and Opportunities," Conference on Automation and Robotics, pp. 45-56, Year.</w:t>
       </w:r>
     </w:p>
     <w:p>
@@ -6959,172 +7710,12 @@
           <w:szCs w:val="24"/>
         </w:rPr>
       </w:pPr>
-      <w:r>
-        <w:rPr>
-          <w:rFonts w:ascii="Times New Roman" w:hAnsi="Times New Roman" w:cs="Times New Roman"/>
-          <w:sz w:val="24"/>
-          <w:szCs w:val="24"/>
-        </w:rPr>
-        <w:t>[2]. Maya Chavan, T.R. Pattanshetti, “Survey on Municipal Waste Collection Management in Smart city”, in International Research</w:t>
-      </w:r>
-      <w:r>
-        <w:rPr>
-          <w:rFonts w:ascii="Times New Roman" w:hAnsi="Times New Roman" w:cs="Times New Roman"/>
-          <w:sz w:val="24"/>
-          <w:szCs w:val="24"/>
-        </w:rPr>
-        <w:t xml:space="preserve"> ,</w:t>
-      </w:r>
-      <w:r>
-        <w:rPr>
-          <w:rFonts w:ascii="Times New Roman" w:hAnsi="Times New Roman" w:cs="Times New Roman"/>
-          <w:sz w:val="24"/>
-          <w:szCs w:val="24"/>
-        </w:rPr>
-        <w:t>Journal of Engineering &amp; Technology, 2018.</w:t>
-      </w:r>
-    </w:p>
-    <w:p>
-      <w:pPr>
-        <w:spacing w:line="240" w:lineRule="auto"/>
-        <w:jc w:val="both"/>
-        <w:rPr>
-          <w:rFonts w:ascii="Times New Roman" w:hAnsi="Times New Roman" w:cs="Times New Roman"/>
-          <w:sz w:val="24"/>
-          <w:szCs w:val="24"/>
-        </w:rPr>
-      </w:pPr>
-      <w:r>
-        <w:rPr>
-          <w:rFonts w:ascii="Times New Roman" w:hAnsi="Times New Roman" w:cs="Times New Roman"/>
-          <w:sz w:val="24"/>
-          <w:szCs w:val="24"/>
-        </w:rPr>
-        <w:t>[3]. S. Vinoth Kumar, T. Senthil Kumaran, A. Krishna Kumar , “Smart Garbage Monitoring and Clearance System using Internet of</w:t>
-      </w:r>
-      <w:r>
-        <w:rPr>
-          <w:rFonts w:ascii="Times New Roman" w:hAnsi="Times New Roman" w:cs="Times New Roman"/>
-          <w:sz w:val="24"/>
-          <w:szCs w:val="24"/>
-        </w:rPr>
-        <w:t xml:space="preserve"> </w:t>
-      </w:r>
-      <w:r>
-        <w:rPr>
-          <w:rFonts w:ascii="Times New Roman" w:hAnsi="Times New Roman" w:cs="Times New Roman"/>
-          <w:sz w:val="24"/>
-          <w:szCs w:val="24"/>
-        </w:rPr>
-        <w:t>Things”, in IEEE International Conference on Smart Technologies &amp; Management, August 2017.</w:t>
-      </w:r>
-      <w:r>
-        <w:rPr>
-          <w:rFonts w:ascii="Times New Roman" w:hAnsi="Times New Roman" w:cs="Times New Roman"/>
-          <w:sz w:val="24"/>
-          <w:szCs w:val="24"/>
-        </w:rPr>
-        <w:t xml:space="preserve"> </w:t>
-      </w:r>
-      <w:r>
-        <w:rPr>
-          <w:rFonts w:ascii="Times New Roman" w:hAnsi="Times New Roman" w:cs="Times New Roman"/>
-          <w:sz w:val="24"/>
-          <w:szCs w:val="24"/>
-        </w:rPr>
-        <w:t>UNO, IEEE Transactions on sensors, 2016.</w:t>
-      </w:r>
-    </w:p>
-    <w:p>
-      <w:pPr>
-        <w:spacing w:line="240" w:lineRule="auto"/>
-        <w:jc w:val="both"/>
-        <w:rPr>
-          <w:rFonts w:ascii="Times New Roman" w:hAnsi="Times New Roman" w:cs="Times New Roman"/>
-          <w:sz w:val="24"/>
-          <w:szCs w:val="24"/>
-        </w:rPr>
-      </w:pPr>
-      <w:r>
-        <w:rPr>
-          <w:rFonts w:ascii="Times New Roman" w:hAnsi="Times New Roman" w:cs="Times New Roman"/>
-          <w:sz w:val="24"/>
-          <w:szCs w:val="24"/>
-        </w:rPr>
-        <w:t>[</w:t>
-      </w:r>
-      <w:r>
-        <w:rPr>
-          <w:rFonts w:ascii="Times New Roman" w:hAnsi="Times New Roman" w:cs="Times New Roman"/>
-          <w:sz w:val="24"/>
-          <w:szCs w:val="24"/>
-        </w:rPr>
-        <w:t>4</w:t>
-      </w:r>
-      <w:r>
-        <w:rPr>
-          <w:rFonts w:ascii="Times New Roman" w:hAnsi="Times New Roman" w:cs="Times New Roman"/>
-          <w:sz w:val="24"/>
-          <w:szCs w:val="24"/>
-        </w:rPr>
-        <w:t>]. Kasliwal Manasi H and Suryawanshi Smithkumar B, “ A Novel approach to Garbage Management Using Internet of Things forsmart cities”, in International Journal of Current Trends in Engineering &amp; Research, 348-53, 2016.</w:t>
-      </w:r>
-    </w:p>
-    <w:p>
-      <w:pPr>
-        <w:spacing w:line="240" w:lineRule="auto"/>
-        <w:jc w:val="both"/>
-        <w:rPr>
-          <w:rFonts w:ascii="Times New Roman" w:hAnsi="Times New Roman" w:cs="Times New Roman"/>
-          <w:sz w:val="24"/>
-          <w:szCs w:val="24"/>
-        </w:rPr>
-      </w:pPr>
-      <w:r>
-        <w:rPr>
-          <w:rFonts w:ascii="Times New Roman" w:hAnsi="Times New Roman" w:cs="Times New Roman"/>
-          <w:sz w:val="24"/>
-          <w:szCs w:val="24"/>
-        </w:rPr>
-        <w:t>[</w:t>
-      </w:r>
-      <w:r>
-        <w:rPr>
-          <w:rFonts w:ascii="Times New Roman" w:hAnsi="Times New Roman" w:cs="Times New Roman"/>
-          <w:sz w:val="24"/>
-          <w:szCs w:val="24"/>
-        </w:rPr>
-        <w:t>5</w:t>
-      </w:r>
-      <w:r>
-        <w:rPr>
-          <w:rFonts w:ascii="Times New Roman" w:hAnsi="Times New Roman" w:cs="Times New Roman"/>
-          <w:sz w:val="24"/>
-          <w:szCs w:val="24"/>
-        </w:rPr>
-        <w:t>]. Gaikwad Prajakta1, Jadhav Kalyani, Machale Snehal , “Smart garbage collection system in residential area”, in International</w:t>
-      </w:r>
-      <w:r>
-        <w:rPr>
-          <w:rFonts w:ascii="Times New Roman" w:hAnsi="Times New Roman" w:cs="Times New Roman"/>
-          <w:sz w:val="24"/>
-          <w:szCs w:val="24"/>
-        </w:rPr>
-        <w:t xml:space="preserve"> </w:t>
-      </w:r>
-      <w:r>
-        <w:rPr>
-          <w:rFonts w:ascii="Times New Roman" w:hAnsi="Times New Roman" w:cs="Times New Roman"/>
-          <w:sz w:val="24"/>
-          <w:szCs w:val="24"/>
-        </w:rPr>
-        <w:t>Journal of Research in Engineering and Technology , 2015.</w:t>
-      </w:r>
     </w:p>
     <w:sectPr>
-      <w:footerReference w:type="default" r:id="rId19"/>
+      <w:footerReference w:type="default" r:id="rId20"/>
       <w:pgSz w:w="12240" w:h="15840"/>
       <w:pgMar w:top="1440" w:right="1440" w:bottom="1440" w:left="1440" w:header="720" w:footer="720" w:gutter="0"/>
+      <w:pgNumType w:start="1"/>
       <w:cols w:space="720"/>
       <w:docGrid w:linePitch="360"/>
     </w:sectPr>
@@ -7159,9 +7750,25 @@
 
 <file path=word/footer1.xml><?xml version="1.0" encoding="utf-8"?>
 <w:ftr xmlns:wpc="http://schemas.microsoft.com/office/word/2010/wordprocessingCanvas" xmlns:cx="http://schemas.microsoft.com/office/drawing/2014/chartex" xmlns:cx1="http://schemas.microsoft.com/office/drawing/2015/9/8/chartex" xmlns:cx2="http://schemas.microsoft.com/office/drawing/2015/10/21/chartex" xmlns:cx3="http://schemas.microsoft.com/office/drawing/2016/5/9/chartex" xmlns:cx4="http://schemas.microsoft.com/office/drawing/2016/5/10/chartex" xmlns:cx5="http://schemas.microsoft.com/office/drawing/2016/5/11/chartex" xmlns:cx6="http://schemas.microsoft.com/office/drawing/2016/5/12/chartex" xmlns:cx7="http://schemas.microsoft.com/office/drawing/2016/5/13/chartex" xmlns:cx8="http://schemas.microsoft.com/office/drawing/2016/5/14/chartex" xmlns:mc="http://schemas.openxmlformats.org/markup-compatibility/2006" xmlns:aink="http://schemas.microsoft.com/office/drawing/2016/ink" xmlns:am3d="http://schemas.microsoft.com/office/drawing/2017/model3d" xmlns:o="urn:schemas-microsoft-com:office:office" xmlns:oel="http://schemas.microsoft.com/office/2019/extlst" xmlns:r="http://schemas.openxmlformats.org/officeDocument/2006/relationships" xmlns:m="http://schemas.openxmlformats.org/officeDocument/2006/math" xmlns:v="urn:schemas-microsoft-com:vml" xmlns:wp14="http://schemas.microsoft.com/office/word/2010/wordprocessingDrawing" xmlns:wp="http://schemas.openxmlformats.org/drawingml/2006/wordprocessingDrawing" xmlns:w10="urn:schemas-microsoft-com:office:word" xmlns:w="http://schemas.openxmlformats.org/wordprocessingml/2006/main" xmlns:w14="http://schemas.microsoft.com/office/word/2010/wordml" xmlns:w15="http://schemas.microsoft.com/office/word/2012/wordml" xmlns:w16cex="http://schemas.microsoft.com/office/word/2018/wordml/cex" xmlns:w16cid="http://schemas.microsoft.com/office/word/2016/wordml/cid" xmlns:w16="http://schemas.microsoft.com/office/word/2018/wordml" xmlns:w16sdtdh="http://schemas.microsoft.com/office/word/2020/wordml/sdtdatahash" xmlns:w16se="http://schemas.microsoft.com/office/word/2015/wordml/symex" xmlns:wpg="http://schemas.microsoft.com/office/word/2010/wordprocessingGroup" xmlns:wpi="http://schemas.microsoft.com/office/word/2010/wordprocessingInk" xmlns:wne="http://schemas.microsoft.com/office/word/2006/wordml" xmlns:wps="http://schemas.microsoft.com/office/word/2010/wordprocessingShape" mc:Ignorable="w14 w15 w16se w16cid w16 w16cex w16sdtdh wp14">
+  <w:p>
+    <w:pPr>
+      <w:pStyle w:val="Footer"/>
+      <w:jc w:val="right"/>
+    </w:pPr>
+  </w:p>
+  <w:p>
+    <w:pPr>
+      <w:pStyle w:val="Footer"/>
+    </w:pPr>
+  </w:p>
+</w:ftr>
+</file>
+
+<file path=word/footer2.xml><?xml version="1.0" encoding="utf-8"?>
+<w:ftr xmlns:wpc="http://schemas.microsoft.com/office/word/2010/wordprocessingCanvas" xmlns:cx="http://schemas.microsoft.com/office/drawing/2014/chartex" xmlns:cx1="http://schemas.microsoft.com/office/drawing/2015/9/8/chartex" xmlns:cx2="http://schemas.microsoft.com/office/drawing/2015/10/21/chartex" xmlns:cx3="http://schemas.microsoft.com/office/drawing/2016/5/9/chartex" xmlns:cx4="http://schemas.microsoft.com/office/drawing/2016/5/10/chartex" xmlns:cx5="http://schemas.microsoft.com/office/drawing/2016/5/11/chartex" xmlns:cx6="http://schemas.microsoft.com/office/drawing/2016/5/12/chartex" xmlns:cx7="http://schemas.microsoft.com/office/drawing/2016/5/13/chartex" xmlns:cx8="http://schemas.microsoft.com/office/drawing/2016/5/14/chartex" xmlns:mc="http://schemas.openxmlformats.org/markup-compatibility/2006" xmlns:aink="http://schemas.microsoft.com/office/drawing/2016/ink" xmlns:am3d="http://schemas.microsoft.com/office/drawing/2017/model3d" xmlns:o="urn:schemas-microsoft-com:office:office" xmlns:oel="http://schemas.microsoft.com/office/2019/extlst" xmlns:r="http://schemas.openxmlformats.org/officeDocument/2006/relationships" xmlns:m="http://schemas.openxmlformats.org/officeDocument/2006/math" xmlns:v="urn:schemas-microsoft-com:vml" xmlns:wp14="http://schemas.microsoft.com/office/word/2010/wordprocessingDrawing" xmlns:wp="http://schemas.openxmlformats.org/drawingml/2006/wordprocessingDrawing" xmlns:w10="urn:schemas-microsoft-com:office:word" xmlns:w="http://schemas.openxmlformats.org/wordprocessingml/2006/main" xmlns:w14="http://schemas.microsoft.com/office/word/2010/wordml" xmlns:w15="http://schemas.microsoft.com/office/word/2012/wordml" xmlns:w16cex="http://schemas.microsoft.com/office/word/2018/wordml/cex" xmlns:w16cid="http://schemas.microsoft.com/office/word/2016/wordml/cid" xmlns:w16="http://schemas.microsoft.com/office/word/2018/wordml" xmlns:w16sdtdh="http://schemas.microsoft.com/office/word/2020/wordml/sdtdatahash" xmlns:w16se="http://schemas.microsoft.com/office/word/2015/wordml/symex" xmlns:wpg="http://schemas.microsoft.com/office/word/2010/wordprocessingGroup" xmlns:wpi="http://schemas.microsoft.com/office/word/2010/wordprocessingInk" xmlns:wne="http://schemas.microsoft.com/office/word/2006/wordml" xmlns:wps="http://schemas.microsoft.com/office/word/2010/wordprocessingShape" mc:Ignorable="w14 w15 w16se w16cid w16 w16cex w16sdtdh wp14">
   <w:sdt>
     <w:sdtPr>
-      <w:id w:val="-1479841654"/>
+      <w:id w:val="1171367038"/>
       <w:docPartObj>
         <w:docPartGallery w:val="Page Numbers (Bottom of Page)"/>
         <w:docPartUnique/>
@@ -7169,21 +7776,14 @@
     </w:sdtPr>
     <w:sdtEndPr>
       <w:rPr>
-        <w:color w:val="7F7F7F" w:themeColor="background1" w:themeShade="7F"/>
-        <w:spacing w:val="60"/>
+        <w:noProof/>
       </w:rPr>
     </w:sdtEndPr>
     <w:sdtContent>
       <w:p>
         <w:pPr>
           <w:pStyle w:val="Footer"/>
-          <w:pBdr>
-            <w:top w:val="single" w:sz="4" w:space="1" w:color="D9D9D9" w:themeColor="background1" w:themeShade="D9"/>
-          </w:pBdr>
-          <w:rPr>
-            <w:b/>
-            <w:bCs/>
-          </w:rPr>
+          <w:jc w:val="right"/>
         </w:pPr>
         <w:r>
           <w:fldChar w:fldCharType="begin"/>
@@ -7196,33 +7796,15 @@
         </w:r>
         <w:r>
           <w:rPr>
-            <w:b/>
-            <w:bCs/>
             <w:noProof/>
           </w:rPr>
           <w:t>2</w:t>
         </w:r>
         <w:r>
           <w:rPr>
-            <w:b/>
-            <w:bCs/>
             <w:noProof/>
           </w:rPr>
           <w:fldChar w:fldCharType="end"/>
-        </w:r>
-        <w:r>
-          <w:rPr>
-            <w:b/>
-            <w:bCs/>
-          </w:rPr>
-          <w:t xml:space="preserve"> | </w:t>
-        </w:r>
-        <w:r>
-          <w:rPr>
-            <w:color w:val="7F7F7F" w:themeColor="background1" w:themeShade="7F"/>
-            <w:spacing w:val="60"/>
-          </w:rPr>
-          <w:t>Page</w:t>
         </w:r>
       </w:p>
     </w:sdtContent>
@@ -7658,7 +8240,7 @@
   <w:style w:type="paragraph" w:default="1" w:styleId="Normal">
     <w:name w:val="Normal"/>
     <w:qFormat/>
-    <w:rsid w:val="003D0D5D"/>
+    <w:rsid w:val="00FE5A7C"/>
   </w:style>
   <w:style w:type="paragraph" w:styleId="Heading1">
     <w:name w:val="heading 1"/>
@@ -8603,6 +9185,25 @@
 </file>
 
 <file path=customXml/item1.xml><?xml version="1.0" encoding="utf-8"?>
+<b:Sources xmlns:b="http://schemas.openxmlformats.org/officeDocument/2006/bibliography" xmlns="http://schemas.openxmlformats.org/officeDocument/2006/bibliography" SelectedStyle="\APASixthEditionOfficeOnline.xsl" StyleName="APA" Version="6"/>
+</file>
+
+<file path=customXml/item2.xml><?xml version="1.0" encoding="utf-8"?>
+<p:properties xmlns:p="http://schemas.microsoft.com/office/2006/metadata/properties" xmlns:xsi="http://www.w3.org/2001/XMLSchema-instance" xmlns:pc="http://schemas.microsoft.com/office/infopath/2007/PartnerControls">
+  <documentManagement/>
+</p:properties>
+</file>
+
+<file path=customXml/item3.xml><?xml version="1.0" encoding="utf-8"?>
+<?mso-contentType ?>
+<FormTemplates xmlns="http://schemas.microsoft.com/sharepoint/v3/contenttype/forms">
+  <Display>DocumentLibraryForm</Display>
+  <Edit>DocumentLibraryForm</Edit>
+  <New>DocumentLibraryForm</New>
+</FormTemplates>
+</file>
+
+<file path=customXml/item4.xml><?xml version="1.0" encoding="utf-8"?>
 <ct:contentTypeSchema xmlns:ct="http://schemas.microsoft.com/office/2006/metadata/contentType" xmlns:ma="http://schemas.microsoft.com/office/2006/metadata/properties/metaAttributes" ct:_="" ma:_="" ma:contentTypeName="Document" ma:contentTypeID="0x0101002763D825327A1448A3F86152B7710C59" ma:contentTypeVersion="3" ma:contentTypeDescription="Create a new document." ma:contentTypeScope="" ma:versionID="bc5e1f5a79fe5f3078129444588ec11e">
   <xsd:schema xmlns:xsd="http://www.w3.org/2001/XMLSchema" xmlns:xs="http://www.w3.org/2001/XMLSchema" xmlns:p="http://schemas.microsoft.com/office/2006/metadata/properties" xmlns:ns3="3ece43d0-1253-444e-b2bd-8d50a89b0c69" targetNamespace="http://schemas.microsoft.com/office/2006/metadata/properties" ma:root="true" ma:fieldsID="15684eae545660a72aaed1fd940c7270" ns3:_="">
     <xsd:import namespace="3ece43d0-1253-444e-b2bd-8d50a89b0c69"/>
@@ -8740,26 +9341,32 @@
 </ct:contentTypeSchema>
 </file>
 
-<file path=customXml/item2.xml><?xml version="1.0" encoding="utf-8"?>
-<?mso-contentType ?>
-<FormTemplates xmlns="http://schemas.microsoft.com/sharepoint/v3/contenttype/forms">
-  <Display>DocumentLibraryForm</Display>
-  <Edit>DocumentLibraryForm</Edit>
-  <New>DocumentLibraryForm</New>
-</FormTemplates>
+<file path=customXml/itemProps1.xml><?xml version="1.0" encoding="utf-8"?>
+<ds:datastoreItem xmlns:ds="http://schemas.openxmlformats.org/officeDocument/2006/customXml" ds:itemID="{2CA20F7E-096E-4C87-AE42-A141F7C011DB}">
+  <ds:schemaRefs>
+    <ds:schemaRef ds:uri="http://schemas.openxmlformats.org/officeDocument/2006/bibliography"/>
+  </ds:schemaRefs>
+</ds:datastoreItem>
 </file>
 
-<file path=customXml/item3.xml><?xml version="1.0" encoding="utf-8"?>
-<p:properties xmlns:p="http://schemas.microsoft.com/office/2006/metadata/properties" xmlns:xsi="http://www.w3.org/2001/XMLSchema-instance" xmlns:pc="http://schemas.microsoft.com/office/infopath/2007/PartnerControls">
-  <documentManagement/>
-</p:properties>
+<file path=customXml/itemProps2.xml><?xml version="1.0" encoding="utf-8"?>
+<ds:datastoreItem xmlns:ds="http://schemas.openxmlformats.org/officeDocument/2006/customXml" ds:itemID="{9C668954-C0BE-4D26-9455-207101D893EA}">
+  <ds:schemaRefs>
+    <ds:schemaRef ds:uri="http://schemas.microsoft.com/office/2006/metadata/properties"/>
+    <ds:schemaRef ds:uri="http://schemas.microsoft.com/office/infopath/2007/PartnerControls"/>
+  </ds:schemaRefs>
+</ds:datastoreItem>
 </file>
 
-<file path=customXml/item4.xml><?xml version="1.0" encoding="utf-8"?>
-<b:Sources xmlns:b="http://schemas.openxmlformats.org/officeDocument/2006/bibliography" xmlns="http://schemas.openxmlformats.org/officeDocument/2006/bibliography" SelectedStyle="\APASixthEditionOfficeOnline.xsl" StyleName="APA" Version="6"/>
+<file path=customXml/itemProps3.xml><?xml version="1.0" encoding="utf-8"?>
+<ds:datastoreItem xmlns:ds="http://schemas.openxmlformats.org/officeDocument/2006/customXml" ds:itemID="{B302D4A3-1219-49A1-B32D-882B1D1AAB48}">
+  <ds:schemaRefs>
+    <ds:schemaRef ds:uri="http://schemas.microsoft.com/sharepoint/v3/contenttype/forms"/>
+  </ds:schemaRefs>
+</ds:datastoreItem>
 </file>
 
-<file path=customXml/itemProps1.xml><?xml version="1.0" encoding="utf-8"?>
+<file path=customXml/itemProps4.xml><?xml version="1.0" encoding="utf-8"?>
 <ds:datastoreItem xmlns:ds="http://schemas.openxmlformats.org/officeDocument/2006/customXml" ds:itemID="{17048B97-FB50-4981-A9DD-9C4CA110A511}">
   <ds:schemaRefs>
     <ds:schemaRef ds:uri="http://schemas.microsoft.com/office/2006/metadata/contentType"/>
@@ -8775,29 +9382,4 @@
     <ds:schemaRef ds:uri="http://schemas.microsoft.com/internal/obd"/>
   </ds:schemaRefs>
 </ds:datastoreItem>
-</file>
-
-<file path=customXml/itemProps2.xml><?xml version="1.0" encoding="utf-8"?>
-<ds:datastoreItem xmlns:ds="http://schemas.openxmlformats.org/officeDocument/2006/customXml" ds:itemID="{B302D4A3-1219-49A1-B32D-882B1D1AAB48}">
-  <ds:schemaRefs>
-    <ds:schemaRef ds:uri="http://schemas.microsoft.com/sharepoint/v3/contenttype/forms"/>
-  </ds:schemaRefs>
-</ds:datastoreItem>
-</file>
-
-<file path=customXml/itemProps3.xml><?xml version="1.0" encoding="utf-8"?>
-<ds:datastoreItem xmlns:ds="http://schemas.openxmlformats.org/officeDocument/2006/customXml" ds:itemID="{9C668954-C0BE-4D26-9455-207101D893EA}">
-  <ds:schemaRefs>
-    <ds:schemaRef ds:uri="http://schemas.microsoft.com/office/2006/metadata/properties"/>
-    <ds:schemaRef ds:uri="http://schemas.microsoft.com/office/infopath/2007/PartnerControls"/>
-  </ds:schemaRefs>
-</ds:datastoreItem>
-</file>
-
-<file path=customXml/itemProps4.xml><?xml version="1.0" encoding="utf-8"?>
-<ds:datastoreItem xmlns:ds="http://schemas.openxmlformats.org/officeDocument/2006/customXml" ds:itemID="{2CA20F7E-096E-4C87-AE42-A141F7C011DB}">
-  <ds:schemaRefs>
-    <ds:schemaRef ds:uri="http://schemas.openxmlformats.org/officeDocument/2006/bibliography"/>
-  </ds:schemaRefs>
-</ds:datastoreItem>
 </file>